--- a/Software Design Document group33.docx
+++ b/Software Design Document group33.docx
@@ -1,6 +1,6 @@
 
 <file path=word/document.xml><?xml version="1.0" encoding="utf-8"?>
-<w:document xmlns:wpc="http://schemas.microsoft.com/office/word/2010/wordprocessingCanvas" xmlns:cx="http://schemas.microsoft.com/office/drawing/2014/chartex" xmlns:cx1="http://schemas.microsoft.com/office/drawing/2015/9/8/chartex" xmlns:mc="http://schemas.openxmlformats.org/markup-compatibility/2006" xmlns:o="urn:schemas-microsoft-com:office:office" xmlns:r="http://schemas.openxmlformats.org/officeDocument/2006/relationships" xmlns:m="http://schemas.openxmlformats.org/officeDocument/2006/math" xmlns:v="urn:schemas-microsoft-com:vml" xmlns:wp14="http://schemas.microsoft.com/office/word/2010/wordprocessingDrawing" xmlns:wp="http://schemas.openxmlformats.org/drawingml/2006/wordprocessingDrawing" xmlns:w10="urn:schemas-microsoft-com:office:word" xmlns:w="http://schemas.openxmlformats.org/wordprocessingml/2006/main" xmlns:w14="http://schemas.microsoft.com/office/word/2010/wordml" xmlns:w15="http://schemas.microsoft.com/office/word/2012/wordml" xmlns:w16se="http://schemas.microsoft.com/office/word/2015/wordml/symex" xmlns:wpg="http://schemas.microsoft.com/office/word/2010/wordprocessingGroup" xmlns:wpi="http://schemas.microsoft.com/office/word/2010/wordprocessingInk" xmlns:wne="http://schemas.microsoft.com/office/word/2006/wordml" xmlns:wps="http://schemas.microsoft.com/office/word/2010/wordprocessingShape" mc:Ignorable="w14 w15 w16se wp14">
+<w:document xmlns:wpc="http://schemas.microsoft.com/office/word/2010/wordprocessingCanvas" xmlns:cx="http://schemas.microsoft.com/office/drawing/2014/chartex" xmlns:cx1="http://schemas.microsoft.com/office/drawing/2015/9/8/chartex" xmlns:cx2="http://schemas.microsoft.com/office/drawing/2015/10/21/chartex" xmlns:cx3="http://schemas.microsoft.com/office/drawing/2016/5/9/chartex" xmlns:cx4="http://schemas.microsoft.com/office/drawing/2016/5/10/chartex" xmlns:cx5="http://schemas.microsoft.com/office/drawing/2016/5/11/chartex" xmlns:cx6="http://schemas.microsoft.com/office/drawing/2016/5/12/chartex" xmlns:cx7="http://schemas.microsoft.com/office/drawing/2016/5/13/chartex" xmlns:cx8="http://schemas.microsoft.com/office/drawing/2016/5/14/chartex" xmlns:mc="http://schemas.openxmlformats.org/markup-compatibility/2006" xmlns:aink="http://schemas.microsoft.com/office/drawing/2016/ink" xmlns:am3d="http://schemas.microsoft.com/office/drawing/2017/model3d" xmlns:o="urn:schemas-microsoft-com:office:office" xmlns:oel="http://schemas.microsoft.com/office/2019/extlst" xmlns:r="http://schemas.openxmlformats.org/officeDocument/2006/relationships" xmlns:m="http://schemas.openxmlformats.org/officeDocument/2006/math" xmlns:v="urn:schemas-microsoft-com:vml" xmlns:wp14="http://schemas.microsoft.com/office/word/2010/wordprocessingDrawing" xmlns:wp="http://schemas.openxmlformats.org/drawingml/2006/wordprocessingDrawing" xmlns:w10="urn:schemas-microsoft-com:office:word" xmlns:w="http://schemas.openxmlformats.org/wordprocessingml/2006/main" xmlns:w14="http://schemas.microsoft.com/office/word/2010/wordml" xmlns:w15="http://schemas.microsoft.com/office/word/2012/wordml" xmlns:w16cex="http://schemas.microsoft.com/office/word/2018/wordml/cex" xmlns:w16cid="http://schemas.microsoft.com/office/word/2016/wordml/cid" xmlns:w16="http://schemas.microsoft.com/office/word/2018/wordml" xmlns:w16sdtdh="http://schemas.microsoft.com/office/word/2020/wordml/sdtdatahash" xmlns:w16se="http://schemas.microsoft.com/office/word/2015/wordml/symex" xmlns:wpg="http://schemas.microsoft.com/office/word/2010/wordprocessingGroup" xmlns:wpi="http://schemas.microsoft.com/office/word/2010/wordprocessingInk" xmlns:wne="http://schemas.microsoft.com/office/word/2006/wordml" xmlns:wps="http://schemas.microsoft.com/office/word/2010/wordprocessingShape" mc:Ignorable="w14 w15 w16se w16cid w16 w16cex w16sdtdh wp14">
   <w:body>
     <w:p>
       <w:pPr>
@@ -1157,7 +1157,140 @@
       </w:r>
       <w:bookmarkEnd w:id="2"/>
     </w:p>
-    <w:p/>
+    <w:p>
+      <w:pPr>
+        <w:pStyle w:val="ListParagraph"/>
+        <w:spacing w:after="0" w:line="240" w:lineRule="auto"/>
+        <w:ind w:left="709"/>
+        <w:jc w:val="both"/>
+      </w:pPr>
+      <w:r>
+        <w:t>The system will be capable of performing simple data analytics tasks, with the following output that will be visualised on a dashboard:</w:t>
+      </w:r>
+    </w:p>
+    <w:p>
+      <w:pPr>
+        <w:pStyle w:val="ListParagraph"/>
+        <w:numPr>
+          <w:ilvl w:val="0"/>
+          <w:numId w:val="7"/>
+        </w:numPr>
+        <w:spacing w:after="0" w:line="240" w:lineRule="auto"/>
+        <w:ind w:left="1364"/>
+        <w:jc w:val="both"/>
+      </w:pPr>
+      <w:r>
+        <w:t>Information of all accidents based on a user-selected period.</w:t>
+      </w:r>
+    </w:p>
+    <w:p>
+      <w:pPr>
+        <w:pStyle w:val="ListParagraph"/>
+        <w:numPr>
+          <w:ilvl w:val="0"/>
+          <w:numId w:val="7"/>
+        </w:numPr>
+        <w:spacing w:after="0" w:line="240" w:lineRule="auto"/>
+        <w:ind w:left="1364"/>
+        <w:jc w:val="both"/>
+      </w:pPr>
+      <w:r>
+        <w:t>A chart showing the average number of accidents in each hour of the day based on a user-selected period.</w:t>
+      </w:r>
+    </w:p>
+    <w:p>
+      <w:pPr>
+        <w:pStyle w:val="ListParagraph"/>
+        <w:numPr>
+          <w:ilvl w:val="0"/>
+          <w:numId w:val="7"/>
+        </w:numPr>
+        <w:spacing w:after="0" w:line="240" w:lineRule="auto"/>
+        <w:ind w:left="1364"/>
+        <w:jc w:val="both"/>
+      </w:pPr>
+      <w:r>
+        <w:t>Retrieve all accidents caused by an accident type that contains a keyword entered by the user (</w:t>
+      </w:r>
+      <w:r>
+        <w:t>e.g.,</w:t>
+      </w:r>
+      <w:r>
+        <w:t xml:space="preserve"> collision, pedestrian), based on a user-selected </w:t>
+      </w:r>
+      <w:r>
+        <w:t>period.</w:t>
+      </w:r>
+    </w:p>
+    <w:p>
+      <w:pPr>
+        <w:pStyle w:val="ListParagraph"/>
+        <w:numPr>
+          <w:ilvl w:val="0"/>
+          <w:numId w:val="7"/>
+        </w:numPr>
+        <w:spacing w:after="0" w:line="240" w:lineRule="auto"/>
+        <w:ind w:left="1364"/>
+        <w:jc w:val="both"/>
+      </w:pPr>
+      <w:r>
+        <w:t>A chart that shows the impact of alcohol in accidents with the following filters:</w:t>
+      </w:r>
+    </w:p>
+    <w:p>
+      <w:pPr>
+        <w:pStyle w:val="ListParagraph"/>
+        <w:numPr>
+          <w:ilvl w:val="1"/>
+          <w:numId w:val="7"/>
+        </w:numPr>
+        <w:spacing w:after="0" w:line="240" w:lineRule="auto"/>
+        <w:ind w:left="2084"/>
+        <w:jc w:val="both"/>
+      </w:pPr>
+      <w:r>
+        <w:t>Period Covered: Number of accidents by year, by month across a 5-year period, by day across a 5-year period, day of the week, hour of the day</w:t>
+      </w:r>
+      <w:r>
+        <w:t>.</w:t>
+      </w:r>
+    </w:p>
+    <w:p>
+      <w:pPr>
+        <w:pStyle w:val="ListParagraph"/>
+        <w:numPr>
+          <w:ilvl w:val="1"/>
+          <w:numId w:val="7"/>
+        </w:numPr>
+        <w:spacing w:after="0" w:line="240" w:lineRule="auto"/>
+        <w:ind w:left="2084"/>
+        <w:jc w:val="both"/>
+      </w:pPr>
+      <w:r>
+        <w:t>Type of accident</w:t>
+      </w:r>
+    </w:p>
+    <w:p>
+      <w:pPr>
+        <w:pStyle w:val="ListParagraph"/>
+        <w:numPr>
+          <w:ilvl w:val="0"/>
+          <w:numId w:val="7"/>
+        </w:numPr>
+        <w:spacing w:after="0" w:line="240" w:lineRule="auto"/>
+        <w:ind w:left="1364"/>
+        <w:jc w:val="both"/>
+      </w:pPr>
+      <w:r>
+        <w:t>A chart showing accidents that caused harm to each type of road user i.e., pedestrian, cyclists, motorists, older peopl</w:t>
+      </w:r>
+      <w:r>
+        <w:t>e etc</w:t>
+      </w:r>
+      <w:r>
+        <w:t>., based on user-selected period and area.</w:t>
+      </w:r>
+    </w:p>
     <w:p>
       <w:pPr>
         <w:pStyle w:val="Heading2"/>
@@ -1245,7 +1378,21 @@
         <w:rPr>
           <w:color w:val="FF0000"/>
         </w:rPr>
-        <w:t xml:space="preserve"> to be able to do? This should all be from the end users perspective. </w:t>
+        <w:t xml:space="preserve"> to be able to do? This should all be from the end </w:t>
+      </w:r>
+      <w:proofErr w:type="gramStart"/>
+      <w:r>
+        <w:rPr>
+          <w:color w:val="FF0000"/>
+        </w:rPr>
+        <w:t>users</w:t>
+      </w:r>
+      <w:proofErr w:type="gramEnd"/>
+      <w:r>
+        <w:rPr>
+          <w:color w:val="FF0000"/>
+        </w:rPr>
+        <w:t xml:space="preserve"> perspective. </w:t>
       </w:r>
       <w:r>
         <w:rPr>
@@ -1271,10 +1418,24 @@
           <w:b/>
           <w:color w:val="FF0000"/>
         </w:rPr>
-        <w:t>Assignment note: You have not been given a client/user, so you can make one up. Who do you think would be using your software?</w:t>
-      </w:r>
-      <w:bookmarkStart w:id="6" w:name="_GoBack"/>
-      <w:bookmarkEnd w:id="6"/>
+        <w:t xml:space="preserve">Assignment </w:t>
+      </w:r>
+      <w:proofErr w:type="gramStart"/>
+      <w:r>
+        <w:rPr>
+          <w:b/>
+          <w:color w:val="FF0000"/>
+        </w:rPr>
+        <w:t>note</w:t>
+      </w:r>
+      <w:proofErr w:type="gramEnd"/>
+      <w:r>
+        <w:rPr>
+          <w:b/>
+          <w:color w:val="FF0000"/>
+        </w:rPr>
+        <w:t>: You have not been given a client/user, so you can make one up. Who do you think would be using your software?</w:t>
+      </w:r>
     </w:p>
     <w:p/>
     <w:p>
@@ -1423,11 +1584,11 @@
           <w:numId w:val="2"/>
         </w:numPr>
       </w:pPr>
-      <w:bookmarkStart w:id="7" w:name="_Toc46748629"/>
+      <w:bookmarkStart w:id="6" w:name="_Toc46748629"/>
       <w:r>
         <w:t>Use Cases</w:t>
       </w:r>
-      <w:bookmarkEnd w:id="7"/>
+      <w:bookmarkEnd w:id="6"/>
       <w:r>
         <w:t xml:space="preserve"> &amp; Use Case Diagrams</w:t>
       </w:r>
@@ -1467,7 +1628,7 @@
           <w:numId w:val="2"/>
         </w:numPr>
       </w:pPr>
-      <w:bookmarkStart w:id="8" w:name="_Toc46748630"/>
+      <w:bookmarkStart w:id="7" w:name="_Toc46748630"/>
       <w:r>
         <w:lastRenderedPageBreak/>
         <w:t>Software Design and S</w:t>
@@ -1475,7 +1636,7 @@
       <w:r>
         <w:t>ystem Components</w:t>
       </w:r>
-      <w:bookmarkEnd w:id="8"/>
+      <w:bookmarkEnd w:id="7"/>
     </w:p>
     <w:p>
       <w:pPr>
@@ -1499,8 +1660,16 @@
         <w:rPr>
           <w:color w:val="FF0000"/>
         </w:rPr>
-        <w:t>A block diagram/flowchart of how your software might work</w:t>
-      </w:r>
+        <w:t xml:space="preserve">A block diagram/flowchart of how your software might </w:t>
+      </w:r>
+      <w:proofErr w:type="gramStart"/>
+      <w:r>
+        <w:rPr>
+          <w:color w:val="FF0000"/>
+        </w:rPr>
+        <w:t>work</w:t>
+      </w:r>
+      <w:proofErr w:type="gramEnd"/>
     </w:p>
     <w:p>
       <w:pPr>
@@ -1560,7 +1729,21 @@
         <w:rPr>
           <w:color w:val="FF0000"/>
         </w:rPr>
-        <w:t>a brief description of what it does  (1 or 2 sentences);</w:t>
+        <w:t xml:space="preserve">a brief description of what it </w:t>
+      </w:r>
+      <w:proofErr w:type="gramStart"/>
+      <w:r>
+        <w:rPr>
+          <w:color w:val="FF0000"/>
+        </w:rPr>
+        <w:t>does  (</w:t>
+      </w:r>
+      <w:proofErr w:type="gramEnd"/>
+      <w:r>
+        <w:rPr>
+          <w:color w:val="FF0000"/>
+        </w:rPr>
+        <w:t>1 or 2 sentences);</w:t>
       </w:r>
     </w:p>
     <w:p>
@@ -1578,8 +1761,16 @@
         <w:rPr>
           <w:color w:val="FF0000"/>
         </w:rPr>
-        <w:t>a list of the input parameters, and their data types, and what they are used for;</w:t>
-      </w:r>
+        <w:t xml:space="preserve">a list of the input parameters, and their data types, and what they are used </w:t>
+      </w:r>
+      <w:proofErr w:type="gramStart"/>
+      <w:r>
+        <w:rPr>
+          <w:color w:val="FF0000"/>
+        </w:rPr>
+        <w:t>for;</w:t>
+      </w:r>
+      <w:proofErr w:type="gramEnd"/>
     </w:p>
     <w:p>
       <w:pPr>
@@ -1596,7 +1787,21 @@
         <w:rPr>
           <w:color w:val="FF0000"/>
         </w:rPr>
-        <w:t>a list of any side effects caused by the function (ie change global or member variables, changes data passed by reference from calling function etc)</w:t>
+        <w:t>a list of any side effects caused by the function (</w:t>
+      </w:r>
+      <w:proofErr w:type="gramStart"/>
+      <w:r>
+        <w:rPr>
+          <w:color w:val="FF0000"/>
+        </w:rPr>
+        <w:t>ie</w:t>
+      </w:r>
+      <w:proofErr w:type="gramEnd"/>
+      <w:r>
+        <w:rPr>
+          <w:color w:val="FF0000"/>
+        </w:rPr>
+        <w:t xml:space="preserve"> change global or member variables, changes data passed by reference from calling function etc)</w:t>
       </w:r>
     </w:p>
     <w:p>
@@ -1643,7 +1848,21 @@
         <w:rPr>
           <w:color w:val="FF0000"/>
         </w:rPr>
-        <w:t>List of all data structures in the software (eg linked lists, trees, arrays etc)</w:t>
+        <w:t>List of all data structures in the software (</w:t>
+      </w:r>
+      <w:proofErr w:type="gramStart"/>
+      <w:r>
+        <w:rPr>
+          <w:color w:val="FF0000"/>
+        </w:rPr>
+        <w:t>eg</w:t>
+      </w:r>
+      <w:proofErr w:type="gramEnd"/>
+      <w:r>
+        <w:rPr>
+          <w:color w:val="FF0000"/>
+        </w:rPr>
+        <w:t xml:space="preserve"> linked lists, trees, arrays etc)</w:t>
       </w:r>
       <w:r>
         <w:rPr>
@@ -1691,8 +1910,16 @@
         <w:rPr>
           <w:color w:val="FF0000"/>
         </w:rPr>
-        <w:t>Description of where and how it is used</w:t>
-      </w:r>
+        <w:t xml:space="preserve">Description of where and how it is </w:t>
+      </w:r>
+      <w:proofErr w:type="gramStart"/>
+      <w:r>
+        <w:rPr>
+          <w:color w:val="FF0000"/>
+        </w:rPr>
+        <w:t>used</w:t>
+      </w:r>
+      <w:proofErr w:type="gramEnd"/>
     </w:p>
     <w:p>
       <w:pPr>
@@ -1709,8 +1936,16 @@
         <w:rPr>
           <w:color w:val="FF0000"/>
         </w:rPr>
-        <w:t>List of data members, and what each one is for do</w:t>
-      </w:r>
+        <w:t xml:space="preserve">List of data members, and what each one is for </w:t>
+      </w:r>
+      <w:proofErr w:type="gramStart"/>
+      <w:r>
+        <w:rPr>
+          <w:color w:val="FF0000"/>
+        </w:rPr>
+        <w:t>do</w:t>
+      </w:r>
+      <w:proofErr w:type="gramEnd"/>
     </w:p>
     <w:p>
       <w:pPr>
@@ -1727,8 +1962,16 @@
         <w:rPr>
           <w:color w:val="FF0000"/>
         </w:rPr>
-        <w:t>List of functions that use it</w:t>
-      </w:r>
+        <w:t xml:space="preserve">List of functions that use </w:t>
+      </w:r>
+      <w:proofErr w:type="gramStart"/>
+      <w:r>
+        <w:rPr>
+          <w:color w:val="FF0000"/>
+        </w:rPr>
+        <w:t>it</w:t>
+      </w:r>
+      <w:proofErr w:type="gramEnd"/>
     </w:p>
     <w:p>
       <w:pPr>
@@ -1775,12 +2018,14 @@
         </w:rPr>
         <w:t xml:space="preserve"> </w:t>
       </w:r>
+      <w:proofErr w:type="gramStart"/>
       <w:r>
         <w:rPr>
           <w:color w:val="FF0000"/>
         </w:rPr>
         <w:t>structures</w:t>
       </w:r>
+      <w:proofErr w:type="gramEnd"/>
     </w:p>
     <w:p>
       <w:pPr>
@@ -1809,12 +2054,12 @@
           <w:numId w:val="2"/>
         </w:numPr>
       </w:pPr>
-      <w:bookmarkStart w:id="9" w:name="_Toc46748633"/>
+      <w:bookmarkStart w:id="8" w:name="_Toc46748633"/>
       <w:r>
         <w:lastRenderedPageBreak/>
         <w:t>User Interface Design</w:t>
       </w:r>
-      <w:bookmarkEnd w:id="9"/>
+      <w:bookmarkEnd w:id="8"/>
     </w:p>
     <w:p>
       <w:pPr>
@@ -1954,8 +2199,121 @@
 </file>
 
 <file path=word/numbering.xml><?xml version="1.0" encoding="utf-8"?>
-<w:numbering xmlns:wpc="http://schemas.microsoft.com/office/word/2010/wordprocessingCanvas" xmlns:cx="http://schemas.microsoft.com/office/drawing/2014/chartex" xmlns:cx1="http://schemas.microsoft.com/office/drawing/2015/9/8/chartex" xmlns:mc="http://schemas.openxmlformats.org/markup-compatibility/2006" xmlns:o="urn:schemas-microsoft-com:office:office" xmlns:r="http://schemas.openxmlformats.org/officeDocument/2006/relationships" xmlns:m="http://schemas.openxmlformats.org/officeDocument/2006/math" xmlns:v="urn:schemas-microsoft-com:vml" xmlns:wp14="http://schemas.microsoft.com/office/word/2010/wordprocessingDrawing" xmlns:wp="http://schemas.openxmlformats.org/drawingml/2006/wordprocessingDrawing" xmlns:w10="urn:schemas-microsoft-com:office:word" xmlns:w="http://schemas.openxmlformats.org/wordprocessingml/2006/main" xmlns:w14="http://schemas.microsoft.com/office/word/2010/wordml" xmlns:w15="http://schemas.microsoft.com/office/word/2012/wordml" xmlns:w16se="http://schemas.microsoft.com/office/word/2015/wordml/symex" xmlns:wpg="http://schemas.microsoft.com/office/word/2010/wordprocessingGroup" xmlns:wpi="http://schemas.microsoft.com/office/word/2010/wordprocessingInk" xmlns:wne="http://schemas.microsoft.com/office/word/2006/wordml" xmlns:wps="http://schemas.microsoft.com/office/word/2010/wordprocessingShape" mc:Ignorable="w14 w15 w16se wp14">
+<w:numbering xmlns:wpc="http://schemas.microsoft.com/office/word/2010/wordprocessingCanvas" xmlns:cx="http://schemas.microsoft.com/office/drawing/2014/chartex" xmlns:cx1="http://schemas.microsoft.com/office/drawing/2015/9/8/chartex" xmlns:cx2="http://schemas.microsoft.com/office/drawing/2015/10/21/chartex" xmlns:cx3="http://schemas.microsoft.com/office/drawing/2016/5/9/chartex" xmlns:cx4="http://schemas.microsoft.com/office/drawing/2016/5/10/chartex" xmlns:cx5="http://schemas.microsoft.com/office/drawing/2016/5/11/chartex" xmlns:cx6="http://schemas.microsoft.com/office/drawing/2016/5/12/chartex" xmlns:cx7="http://schemas.microsoft.com/office/drawing/2016/5/13/chartex" xmlns:cx8="http://schemas.microsoft.com/office/drawing/2016/5/14/chartex" xmlns:mc="http://schemas.openxmlformats.org/markup-compatibility/2006" xmlns:aink="http://schemas.microsoft.com/office/drawing/2016/ink" xmlns:am3d="http://schemas.microsoft.com/office/drawing/2017/model3d" xmlns:o="urn:schemas-microsoft-com:office:office" xmlns:oel="http://schemas.microsoft.com/office/2019/extlst" xmlns:r="http://schemas.openxmlformats.org/officeDocument/2006/relationships" xmlns:m="http://schemas.openxmlformats.org/officeDocument/2006/math" xmlns:v="urn:schemas-microsoft-com:vml" xmlns:wp14="http://schemas.microsoft.com/office/word/2010/wordprocessingDrawing" xmlns:wp="http://schemas.openxmlformats.org/drawingml/2006/wordprocessingDrawing" xmlns:w10="urn:schemas-microsoft-com:office:word" xmlns:w="http://schemas.openxmlformats.org/wordprocessingml/2006/main" xmlns:w14="http://schemas.microsoft.com/office/word/2010/wordml" xmlns:w15="http://schemas.microsoft.com/office/word/2012/wordml" xmlns:w16cex="http://schemas.microsoft.com/office/word/2018/wordml/cex" xmlns:w16cid="http://schemas.microsoft.com/office/word/2016/wordml/cid" xmlns:w16="http://schemas.microsoft.com/office/word/2018/wordml" xmlns:w16sdtdh="http://schemas.microsoft.com/office/word/2020/wordml/sdtdatahash" xmlns:w16se="http://schemas.microsoft.com/office/word/2015/wordml/symex" xmlns:wpg="http://schemas.microsoft.com/office/word/2010/wordprocessingGroup" xmlns:wpi="http://schemas.microsoft.com/office/word/2010/wordprocessingInk" xmlns:wne="http://schemas.microsoft.com/office/word/2006/wordml" xmlns:wps="http://schemas.microsoft.com/office/word/2010/wordprocessingShape" mc:Ignorable="w14 w15 w16se w16cid w16 w16cex w16sdtdh wp14">
   <w:abstractNum w:abstractNumId="0" w15:restartNumberingAfterBreak="0">
+    <w:nsid w:val="1A7250AC"/>
+    <w:multiLevelType w:val="hybridMultilevel"/>
+    <w:tmpl w:val="CF383F82"/>
+    <w:lvl w:ilvl="0" w:tplc="0C090001">
+      <w:start w:val="1"/>
+      <w:numFmt w:val="bullet"/>
+      <w:lvlText w:val=""/>
+      <w:lvlJc w:val="left"/>
+      <w:pPr>
+        <w:ind w:left="720" w:hanging="360"/>
+      </w:pPr>
+      <w:rPr>
+        <w:rFonts w:ascii="Symbol" w:hAnsi="Symbol" w:hint="default"/>
+      </w:rPr>
+    </w:lvl>
+    <w:lvl w:ilvl="1" w:tplc="0C090003">
+      <w:start w:val="1"/>
+      <w:numFmt w:val="bullet"/>
+      <w:lvlText w:val="o"/>
+      <w:lvlJc w:val="left"/>
+      <w:pPr>
+        <w:ind w:left="1440" w:hanging="360"/>
+      </w:pPr>
+      <w:rPr>
+        <w:rFonts w:ascii="Courier New" w:hAnsi="Courier New" w:cs="Courier New" w:hint="default"/>
+      </w:rPr>
+    </w:lvl>
+    <w:lvl w:ilvl="2" w:tplc="0C090005" w:tentative="1">
+      <w:start w:val="1"/>
+      <w:numFmt w:val="bullet"/>
+      <w:lvlText w:val=""/>
+      <w:lvlJc w:val="left"/>
+      <w:pPr>
+        <w:ind w:left="2160" w:hanging="360"/>
+      </w:pPr>
+      <w:rPr>
+        <w:rFonts w:ascii="Wingdings" w:hAnsi="Wingdings" w:hint="default"/>
+      </w:rPr>
+    </w:lvl>
+    <w:lvl w:ilvl="3" w:tplc="0C090001" w:tentative="1">
+      <w:start w:val="1"/>
+      <w:numFmt w:val="bullet"/>
+      <w:lvlText w:val=""/>
+      <w:lvlJc w:val="left"/>
+      <w:pPr>
+        <w:ind w:left="2880" w:hanging="360"/>
+      </w:pPr>
+      <w:rPr>
+        <w:rFonts w:ascii="Symbol" w:hAnsi="Symbol" w:hint="default"/>
+      </w:rPr>
+    </w:lvl>
+    <w:lvl w:ilvl="4" w:tplc="0C090003" w:tentative="1">
+      <w:start w:val="1"/>
+      <w:numFmt w:val="bullet"/>
+      <w:lvlText w:val="o"/>
+      <w:lvlJc w:val="left"/>
+      <w:pPr>
+        <w:ind w:left="3600" w:hanging="360"/>
+      </w:pPr>
+      <w:rPr>
+        <w:rFonts w:ascii="Courier New" w:hAnsi="Courier New" w:cs="Courier New" w:hint="default"/>
+      </w:rPr>
+    </w:lvl>
+    <w:lvl w:ilvl="5" w:tplc="0C090005" w:tentative="1">
+      <w:start w:val="1"/>
+      <w:numFmt w:val="bullet"/>
+      <w:lvlText w:val=""/>
+      <w:lvlJc w:val="left"/>
+      <w:pPr>
+        <w:ind w:left="4320" w:hanging="360"/>
+      </w:pPr>
+      <w:rPr>
+        <w:rFonts w:ascii="Wingdings" w:hAnsi="Wingdings" w:hint="default"/>
+      </w:rPr>
+    </w:lvl>
+    <w:lvl w:ilvl="6" w:tplc="0C090001" w:tentative="1">
+      <w:start w:val="1"/>
+      <w:numFmt w:val="bullet"/>
+      <w:lvlText w:val=""/>
+      <w:lvlJc w:val="left"/>
+      <w:pPr>
+        <w:ind w:left="5040" w:hanging="360"/>
+      </w:pPr>
+      <w:rPr>
+        <w:rFonts w:ascii="Symbol" w:hAnsi="Symbol" w:hint="default"/>
+      </w:rPr>
+    </w:lvl>
+    <w:lvl w:ilvl="7" w:tplc="0C090003" w:tentative="1">
+      <w:start w:val="1"/>
+      <w:numFmt w:val="bullet"/>
+      <w:lvlText w:val="o"/>
+      <w:lvlJc w:val="left"/>
+      <w:pPr>
+        <w:ind w:left="5760" w:hanging="360"/>
+      </w:pPr>
+      <w:rPr>
+        <w:rFonts w:ascii="Courier New" w:hAnsi="Courier New" w:cs="Courier New" w:hint="default"/>
+      </w:rPr>
+    </w:lvl>
+    <w:lvl w:ilvl="8" w:tplc="0C090005" w:tentative="1">
+      <w:start w:val="1"/>
+      <w:numFmt w:val="bullet"/>
+      <w:lvlText w:val=""/>
+      <w:lvlJc w:val="left"/>
+      <w:pPr>
+        <w:ind w:left="6480" w:hanging="360"/>
+      </w:pPr>
+      <w:rPr>
+        <w:rFonts w:ascii="Wingdings" w:hAnsi="Wingdings" w:hint="default"/>
+      </w:rPr>
+    </w:lvl>
+  </w:abstractNum>
+  <w:abstractNum w:abstractNumId="1" w15:restartNumberingAfterBreak="0">
     <w:nsid w:val="367E3F6A"/>
     <w:multiLevelType w:val="hybridMultilevel"/>
     <w:tmpl w:val="0CB6E2E4"/>
@@ -2067,7 +2425,7 @@
       </w:rPr>
     </w:lvl>
   </w:abstractNum>
-  <w:abstractNum w:abstractNumId="1" w15:restartNumberingAfterBreak="0">
+  <w:abstractNum w:abstractNumId="2" w15:restartNumberingAfterBreak="0">
     <w:nsid w:val="375D36C8"/>
     <w:multiLevelType w:val="multilevel"/>
     <w:tmpl w:val="CF405D9C"/>
@@ -2180,7 +2538,7 @@
       </w:rPr>
     </w:lvl>
   </w:abstractNum>
-  <w:abstractNum w:abstractNumId="2" w15:restartNumberingAfterBreak="0">
+  <w:abstractNum w:abstractNumId="3" w15:restartNumberingAfterBreak="0">
     <w:nsid w:val="594D2C6D"/>
     <w:multiLevelType w:val="hybridMultilevel"/>
     <w:tmpl w:val="BA2812A4"/>
@@ -2292,7 +2650,7 @@
       </w:rPr>
     </w:lvl>
   </w:abstractNum>
-  <w:abstractNum w:abstractNumId="3" w15:restartNumberingAfterBreak="0">
+  <w:abstractNum w:abstractNumId="4" w15:restartNumberingAfterBreak="0">
     <w:nsid w:val="63D23837"/>
     <w:multiLevelType w:val="hybridMultilevel"/>
     <w:tmpl w:val="9BD61186"/>
@@ -2404,7 +2762,7 @@
       </w:rPr>
     </w:lvl>
   </w:abstractNum>
-  <w:abstractNum w:abstractNumId="4" w15:restartNumberingAfterBreak="0">
+  <w:abstractNum w:abstractNumId="5" w15:restartNumberingAfterBreak="0">
     <w:nsid w:val="66162F7D"/>
     <w:multiLevelType w:val="hybridMultilevel"/>
     <w:tmpl w:val="38A2F066"/>
@@ -2517,7 +2875,7 @@
       </w:rPr>
     </w:lvl>
   </w:abstractNum>
-  <w:abstractNum w:abstractNumId="5" w15:restartNumberingAfterBreak="0">
+  <w:abstractNum w:abstractNumId="6" w15:restartNumberingAfterBreak="0">
     <w:nsid w:val="765D23A3"/>
     <w:multiLevelType w:val="multilevel"/>
     <w:tmpl w:val="D2A25216"/>
@@ -2630,29 +2988,32 @@
       </w:rPr>
     </w:lvl>
   </w:abstractNum>
-  <w:num w:numId="1">
+  <w:num w:numId="1" w16cid:durableId="1942713169">
+    <w:abstractNumId w:val="2"/>
+  </w:num>
+  <w:num w:numId="2" w16cid:durableId="1914468635">
+    <w:abstractNumId w:val="6"/>
+  </w:num>
+  <w:num w:numId="3" w16cid:durableId="973679732">
+    <w:abstractNumId w:val="5"/>
+  </w:num>
+  <w:num w:numId="4" w16cid:durableId="2136947965">
+    <w:abstractNumId w:val="3"/>
+  </w:num>
+  <w:num w:numId="5" w16cid:durableId="998385269">
+    <w:abstractNumId w:val="4"/>
+  </w:num>
+  <w:num w:numId="6" w16cid:durableId="1653094179">
     <w:abstractNumId w:val="1"/>
   </w:num>
-  <w:num w:numId="2">
-    <w:abstractNumId w:val="5"/>
-  </w:num>
-  <w:num w:numId="3">
-    <w:abstractNumId w:val="4"/>
-  </w:num>
-  <w:num w:numId="4">
-    <w:abstractNumId w:val="2"/>
-  </w:num>
-  <w:num w:numId="5">
-    <w:abstractNumId w:val="3"/>
-  </w:num>
-  <w:num w:numId="6">
+  <w:num w:numId="7" w16cid:durableId="1462378823">
     <w:abstractNumId w:val="0"/>
   </w:num>
 </w:numbering>
 </file>
 
 <file path=word/styles.xml><?xml version="1.0" encoding="utf-8"?>
-<w:styles xmlns:mc="http://schemas.openxmlformats.org/markup-compatibility/2006" xmlns:r="http://schemas.openxmlformats.org/officeDocument/2006/relationships" xmlns:w="http://schemas.openxmlformats.org/wordprocessingml/2006/main" xmlns:w14="http://schemas.microsoft.com/office/word/2010/wordml" xmlns:w15="http://schemas.microsoft.com/office/word/2012/wordml" xmlns:w16se="http://schemas.microsoft.com/office/word/2015/wordml/symex" mc:Ignorable="w14 w15 w16se">
+<w:styles xmlns:mc="http://schemas.openxmlformats.org/markup-compatibility/2006" xmlns:r="http://schemas.openxmlformats.org/officeDocument/2006/relationships" xmlns:w="http://schemas.openxmlformats.org/wordprocessingml/2006/main" xmlns:w14="http://schemas.microsoft.com/office/word/2010/wordml" xmlns:w15="http://schemas.microsoft.com/office/word/2012/wordml" xmlns:w16cex="http://schemas.microsoft.com/office/word/2018/wordml/cex" xmlns:w16cid="http://schemas.microsoft.com/office/word/2016/wordml/cid" xmlns:w16="http://schemas.microsoft.com/office/word/2018/wordml" xmlns:w16sdtdh="http://schemas.microsoft.com/office/word/2020/wordml/sdtdatahash" xmlns:w16se="http://schemas.microsoft.com/office/word/2015/wordml/symex" mc:Ignorable="w14 w15 w16se w16cid w16 w16cex w16sdtdh">
   <w:docDefaults>
     <w:rPrDefault>
       <w:rPr>
@@ -2668,7 +3029,7 @@
       </w:pPr>
     </w:pPrDefault>
   </w:docDefaults>
-  <w:latentStyles w:defLockedState="0" w:defUIPriority="99" w:defSemiHidden="0" w:defUnhideWhenUsed="0" w:defQFormat="0" w:count="371">
+  <w:latentStyles w:defLockedState="0" w:defUIPriority="99" w:defSemiHidden="0" w:defUnhideWhenUsed="0" w:defQFormat="0" w:count="376">
     <w:lsdException w:name="Normal" w:uiPriority="0" w:qFormat="1"/>
     <w:lsdException w:name="heading 1" w:uiPriority="9" w:qFormat="1"/>
     <w:lsdException w:name="heading 2" w:semiHidden="1" w:uiPriority="9" w:unhideWhenUsed="1" w:qFormat="1"/>
@@ -3040,6 +3401,11 @@
     <w:lsdException w:name="List Table 5 Dark Accent 6" w:uiPriority="50"/>
     <w:lsdException w:name="List Table 6 Colorful Accent 6" w:uiPriority="51"/>
     <w:lsdException w:name="List Table 7 Colorful Accent 6" w:uiPriority="52"/>
+    <w:lsdException w:name="Mention" w:semiHidden="1" w:unhideWhenUsed="1"/>
+    <w:lsdException w:name="Smart Hyperlink" w:semiHidden="1" w:unhideWhenUsed="1"/>
+    <w:lsdException w:name="Hashtag" w:semiHidden="1" w:unhideWhenUsed="1"/>
+    <w:lsdException w:name="Unresolved Mention" w:semiHidden="1" w:unhideWhenUsed="1"/>
+    <w:lsdException w:name="Smart Link" w:semiHidden="1" w:unhideWhenUsed="1"/>
   </w:latentStyles>
   <w:style w:type="paragraph" w:default="1" w:styleId="Normal">
     <w:name w:val="Normal"/>
@@ -4017,4 +4383,10 @@
     <ds:schemaRef ds:uri="http://schemas.openxmlformats.org/officeDocument/2006/bibliography"/>
   </ds:schemaRefs>
 </ds:datastoreItem>
+</file>
+
+<file path=docMetadata/LabelInfo.xml><?xml version="1.0" encoding="utf-8"?>
+<clbl:labelList xmlns:clbl="http://schemas.microsoft.com/office/2020/mipLabelMetadata">
+  <clbl:label id="{c9f92db8-2851-4df9-9d12-fab52f5b1415}" enabled="1" method="Standard" siteId="{5a7cc8ab-a4dc-4f9b-bf60-66714049ad62}" removed="0"/>
+</clbl:labelList>
 </file>
--- a/Software Design Document group33.docx
+++ b/Software Design Document group33.docx
@@ -1142,7 +1142,43 @@
       </w:r>
       <w:bookmarkEnd w:id="1"/>
     </w:p>
-    <w:p/>
+    <w:p>
+      <w:pPr>
+        <w:pStyle w:val="ListParagraph"/>
+        <w:ind w:left="709"/>
+        <w:jc w:val="both"/>
+      </w:pPr>
+      <w:r>
+        <w:t>Improving road safety helps alleviate the corresponding social and economic costs brought about by road trauma. Victoria carries the 2</w:t>
+      </w:r>
+      <w:r>
+        <w:rPr>
+          <w:vertAlign w:val="superscript"/>
+        </w:rPr>
+        <w:t>nd</w:t>
+      </w:r>
+      <w:r>
+        <w:t xml:space="preserve"> biggest cost burden across Australian states, valued at $6 billion per year, which not just affects the crash victims, but also their families, other road users, the Commonwealth, and the Victoria State Government. This includes direct costs such as hospitalisation, medication, rehabilitation, and property damage, as well as other potential costs due to loss in productivity of patients, those who allot time to provide informal care, and the surrounding community (Steinhauser &amp; Lancsar, 2022). Raw data that shows details of each road crash between the 3</w:t>
+      </w:r>
+      <w:r>
+        <w:rPr>
+          <w:vertAlign w:val="superscript"/>
+        </w:rPr>
+        <w:t>rd</w:t>
+      </w:r>
+      <w:r>
+        <w:t xml:space="preserve"> quarter of 2013 to 1</w:t>
+      </w:r>
+      <w:r>
+        <w:rPr>
+          <w:vertAlign w:val="superscript"/>
+        </w:rPr>
+        <w:t>st</w:t>
+      </w:r>
+      <w:r>
+        <w:t xml:space="preserve"> quarter of 2019 within Victoria is already available. The goal of the proposed system is to make the said data be more meaningful and useful by providing a user interface where data can be aggregated or broken down into more detailed information, to show status and trends by user-selected parameters (e.g., period, area, type of accident etc.). This will allow the government to measure if the polices that were set to improve road safety are effective, based on actual performance versus identified goals or metrics (e.g., lowering the number of alcohol-related accidents by a set percentage versus previous year).</w:t>
+      </w:r>
+    </w:p>
     <w:p>
       <w:pPr>
         <w:pStyle w:val="Heading2"/>
@@ -1378,21 +1414,7 @@
         <w:rPr>
           <w:color w:val="FF0000"/>
         </w:rPr>
-        <w:t xml:space="preserve"> to be able to do? This should all be from the end </w:t>
-      </w:r>
-      <w:proofErr w:type="gramStart"/>
-      <w:r>
-        <w:rPr>
-          <w:color w:val="FF0000"/>
-        </w:rPr>
-        <w:t>users</w:t>
-      </w:r>
-      <w:proofErr w:type="gramEnd"/>
-      <w:r>
-        <w:rPr>
-          <w:color w:val="FF0000"/>
-        </w:rPr>
-        <w:t xml:space="preserve"> perspective. </w:t>
+        <w:t xml:space="preserve"> to be able to do? This should all be from the end users perspective. </w:t>
       </w:r>
       <w:r>
         <w:rPr>
@@ -1418,23 +1440,7 @@
           <w:b/>
           <w:color w:val="FF0000"/>
         </w:rPr>
-        <w:t xml:space="preserve">Assignment </w:t>
-      </w:r>
-      <w:proofErr w:type="gramStart"/>
-      <w:r>
-        <w:rPr>
-          <w:b/>
-          <w:color w:val="FF0000"/>
-        </w:rPr>
-        <w:t>note</w:t>
-      </w:r>
-      <w:proofErr w:type="gramEnd"/>
-      <w:r>
-        <w:rPr>
-          <w:b/>
-          <w:color w:val="FF0000"/>
-        </w:rPr>
-        <w:t>: You have not been given a client/user, so you can make one up. Who do you think would be using your software?</w:t>
+        <w:t>Assignment note: You have not been given a client/user, so you can make one up. Who do you think would be using your software?</w:t>
       </w:r>
     </w:p>
     <w:p/>
@@ -1660,16 +1666,8 @@
         <w:rPr>
           <w:color w:val="FF0000"/>
         </w:rPr>
-        <w:t xml:space="preserve">A block diagram/flowchart of how your software might </w:t>
-      </w:r>
-      <w:proofErr w:type="gramStart"/>
-      <w:r>
-        <w:rPr>
-          <w:color w:val="FF0000"/>
-        </w:rPr>
-        <w:t>work</w:t>
-      </w:r>
-      <w:proofErr w:type="gramEnd"/>
+        <w:t>A block diagram/flowchart of how your software might work</w:t>
+      </w:r>
     </w:p>
     <w:p>
       <w:pPr>
@@ -1729,21 +1727,7 @@
         <w:rPr>
           <w:color w:val="FF0000"/>
         </w:rPr>
-        <w:t xml:space="preserve">a brief description of what it </w:t>
-      </w:r>
-      <w:proofErr w:type="gramStart"/>
-      <w:r>
-        <w:rPr>
-          <w:color w:val="FF0000"/>
-        </w:rPr>
-        <w:t>does  (</w:t>
-      </w:r>
-      <w:proofErr w:type="gramEnd"/>
-      <w:r>
-        <w:rPr>
-          <w:color w:val="FF0000"/>
-        </w:rPr>
-        <w:t>1 or 2 sentences);</w:t>
+        <w:t>a brief description of what it does  (1 or 2 sentences);</w:t>
       </w:r>
     </w:p>
     <w:p>
@@ -1761,16 +1745,8 @@
         <w:rPr>
           <w:color w:val="FF0000"/>
         </w:rPr>
-        <w:t xml:space="preserve">a list of the input parameters, and their data types, and what they are used </w:t>
-      </w:r>
-      <w:proofErr w:type="gramStart"/>
-      <w:r>
-        <w:rPr>
-          <w:color w:val="FF0000"/>
-        </w:rPr>
-        <w:t>for;</w:t>
-      </w:r>
-      <w:proofErr w:type="gramEnd"/>
+        <w:t>a list of the input parameters, and their data types, and what they are used for;</w:t>
+      </w:r>
     </w:p>
     <w:p>
       <w:pPr>
@@ -1787,21 +1763,7 @@
         <w:rPr>
           <w:color w:val="FF0000"/>
         </w:rPr>
-        <w:t>a list of any side effects caused by the function (</w:t>
-      </w:r>
-      <w:proofErr w:type="gramStart"/>
-      <w:r>
-        <w:rPr>
-          <w:color w:val="FF0000"/>
-        </w:rPr>
-        <w:t>ie</w:t>
-      </w:r>
-      <w:proofErr w:type="gramEnd"/>
-      <w:r>
-        <w:rPr>
-          <w:color w:val="FF0000"/>
-        </w:rPr>
-        <w:t xml:space="preserve"> change global or member variables, changes data passed by reference from calling function etc)</w:t>
+        <w:t>a list of any side effects caused by the function (ie change global or member variables, changes data passed by reference from calling function etc)</w:t>
       </w:r>
     </w:p>
     <w:p>
@@ -1848,21 +1810,7 @@
         <w:rPr>
           <w:color w:val="FF0000"/>
         </w:rPr>
-        <w:t>List of all data structures in the software (</w:t>
-      </w:r>
-      <w:proofErr w:type="gramStart"/>
-      <w:r>
-        <w:rPr>
-          <w:color w:val="FF0000"/>
-        </w:rPr>
-        <w:t>eg</w:t>
-      </w:r>
-      <w:proofErr w:type="gramEnd"/>
-      <w:r>
-        <w:rPr>
-          <w:color w:val="FF0000"/>
-        </w:rPr>
-        <w:t xml:space="preserve"> linked lists, trees, arrays etc)</w:t>
+        <w:t>List of all data structures in the software (eg linked lists, trees, arrays etc)</w:t>
       </w:r>
       <w:r>
         <w:rPr>
@@ -1910,16 +1858,8 @@
         <w:rPr>
           <w:color w:val="FF0000"/>
         </w:rPr>
-        <w:t xml:space="preserve">Description of where and how it is </w:t>
-      </w:r>
-      <w:proofErr w:type="gramStart"/>
-      <w:r>
-        <w:rPr>
-          <w:color w:val="FF0000"/>
-        </w:rPr>
-        <w:t>used</w:t>
-      </w:r>
-      <w:proofErr w:type="gramEnd"/>
+        <w:t>Description of where and how it is used</w:t>
+      </w:r>
     </w:p>
     <w:p>
       <w:pPr>
@@ -1936,16 +1876,8 @@
         <w:rPr>
           <w:color w:val="FF0000"/>
         </w:rPr>
-        <w:t xml:space="preserve">List of data members, and what each one is for </w:t>
-      </w:r>
-      <w:proofErr w:type="gramStart"/>
-      <w:r>
-        <w:rPr>
-          <w:color w:val="FF0000"/>
-        </w:rPr>
-        <w:t>do</w:t>
-      </w:r>
-      <w:proofErr w:type="gramEnd"/>
+        <w:t>List of data members, and what each one is for do</w:t>
+      </w:r>
     </w:p>
     <w:p>
       <w:pPr>
@@ -1962,16 +1894,8 @@
         <w:rPr>
           <w:color w:val="FF0000"/>
         </w:rPr>
-        <w:t xml:space="preserve">List of functions that use </w:t>
-      </w:r>
-      <w:proofErr w:type="gramStart"/>
-      <w:r>
-        <w:rPr>
-          <w:color w:val="FF0000"/>
-        </w:rPr>
-        <w:t>it</w:t>
-      </w:r>
-      <w:proofErr w:type="gramEnd"/>
+        <w:t>List of functions that use it</w:t>
+      </w:r>
     </w:p>
     <w:p>
       <w:pPr>
@@ -2018,14 +1942,12 @@
         </w:rPr>
         <w:t xml:space="preserve"> </w:t>
       </w:r>
-      <w:proofErr w:type="gramStart"/>
       <w:r>
         <w:rPr>
           <w:color w:val="FF0000"/>
         </w:rPr>
         <w:t>structures</w:t>
       </w:r>
-      <w:proofErr w:type="gramEnd"/>
     </w:p>
     <w:p>
       <w:pPr>
@@ -2187,6 +2109,61 @@
       </w:r>
     </w:p>
     <w:p/>
+    <w:p>
+      <w:r>
+        <w:br w:type="page"/>
+      </w:r>
+    </w:p>
+    <w:p>
+      <w:pPr>
+        <w:pStyle w:val="Heading1"/>
+      </w:pPr>
+      <w:r>
+        <w:lastRenderedPageBreak/>
+        <w:t>REFERENCES</w:t>
+      </w:r>
+    </w:p>
+    <w:p/>
+    <w:p>
+      <w:pPr>
+        <w:spacing w:after="240" w:line="240" w:lineRule="auto"/>
+        <w:ind w:left="1134" w:hanging="1134"/>
+        <w:jc w:val="both"/>
+      </w:pPr>
+      <w:r>
+        <w:t xml:space="preserve">Steinhauser, R., &amp; Lancsar, E. (2022, September). </w:t>
+      </w:r>
+      <w:r>
+        <w:t>Social Cost of Road Crashes</w:t>
+      </w:r>
+      <w:r>
+        <w:t>:</w:t>
+      </w:r>
+      <w:r>
+        <w:t xml:space="preserve"> </w:t>
+      </w:r>
+      <w:r>
+        <w:rPr>
+          <w:i/>
+          <w:iCs/>
+        </w:rPr>
+        <w:t xml:space="preserve">Report for the Bureau of Infrastructure and Transport Research Economics </w:t>
+      </w:r>
+      <w:r>
+        <w:t xml:space="preserve">(Final Report). The Australian National University. </w:t>
+      </w:r>
+      <w:hyperlink r:id="rId6" w:history="1">
+        <w:r>
+          <w:rPr>
+            <w:rStyle w:val="Hyperlink"/>
+          </w:rPr>
+          <w:t>https://www.bitre.gov.au/sites/default/files/documents/social-cost-of-road-crashes.pdf</w:t>
+        </w:r>
+      </w:hyperlink>
+      <w:r>
+        <w:t xml:space="preserve"> </w:t>
+      </w:r>
+    </w:p>
     <w:p/>
     <w:sectPr>
       <w:pgSz w:w="11906" w:h="16838"/>

--- a/Software Design Document group33.docx
+++ b/Software Design Document group33.docx
@@ -1148,6 +1148,13 @@
         <w:ind w:left="709"/>
         <w:jc w:val="both"/>
       </w:pPr>
+    </w:p>
+    <w:p>
+      <w:pPr>
+        <w:pStyle w:val="ListParagraph"/>
+        <w:ind w:left="709"/>
+        <w:jc w:val="both"/>
+      </w:pPr>
       <w:r>
         <w:t>Improving road safety helps alleviate the corresponding social and economic costs brought about by road trauma. Victoria carries the 2</w:t>
       </w:r>
@@ -1158,7 +1165,15 @@
         <w:t>nd</w:t>
       </w:r>
       <w:r>
-        <w:t xml:space="preserve"> biggest cost burden across Australian states, valued at $6 billion per year, which not just affects the crash victims, but also their families, other road users, the Commonwealth, and the Victoria State Government. This includes direct costs such as hospitalisation, medication, rehabilitation, and property damage, as well as other potential costs due to loss in productivity of patients, those who allot time to provide informal care, and the surrounding community (Steinhauser &amp; Lancsar, 2022). Raw data that shows details of each road crash between the 3</w:t>
+        <w:t xml:space="preserve"> biggest cost burden across Australian states, valued at $6 billion per year, which not just affects the crash victims, but also their families, other road users, the Commonwealth, and the Victoria State Government. This includes direct costs such as hospitalisation, medication, rehabilitation, and property damage, as well as other potential costs due to loss in productivity of patients, those who allot time to provide informal care, and the surrounding community (Steinhauser &amp; </w:t>
+      </w:r>
+      <w:proofErr w:type="spellStart"/>
+      <w:r>
+        <w:t>Lancsar</w:t>
+      </w:r>
+      <w:proofErr w:type="spellEnd"/>
+      <w:r>
+        <w:t>, 2022). Raw data that shows details of each road crash between the 3</w:t>
       </w:r>
       <w:r>
         <w:rPr>
@@ -1178,6 +1193,13 @@
       <w:r>
         <w:t xml:space="preserve"> quarter of 2019 within Victoria is already available. The goal of the proposed system is to make the said data be more meaningful and useful by providing a user interface where data can be aggregated or broken down into more detailed information, to show status and trends by user-selected parameters (e.g., period, area, type of accident etc.). This will allow the government to measure if the polices that were set to improve road safety are effective, based on actual performance versus identified goals or metrics (e.g., lowering the number of alcohol-related accidents by a set percentage versus previous year).</w:t>
       </w:r>
+    </w:p>
+    <w:p>
+      <w:pPr>
+        <w:pStyle w:val="ListParagraph"/>
+        <w:ind w:left="709"/>
+        <w:jc w:val="both"/>
+      </w:pPr>
     </w:p>
     <w:p>
       <w:pPr>
@@ -1192,6 +1214,14 @@
         <w:t>System Overview</w:t>
       </w:r>
       <w:bookmarkEnd w:id="2"/>
+    </w:p>
+    <w:p>
+      <w:pPr>
+        <w:pStyle w:val="ListParagraph"/>
+        <w:spacing w:after="0" w:line="240" w:lineRule="auto"/>
+        <w:ind w:left="709"/>
+        <w:jc w:val="both"/>
+      </w:pPr>
     </w:p>
     <w:p>
       <w:pPr>
@@ -1329,6 +1359,14 @@
     </w:p>
     <w:p>
       <w:pPr>
+        <w:pStyle w:val="ListParagraph"/>
+        <w:spacing w:after="0" w:line="240" w:lineRule="auto"/>
+        <w:ind w:left="1364"/>
+        <w:jc w:val="both"/>
+      </w:pPr>
+    </w:p>
+    <w:p>
+      <w:pPr>
         <w:pStyle w:val="Heading2"/>
         <w:numPr>
           <w:ilvl w:val="1"/>
@@ -1344,12 +1382,28 @@
     <w:p>
       <w:pPr>
         <w:pStyle w:val="ListParagraph"/>
+        <w:spacing w:after="0" w:line="240" w:lineRule="auto"/>
+        <w:ind w:left="709"/>
+        <w:jc w:val="both"/>
+      </w:pPr>
+    </w:p>
+    <w:p>
+      <w:pPr>
+        <w:pStyle w:val="ListParagraph"/>
+        <w:spacing w:after="0" w:line="240" w:lineRule="auto"/>
+        <w:ind w:left="709"/>
+        <w:jc w:val="both"/>
+      </w:pPr>
+      <w:r>
+        <w:t>The primary benefit of the system is its potential to lower the social and economic costs brought about by road crashes, by serving as a tool to measure the performance of polices and departments in improving road safety, which in turn will serve as basis for policy improvements.</w:t>
+      </w:r>
+    </w:p>
+    <w:p>
+      <w:pPr>
+        <w:pStyle w:val="ListParagraph"/>
         <w:ind w:left="857"/>
       </w:pPr>
     </w:p>
-    <w:p/>
-    <w:p/>
-    <w:p/>
     <w:p>
       <w:r>
         <w:br w:type="page"/>
@@ -1414,7 +1468,21 @@
         <w:rPr>
           <w:color w:val="FF0000"/>
         </w:rPr>
-        <w:t xml:space="preserve"> to be able to do? This should all be from the end users perspective. </w:t>
+        <w:t xml:space="preserve"> to be able to do? This should all be from the end </w:t>
+      </w:r>
+      <w:proofErr w:type="gramStart"/>
+      <w:r>
+        <w:rPr>
+          <w:color w:val="FF0000"/>
+        </w:rPr>
+        <w:t>users</w:t>
+      </w:r>
+      <w:proofErr w:type="gramEnd"/>
+      <w:r>
+        <w:rPr>
+          <w:color w:val="FF0000"/>
+        </w:rPr>
+        <w:t xml:space="preserve"> perspective. </w:t>
       </w:r>
       <w:r>
         <w:rPr>
@@ -1440,7 +1508,23 @@
           <w:b/>
           <w:color w:val="FF0000"/>
         </w:rPr>
-        <w:t>Assignment note: You have not been given a client/user, so you can make one up. Who do you think would be using your software?</w:t>
+        <w:t xml:space="preserve">Assignment </w:t>
+      </w:r>
+      <w:proofErr w:type="gramStart"/>
+      <w:r>
+        <w:rPr>
+          <w:b/>
+          <w:color w:val="FF0000"/>
+        </w:rPr>
+        <w:t>note</w:t>
+      </w:r>
+      <w:proofErr w:type="gramEnd"/>
+      <w:r>
+        <w:rPr>
+          <w:b/>
+          <w:color w:val="FF0000"/>
+        </w:rPr>
+        <w:t>: You have not been given a client/user, so you can make one up. Who do you think would be using your software?</w:t>
       </w:r>
     </w:p>
     <w:p/>
@@ -1666,8 +1750,16 @@
         <w:rPr>
           <w:color w:val="FF0000"/>
         </w:rPr>
-        <w:t>A block diagram/flowchart of how your software might work</w:t>
-      </w:r>
+        <w:t xml:space="preserve">A block diagram/flowchart of how your software might </w:t>
+      </w:r>
+      <w:proofErr w:type="gramStart"/>
+      <w:r>
+        <w:rPr>
+          <w:color w:val="FF0000"/>
+        </w:rPr>
+        <w:t>work</w:t>
+      </w:r>
+      <w:proofErr w:type="gramEnd"/>
     </w:p>
     <w:p>
       <w:pPr>
@@ -1727,7 +1819,21 @@
         <w:rPr>
           <w:color w:val="FF0000"/>
         </w:rPr>
-        <w:t>a brief description of what it does  (1 or 2 sentences);</w:t>
+        <w:t xml:space="preserve">a brief description of what it </w:t>
+      </w:r>
+      <w:proofErr w:type="gramStart"/>
+      <w:r>
+        <w:rPr>
+          <w:color w:val="FF0000"/>
+        </w:rPr>
+        <w:t>does  (</w:t>
+      </w:r>
+      <w:proofErr w:type="gramEnd"/>
+      <w:r>
+        <w:rPr>
+          <w:color w:val="FF0000"/>
+        </w:rPr>
+        <w:t>1 or 2 sentences);</w:t>
       </w:r>
     </w:p>
     <w:p>
@@ -1745,8 +1851,16 @@
         <w:rPr>
           <w:color w:val="FF0000"/>
         </w:rPr>
-        <w:t>a list of the input parameters, and their data types, and what they are used for;</w:t>
-      </w:r>
+        <w:t xml:space="preserve">a list of the input parameters, and their data types, and what they are used </w:t>
+      </w:r>
+      <w:proofErr w:type="gramStart"/>
+      <w:r>
+        <w:rPr>
+          <w:color w:val="FF0000"/>
+        </w:rPr>
+        <w:t>for;</w:t>
+      </w:r>
+      <w:proofErr w:type="gramEnd"/>
     </w:p>
     <w:p>
       <w:pPr>
@@ -1763,7 +1877,23 @@
         <w:rPr>
           <w:color w:val="FF0000"/>
         </w:rPr>
-        <w:t>a list of any side effects caused by the function (ie change global or member variables, changes data passed by reference from calling function etc)</w:t>
+        <w:t>a list of any side effects caused by the function (</w:t>
+      </w:r>
+      <w:proofErr w:type="spellStart"/>
+      <w:proofErr w:type="gramStart"/>
+      <w:r>
+        <w:rPr>
+          <w:color w:val="FF0000"/>
+        </w:rPr>
+        <w:t>ie</w:t>
+      </w:r>
+      <w:proofErr w:type="spellEnd"/>
+      <w:proofErr w:type="gramEnd"/>
+      <w:r>
+        <w:rPr>
+          <w:color w:val="FF0000"/>
+        </w:rPr>
+        <w:t xml:space="preserve"> change global or member variables, changes data passed by reference from calling function etc)</w:t>
       </w:r>
     </w:p>
     <w:p>
@@ -1810,7 +1940,23 @@
         <w:rPr>
           <w:color w:val="FF0000"/>
         </w:rPr>
-        <w:t>List of all data structures in the software (eg linked lists, trees, arrays etc)</w:t>
+        <w:t>List of all data structures in the software (</w:t>
+      </w:r>
+      <w:proofErr w:type="spellStart"/>
+      <w:proofErr w:type="gramStart"/>
+      <w:r>
+        <w:rPr>
+          <w:color w:val="FF0000"/>
+        </w:rPr>
+        <w:t>eg</w:t>
+      </w:r>
+      <w:proofErr w:type="spellEnd"/>
+      <w:proofErr w:type="gramEnd"/>
+      <w:r>
+        <w:rPr>
+          <w:color w:val="FF0000"/>
+        </w:rPr>
+        <w:t xml:space="preserve"> linked lists, trees, arrays etc)</w:t>
       </w:r>
       <w:r>
         <w:rPr>
@@ -1858,8 +2004,16 @@
         <w:rPr>
           <w:color w:val="FF0000"/>
         </w:rPr>
-        <w:t>Description of where and how it is used</w:t>
-      </w:r>
+        <w:t xml:space="preserve">Description of where and how it is </w:t>
+      </w:r>
+      <w:proofErr w:type="gramStart"/>
+      <w:r>
+        <w:rPr>
+          <w:color w:val="FF0000"/>
+        </w:rPr>
+        <w:t>used</w:t>
+      </w:r>
+      <w:proofErr w:type="gramEnd"/>
     </w:p>
     <w:p>
       <w:pPr>
@@ -1876,8 +2030,16 @@
         <w:rPr>
           <w:color w:val="FF0000"/>
         </w:rPr>
-        <w:t>List of data members, and what each one is for do</w:t>
-      </w:r>
+        <w:t xml:space="preserve">List of data members, and what each one is for </w:t>
+      </w:r>
+      <w:proofErr w:type="gramStart"/>
+      <w:r>
+        <w:rPr>
+          <w:color w:val="FF0000"/>
+        </w:rPr>
+        <w:t>do</w:t>
+      </w:r>
+      <w:proofErr w:type="gramEnd"/>
     </w:p>
     <w:p>
       <w:pPr>
@@ -1894,8 +2056,16 @@
         <w:rPr>
           <w:color w:val="FF0000"/>
         </w:rPr>
-        <w:t>List of functions that use it</w:t>
-      </w:r>
+        <w:t xml:space="preserve">List of functions that use </w:t>
+      </w:r>
+      <w:proofErr w:type="gramStart"/>
+      <w:r>
+        <w:rPr>
+          <w:color w:val="FF0000"/>
+        </w:rPr>
+        <w:t>it</w:t>
+      </w:r>
+      <w:proofErr w:type="gramEnd"/>
     </w:p>
     <w:p>
       <w:pPr>
@@ -1942,12 +2112,14 @@
         </w:rPr>
         <w:t xml:space="preserve"> </w:t>
       </w:r>
+      <w:proofErr w:type="gramStart"/>
       <w:r>
         <w:rPr>
           <w:color w:val="FF0000"/>
         </w:rPr>
         <w:t>structures</w:t>
       </w:r>
+      <w:proofErr w:type="gramEnd"/>
     </w:p>
     <w:p>
       <w:pPr>
@@ -2099,7 +2271,21 @@
         <w:rPr>
           <w:color w:val="FF0000"/>
         </w:rPr>
-        <w:t xml:space="preserve">Detail your visual design: Layout, visual elements, icons, graphics, style, colour, fonts general screen designs. This can be sketches, wireframes, mockups etc, supported by a discussion, explanation, and </w:t>
+        <w:t xml:space="preserve">Detail your visual design: Layout, visual elements, icons, graphics, style, colour, fonts general screen designs. This can be sketches, wireframes, </w:t>
+      </w:r>
+      <w:proofErr w:type="spellStart"/>
+      <w:r>
+        <w:rPr>
+          <w:color w:val="FF0000"/>
+        </w:rPr>
+        <w:t>mockups</w:t>
+      </w:r>
+      <w:proofErr w:type="spellEnd"/>
+      <w:r>
+        <w:rPr>
+          <w:color w:val="FF0000"/>
+        </w:rPr>
+        <w:t xml:space="preserve"> etc, supported by a discussion, explanation, and </w:t>
       </w:r>
       <w:r>
         <w:rPr>
@@ -2131,7 +2317,15 @@
         <w:jc w:val="both"/>
       </w:pPr>
       <w:r>
-        <w:t xml:space="preserve">Steinhauser, R., &amp; Lancsar, E. (2022, September). </w:t>
+        <w:t xml:space="preserve">Steinhauser, R., &amp; </w:t>
+      </w:r>
+      <w:proofErr w:type="spellStart"/>
+      <w:r>
+        <w:t>Lancsar</w:t>
+      </w:r>
+      <w:proofErr w:type="spellEnd"/>
+      <w:r>
+        <w:t xml:space="preserve">, E. (2022, September). </w:t>
       </w:r>
       <w:r>
         <w:t>Social Cost of Road Crashes</w:t>

--- a/Software Design Document group33.docx
+++ b/Software Design Document group33.docx
@@ -25,6 +25,26 @@
       <w:r>
         <w:t>s</w:t>
       </w:r>
+    </w:p>
+    <w:p>
+      <w:pPr>
+        <w:rPr>
+          <w:lang w:eastAsia="ko-KR"/>
+        </w:rPr>
+      </w:pPr>
+      <w:r>
+        <w:rPr>
+          <w:lang w:eastAsia="ko-KR"/>
+        </w:rPr>
+        <w:t>Augustine Kim (s5125270)</w:t>
+      </w:r>
+    </w:p>
+    <w:p>
+      <w:pPr>
+        <w:rPr>
+          <w:lang w:eastAsia="ko-KR"/>
+        </w:rPr>
+      </w:pPr>
     </w:p>
     <w:p>
       <w:r>
@@ -1165,7 +1185,15 @@
         <w:t>nd</w:t>
       </w:r>
       <w:r>
-        <w:t xml:space="preserve"> biggest cost burden across Australian states, valued at $6 billion per year, which not just affects the crash victims, but also their families, other road users, the Commonwealth, and the Victoria State Government. This includes direct costs such as hospitalisation, medication, rehabilitation, and property damage, as well as other potential costs due to loss in productivity of patients, those who allot time to provide informal care, and the surrounding community (Steinhauser &amp; </w:t>
+        <w:t xml:space="preserve"> biggest cost burden across Australian states, valued at $6 billion per year, which not just affects the crash victims, but also their families, other road users, the Commonwealth, and the Victoria State Government. This includes direct costs such as hospitalisation, medication, rehabilitation, and property damage, as well as other potential costs due to loss in productivity of patients, those who allot time to provide informal care, and the surrounding community (</w:t>
+      </w:r>
+      <w:proofErr w:type="spellStart"/>
+      <w:r>
+        <w:t>Steinhauser</w:t>
+      </w:r>
+      <w:proofErr w:type="spellEnd"/>
+      <w:r>
+        <w:t xml:space="preserve"> &amp; </w:t>
       </w:r>
       <w:proofErr w:type="spellStart"/>
       <w:r>
@@ -2198,7 +2226,25 @@
         <w:t>s below.</w:t>
       </w:r>
     </w:p>
-    <w:p/>
+    <w:p>
+      <w:r>
+        <w:t xml:space="preserve">For the interface design, wireframes were initially developed and later, </w:t>
+      </w:r>
+      <w:proofErr w:type="spellStart"/>
+      <w:r>
+        <w:t>Pixso</w:t>
+      </w:r>
+      <w:proofErr w:type="spellEnd"/>
+      <w:r>
+        <w:t xml:space="preserve"> was used for creating the final UI </w:t>
+      </w:r>
+      <w:r>
+        <w:t>mock-up</w:t>
+      </w:r>
+      <w:r>
+        <w:t>. User research underscored the importance of a user-friendly, easy-to-navigate interface, which guided our design decisions.</w:t>
+      </w:r>
+    </w:p>
     <w:p>
       <w:pPr>
         <w:pStyle w:val="Heading2"/>
@@ -2248,6 +2294,182 @@
         <w:t xml:space="preserve"> and of your information. </w:t>
       </w:r>
     </w:p>
+    <w:p>
+      <w:r>
+        <w:t>The interface is organized into several key sections:</w:t>
+      </w:r>
+    </w:p>
+    <w:p>
+      <w:pPr>
+        <w:numPr>
+          <w:ilvl w:val="0"/>
+          <w:numId w:val="8"/>
+        </w:numPr>
+      </w:pPr>
+      <w:r>
+        <w:rPr>
+          <w:b/>
+          <w:bCs/>
+        </w:rPr>
+        <w:t>Header</w:t>
+      </w:r>
+      <w:r>
+        <w:t>: Contains the system name and logo, with date selectors aligned to the right.</w:t>
+      </w:r>
+    </w:p>
+    <w:p>
+      <w:pPr>
+        <w:numPr>
+          <w:ilvl w:val="0"/>
+          <w:numId w:val="8"/>
+        </w:numPr>
+      </w:pPr>
+      <w:r>
+        <w:rPr>
+          <w:b/>
+          <w:bCs/>
+        </w:rPr>
+        <w:t>Search Bar &amp; Dropdowns</w:t>
+      </w:r>
+      <w:r>
+        <w:t>: Below the header, users can set specific conditions and select desired search results via dropdown menus.</w:t>
+      </w:r>
+    </w:p>
+    <w:p>
+      <w:pPr>
+        <w:numPr>
+          <w:ilvl w:val="0"/>
+          <w:numId w:val="8"/>
+        </w:numPr>
+      </w:pPr>
+      <w:r>
+        <w:rPr>
+          <w:b/>
+          <w:bCs/>
+        </w:rPr>
+        <w:t>First Graph</w:t>
+      </w:r>
+      <w:r>
+        <w:t>: Positioned further down to provide an initial data overview.</w:t>
+      </w:r>
+    </w:p>
+    <w:p>
+      <w:pPr>
+        <w:numPr>
+          <w:ilvl w:val="0"/>
+          <w:numId w:val="8"/>
+        </w:numPr>
+      </w:pPr>
+      <w:r>
+        <w:rPr>
+          <w:b/>
+          <w:bCs/>
+        </w:rPr>
+        <w:t>Second Graph</w:t>
+      </w:r>
+      <w:r>
+        <w:t>: Offers a more detailed data analysis.</w:t>
+      </w:r>
+    </w:p>
+    <w:p>
+      <w:pPr>
+        <w:numPr>
+          <w:ilvl w:val="0"/>
+          <w:numId w:val="8"/>
+        </w:numPr>
+      </w:pPr>
+      <w:r>
+        <w:rPr>
+          <w:b/>
+          <w:bCs/>
+        </w:rPr>
+        <w:t>Table</w:t>
+      </w:r>
+      <w:r>
+        <w:t>: Situated at the bottom for granular data representation.</w:t>
+      </w:r>
+    </w:p>
+    <w:p>
+      <w:r>
+        <w:t>A vertical scroll is implemented to accommodate smaller screens or situations where a vertical layout is more practical.</w:t>
+      </w:r>
+    </w:p>
+    <w:p>
+      <w:r>
+        <w:rPr>
+          <w:noProof/>
+        </w:rPr>
+        <w:lastRenderedPageBreak/>
+        <w:drawing>
+          <wp:inline distT="0" distB="0" distL="0" distR="0" wp14:anchorId="7CE648AD" wp14:editId="26B9E959">
+            <wp:extent cx="5731510" cy="7016115"/>
+            <wp:effectExtent l="0" t="0" r="0" b="0"/>
+            <wp:docPr id="1657930103" name="Picture 1" descr="image"/>
+            <wp:cNvGraphicFramePr>
+              <a:graphicFrameLocks xmlns:a="http://schemas.openxmlformats.org/drawingml/2006/main" noChangeAspect="1"/>
+            </wp:cNvGraphicFramePr>
+            <a:graphic xmlns:a="http://schemas.openxmlformats.org/drawingml/2006/main">
+              <a:graphicData uri="http://schemas.openxmlformats.org/drawingml/2006/picture">
+                <pic:pic xmlns:pic="http://schemas.openxmlformats.org/drawingml/2006/picture">
+                  <pic:nvPicPr>
+                    <pic:cNvPr id="0" name="Picture 1" descr="image"/>
+                    <pic:cNvPicPr>
+                      <a:picLocks noChangeAspect="1" noChangeArrowheads="1"/>
+                    </pic:cNvPicPr>
+                  </pic:nvPicPr>
+                  <pic:blipFill>
+                    <a:blip r:embed="rId6" cstate="print">
+                      <a:extLst>
+                        <a:ext uri="{28A0092B-C50C-407E-A947-70E740481C1C}">
+                          <a14:useLocalDpi xmlns:a14="http://schemas.microsoft.com/office/drawing/2010/main" val="0"/>
+                        </a:ext>
+                      </a:extLst>
+                    </a:blip>
+                    <a:srcRect/>
+                    <a:stretch>
+                      <a:fillRect/>
+                    </a:stretch>
+                  </pic:blipFill>
+                  <pic:spPr bwMode="auto">
+                    <a:xfrm>
+                      <a:off x="0" y="0"/>
+                      <a:ext cx="5731510" cy="7016115"/>
+                    </a:xfrm>
+                    <a:prstGeom prst="rect">
+                      <a:avLst/>
+                    </a:prstGeom>
+                    <a:noFill/>
+                    <a:ln>
+                      <a:noFill/>
+                    </a:ln>
+                  </pic:spPr>
+                </pic:pic>
+              </a:graphicData>
+            </a:graphic>
+          </wp:inline>
+        </w:drawing>
+      </w:r>
+    </w:p>
+    <w:p>
+      <w:pPr>
+        <w:rPr>
+          <w:b/>
+          <w:bCs/>
+        </w:rPr>
+      </w:pPr>
+      <w:r>
+        <w:rPr>
+          <w:b/>
+          <w:bCs/>
+        </w:rPr>
+        <w:t>Justification</w:t>
+      </w:r>
+    </w:p>
+    <w:p>
+      <w:r>
+        <w:t>The header was designed for instant recognition, housing the system name and logo. Dropdowns are below the header to facilitate condition-based searching. Graphs and tables follow in a logical flow to present data from a general overview to specific details. The vertical scroll option was added to ensure user-friendliness regardless of screen size.</w:t>
+      </w:r>
+    </w:p>
     <w:p/>
     <w:p>
       <w:pPr>
@@ -2258,6 +2480,7 @@
         </w:numPr>
       </w:pPr>
       <w:r>
+        <w:lastRenderedPageBreak/>
         <w:t>Visual Design</w:t>
       </w:r>
     </w:p>
@@ -2294,6 +2517,233 @@
         <w:t xml:space="preserve">justification of your choices. </w:t>
       </w:r>
     </w:p>
+    <w:p>
+      <w:pPr>
+        <w:numPr>
+          <w:ilvl w:val="0"/>
+          <w:numId w:val="9"/>
+        </w:numPr>
+      </w:pPr>
+      <w:r>
+        <w:rPr>
+          <w:b/>
+          <w:bCs/>
+        </w:rPr>
+        <w:t>Layout</w:t>
+      </w:r>
+      <w:r>
+        <w:t>: The layout is dynamic, able to extend vertically or adapt via a scrollbar, depending on the user’s screen size.</w:t>
+      </w:r>
+    </w:p>
+    <w:p>
+      <w:pPr>
+        <w:numPr>
+          <w:ilvl w:val="0"/>
+          <w:numId w:val="9"/>
+        </w:numPr>
+      </w:pPr>
+      <w:r>
+        <w:rPr>
+          <w:b/>
+          <w:bCs/>
+        </w:rPr>
+        <w:t>Visual Elements</w:t>
+      </w:r>
+      <w:r>
+        <w:t>: Minimalistic shadows are used to elevate elements.</w:t>
+      </w:r>
+    </w:p>
+    <w:p>
+      <w:pPr>
+        <w:numPr>
+          <w:ilvl w:val="0"/>
+          <w:numId w:val="9"/>
+        </w:numPr>
+      </w:pPr>
+      <w:r>
+        <w:rPr>
+          <w:b/>
+          <w:bCs/>
+        </w:rPr>
+        <w:t>Icons &amp; Graphics</w:t>
+      </w:r>
+      <w:r>
+        <w:t>: Simple, easy-to-understand icons are employed.</w:t>
+      </w:r>
+    </w:p>
+    <w:p>
+      <w:pPr>
+        <w:numPr>
+          <w:ilvl w:val="0"/>
+          <w:numId w:val="9"/>
+        </w:numPr>
+      </w:pPr>
+      <w:r>
+        <w:rPr>
+          <w:b/>
+          <w:bCs/>
+        </w:rPr>
+        <w:t>Style</w:t>
+      </w:r>
+      <w:r>
+        <w:t>: The design maintains a clean and modern aesthetic.</w:t>
+      </w:r>
+    </w:p>
+    <w:p>
+      <w:pPr>
+        <w:numPr>
+          <w:ilvl w:val="0"/>
+          <w:numId w:val="9"/>
+        </w:numPr>
+      </w:pPr>
+      <w:proofErr w:type="spellStart"/>
+      <w:r>
+        <w:rPr>
+          <w:b/>
+          <w:bCs/>
+        </w:rPr>
+        <w:t>Color</w:t>
+      </w:r>
+      <w:proofErr w:type="spellEnd"/>
+      <w:r>
+        <w:t xml:space="preserve">: The header utilizes the signature </w:t>
+      </w:r>
+      <w:proofErr w:type="spellStart"/>
+      <w:r>
+        <w:t>color</w:t>
+      </w:r>
+      <w:proofErr w:type="spellEnd"/>
+      <w:r>
+        <w:t xml:space="preserve"> of the relevant government body to evoke familiarity and trust. The rest of the design sticks to neutral shades.</w:t>
+      </w:r>
+    </w:p>
+    <w:p>
+      <w:pPr>
+        <w:numPr>
+          <w:ilvl w:val="0"/>
+          <w:numId w:val="9"/>
+        </w:numPr>
+      </w:pPr>
+      <w:r>
+        <w:rPr>
+          <w:b/>
+          <w:bCs/>
+        </w:rPr>
+        <w:t>Fonts</w:t>
+      </w:r>
+      <w:r>
+        <w:t>: Sans-serif fonts are chosen for readability and modernity.</w:t>
+      </w:r>
+    </w:p>
+    <w:p/>
+    <w:p>
+      <w:r>
+        <w:drawing>
+          <wp:inline distT="0" distB="0" distL="0" distR="0" wp14:anchorId="33118DF2" wp14:editId="437F534E">
+            <wp:extent cx="3454400" cy="3708400"/>
+            <wp:effectExtent l="0" t="0" r="0" b="0"/>
+            <wp:docPr id="1385477952" name="Picture 1"/>
+            <wp:cNvGraphicFramePr>
+              <a:graphicFrameLocks xmlns:a="http://schemas.openxmlformats.org/drawingml/2006/main" noChangeAspect="1"/>
+            </wp:cNvGraphicFramePr>
+            <a:graphic xmlns:a="http://schemas.openxmlformats.org/drawingml/2006/main">
+              <a:graphicData uri="http://schemas.openxmlformats.org/drawingml/2006/picture">
+                <pic:pic xmlns:pic="http://schemas.openxmlformats.org/drawingml/2006/picture">
+                  <pic:nvPicPr>
+                    <pic:cNvPr id="1385477952" name=""/>
+                    <pic:cNvPicPr/>
+                  </pic:nvPicPr>
+                  <pic:blipFill>
+                    <a:blip r:embed="rId7"/>
+                    <a:stretch>
+                      <a:fillRect/>
+                    </a:stretch>
+                  </pic:blipFill>
+                  <pic:spPr>
+                    <a:xfrm>
+                      <a:off x="0" y="0"/>
+                      <a:ext cx="3454400" cy="3708400"/>
+                    </a:xfrm>
+                    <a:prstGeom prst="rect">
+                      <a:avLst/>
+                    </a:prstGeom>
+                  </pic:spPr>
+                </pic:pic>
+              </a:graphicData>
+            </a:graphic>
+          </wp:inline>
+        </w:drawing>
+      </w:r>
+    </w:p>
+    <w:p>
+      <w:r>
+        <w:lastRenderedPageBreak/>
+        <w:drawing>
+          <wp:inline distT="0" distB="0" distL="0" distR="0" wp14:anchorId="5997F4A9" wp14:editId="3591CD6A">
+            <wp:extent cx="3022600" cy="6210300"/>
+            <wp:effectExtent l="0" t="0" r="0" b="0"/>
+            <wp:docPr id="109503592" name="Picture 1"/>
+            <wp:cNvGraphicFramePr>
+              <a:graphicFrameLocks xmlns:a="http://schemas.openxmlformats.org/drawingml/2006/main" noChangeAspect="1"/>
+            </wp:cNvGraphicFramePr>
+            <a:graphic xmlns:a="http://schemas.openxmlformats.org/drawingml/2006/main">
+              <a:graphicData uri="http://schemas.openxmlformats.org/drawingml/2006/picture">
+                <pic:pic xmlns:pic="http://schemas.openxmlformats.org/drawingml/2006/picture">
+                  <pic:nvPicPr>
+                    <pic:cNvPr id="109503592" name=""/>
+                    <pic:cNvPicPr/>
+                  </pic:nvPicPr>
+                  <pic:blipFill>
+                    <a:blip r:embed="rId8"/>
+                    <a:stretch>
+                      <a:fillRect/>
+                    </a:stretch>
+                  </pic:blipFill>
+                  <pic:spPr>
+                    <a:xfrm>
+                      <a:off x="0" y="0"/>
+                      <a:ext cx="3022600" cy="6210300"/>
+                    </a:xfrm>
+                    <a:prstGeom prst="rect">
+                      <a:avLst/>
+                    </a:prstGeom>
+                  </pic:spPr>
+                </pic:pic>
+              </a:graphicData>
+            </a:graphic>
+          </wp:inline>
+        </w:drawing>
+      </w:r>
+    </w:p>
+    <w:p>
+      <w:pPr>
+        <w:rPr>
+          <w:b/>
+          <w:bCs/>
+        </w:rPr>
+      </w:pPr>
+      <w:r>
+        <w:rPr>
+          <w:b/>
+          <w:bCs/>
+        </w:rPr>
+        <w:t>Justification</w:t>
+      </w:r>
+    </w:p>
+    <w:p>
+      <w:r>
+        <w:t xml:space="preserve">The dynamic layout was chosen for adaptability, ensuring an optimal user experience irrespective of device dimensions. Minimalistic shadows add depth without causing distractions. The government's signature </w:t>
+      </w:r>
+      <w:proofErr w:type="spellStart"/>
+      <w:r>
+        <w:t>color</w:t>
+      </w:r>
+      <w:proofErr w:type="spellEnd"/>
+      <w:r>
+        <w:t xml:space="preserve"> in the header was incorporated to build a sense of trust and familiarity with the users.</w:t>
+      </w:r>
+    </w:p>
+    <w:p/>
     <w:p/>
     <w:p>
       <w:r>
@@ -2346,7 +2796,7 @@
       <w:r>
         <w:t xml:space="preserve">(Final Report). The Australian National University. </w:t>
       </w:r>
-      <w:hyperlink r:id="rId6" w:history="1">
+      <w:hyperlink r:id="rId9" w:history="1">
         <w:r>
           <w:rPr>
             <w:rStyle w:val="Hyperlink"/>
@@ -2710,6 +3160,304 @@
     </w:lvl>
   </w:abstractNum>
   <w:abstractNum w:abstractNumId="3" w15:restartNumberingAfterBreak="0">
+    <w:nsid w:val="440E0CD1"/>
+    <w:multiLevelType w:val="multilevel"/>
+    <w:tmpl w:val="9DE04370"/>
+    <w:lvl w:ilvl="0">
+      <w:start w:val="1"/>
+      <w:numFmt w:val="bullet"/>
+      <w:lvlText w:val=""/>
+      <w:lvlJc w:val="left"/>
+      <w:pPr>
+        <w:tabs>
+          <w:tab w:val="num" w:pos="720"/>
+        </w:tabs>
+        <w:ind w:left="720" w:hanging="360"/>
+      </w:pPr>
+      <w:rPr>
+        <w:rFonts w:ascii="Symbol" w:hAnsi="Symbol" w:hint="default"/>
+        <w:sz w:val="20"/>
+      </w:rPr>
+    </w:lvl>
+    <w:lvl w:ilvl="1" w:tentative="1">
+      <w:start w:val="1"/>
+      <w:numFmt w:val="bullet"/>
+      <w:lvlText w:val=""/>
+      <w:lvlJc w:val="left"/>
+      <w:pPr>
+        <w:tabs>
+          <w:tab w:val="num" w:pos="1440"/>
+        </w:tabs>
+        <w:ind w:left="1440" w:hanging="360"/>
+      </w:pPr>
+      <w:rPr>
+        <w:rFonts w:ascii="Symbol" w:hAnsi="Symbol" w:hint="default"/>
+        <w:sz w:val="20"/>
+      </w:rPr>
+    </w:lvl>
+    <w:lvl w:ilvl="2" w:tentative="1">
+      <w:start w:val="1"/>
+      <w:numFmt w:val="bullet"/>
+      <w:lvlText w:val=""/>
+      <w:lvlJc w:val="left"/>
+      <w:pPr>
+        <w:tabs>
+          <w:tab w:val="num" w:pos="2160"/>
+        </w:tabs>
+        <w:ind w:left="2160" w:hanging="360"/>
+      </w:pPr>
+      <w:rPr>
+        <w:rFonts w:ascii="Symbol" w:hAnsi="Symbol" w:hint="default"/>
+        <w:sz w:val="20"/>
+      </w:rPr>
+    </w:lvl>
+    <w:lvl w:ilvl="3" w:tentative="1">
+      <w:start w:val="1"/>
+      <w:numFmt w:val="bullet"/>
+      <w:lvlText w:val=""/>
+      <w:lvlJc w:val="left"/>
+      <w:pPr>
+        <w:tabs>
+          <w:tab w:val="num" w:pos="2880"/>
+        </w:tabs>
+        <w:ind w:left="2880" w:hanging="360"/>
+      </w:pPr>
+      <w:rPr>
+        <w:rFonts w:ascii="Symbol" w:hAnsi="Symbol" w:hint="default"/>
+        <w:sz w:val="20"/>
+      </w:rPr>
+    </w:lvl>
+    <w:lvl w:ilvl="4" w:tentative="1">
+      <w:start w:val="1"/>
+      <w:numFmt w:val="bullet"/>
+      <w:lvlText w:val=""/>
+      <w:lvlJc w:val="left"/>
+      <w:pPr>
+        <w:tabs>
+          <w:tab w:val="num" w:pos="3600"/>
+        </w:tabs>
+        <w:ind w:left="3600" w:hanging="360"/>
+      </w:pPr>
+      <w:rPr>
+        <w:rFonts w:ascii="Symbol" w:hAnsi="Symbol" w:hint="default"/>
+        <w:sz w:val="20"/>
+      </w:rPr>
+    </w:lvl>
+    <w:lvl w:ilvl="5" w:tentative="1">
+      <w:start w:val="1"/>
+      <w:numFmt w:val="bullet"/>
+      <w:lvlText w:val=""/>
+      <w:lvlJc w:val="left"/>
+      <w:pPr>
+        <w:tabs>
+          <w:tab w:val="num" w:pos="4320"/>
+        </w:tabs>
+        <w:ind w:left="4320" w:hanging="360"/>
+      </w:pPr>
+      <w:rPr>
+        <w:rFonts w:ascii="Symbol" w:hAnsi="Symbol" w:hint="default"/>
+        <w:sz w:val="20"/>
+      </w:rPr>
+    </w:lvl>
+    <w:lvl w:ilvl="6" w:tentative="1">
+      <w:start w:val="1"/>
+      <w:numFmt w:val="bullet"/>
+      <w:lvlText w:val=""/>
+      <w:lvlJc w:val="left"/>
+      <w:pPr>
+        <w:tabs>
+          <w:tab w:val="num" w:pos="5040"/>
+        </w:tabs>
+        <w:ind w:left="5040" w:hanging="360"/>
+      </w:pPr>
+      <w:rPr>
+        <w:rFonts w:ascii="Symbol" w:hAnsi="Symbol" w:hint="default"/>
+        <w:sz w:val="20"/>
+      </w:rPr>
+    </w:lvl>
+    <w:lvl w:ilvl="7" w:tentative="1">
+      <w:start w:val="1"/>
+      <w:numFmt w:val="bullet"/>
+      <w:lvlText w:val=""/>
+      <w:lvlJc w:val="left"/>
+      <w:pPr>
+        <w:tabs>
+          <w:tab w:val="num" w:pos="5760"/>
+        </w:tabs>
+        <w:ind w:left="5760" w:hanging="360"/>
+      </w:pPr>
+      <w:rPr>
+        <w:rFonts w:ascii="Symbol" w:hAnsi="Symbol" w:hint="default"/>
+        <w:sz w:val="20"/>
+      </w:rPr>
+    </w:lvl>
+    <w:lvl w:ilvl="8" w:tentative="1">
+      <w:start w:val="1"/>
+      <w:numFmt w:val="bullet"/>
+      <w:lvlText w:val=""/>
+      <w:lvlJc w:val="left"/>
+      <w:pPr>
+        <w:tabs>
+          <w:tab w:val="num" w:pos="6480"/>
+        </w:tabs>
+        <w:ind w:left="6480" w:hanging="360"/>
+      </w:pPr>
+      <w:rPr>
+        <w:rFonts w:ascii="Symbol" w:hAnsi="Symbol" w:hint="default"/>
+        <w:sz w:val="20"/>
+      </w:rPr>
+    </w:lvl>
+  </w:abstractNum>
+  <w:abstractNum w:abstractNumId="4" w15:restartNumberingAfterBreak="0">
+    <w:nsid w:val="484C5587"/>
+    <w:multiLevelType w:val="multilevel"/>
+    <w:tmpl w:val="D31EA6D6"/>
+    <w:lvl w:ilvl="0">
+      <w:start w:val="1"/>
+      <w:numFmt w:val="bullet"/>
+      <w:lvlText w:val=""/>
+      <w:lvlJc w:val="left"/>
+      <w:pPr>
+        <w:tabs>
+          <w:tab w:val="num" w:pos="720"/>
+        </w:tabs>
+        <w:ind w:left="720" w:hanging="360"/>
+      </w:pPr>
+      <w:rPr>
+        <w:rFonts w:ascii="Symbol" w:hAnsi="Symbol" w:hint="default"/>
+        <w:sz w:val="20"/>
+      </w:rPr>
+    </w:lvl>
+    <w:lvl w:ilvl="1" w:tentative="1">
+      <w:start w:val="1"/>
+      <w:numFmt w:val="bullet"/>
+      <w:lvlText w:val=""/>
+      <w:lvlJc w:val="left"/>
+      <w:pPr>
+        <w:tabs>
+          <w:tab w:val="num" w:pos="1440"/>
+        </w:tabs>
+        <w:ind w:left="1440" w:hanging="360"/>
+      </w:pPr>
+      <w:rPr>
+        <w:rFonts w:ascii="Symbol" w:hAnsi="Symbol" w:hint="default"/>
+        <w:sz w:val="20"/>
+      </w:rPr>
+    </w:lvl>
+    <w:lvl w:ilvl="2" w:tentative="1">
+      <w:start w:val="1"/>
+      <w:numFmt w:val="bullet"/>
+      <w:lvlText w:val=""/>
+      <w:lvlJc w:val="left"/>
+      <w:pPr>
+        <w:tabs>
+          <w:tab w:val="num" w:pos="2160"/>
+        </w:tabs>
+        <w:ind w:left="2160" w:hanging="360"/>
+      </w:pPr>
+      <w:rPr>
+        <w:rFonts w:ascii="Symbol" w:hAnsi="Symbol" w:hint="default"/>
+        <w:sz w:val="20"/>
+      </w:rPr>
+    </w:lvl>
+    <w:lvl w:ilvl="3" w:tentative="1">
+      <w:start w:val="1"/>
+      <w:numFmt w:val="bullet"/>
+      <w:lvlText w:val=""/>
+      <w:lvlJc w:val="left"/>
+      <w:pPr>
+        <w:tabs>
+          <w:tab w:val="num" w:pos="2880"/>
+        </w:tabs>
+        <w:ind w:left="2880" w:hanging="360"/>
+      </w:pPr>
+      <w:rPr>
+        <w:rFonts w:ascii="Symbol" w:hAnsi="Symbol" w:hint="default"/>
+        <w:sz w:val="20"/>
+      </w:rPr>
+    </w:lvl>
+    <w:lvl w:ilvl="4" w:tentative="1">
+      <w:start w:val="1"/>
+      <w:numFmt w:val="bullet"/>
+      <w:lvlText w:val=""/>
+      <w:lvlJc w:val="left"/>
+      <w:pPr>
+        <w:tabs>
+          <w:tab w:val="num" w:pos="3600"/>
+        </w:tabs>
+        <w:ind w:left="3600" w:hanging="360"/>
+      </w:pPr>
+      <w:rPr>
+        <w:rFonts w:ascii="Symbol" w:hAnsi="Symbol" w:hint="default"/>
+        <w:sz w:val="20"/>
+      </w:rPr>
+    </w:lvl>
+    <w:lvl w:ilvl="5" w:tentative="1">
+      <w:start w:val="1"/>
+      <w:numFmt w:val="bullet"/>
+      <w:lvlText w:val=""/>
+      <w:lvlJc w:val="left"/>
+      <w:pPr>
+        <w:tabs>
+          <w:tab w:val="num" w:pos="4320"/>
+        </w:tabs>
+        <w:ind w:left="4320" w:hanging="360"/>
+      </w:pPr>
+      <w:rPr>
+        <w:rFonts w:ascii="Symbol" w:hAnsi="Symbol" w:hint="default"/>
+        <w:sz w:val="20"/>
+      </w:rPr>
+    </w:lvl>
+    <w:lvl w:ilvl="6" w:tentative="1">
+      <w:start w:val="1"/>
+      <w:numFmt w:val="bullet"/>
+      <w:lvlText w:val=""/>
+      <w:lvlJc w:val="left"/>
+      <w:pPr>
+        <w:tabs>
+          <w:tab w:val="num" w:pos="5040"/>
+        </w:tabs>
+        <w:ind w:left="5040" w:hanging="360"/>
+      </w:pPr>
+      <w:rPr>
+        <w:rFonts w:ascii="Symbol" w:hAnsi="Symbol" w:hint="default"/>
+        <w:sz w:val="20"/>
+      </w:rPr>
+    </w:lvl>
+    <w:lvl w:ilvl="7" w:tentative="1">
+      <w:start w:val="1"/>
+      <w:numFmt w:val="bullet"/>
+      <w:lvlText w:val=""/>
+      <w:lvlJc w:val="left"/>
+      <w:pPr>
+        <w:tabs>
+          <w:tab w:val="num" w:pos="5760"/>
+        </w:tabs>
+        <w:ind w:left="5760" w:hanging="360"/>
+      </w:pPr>
+      <w:rPr>
+        <w:rFonts w:ascii="Symbol" w:hAnsi="Symbol" w:hint="default"/>
+        <w:sz w:val="20"/>
+      </w:rPr>
+    </w:lvl>
+    <w:lvl w:ilvl="8" w:tentative="1">
+      <w:start w:val="1"/>
+      <w:numFmt w:val="bullet"/>
+      <w:lvlText w:val=""/>
+      <w:lvlJc w:val="left"/>
+      <w:pPr>
+        <w:tabs>
+          <w:tab w:val="num" w:pos="6480"/>
+        </w:tabs>
+        <w:ind w:left="6480" w:hanging="360"/>
+      </w:pPr>
+      <w:rPr>
+        <w:rFonts w:ascii="Symbol" w:hAnsi="Symbol" w:hint="default"/>
+        <w:sz w:val="20"/>
+      </w:rPr>
+    </w:lvl>
+  </w:abstractNum>
+  <w:abstractNum w:abstractNumId="5" w15:restartNumberingAfterBreak="0">
     <w:nsid w:val="594D2C6D"/>
     <w:multiLevelType w:val="hybridMultilevel"/>
     <w:tmpl w:val="BA2812A4"/>
@@ -2821,7 +3569,7 @@
       </w:rPr>
     </w:lvl>
   </w:abstractNum>
-  <w:abstractNum w:abstractNumId="4" w15:restartNumberingAfterBreak="0">
+  <w:abstractNum w:abstractNumId="6" w15:restartNumberingAfterBreak="0">
     <w:nsid w:val="63D23837"/>
     <w:multiLevelType w:val="hybridMultilevel"/>
     <w:tmpl w:val="9BD61186"/>
@@ -2933,7 +3681,7 @@
       </w:rPr>
     </w:lvl>
   </w:abstractNum>
-  <w:abstractNum w:abstractNumId="5" w15:restartNumberingAfterBreak="0">
+  <w:abstractNum w:abstractNumId="7" w15:restartNumberingAfterBreak="0">
     <w:nsid w:val="66162F7D"/>
     <w:multiLevelType w:val="hybridMultilevel"/>
     <w:tmpl w:val="38A2F066"/>
@@ -3046,7 +3794,7 @@
       </w:rPr>
     </w:lvl>
   </w:abstractNum>
-  <w:abstractNum w:abstractNumId="6" w15:restartNumberingAfterBreak="0">
+  <w:abstractNum w:abstractNumId="8" w15:restartNumberingAfterBreak="0">
     <w:nsid w:val="765D23A3"/>
     <w:multiLevelType w:val="multilevel"/>
     <w:tmpl w:val="D2A25216"/>
@@ -3163,22 +3911,28 @@
     <w:abstractNumId w:val="2"/>
   </w:num>
   <w:num w:numId="2" w16cid:durableId="1914468635">
-    <w:abstractNumId w:val="6"/>
+    <w:abstractNumId w:val="8"/>
   </w:num>
   <w:num w:numId="3" w16cid:durableId="973679732">
+    <w:abstractNumId w:val="7"/>
+  </w:num>
+  <w:num w:numId="4" w16cid:durableId="2136947965">
     <w:abstractNumId w:val="5"/>
   </w:num>
-  <w:num w:numId="4" w16cid:durableId="2136947965">
-    <w:abstractNumId w:val="3"/>
-  </w:num>
   <w:num w:numId="5" w16cid:durableId="998385269">
-    <w:abstractNumId w:val="4"/>
+    <w:abstractNumId w:val="6"/>
   </w:num>
   <w:num w:numId="6" w16cid:durableId="1653094179">
     <w:abstractNumId w:val="1"/>
   </w:num>
   <w:num w:numId="7" w16cid:durableId="1462378823">
     <w:abstractNumId w:val="0"/>
+  </w:num>
+  <w:num w:numId="8" w16cid:durableId="1383797197">
+    <w:abstractNumId w:val="4"/>
+  </w:num>
+  <w:num w:numId="9" w16cid:durableId="1268466531">
+    <w:abstractNumId w:val="3"/>
   </w:num>
 </w:numbering>
 </file>
@@ -3795,7 +4549,6 @@
   <w:style w:type="character" w:default="1" w:styleId="DefaultParagraphFont">
     <w:name w:val="Default Paragraph Font"/>
     <w:uiPriority w:val="1"/>
-    <w:semiHidden/>
     <w:unhideWhenUsed/>
   </w:style>
   <w:style w:type="table" w:default="1" w:styleId="TableNormal">

--- a/Software Design Document group33.docx
+++ b/Software Design Document group33.docx
@@ -1528,14 +1528,15 @@
     <w:p>
       <w:pPr>
         <w:rPr>
-          <w:color w:val="FF0000"/>
-        </w:rPr>
-      </w:pPr>
-      <w:r>
-        <w:rPr>
           <w:b/>
           <w:color w:val="FF0000"/>
         </w:rPr>
+      </w:pPr>
+      <w:r>
+        <w:rPr>
+          <w:b/>
+          <w:color w:val="FF0000"/>
+        </w:rPr>
         <w:t xml:space="preserve">Assignment </w:t>
       </w:r>
       <w:proofErr w:type="gramStart"/>
@@ -1553,6 +1554,225 @@
           <w:color w:val="FF0000"/>
         </w:rPr>
         <w:t>: You have not been given a client/user, so you can make one up. Who do you think would be using your software?</w:t>
+      </w:r>
+    </w:p>
+    <w:p>
+      <w:pPr>
+        <w:rPr>
+          <w:b/>
+          <w:color w:val="000000" w:themeColor="text1"/>
+        </w:rPr>
+      </w:pPr>
+      <w:r>
+        <w:rPr>
+          <w:b/>
+          <w:color w:val="000000" w:themeColor="text1"/>
+        </w:rPr>
+        <w:t>Users’ needs</w:t>
+      </w:r>
+    </w:p>
+    <w:p>
+      <w:pPr>
+        <w:pStyle w:val="ListParagraph"/>
+        <w:numPr>
+          <w:ilvl w:val="0"/>
+          <w:numId w:val="10"/>
+        </w:numPr>
+        <w:spacing w:after="0" w:line="240" w:lineRule="auto"/>
+        <w:rPr>
+          <w:bCs/>
+          <w:color w:val="000000" w:themeColor="text1"/>
+        </w:rPr>
+      </w:pPr>
+      <w:r>
+        <w:rPr>
+          <w:bCs/>
+          <w:color w:val="000000" w:themeColor="text1"/>
+        </w:rPr>
+        <w:t xml:space="preserve">A user guide that describes how to use the system. </w:t>
+      </w:r>
+    </w:p>
+    <w:p>
+      <w:pPr>
+        <w:pStyle w:val="ListParagraph"/>
+        <w:numPr>
+          <w:ilvl w:val="0"/>
+          <w:numId w:val="10"/>
+        </w:numPr>
+        <w:spacing w:after="0" w:line="240" w:lineRule="auto"/>
+        <w:rPr>
+          <w:bCs/>
+          <w:color w:val="000000" w:themeColor="text1"/>
+        </w:rPr>
+      </w:pPr>
+      <w:r>
+        <w:rPr>
+          <w:bCs/>
+          <w:color w:val="000000" w:themeColor="text1"/>
+        </w:rPr>
+        <w:t>A default date will be selected in the end date column as the day that the user enters the system.</w:t>
+      </w:r>
+    </w:p>
+    <w:p>
+      <w:pPr>
+        <w:pStyle w:val="ListParagraph"/>
+        <w:numPr>
+          <w:ilvl w:val="0"/>
+          <w:numId w:val="10"/>
+        </w:numPr>
+        <w:spacing w:after="0" w:line="240" w:lineRule="auto"/>
+        <w:rPr>
+          <w:bCs/>
+          <w:color w:val="000000" w:themeColor="text1"/>
+        </w:rPr>
+      </w:pPr>
+      <w:r>
+        <w:rPr>
+          <w:bCs/>
+          <w:color w:val="000000" w:themeColor="text1"/>
+        </w:rPr>
+        <w:t>A selection of a period (</w:t>
+      </w:r>
+      <w:proofErr w:type="spellStart"/>
+      <w:r>
+        <w:rPr>
+          <w:bCs/>
+          <w:color w:val="000000" w:themeColor="text1"/>
+        </w:rPr>
+        <w:t>eg.</w:t>
+      </w:r>
+      <w:proofErr w:type="spellEnd"/>
+      <w:r>
+        <w:rPr>
+          <w:bCs/>
+          <w:color w:val="000000" w:themeColor="text1"/>
+        </w:rPr>
+        <w:t xml:space="preserve"> Start date and end date) for viewing specific data in the period. </w:t>
+      </w:r>
+    </w:p>
+    <w:p>
+      <w:pPr>
+        <w:pStyle w:val="ListParagraph"/>
+        <w:numPr>
+          <w:ilvl w:val="0"/>
+          <w:numId w:val="10"/>
+        </w:numPr>
+        <w:spacing w:after="0" w:line="240" w:lineRule="auto"/>
+        <w:rPr>
+          <w:bCs/>
+          <w:color w:val="000000" w:themeColor="text1"/>
+        </w:rPr>
+      </w:pPr>
+      <w:r>
+        <w:rPr>
+          <w:bCs/>
+          <w:color w:val="000000" w:themeColor="text1"/>
+        </w:rPr>
+        <w:t>A selection of accident categories for viewing specific information in selected accident types.</w:t>
+      </w:r>
+    </w:p>
+    <w:p>
+      <w:pPr>
+        <w:pStyle w:val="ListParagraph"/>
+        <w:numPr>
+          <w:ilvl w:val="0"/>
+          <w:numId w:val="10"/>
+        </w:numPr>
+        <w:spacing w:after="0" w:line="240" w:lineRule="auto"/>
+        <w:rPr>
+          <w:bCs/>
+          <w:color w:val="000000" w:themeColor="text1"/>
+        </w:rPr>
+      </w:pPr>
+      <w:r>
+        <w:rPr>
+          <w:bCs/>
+          <w:color w:val="000000" w:themeColor="text1"/>
+        </w:rPr>
+        <w:t>A selection of alcohol-related cases to identify the influences of alcohol in accidents.</w:t>
+      </w:r>
+    </w:p>
+    <w:p>
+      <w:pPr>
+        <w:pStyle w:val="ListParagraph"/>
+        <w:numPr>
+          <w:ilvl w:val="0"/>
+          <w:numId w:val="10"/>
+        </w:numPr>
+        <w:spacing w:after="0" w:line="240" w:lineRule="auto"/>
+        <w:rPr>
+          <w:bCs/>
+          <w:color w:val="000000" w:themeColor="text1"/>
+        </w:rPr>
+      </w:pPr>
+      <w:r>
+        <w:rPr>
+          <w:bCs/>
+          <w:color w:val="000000" w:themeColor="text1"/>
+        </w:rPr>
+        <w:t>All information on accidents that match the selected period and category.</w:t>
+      </w:r>
+    </w:p>
+    <w:p>
+      <w:pPr>
+        <w:pStyle w:val="ListParagraph"/>
+        <w:numPr>
+          <w:ilvl w:val="0"/>
+          <w:numId w:val="10"/>
+        </w:numPr>
+        <w:spacing w:after="0" w:line="240" w:lineRule="auto"/>
+        <w:rPr>
+          <w:bCs/>
+          <w:color w:val="000000" w:themeColor="text1"/>
+        </w:rPr>
+      </w:pPr>
+      <w:r>
+        <w:rPr>
+          <w:bCs/>
+          <w:color w:val="000000" w:themeColor="text1"/>
+        </w:rPr>
+        <w:t>A diagram (line chart) that can show the average number of accidents in each hour of the day based on the selected period, category, and relationship of alcohol.</w:t>
+      </w:r>
+    </w:p>
+    <w:p>
+      <w:pPr>
+        <w:pStyle w:val="ListParagraph"/>
+        <w:numPr>
+          <w:ilvl w:val="0"/>
+          <w:numId w:val="10"/>
+        </w:numPr>
+        <w:spacing w:after="0" w:line="240" w:lineRule="auto"/>
+        <w:rPr>
+          <w:bCs/>
+          <w:color w:val="000000" w:themeColor="text1"/>
+        </w:rPr>
+      </w:pPr>
+      <w:r>
+        <w:rPr>
+          <w:bCs/>
+          <w:color w:val="000000" w:themeColor="text1"/>
+        </w:rPr>
+        <w:t>Some diagrams (bar chart, pie chart) that show the number of accidents based on selected categories and, the relationship of alcohol.</w:t>
+      </w:r>
+    </w:p>
+    <w:p>
+      <w:pPr>
+        <w:rPr>
+          <w:color w:val="FF0000"/>
+        </w:rPr>
+      </w:pPr>
+    </w:p>
+    <w:p>
+      <w:pPr>
+        <w:rPr>
+          <w:color w:val="000000" w:themeColor="text1"/>
+        </w:rPr>
+      </w:pPr>
+      <w:r>
+        <w:rPr>
+          <w:color w:val="000000" w:themeColor="text1"/>
+        </w:rPr>
+        <w:t>Once the user accesses the user interface dashboard of the proposed system, the user will be able to view a user guide on how to use the system. Then, the user can use the filter to select a specific period and category to retrieve the accident data and diagram based on their needs. In addition, a filter for selecting alcohol-related cases will be available for users to identify the influences of alcohol. After selection, the user can click the search button to retrieve accident data and analyse diagrams based on the selected requirement.</w:t>
       </w:r>
     </w:p>
     <w:p/>
@@ -1689,6 +1909,249 @@
     </w:p>
     <w:p>
       <w:pPr>
+        <w:pStyle w:val="ListParagraph"/>
+        <w:numPr>
+          <w:ilvl w:val="0"/>
+          <w:numId w:val="11"/>
+        </w:numPr>
+        <w:spacing w:after="0" w:line="240" w:lineRule="auto"/>
+        <w:rPr>
+          <w:color w:val="000000" w:themeColor="text1"/>
+        </w:rPr>
+      </w:pPr>
+      <w:r>
+        <w:rPr>
+          <w:color w:val="000000" w:themeColor="text1"/>
+        </w:rPr>
+        <w:t>The program shall show a Victoria State logo for users to recognise the authenticity of the website on the homepage.</w:t>
+      </w:r>
+    </w:p>
+    <w:p>
+      <w:pPr>
+        <w:pStyle w:val="ListParagraph"/>
+        <w:numPr>
+          <w:ilvl w:val="0"/>
+          <w:numId w:val="11"/>
+        </w:numPr>
+        <w:spacing w:after="0" w:line="240" w:lineRule="auto"/>
+        <w:rPr>
+          <w:color w:val="000000" w:themeColor="text1"/>
+        </w:rPr>
+      </w:pPr>
+      <w:r>
+        <w:rPr>
+          <w:color w:val="000000" w:themeColor="text1"/>
+        </w:rPr>
+        <w:t xml:space="preserve">The program shall contain a system use guide to describe how to use the function. </w:t>
+      </w:r>
+    </w:p>
+    <w:p>
+      <w:pPr>
+        <w:pStyle w:val="ListParagraph"/>
+        <w:numPr>
+          <w:ilvl w:val="0"/>
+          <w:numId w:val="11"/>
+        </w:numPr>
+        <w:spacing w:after="0" w:line="240" w:lineRule="auto"/>
+        <w:rPr>
+          <w:color w:val="000000" w:themeColor="text1"/>
+        </w:rPr>
+      </w:pPr>
+      <w:r>
+        <w:rPr>
+          <w:color w:val="000000" w:themeColor="text1"/>
+        </w:rPr>
+        <w:lastRenderedPageBreak/>
+        <w:t>The program shall have two filters for the user to select a start day and an end date.</w:t>
+      </w:r>
+    </w:p>
+    <w:p>
+      <w:pPr>
+        <w:pStyle w:val="ListParagraph"/>
+        <w:numPr>
+          <w:ilvl w:val="0"/>
+          <w:numId w:val="11"/>
+        </w:numPr>
+        <w:spacing w:after="0" w:line="240" w:lineRule="auto"/>
+        <w:rPr>
+          <w:color w:val="000000" w:themeColor="text1"/>
+        </w:rPr>
+      </w:pPr>
+      <w:r>
+        <w:rPr>
+          <w:color w:val="000000" w:themeColor="text1"/>
+        </w:rPr>
+        <w:t>The program shall have a filter that accepts typing for the user to select the accident category.</w:t>
+      </w:r>
+    </w:p>
+    <w:p>
+      <w:pPr>
+        <w:pStyle w:val="ListParagraph"/>
+        <w:numPr>
+          <w:ilvl w:val="0"/>
+          <w:numId w:val="11"/>
+        </w:numPr>
+        <w:spacing w:after="0" w:line="240" w:lineRule="auto"/>
+        <w:rPr>
+          <w:color w:val="000000" w:themeColor="text1"/>
+        </w:rPr>
+      </w:pPr>
+      <w:r>
+        <w:rPr>
+          <w:color w:val="000000" w:themeColor="text1"/>
+        </w:rPr>
+        <w:t>The program shall have a filter for users to select alcohol-related accidents.</w:t>
+      </w:r>
+    </w:p>
+    <w:p>
+      <w:pPr>
+        <w:pStyle w:val="ListParagraph"/>
+        <w:numPr>
+          <w:ilvl w:val="0"/>
+          <w:numId w:val="11"/>
+        </w:numPr>
+        <w:spacing w:after="0" w:line="240" w:lineRule="auto"/>
+        <w:rPr>
+          <w:color w:val="000000" w:themeColor="text1"/>
+        </w:rPr>
+      </w:pPr>
+      <w:r>
+        <w:rPr>
+          <w:color w:val="000000" w:themeColor="text1"/>
+        </w:rPr>
+        <w:t>The program shall contain a search button for the user to click and execute the search action.</w:t>
+      </w:r>
+    </w:p>
+    <w:p>
+      <w:pPr>
+        <w:pStyle w:val="ListParagraph"/>
+        <w:numPr>
+          <w:ilvl w:val="0"/>
+          <w:numId w:val="11"/>
+        </w:numPr>
+        <w:spacing w:after="0" w:line="240" w:lineRule="auto"/>
+        <w:rPr>
+          <w:color w:val="000000" w:themeColor="text1"/>
+        </w:rPr>
+      </w:pPr>
+      <w:r>
+        <w:rPr>
+          <w:color w:val="000000" w:themeColor="text1"/>
+        </w:rPr>
+        <w:t xml:space="preserve">The program shall remind the user start date and end date must be filled </w:t>
+      </w:r>
+      <w:proofErr w:type="gramStart"/>
+      <w:r>
+        <w:rPr>
+          <w:color w:val="000000" w:themeColor="text1"/>
+        </w:rPr>
+        <w:t>in order to</w:t>
+      </w:r>
+      <w:proofErr w:type="gramEnd"/>
+      <w:r>
+        <w:rPr>
+          <w:color w:val="000000" w:themeColor="text1"/>
+        </w:rPr>
+        <w:t xml:space="preserve"> search. </w:t>
+      </w:r>
+    </w:p>
+    <w:p>
+      <w:pPr>
+        <w:pStyle w:val="ListParagraph"/>
+        <w:numPr>
+          <w:ilvl w:val="0"/>
+          <w:numId w:val="11"/>
+        </w:numPr>
+        <w:spacing w:after="0" w:line="240" w:lineRule="auto"/>
+        <w:rPr>
+          <w:color w:val="000000" w:themeColor="text1"/>
+        </w:rPr>
+      </w:pPr>
+      <w:r>
+        <w:rPr>
+          <w:color w:val="000000" w:themeColor="text1"/>
+        </w:rPr>
+        <w:t>After performing a search, the program shall display all accident information that matches the selected filters.</w:t>
+      </w:r>
+    </w:p>
+    <w:p>
+      <w:pPr>
+        <w:pStyle w:val="ListParagraph"/>
+        <w:numPr>
+          <w:ilvl w:val="0"/>
+          <w:numId w:val="11"/>
+        </w:numPr>
+        <w:spacing w:after="0" w:line="240" w:lineRule="auto"/>
+        <w:rPr>
+          <w:color w:val="000000" w:themeColor="text1"/>
+        </w:rPr>
+      </w:pPr>
+      <w:r>
+        <w:rPr>
+          <w:color w:val="000000" w:themeColor="text1"/>
+        </w:rPr>
+        <w:t>After performing a search, the program shall contain a line chart to show the average number of accidents in each hour of the day based on the selected period.</w:t>
+      </w:r>
+    </w:p>
+    <w:p>
+      <w:pPr>
+        <w:pStyle w:val="ListParagraph"/>
+        <w:numPr>
+          <w:ilvl w:val="0"/>
+          <w:numId w:val="11"/>
+        </w:numPr>
+        <w:spacing w:after="0" w:line="240" w:lineRule="auto"/>
+        <w:rPr>
+          <w:color w:val="000000" w:themeColor="text1"/>
+        </w:rPr>
+      </w:pPr>
+      <w:r>
+        <w:rPr>
+          <w:color w:val="000000" w:themeColor="text1"/>
+        </w:rPr>
+        <w:t>After performing a search, the program shall contain a bar chart and pie chart to show the accident number based on the selection of category and alcohol-related filter.</w:t>
+      </w:r>
+    </w:p>
+    <w:p>
+      <w:pPr>
+        <w:pStyle w:val="ListParagraph"/>
+        <w:numPr>
+          <w:ilvl w:val="0"/>
+          <w:numId w:val="11"/>
+        </w:numPr>
+        <w:spacing w:after="0" w:line="240" w:lineRule="auto"/>
+        <w:rPr>
+          <w:color w:val="000000" w:themeColor="text1"/>
+        </w:rPr>
+      </w:pPr>
+      <w:r>
+        <w:rPr>
+          <w:color w:val="000000" w:themeColor="text1"/>
+        </w:rPr>
+        <w:t>Once a selection has been made on the accident category filter, the program shall only display the information that is related to the selected category.</w:t>
+      </w:r>
+    </w:p>
+    <w:p>
+      <w:pPr>
+        <w:pStyle w:val="ListParagraph"/>
+        <w:numPr>
+          <w:ilvl w:val="0"/>
+          <w:numId w:val="11"/>
+        </w:numPr>
+        <w:spacing w:after="0" w:line="240" w:lineRule="auto"/>
+        <w:rPr>
+          <w:color w:val="000000" w:themeColor="text1"/>
+        </w:rPr>
+      </w:pPr>
+      <w:r>
+        <w:rPr>
+          <w:color w:val="000000" w:themeColor="text1"/>
+        </w:rPr>
+        <w:t>Once a selection has been made on the alcohol-related filter, the program shall only display the information that based on the selection.</w:t>
+      </w:r>
+    </w:p>
+    <w:p>
+      <w:pPr>
         <w:rPr>
           <w:color w:val="FF0000"/>
         </w:rPr>
@@ -1730,6 +2193,2323 @@
         <w:t>provide some use cases showing how people may use your software.</w:t>
       </w:r>
     </w:p>
+    <w:tbl>
+      <w:tblPr>
+        <w:tblW w:w="9433" w:type="dxa"/>
+        <w:tblCellMar>
+          <w:left w:w="0" w:type="dxa"/>
+          <w:right w:w="0" w:type="dxa"/>
+        </w:tblCellMar>
+        <w:tblLook w:val="0600" w:firstRow="0" w:lastRow="0" w:firstColumn="0" w:lastColumn="0" w:noHBand="1" w:noVBand="1"/>
+      </w:tblPr>
+      <w:tblGrid>
+        <w:gridCol w:w="1929"/>
+        <w:gridCol w:w="7504"/>
+      </w:tblGrid>
+      <w:tr>
+        <w:trPr>
+          <w:trHeight w:val="389"/>
+        </w:trPr>
+        <w:tc>
+          <w:tcPr>
+            <w:tcW w:w="1929" w:type="dxa"/>
+            <w:tcBorders>
+              <w:top w:val="single" w:sz="8" w:space="0" w:color="000000"/>
+              <w:left w:val="single" w:sz="8" w:space="0" w:color="000000"/>
+              <w:bottom w:val="single" w:sz="8" w:space="0" w:color="000000"/>
+              <w:right w:val="single" w:sz="8" w:space="0" w:color="000000"/>
+            </w:tcBorders>
+            <w:shd w:val="clear" w:color="auto" w:fill="auto"/>
+            <w:tcMar>
+              <w:top w:w="60" w:type="dxa"/>
+              <w:left w:w="120" w:type="dxa"/>
+              <w:bottom w:w="60" w:type="dxa"/>
+              <w:right w:w="120" w:type="dxa"/>
+            </w:tcMar>
+            <w:hideMark/>
+          </w:tcPr>
+          <w:p>
+            <w:r>
+              <w:rPr>
+                <w:b/>
+                <w:bCs/>
+              </w:rPr>
+              <w:t>Use Case ID</w:t>
+            </w:r>
+          </w:p>
+        </w:tc>
+        <w:tc>
+          <w:tcPr>
+            <w:tcW w:w="7504" w:type="dxa"/>
+            <w:tcBorders>
+              <w:top w:val="single" w:sz="8" w:space="0" w:color="000000"/>
+              <w:left w:val="single" w:sz="8" w:space="0" w:color="000000"/>
+              <w:bottom w:val="single" w:sz="8" w:space="0" w:color="000000"/>
+              <w:right w:val="single" w:sz="8" w:space="0" w:color="000000"/>
+            </w:tcBorders>
+            <w:shd w:val="clear" w:color="auto" w:fill="auto"/>
+            <w:tcMar>
+              <w:top w:w="60" w:type="dxa"/>
+              <w:left w:w="120" w:type="dxa"/>
+              <w:bottom w:w="60" w:type="dxa"/>
+              <w:right w:w="120" w:type="dxa"/>
+            </w:tcMar>
+            <w:hideMark/>
+          </w:tcPr>
+          <w:p>
+            <w:r>
+              <w:t>1</w:t>
+            </w:r>
+          </w:p>
+        </w:tc>
+      </w:tr>
+      <w:tr>
+        <w:trPr>
+          <w:trHeight w:val="507"/>
+        </w:trPr>
+        <w:tc>
+          <w:tcPr>
+            <w:tcW w:w="1929" w:type="dxa"/>
+            <w:tcBorders>
+              <w:top w:val="single" w:sz="8" w:space="0" w:color="000000"/>
+              <w:left w:val="single" w:sz="8" w:space="0" w:color="000000"/>
+              <w:bottom w:val="single" w:sz="8" w:space="0" w:color="000000"/>
+              <w:right w:val="single" w:sz="8" w:space="0" w:color="000000"/>
+            </w:tcBorders>
+            <w:shd w:val="clear" w:color="auto" w:fill="auto"/>
+            <w:tcMar>
+              <w:top w:w="60" w:type="dxa"/>
+              <w:left w:w="120" w:type="dxa"/>
+              <w:bottom w:w="60" w:type="dxa"/>
+              <w:right w:w="120" w:type="dxa"/>
+            </w:tcMar>
+            <w:hideMark/>
+          </w:tcPr>
+          <w:p>
+            <w:r>
+              <w:rPr>
+                <w:b/>
+                <w:bCs/>
+              </w:rPr>
+              <w:t xml:space="preserve">Use Case Name </w:t>
+            </w:r>
+          </w:p>
+        </w:tc>
+        <w:tc>
+          <w:tcPr>
+            <w:tcW w:w="7504" w:type="dxa"/>
+            <w:tcBorders>
+              <w:top w:val="single" w:sz="8" w:space="0" w:color="000000"/>
+              <w:left w:val="single" w:sz="8" w:space="0" w:color="000000"/>
+              <w:bottom w:val="single" w:sz="8" w:space="0" w:color="000000"/>
+              <w:right w:val="single" w:sz="8" w:space="0" w:color="000000"/>
+            </w:tcBorders>
+            <w:shd w:val="clear" w:color="auto" w:fill="auto"/>
+            <w:tcMar>
+              <w:top w:w="60" w:type="dxa"/>
+              <w:left w:w="120" w:type="dxa"/>
+              <w:bottom w:w="60" w:type="dxa"/>
+              <w:right w:w="120" w:type="dxa"/>
+            </w:tcMar>
+            <w:hideMark/>
+          </w:tcPr>
+          <w:p>
+            <w:r>
+              <w:t>View all information of accident.</w:t>
+            </w:r>
+          </w:p>
+        </w:tc>
+      </w:tr>
+      <w:tr>
+        <w:trPr>
+          <w:trHeight w:val="507"/>
+        </w:trPr>
+        <w:tc>
+          <w:tcPr>
+            <w:tcW w:w="1929" w:type="dxa"/>
+            <w:tcBorders>
+              <w:top w:val="single" w:sz="8" w:space="0" w:color="000000"/>
+              <w:left w:val="single" w:sz="8" w:space="0" w:color="000000"/>
+              <w:bottom w:val="single" w:sz="8" w:space="0" w:color="000000"/>
+              <w:right w:val="single" w:sz="8" w:space="0" w:color="000000"/>
+            </w:tcBorders>
+            <w:shd w:val="clear" w:color="auto" w:fill="auto"/>
+            <w:tcMar>
+              <w:top w:w="60" w:type="dxa"/>
+              <w:left w:w="120" w:type="dxa"/>
+              <w:bottom w:w="60" w:type="dxa"/>
+              <w:right w:w="120" w:type="dxa"/>
+            </w:tcMar>
+            <w:hideMark/>
+          </w:tcPr>
+          <w:p>
+            <w:r>
+              <w:rPr>
+                <w:b/>
+                <w:bCs/>
+              </w:rPr>
+              <w:t>Actors</w:t>
+            </w:r>
+          </w:p>
+        </w:tc>
+        <w:tc>
+          <w:tcPr>
+            <w:tcW w:w="7504" w:type="dxa"/>
+            <w:tcBorders>
+              <w:top w:val="single" w:sz="8" w:space="0" w:color="000000"/>
+              <w:left w:val="single" w:sz="8" w:space="0" w:color="000000"/>
+              <w:bottom w:val="single" w:sz="8" w:space="0" w:color="000000"/>
+              <w:right w:val="single" w:sz="8" w:space="0" w:color="000000"/>
+            </w:tcBorders>
+            <w:shd w:val="clear" w:color="auto" w:fill="auto"/>
+            <w:tcMar>
+              <w:top w:w="60" w:type="dxa"/>
+              <w:left w:w="120" w:type="dxa"/>
+              <w:bottom w:w="60" w:type="dxa"/>
+              <w:right w:w="120" w:type="dxa"/>
+            </w:tcMar>
+            <w:hideMark/>
+          </w:tcPr>
+          <w:p>
+            <w:r>
+              <w:t>User</w:t>
+            </w:r>
+          </w:p>
+        </w:tc>
+      </w:tr>
+      <w:tr>
+        <w:trPr>
+          <w:trHeight w:val="723"/>
+        </w:trPr>
+        <w:tc>
+          <w:tcPr>
+            <w:tcW w:w="1929" w:type="dxa"/>
+            <w:tcBorders>
+              <w:top w:val="single" w:sz="8" w:space="0" w:color="000000"/>
+              <w:left w:val="single" w:sz="8" w:space="0" w:color="000000"/>
+              <w:bottom w:val="single" w:sz="8" w:space="0" w:color="000000"/>
+              <w:right w:val="single" w:sz="8" w:space="0" w:color="000000"/>
+            </w:tcBorders>
+            <w:shd w:val="clear" w:color="auto" w:fill="auto"/>
+            <w:tcMar>
+              <w:top w:w="60" w:type="dxa"/>
+              <w:left w:w="120" w:type="dxa"/>
+              <w:bottom w:w="60" w:type="dxa"/>
+              <w:right w:w="120" w:type="dxa"/>
+            </w:tcMar>
+            <w:hideMark/>
+          </w:tcPr>
+          <w:p>
+            <w:r>
+              <w:rPr>
+                <w:b/>
+                <w:bCs/>
+              </w:rPr>
+              <w:t>Description</w:t>
+            </w:r>
+          </w:p>
+        </w:tc>
+        <w:tc>
+          <w:tcPr>
+            <w:tcW w:w="7504" w:type="dxa"/>
+            <w:tcBorders>
+              <w:top w:val="single" w:sz="8" w:space="0" w:color="000000"/>
+              <w:left w:val="single" w:sz="8" w:space="0" w:color="000000"/>
+              <w:bottom w:val="single" w:sz="8" w:space="0" w:color="000000"/>
+              <w:right w:val="single" w:sz="8" w:space="0" w:color="000000"/>
+            </w:tcBorders>
+            <w:shd w:val="clear" w:color="auto" w:fill="auto"/>
+            <w:tcMar>
+              <w:top w:w="60" w:type="dxa"/>
+              <w:left w:w="120" w:type="dxa"/>
+              <w:bottom w:w="60" w:type="dxa"/>
+              <w:right w:w="120" w:type="dxa"/>
+            </w:tcMar>
+            <w:hideMark/>
+          </w:tcPr>
+          <w:p>
+            <w:r>
+              <w:t xml:space="preserve">The </w:t>
+            </w:r>
+            <w:r>
+              <w:t>user</w:t>
+            </w:r>
+            <w:r>
+              <w:t xml:space="preserve"> will be able to </w:t>
+            </w:r>
+            <w:r>
+              <w:t>view all accident information from a selected period.</w:t>
+            </w:r>
+          </w:p>
+        </w:tc>
+      </w:tr>
+      <w:tr>
+        <w:trPr>
+          <w:trHeight w:val="1354"/>
+        </w:trPr>
+        <w:tc>
+          <w:tcPr>
+            <w:tcW w:w="1929" w:type="dxa"/>
+            <w:tcBorders>
+              <w:top w:val="single" w:sz="8" w:space="0" w:color="000000"/>
+              <w:left w:val="single" w:sz="8" w:space="0" w:color="000000"/>
+              <w:bottom w:val="single" w:sz="8" w:space="0" w:color="000000"/>
+              <w:right w:val="single" w:sz="8" w:space="0" w:color="000000"/>
+            </w:tcBorders>
+            <w:shd w:val="clear" w:color="auto" w:fill="auto"/>
+            <w:tcMar>
+              <w:top w:w="60" w:type="dxa"/>
+              <w:left w:w="120" w:type="dxa"/>
+              <w:bottom w:w="60" w:type="dxa"/>
+              <w:right w:w="120" w:type="dxa"/>
+            </w:tcMar>
+            <w:hideMark/>
+          </w:tcPr>
+          <w:p>
+            <w:r>
+              <w:rPr>
+                <w:b/>
+                <w:bCs/>
+              </w:rPr>
+              <w:t xml:space="preserve">Flow of </w:t>
+            </w:r>
+          </w:p>
+          <w:p>
+            <w:r>
+              <w:rPr>
+                <w:b/>
+                <w:bCs/>
+              </w:rPr>
+              <w:t>Events</w:t>
+            </w:r>
+          </w:p>
+        </w:tc>
+        <w:tc>
+          <w:tcPr>
+            <w:tcW w:w="7504" w:type="dxa"/>
+            <w:tcBorders>
+              <w:top w:val="single" w:sz="8" w:space="0" w:color="000000"/>
+              <w:left w:val="single" w:sz="8" w:space="0" w:color="000000"/>
+              <w:bottom w:val="single" w:sz="8" w:space="0" w:color="000000"/>
+              <w:right w:val="single" w:sz="8" w:space="0" w:color="000000"/>
+            </w:tcBorders>
+            <w:shd w:val="clear" w:color="auto" w:fill="auto"/>
+            <w:tcMar>
+              <w:top w:w="60" w:type="dxa"/>
+              <w:left w:w="120" w:type="dxa"/>
+              <w:bottom w:w="60" w:type="dxa"/>
+              <w:right w:w="120" w:type="dxa"/>
+            </w:tcMar>
+            <w:hideMark/>
+          </w:tcPr>
+          <w:p>
+            <w:pPr>
+              <w:numPr>
+                <w:ilvl w:val="0"/>
+                <w:numId w:val="12"/>
+              </w:numPr>
+            </w:pPr>
+            <w:r>
+              <w:t xml:space="preserve">The </w:t>
+            </w:r>
+            <w:r>
+              <w:t>user</w:t>
+            </w:r>
+            <w:r>
+              <w:t xml:space="preserve"> will </w:t>
+            </w:r>
+            <w:r>
+              <w:t>access to the system user interface</w:t>
+            </w:r>
+            <w:r>
+              <w:t>.</w:t>
+            </w:r>
+          </w:p>
+          <w:p>
+            <w:pPr>
+              <w:numPr>
+                <w:ilvl w:val="0"/>
+                <w:numId w:val="12"/>
+              </w:numPr>
+            </w:pPr>
+            <w:r>
+              <w:t>A system use guide</w:t>
+            </w:r>
+            <w:r>
+              <w:t xml:space="preserve"> will </w:t>
+            </w:r>
+            <w:r>
+              <w:t>prompt the user to select a period for search.</w:t>
+            </w:r>
+          </w:p>
+          <w:p>
+            <w:pPr>
+              <w:numPr>
+                <w:ilvl w:val="0"/>
+                <w:numId w:val="12"/>
+              </w:numPr>
+            </w:pPr>
+            <w:r>
+              <w:t xml:space="preserve">The </w:t>
+            </w:r>
+            <w:r>
+              <w:t>user</w:t>
+            </w:r>
+            <w:r>
+              <w:t xml:space="preserve"> will </w:t>
+            </w:r>
+            <w:r>
+              <w:t>select the start date and end date.</w:t>
+            </w:r>
+          </w:p>
+          <w:p>
+            <w:pPr>
+              <w:numPr>
+                <w:ilvl w:val="0"/>
+                <w:numId w:val="12"/>
+              </w:numPr>
+            </w:pPr>
+            <w:r>
+              <w:t>The system will display</w:t>
+            </w:r>
+            <w:r>
+              <w:t xml:space="preserve"> a table with</w:t>
+            </w:r>
+            <w:r>
+              <w:t xml:space="preserve"> </w:t>
+            </w:r>
+            <w:r>
+              <w:t>all</w:t>
+            </w:r>
+            <w:r>
+              <w:t xml:space="preserve"> relevant </w:t>
+            </w:r>
+            <w:r>
+              <w:t>data between the period</w:t>
+            </w:r>
+            <w:r>
+              <w:t xml:space="preserve"> on the screen. </w:t>
+            </w:r>
+          </w:p>
+        </w:tc>
+      </w:tr>
+      <w:tr>
+        <w:trPr>
+          <w:trHeight w:val="507"/>
+        </w:trPr>
+        <w:tc>
+          <w:tcPr>
+            <w:tcW w:w="1929" w:type="dxa"/>
+            <w:tcBorders>
+              <w:top w:val="single" w:sz="8" w:space="0" w:color="000000"/>
+              <w:left w:val="single" w:sz="8" w:space="0" w:color="000000"/>
+              <w:bottom w:val="single" w:sz="8" w:space="0" w:color="000000"/>
+              <w:right w:val="single" w:sz="8" w:space="0" w:color="000000"/>
+            </w:tcBorders>
+            <w:shd w:val="clear" w:color="auto" w:fill="auto"/>
+            <w:tcMar>
+              <w:top w:w="60" w:type="dxa"/>
+              <w:left w:w="120" w:type="dxa"/>
+              <w:bottom w:w="60" w:type="dxa"/>
+              <w:right w:w="120" w:type="dxa"/>
+            </w:tcMar>
+            <w:hideMark/>
+          </w:tcPr>
+          <w:p>
+            <w:r>
+              <w:t>Alternate Flow</w:t>
+            </w:r>
+          </w:p>
+        </w:tc>
+        <w:tc>
+          <w:tcPr>
+            <w:tcW w:w="7504" w:type="dxa"/>
+            <w:tcBorders>
+              <w:top w:val="single" w:sz="8" w:space="0" w:color="000000"/>
+              <w:left w:val="single" w:sz="8" w:space="0" w:color="000000"/>
+              <w:bottom w:val="single" w:sz="8" w:space="0" w:color="000000"/>
+              <w:right w:val="single" w:sz="8" w:space="0" w:color="000000"/>
+            </w:tcBorders>
+            <w:shd w:val="clear" w:color="auto" w:fill="auto"/>
+            <w:tcMar>
+              <w:top w:w="60" w:type="dxa"/>
+              <w:left w:w="120" w:type="dxa"/>
+              <w:bottom w:w="60" w:type="dxa"/>
+              <w:right w:w="120" w:type="dxa"/>
+            </w:tcMar>
+            <w:hideMark/>
+          </w:tcPr>
+          <w:p>
+            <w:r>
+              <w:t>None</w:t>
+            </w:r>
+          </w:p>
+        </w:tc>
+      </w:tr>
+    </w:tbl>
+    <w:p/>
+    <w:p/>
+    <w:p/>
+    <w:tbl>
+      <w:tblPr>
+        <w:tblW w:w="9680" w:type="dxa"/>
+        <w:tblCellMar>
+          <w:left w:w="0" w:type="dxa"/>
+          <w:right w:w="0" w:type="dxa"/>
+        </w:tblCellMar>
+        <w:tblLook w:val="0600" w:firstRow="0" w:lastRow="0" w:firstColumn="0" w:lastColumn="0" w:noHBand="1" w:noVBand="1"/>
+      </w:tblPr>
+      <w:tblGrid>
+        <w:gridCol w:w="1980"/>
+        <w:gridCol w:w="7700"/>
+      </w:tblGrid>
+      <w:tr>
+        <w:trPr>
+          <w:trHeight w:val="440"/>
+        </w:trPr>
+        <w:tc>
+          <w:tcPr>
+            <w:tcW w:w="1980" w:type="dxa"/>
+            <w:tcBorders>
+              <w:top w:val="single" w:sz="8" w:space="0" w:color="000000"/>
+              <w:left w:val="single" w:sz="8" w:space="0" w:color="000000"/>
+              <w:bottom w:val="single" w:sz="8" w:space="0" w:color="000000"/>
+              <w:right w:val="single" w:sz="8" w:space="0" w:color="000000"/>
+            </w:tcBorders>
+            <w:shd w:val="clear" w:color="auto" w:fill="auto"/>
+            <w:tcMar>
+              <w:top w:w="60" w:type="dxa"/>
+              <w:left w:w="120" w:type="dxa"/>
+              <w:bottom w:w="60" w:type="dxa"/>
+              <w:right w:w="120" w:type="dxa"/>
+            </w:tcMar>
+            <w:hideMark/>
+          </w:tcPr>
+          <w:p>
+            <w:r>
+              <w:rPr>
+                <w:b/>
+                <w:bCs/>
+              </w:rPr>
+              <w:lastRenderedPageBreak/>
+              <w:t>Use Case ID</w:t>
+            </w:r>
+          </w:p>
+        </w:tc>
+        <w:tc>
+          <w:tcPr>
+            <w:tcW w:w="7700" w:type="dxa"/>
+            <w:tcBorders>
+              <w:top w:val="single" w:sz="8" w:space="0" w:color="000000"/>
+              <w:left w:val="single" w:sz="8" w:space="0" w:color="000000"/>
+              <w:bottom w:val="single" w:sz="8" w:space="0" w:color="000000"/>
+              <w:right w:val="single" w:sz="8" w:space="0" w:color="000000"/>
+            </w:tcBorders>
+            <w:shd w:val="clear" w:color="auto" w:fill="auto"/>
+            <w:tcMar>
+              <w:top w:w="60" w:type="dxa"/>
+              <w:left w:w="120" w:type="dxa"/>
+              <w:bottom w:w="60" w:type="dxa"/>
+              <w:right w:w="120" w:type="dxa"/>
+            </w:tcMar>
+            <w:hideMark/>
+          </w:tcPr>
+          <w:p>
+            <w:r>
+              <w:t>2</w:t>
+            </w:r>
+          </w:p>
+        </w:tc>
+      </w:tr>
+      <w:tr>
+        <w:trPr>
+          <w:trHeight w:val="572"/>
+        </w:trPr>
+        <w:tc>
+          <w:tcPr>
+            <w:tcW w:w="1980" w:type="dxa"/>
+            <w:tcBorders>
+              <w:top w:val="single" w:sz="8" w:space="0" w:color="000000"/>
+              <w:left w:val="single" w:sz="8" w:space="0" w:color="000000"/>
+              <w:bottom w:val="single" w:sz="8" w:space="0" w:color="000000"/>
+              <w:right w:val="single" w:sz="8" w:space="0" w:color="000000"/>
+            </w:tcBorders>
+            <w:shd w:val="clear" w:color="auto" w:fill="auto"/>
+            <w:tcMar>
+              <w:top w:w="60" w:type="dxa"/>
+              <w:left w:w="120" w:type="dxa"/>
+              <w:bottom w:w="60" w:type="dxa"/>
+              <w:right w:w="120" w:type="dxa"/>
+            </w:tcMar>
+            <w:hideMark/>
+          </w:tcPr>
+          <w:p>
+            <w:r>
+              <w:rPr>
+                <w:b/>
+                <w:bCs/>
+              </w:rPr>
+              <w:t xml:space="preserve">Use Case Name </w:t>
+            </w:r>
+          </w:p>
+        </w:tc>
+        <w:tc>
+          <w:tcPr>
+            <w:tcW w:w="7700" w:type="dxa"/>
+            <w:tcBorders>
+              <w:top w:val="single" w:sz="8" w:space="0" w:color="000000"/>
+              <w:left w:val="single" w:sz="8" w:space="0" w:color="000000"/>
+              <w:bottom w:val="single" w:sz="8" w:space="0" w:color="000000"/>
+              <w:right w:val="single" w:sz="8" w:space="0" w:color="000000"/>
+            </w:tcBorders>
+            <w:shd w:val="clear" w:color="auto" w:fill="auto"/>
+            <w:tcMar>
+              <w:top w:w="60" w:type="dxa"/>
+              <w:left w:w="120" w:type="dxa"/>
+              <w:bottom w:w="60" w:type="dxa"/>
+              <w:right w:w="120" w:type="dxa"/>
+            </w:tcMar>
+            <w:hideMark/>
+          </w:tcPr>
+          <w:p>
+            <w:r>
+              <w:t>View average number of accidents in each hour chart.</w:t>
+            </w:r>
+          </w:p>
+        </w:tc>
+      </w:tr>
+      <w:tr>
+        <w:trPr>
+          <w:trHeight w:val="572"/>
+        </w:trPr>
+        <w:tc>
+          <w:tcPr>
+            <w:tcW w:w="1980" w:type="dxa"/>
+            <w:tcBorders>
+              <w:top w:val="single" w:sz="8" w:space="0" w:color="000000"/>
+              <w:left w:val="single" w:sz="8" w:space="0" w:color="000000"/>
+              <w:bottom w:val="single" w:sz="8" w:space="0" w:color="000000"/>
+              <w:right w:val="single" w:sz="8" w:space="0" w:color="000000"/>
+            </w:tcBorders>
+            <w:shd w:val="clear" w:color="auto" w:fill="auto"/>
+            <w:tcMar>
+              <w:top w:w="60" w:type="dxa"/>
+              <w:left w:w="120" w:type="dxa"/>
+              <w:bottom w:w="60" w:type="dxa"/>
+              <w:right w:w="120" w:type="dxa"/>
+            </w:tcMar>
+            <w:hideMark/>
+          </w:tcPr>
+          <w:p>
+            <w:r>
+              <w:rPr>
+                <w:b/>
+                <w:bCs/>
+              </w:rPr>
+              <w:t>Actors</w:t>
+            </w:r>
+          </w:p>
+        </w:tc>
+        <w:tc>
+          <w:tcPr>
+            <w:tcW w:w="7700" w:type="dxa"/>
+            <w:tcBorders>
+              <w:top w:val="single" w:sz="8" w:space="0" w:color="000000"/>
+              <w:left w:val="single" w:sz="8" w:space="0" w:color="000000"/>
+              <w:bottom w:val="single" w:sz="8" w:space="0" w:color="000000"/>
+              <w:right w:val="single" w:sz="8" w:space="0" w:color="000000"/>
+            </w:tcBorders>
+            <w:shd w:val="clear" w:color="auto" w:fill="auto"/>
+            <w:tcMar>
+              <w:top w:w="60" w:type="dxa"/>
+              <w:left w:w="120" w:type="dxa"/>
+              <w:bottom w:w="60" w:type="dxa"/>
+              <w:right w:w="120" w:type="dxa"/>
+            </w:tcMar>
+            <w:hideMark/>
+          </w:tcPr>
+          <w:p>
+            <w:r>
+              <w:t>User</w:t>
+            </w:r>
+          </w:p>
+        </w:tc>
+      </w:tr>
+      <w:tr>
+        <w:trPr>
+          <w:trHeight w:val="817"/>
+        </w:trPr>
+        <w:tc>
+          <w:tcPr>
+            <w:tcW w:w="1980" w:type="dxa"/>
+            <w:tcBorders>
+              <w:top w:val="single" w:sz="8" w:space="0" w:color="000000"/>
+              <w:left w:val="single" w:sz="8" w:space="0" w:color="000000"/>
+              <w:bottom w:val="single" w:sz="8" w:space="0" w:color="000000"/>
+              <w:right w:val="single" w:sz="8" w:space="0" w:color="000000"/>
+            </w:tcBorders>
+            <w:shd w:val="clear" w:color="auto" w:fill="auto"/>
+            <w:tcMar>
+              <w:top w:w="60" w:type="dxa"/>
+              <w:left w:w="120" w:type="dxa"/>
+              <w:bottom w:w="60" w:type="dxa"/>
+              <w:right w:w="120" w:type="dxa"/>
+            </w:tcMar>
+            <w:hideMark/>
+          </w:tcPr>
+          <w:p>
+            <w:r>
+              <w:rPr>
+                <w:b/>
+                <w:bCs/>
+              </w:rPr>
+              <w:t>Description</w:t>
+            </w:r>
+          </w:p>
+        </w:tc>
+        <w:tc>
+          <w:tcPr>
+            <w:tcW w:w="7700" w:type="dxa"/>
+            <w:tcBorders>
+              <w:top w:val="single" w:sz="8" w:space="0" w:color="000000"/>
+              <w:left w:val="single" w:sz="8" w:space="0" w:color="000000"/>
+              <w:bottom w:val="single" w:sz="8" w:space="0" w:color="000000"/>
+              <w:right w:val="single" w:sz="8" w:space="0" w:color="000000"/>
+            </w:tcBorders>
+            <w:shd w:val="clear" w:color="auto" w:fill="auto"/>
+            <w:tcMar>
+              <w:top w:w="60" w:type="dxa"/>
+              <w:left w:w="120" w:type="dxa"/>
+              <w:bottom w:w="60" w:type="dxa"/>
+              <w:right w:w="120" w:type="dxa"/>
+            </w:tcMar>
+            <w:hideMark/>
+          </w:tcPr>
+          <w:p>
+            <w:r>
+              <w:t xml:space="preserve">The </w:t>
+            </w:r>
+            <w:r>
+              <w:t>user</w:t>
+            </w:r>
+            <w:r>
+              <w:t xml:space="preserve"> will be able to </w:t>
+            </w:r>
+            <w:r>
+              <w:t>view a line chart that show the average number of accidents in each hour of the day.</w:t>
+            </w:r>
+          </w:p>
+        </w:tc>
+      </w:tr>
+      <w:tr>
+        <w:trPr>
+          <w:trHeight w:val="1528"/>
+        </w:trPr>
+        <w:tc>
+          <w:tcPr>
+            <w:tcW w:w="1980" w:type="dxa"/>
+            <w:tcBorders>
+              <w:top w:val="single" w:sz="8" w:space="0" w:color="000000"/>
+              <w:left w:val="single" w:sz="8" w:space="0" w:color="000000"/>
+              <w:bottom w:val="single" w:sz="8" w:space="0" w:color="000000"/>
+              <w:right w:val="single" w:sz="8" w:space="0" w:color="000000"/>
+            </w:tcBorders>
+            <w:shd w:val="clear" w:color="auto" w:fill="auto"/>
+            <w:tcMar>
+              <w:top w:w="60" w:type="dxa"/>
+              <w:left w:w="120" w:type="dxa"/>
+              <w:bottom w:w="60" w:type="dxa"/>
+              <w:right w:w="120" w:type="dxa"/>
+            </w:tcMar>
+            <w:hideMark/>
+          </w:tcPr>
+          <w:p>
+            <w:r>
+              <w:rPr>
+                <w:b/>
+                <w:bCs/>
+              </w:rPr>
+              <w:t xml:space="preserve">Flow of </w:t>
+            </w:r>
+          </w:p>
+          <w:p>
+            <w:r>
+              <w:rPr>
+                <w:b/>
+                <w:bCs/>
+              </w:rPr>
+              <w:t>Events</w:t>
+            </w:r>
+          </w:p>
+        </w:tc>
+        <w:tc>
+          <w:tcPr>
+            <w:tcW w:w="7700" w:type="dxa"/>
+            <w:tcBorders>
+              <w:top w:val="single" w:sz="8" w:space="0" w:color="000000"/>
+              <w:left w:val="single" w:sz="8" w:space="0" w:color="000000"/>
+              <w:bottom w:val="single" w:sz="8" w:space="0" w:color="000000"/>
+              <w:right w:val="single" w:sz="8" w:space="0" w:color="000000"/>
+            </w:tcBorders>
+            <w:shd w:val="clear" w:color="auto" w:fill="auto"/>
+            <w:tcMar>
+              <w:top w:w="60" w:type="dxa"/>
+              <w:left w:w="120" w:type="dxa"/>
+              <w:bottom w:w="60" w:type="dxa"/>
+              <w:right w:w="120" w:type="dxa"/>
+            </w:tcMar>
+            <w:hideMark/>
+          </w:tcPr>
+          <w:p>
+            <w:pPr>
+              <w:numPr>
+                <w:ilvl w:val="0"/>
+                <w:numId w:val="13"/>
+              </w:numPr>
+            </w:pPr>
+            <w:r>
+              <w:t xml:space="preserve">The </w:t>
+            </w:r>
+            <w:r>
+              <w:t>user</w:t>
+            </w:r>
+            <w:r>
+              <w:t xml:space="preserve"> will </w:t>
+            </w:r>
+            <w:r>
+              <w:t>access to the system user interface</w:t>
+            </w:r>
+            <w:r>
+              <w:t>.</w:t>
+            </w:r>
+          </w:p>
+          <w:p>
+            <w:pPr>
+              <w:numPr>
+                <w:ilvl w:val="0"/>
+                <w:numId w:val="13"/>
+              </w:numPr>
+            </w:pPr>
+            <w:r>
+              <w:t>A system use guide</w:t>
+            </w:r>
+            <w:r>
+              <w:t xml:space="preserve"> will </w:t>
+            </w:r>
+            <w:r>
+              <w:t>prompt the user to select a period for search.</w:t>
+            </w:r>
+          </w:p>
+          <w:p>
+            <w:pPr>
+              <w:numPr>
+                <w:ilvl w:val="0"/>
+                <w:numId w:val="13"/>
+              </w:numPr>
+            </w:pPr>
+            <w:r>
+              <w:t xml:space="preserve">The </w:t>
+            </w:r>
+            <w:r>
+              <w:t>user</w:t>
+            </w:r>
+            <w:r>
+              <w:t xml:space="preserve"> will </w:t>
+            </w:r>
+            <w:r>
+              <w:t>select the start date and end date.</w:t>
+            </w:r>
+          </w:p>
+          <w:p>
+            <w:pPr>
+              <w:numPr>
+                <w:ilvl w:val="0"/>
+                <w:numId w:val="13"/>
+              </w:numPr>
+            </w:pPr>
+            <w:r>
+              <w:t xml:space="preserve">The system will display </w:t>
+            </w:r>
+            <w:r>
+              <w:t xml:space="preserve">a line chart </w:t>
+            </w:r>
+            <w:r>
+              <w:t>on the screen.</w:t>
+            </w:r>
+          </w:p>
+        </w:tc>
+      </w:tr>
+      <w:tr>
+        <w:trPr>
+          <w:trHeight w:val="572"/>
+        </w:trPr>
+        <w:tc>
+          <w:tcPr>
+            <w:tcW w:w="1980" w:type="dxa"/>
+            <w:tcBorders>
+              <w:top w:val="single" w:sz="8" w:space="0" w:color="000000"/>
+              <w:left w:val="single" w:sz="8" w:space="0" w:color="000000"/>
+              <w:bottom w:val="single" w:sz="8" w:space="0" w:color="000000"/>
+              <w:right w:val="single" w:sz="8" w:space="0" w:color="000000"/>
+            </w:tcBorders>
+            <w:shd w:val="clear" w:color="auto" w:fill="auto"/>
+            <w:tcMar>
+              <w:top w:w="60" w:type="dxa"/>
+              <w:left w:w="120" w:type="dxa"/>
+              <w:bottom w:w="60" w:type="dxa"/>
+              <w:right w:w="120" w:type="dxa"/>
+            </w:tcMar>
+            <w:hideMark/>
+          </w:tcPr>
+          <w:p>
+            <w:r>
+              <w:t>Alternate Flow</w:t>
+            </w:r>
+          </w:p>
+        </w:tc>
+        <w:tc>
+          <w:tcPr>
+            <w:tcW w:w="7700" w:type="dxa"/>
+            <w:tcBorders>
+              <w:top w:val="single" w:sz="8" w:space="0" w:color="000000"/>
+              <w:left w:val="single" w:sz="8" w:space="0" w:color="000000"/>
+              <w:bottom w:val="single" w:sz="8" w:space="0" w:color="000000"/>
+              <w:right w:val="single" w:sz="8" w:space="0" w:color="000000"/>
+            </w:tcBorders>
+            <w:shd w:val="clear" w:color="auto" w:fill="auto"/>
+            <w:tcMar>
+              <w:top w:w="60" w:type="dxa"/>
+              <w:left w:w="120" w:type="dxa"/>
+              <w:bottom w:w="60" w:type="dxa"/>
+              <w:right w:w="120" w:type="dxa"/>
+            </w:tcMar>
+            <w:hideMark/>
+          </w:tcPr>
+          <w:p>
+            <w:r>
+              <w:t>None</w:t>
+            </w:r>
+          </w:p>
+        </w:tc>
+      </w:tr>
+    </w:tbl>
+    <w:p/>
+    <w:p/>
+    <w:tbl>
+      <w:tblPr>
+        <w:tblW w:w="9680" w:type="dxa"/>
+        <w:tblCellMar>
+          <w:left w:w="0" w:type="dxa"/>
+          <w:right w:w="0" w:type="dxa"/>
+        </w:tblCellMar>
+        <w:tblLook w:val="0600" w:firstRow="0" w:lastRow="0" w:firstColumn="0" w:lastColumn="0" w:noHBand="1" w:noVBand="1"/>
+      </w:tblPr>
+      <w:tblGrid>
+        <w:gridCol w:w="1980"/>
+        <w:gridCol w:w="7700"/>
+      </w:tblGrid>
+      <w:tr>
+        <w:trPr>
+          <w:trHeight w:val="379"/>
+        </w:trPr>
+        <w:tc>
+          <w:tcPr>
+            <w:tcW w:w="1980" w:type="dxa"/>
+            <w:tcBorders>
+              <w:top w:val="single" w:sz="8" w:space="0" w:color="000000"/>
+              <w:left w:val="single" w:sz="8" w:space="0" w:color="000000"/>
+              <w:bottom w:val="single" w:sz="8" w:space="0" w:color="000000"/>
+              <w:right w:val="single" w:sz="8" w:space="0" w:color="000000"/>
+            </w:tcBorders>
+            <w:shd w:val="clear" w:color="auto" w:fill="auto"/>
+            <w:tcMar>
+              <w:top w:w="60" w:type="dxa"/>
+              <w:left w:w="120" w:type="dxa"/>
+              <w:bottom w:w="60" w:type="dxa"/>
+              <w:right w:w="120" w:type="dxa"/>
+            </w:tcMar>
+            <w:hideMark/>
+          </w:tcPr>
+          <w:p>
+            <w:r>
+              <w:rPr>
+                <w:b/>
+                <w:bCs/>
+              </w:rPr>
+              <w:t>Use Case ID</w:t>
+            </w:r>
+          </w:p>
+        </w:tc>
+        <w:tc>
+          <w:tcPr>
+            <w:tcW w:w="7700" w:type="dxa"/>
+            <w:tcBorders>
+              <w:top w:val="single" w:sz="8" w:space="0" w:color="000000"/>
+              <w:left w:val="single" w:sz="8" w:space="0" w:color="000000"/>
+              <w:bottom w:val="single" w:sz="8" w:space="0" w:color="000000"/>
+              <w:right w:val="single" w:sz="8" w:space="0" w:color="000000"/>
+            </w:tcBorders>
+            <w:shd w:val="clear" w:color="auto" w:fill="auto"/>
+            <w:tcMar>
+              <w:top w:w="60" w:type="dxa"/>
+              <w:left w:w="120" w:type="dxa"/>
+              <w:bottom w:w="60" w:type="dxa"/>
+              <w:right w:w="120" w:type="dxa"/>
+            </w:tcMar>
+            <w:hideMark/>
+          </w:tcPr>
+          <w:p>
+            <w:r>
+              <w:t>3</w:t>
+            </w:r>
+          </w:p>
+        </w:tc>
+      </w:tr>
+      <w:tr>
+        <w:trPr>
+          <w:trHeight w:val="492"/>
+        </w:trPr>
+        <w:tc>
+          <w:tcPr>
+            <w:tcW w:w="1980" w:type="dxa"/>
+            <w:tcBorders>
+              <w:top w:val="single" w:sz="8" w:space="0" w:color="000000"/>
+              <w:left w:val="single" w:sz="8" w:space="0" w:color="000000"/>
+              <w:bottom w:val="single" w:sz="8" w:space="0" w:color="000000"/>
+              <w:right w:val="single" w:sz="8" w:space="0" w:color="000000"/>
+            </w:tcBorders>
+            <w:shd w:val="clear" w:color="auto" w:fill="auto"/>
+            <w:tcMar>
+              <w:top w:w="60" w:type="dxa"/>
+              <w:left w:w="120" w:type="dxa"/>
+              <w:bottom w:w="60" w:type="dxa"/>
+              <w:right w:w="120" w:type="dxa"/>
+            </w:tcMar>
+            <w:hideMark/>
+          </w:tcPr>
+          <w:p>
+            <w:r>
+              <w:rPr>
+                <w:b/>
+                <w:bCs/>
+              </w:rPr>
+              <w:t xml:space="preserve">Use Case Name </w:t>
+            </w:r>
+          </w:p>
+        </w:tc>
+        <w:tc>
+          <w:tcPr>
+            <w:tcW w:w="7700" w:type="dxa"/>
+            <w:tcBorders>
+              <w:top w:val="single" w:sz="8" w:space="0" w:color="000000"/>
+              <w:left w:val="single" w:sz="8" w:space="0" w:color="000000"/>
+              <w:bottom w:val="single" w:sz="8" w:space="0" w:color="000000"/>
+              <w:right w:val="single" w:sz="8" w:space="0" w:color="000000"/>
+            </w:tcBorders>
+            <w:shd w:val="clear" w:color="auto" w:fill="auto"/>
+            <w:tcMar>
+              <w:top w:w="60" w:type="dxa"/>
+              <w:left w:w="120" w:type="dxa"/>
+              <w:bottom w:w="60" w:type="dxa"/>
+              <w:right w:w="120" w:type="dxa"/>
+            </w:tcMar>
+            <w:hideMark/>
+          </w:tcPr>
+          <w:p>
+            <w:r>
+              <w:t>Search by accident type.</w:t>
+            </w:r>
+          </w:p>
+        </w:tc>
+      </w:tr>
+      <w:tr>
+        <w:trPr>
+          <w:trHeight w:val="492"/>
+        </w:trPr>
+        <w:tc>
+          <w:tcPr>
+            <w:tcW w:w="1980" w:type="dxa"/>
+            <w:tcBorders>
+              <w:top w:val="single" w:sz="8" w:space="0" w:color="000000"/>
+              <w:left w:val="single" w:sz="8" w:space="0" w:color="000000"/>
+              <w:bottom w:val="single" w:sz="8" w:space="0" w:color="000000"/>
+              <w:right w:val="single" w:sz="8" w:space="0" w:color="000000"/>
+            </w:tcBorders>
+            <w:shd w:val="clear" w:color="auto" w:fill="auto"/>
+            <w:tcMar>
+              <w:top w:w="60" w:type="dxa"/>
+              <w:left w:w="120" w:type="dxa"/>
+              <w:bottom w:w="60" w:type="dxa"/>
+              <w:right w:w="120" w:type="dxa"/>
+            </w:tcMar>
+            <w:hideMark/>
+          </w:tcPr>
+          <w:p>
+            <w:r>
+              <w:rPr>
+                <w:b/>
+                <w:bCs/>
+              </w:rPr>
+              <w:t>Actors</w:t>
+            </w:r>
+          </w:p>
+        </w:tc>
+        <w:tc>
+          <w:tcPr>
+            <w:tcW w:w="7700" w:type="dxa"/>
+            <w:tcBorders>
+              <w:top w:val="single" w:sz="8" w:space="0" w:color="000000"/>
+              <w:left w:val="single" w:sz="8" w:space="0" w:color="000000"/>
+              <w:bottom w:val="single" w:sz="8" w:space="0" w:color="000000"/>
+              <w:right w:val="single" w:sz="8" w:space="0" w:color="000000"/>
+            </w:tcBorders>
+            <w:shd w:val="clear" w:color="auto" w:fill="auto"/>
+            <w:tcMar>
+              <w:top w:w="60" w:type="dxa"/>
+              <w:left w:w="120" w:type="dxa"/>
+              <w:bottom w:w="60" w:type="dxa"/>
+              <w:right w:w="120" w:type="dxa"/>
+            </w:tcMar>
+            <w:hideMark/>
+          </w:tcPr>
+          <w:p>
+            <w:r>
+              <w:t>User</w:t>
+            </w:r>
+          </w:p>
+        </w:tc>
+      </w:tr>
+      <w:tr>
+        <w:trPr>
+          <w:trHeight w:val="703"/>
+        </w:trPr>
+        <w:tc>
+          <w:tcPr>
+            <w:tcW w:w="1980" w:type="dxa"/>
+            <w:tcBorders>
+              <w:top w:val="single" w:sz="8" w:space="0" w:color="000000"/>
+              <w:left w:val="single" w:sz="8" w:space="0" w:color="000000"/>
+              <w:bottom w:val="single" w:sz="8" w:space="0" w:color="000000"/>
+              <w:right w:val="single" w:sz="8" w:space="0" w:color="000000"/>
+            </w:tcBorders>
+            <w:shd w:val="clear" w:color="auto" w:fill="auto"/>
+            <w:tcMar>
+              <w:top w:w="60" w:type="dxa"/>
+              <w:left w:w="120" w:type="dxa"/>
+              <w:bottom w:w="60" w:type="dxa"/>
+              <w:right w:w="120" w:type="dxa"/>
+            </w:tcMar>
+            <w:hideMark/>
+          </w:tcPr>
+          <w:p>
+            <w:r>
+              <w:rPr>
+                <w:b/>
+                <w:bCs/>
+              </w:rPr>
+              <w:t>Description</w:t>
+            </w:r>
+          </w:p>
+        </w:tc>
+        <w:tc>
+          <w:tcPr>
+            <w:tcW w:w="7700" w:type="dxa"/>
+            <w:tcBorders>
+              <w:top w:val="single" w:sz="8" w:space="0" w:color="000000"/>
+              <w:left w:val="single" w:sz="8" w:space="0" w:color="000000"/>
+              <w:bottom w:val="single" w:sz="8" w:space="0" w:color="000000"/>
+              <w:right w:val="single" w:sz="8" w:space="0" w:color="000000"/>
+            </w:tcBorders>
+            <w:shd w:val="clear" w:color="auto" w:fill="auto"/>
+            <w:tcMar>
+              <w:top w:w="60" w:type="dxa"/>
+              <w:left w:w="120" w:type="dxa"/>
+              <w:bottom w:w="60" w:type="dxa"/>
+              <w:right w:w="120" w:type="dxa"/>
+            </w:tcMar>
+            <w:hideMark/>
+          </w:tcPr>
+          <w:p>
+            <w:r>
+              <w:t xml:space="preserve">The </w:t>
+            </w:r>
+            <w:r>
+              <w:t>user</w:t>
+            </w:r>
+            <w:r>
+              <w:t xml:space="preserve"> will be able to</w:t>
+            </w:r>
+            <w:r>
+              <w:t xml:space="preserve"> search by accident category and view the accident information based on the selected period and accident category.</w:t>
+            </w:r>
+          </w:p>
+        </w:tc>
+      </w:tr>
+      <w:tr>
+        <w:trPr>
+          <w:trHeight w:val="1315"/>
+        </w:trPr>
+        <w:tc>
+          <w:tcPr>
+            <w:tcW w:w="1980" w:type="dxa"/>
+            <w:tcBorders>
+              <w:top w:val="single" w:sz="8" w:space="0" w:color="000000"/>
+              <w:left w:val="single" w:sz="8" w:space="0" w:color="000000"/>
+              <w:bottom w:val="single" w:sz="8" w:space="0" w:color="000000"/>
+              <w:right w:val="single" w:sz="8" w:space="0" w:color="000000"/>
+            </w:tcBorders>
+            <w:shd w:val="clear" w:color="auto" w:fill="auto"/>
+            <w:tcMar>
+              <w:top w:w="60" w:type="dxa"/>
+              <w:left w:w="120" w:type="dxa"/>
+              <w:bottom w:w="60" w:type="dxa"/>
+              <w:right w:w="120" w:type="dxa"/>
+            </w:tcMar>
+            <w:hideMark/>
+          </w:tcPr>
+          <w:p>
+            <w:r>
+              <w:rPr>
+                <w:b/>
+                <w:bCs/>
+              </w:rPr>
+              <w:t xml:space="preserve">Flow of </w:t>
+            </w:r>
+          </w:p>
+          <w:p>
+            <w:r>
+              <w:rPr>
+                <w:b/>
+                <w:bCs/>
+              </w:rPr>
+              <w:t>Events</w:t>
+            </w:r>
+          </w:p>
+        </w:tc>
+        <w:tc>
+          <w:tcPr>
+            <w:tcW w:w="7700" w:type="dxa"/>
+            <w:tcBorders>
+              <w:top w:val="single" w:sz="8" w:space="0" w:color="000000"/>
+              <w:left w:val="single" w:sz="8" w:space="0" w:color="000000"/>
+              <w:bottom w:val="single" w:sz="8" w:space="0" w:color="000000"/>
+              <w:right w:val="single" w:sz="8" w:space="0" w:color="000000"/>
+            </w:tcBorders>
+            <w:shd w:val="clear" w:color="auto" w:fill="auto"/>
+            <w:tcMar>
+              <w:top w:w="60" w:type="dxa"/>
+              <w:left w:w="120" w:type="dxa"/>
+              <w:bottom w:w="60" w:type="dxa"/>
+              <w:right w:w="120" w:type="dxa"/>
+            </w:tcMar>
+            <w:hideMark/>
+          </w:tcPr>
+          <w:p>
+            <w:pPr>
+              <w:numPr>
+                <w:ilvl w:val="0"/>
+                <w:numId w:val="14"/>
+              </w:numPr>
+            </w:pPr>
+            <w:r>
+              <w:t xml:space="preserve">The </w:t>
+            </w:r>
+            <w:r>
+              <w:t>user</w:t>
+            </w:r>
+            <w:r>
+              <w:t xml:space="preserve"> will </w:t>
+            </w:r>
+            <w:r>
+              <w:t>access to the system user interface</w:t>
+            </w:r>
+            <w:r>
+              <w:t>.</w:t>
+            </w:r>
+          </w:p>
+          <w:p>
+            <w:pPr>
+              <w:numPr>
+                <w:ilvl w:val="0"/>
+                <w:numId w:val="14"/>
+              </w:numPr>
+            </w:pPr>
+            <w:r>
+              <w:t>A system use guide</w:t>
+            </w:r>
+            <w:r>
+              <w:t xml:space="preserve"> will </w:t>
+            </w:r>
+            <w:r>
+              <w:t>prompt the user to select a period and accident category for search.</w:t>
+            </w:r>
+          </w:p>
+          <w:p>
+            <w:pPr>
+              <w:numPr>
+                <w:ilvl w:val="0"/>
+                <w:numId w:val="14"/>
+              </w:numPr>
+            </w:pPr>
+            <w:r>
+              <w:t xml:space="preserve">The </w:t>
+            </w:r>
+            <w:r>
+              <w:t>user</w:t>
+            </w:r>
+            <w:r>
+              <w:t xml:space="preserve"> will </w:t>
+            </w:r>
+            <w:r>
+              <w:t>select the start date and end date.</w:t>
+            </w:r>
+          </w:p>
+          <w:p>
+            <w:pPr>
+              <w:numPr>
+                <w:ilvl w:val="0"/>
+                <w:numId w:val="14"/>
+              </w:numPr>
+            </w:pPr>
+            <w:r>
+              <w:t xml:space="preserve">The </w:t>
+            </w:r>
+            <w:r>
+              <w:t>user</w:t>
+            </w:r>
+            <w:r>
+              <w:t xml:space="preserve"> will</w:t>
+            </w:r>
+            <w:r>
+              <w:t xml:space="preserve"> type/select the accident category.</w:t>
+            </w:r>
+          </w:p>
+          <w:p>
+            <w:pPr>
+              <w:numPr>
+                <w:ilvl w:val="0"/>
+                <w:numId w:val="14"/>
+              </w:numPr>
+            </w:pPr>
+            <w:r>
+              <w:t xml:space="preserve">The system will display </w:t>
+            </w:r>
+            <w:r>
+              <w:t xml:space="preserve">a table that contains relevant record </w:t>
+            </w:r>
+            <w:r>
+              <w:t>on the screen.</w:t>
+            </w:r>
+          </w:p>
+        </w:tc>
+      </w:tr>
+      <w:tr>
+        <w:trPr>
+          <w:trHeight w:val="492"/>
+        </w:trPr>
+        <w:tc>
+          <w:tcPr>
+            <w:tcW w:w="1980" w:type="dxa"/>
+            <w:tcBorders>
+              <w:top w:val="single" w:sz="8" w:space="0" w:color="000000"/>
+              <w:left w:val="single" w:sz="8" w:space="0" w:color="000000"/>
+              <w:bottom w:val="single" w:sz="8" w:space="0" w:color="000000"/>
+              <w:right w:val="single" w:sz="8" w:space="0" w:color="000000"/>
+            </w:tcBorders>
+            <w:shd w:val="clear" w:color="auto" w:fill="auto"/>
+            <w:tcMar>
+              <w:top w:w="60" w:type="dxa"/>
+              <w:left w:w="120" w:type="dxa"/>
+              <w:bottom w:w="60" w:type="dxa"/>
+              <w:right w:w="120" w:type="dxa"/>
+            </w:tcMar>
+            <w:hideMark/>
+          </w:tcPr>
+          <w:p>
+            <w:r>
+              <w:t>Alternate Flow</w:t>
+            </w:r>
+          </w:p>
+        </w:tc>
+        <w:tc>
+          <w:tcPr>
+            <w:tcW w:w="7700" w:type="dxa"/>
+            <w:tcBorders>
+              <w:top w:val="single" w:sz="8" w:space="0" w:color="000000"/>
+              <w:left w:val="single" w:sz="8" w:space="0" w:color="000000"/>
+              <w:bottom w:val="single" w:sz="8" w:space="0" w:color="000000"/>
+              <w:right w:val="single" w:sz="8" w:space="0" w:color="000000"/>
+            </w:tcBorders>
+            <w:shd w:val="clear" w:color="auto" w:fill="auto"/>
+            <w:tcMar>
+              <w:top w:w="60" w:type="dxa"/>
+              <w:left w:w="120" w:type="dxa"/>
+              <w:bottom w:w="60" w:type="dxa"/>
+              <w:right w:w="120" w:type="dxa"/>
+            </w:tcMar>
+            <w:hideMark/>
+          </w:tcPr>
+          <w:p>
+            <w:r>
+              <w:t>None</w:t>
+            </w:r>
+          </w:p>
+        </w:tc>
+      </w:tr>
+    </w:tbl>
+    <w:p/>
+    <w:tbl>
+      <w:tblPr>
+        <w:tblW w:w="9663" w:type="dxa"/>
+        <w:tblCellMar>
+          <w:left w:w="0" w:type="dxa"/>
+          <w:right w:w="0" w:type="dxa"/>
+        </w:tblCellMar>
+        <w:tblLook w:val="0600" w:firstRow="0" w:lastRow="0" w:firstColumn="0" w:lastColumn="0" w:noHBand="1" w:noVBand="1"/>
+      </w:tblPr>
+      <w:tblGrid>
+        <w:gridCol w:w="1976"/>
+        <w:gridCol w:w="7687"/>
+      </w:tblGrid>
+      <w:tr>
+        <w:trPr>
+          <w:trHeight w:val="335"/>
+        </w:trPr>
+        <w:tc>
+          <w:tcPr>
+            <w:tcW w:w="1976" w:type="dxa"/>
+            <w:tcBorders>
+              <w:top w:val="single" w:sz="8" w:space="0" w:color="000000"/>
+              <w:left w:val="single" w:sz="8" w:space="0" w:color="000000"/>
+              <w:bottom w:val="single" w:sz="8" w:space="0" w:color="000000"/>
+              <w:right w:val="single" w:sz="8" w:space="0" w:color="000000"/>
+            </w:tcBorders>
+            <w:shd w:val="clear" w:color="auto" w:fill="auto"/>
+            <w:tcMar>
+              <w:top w:w="60" w:type="dxa"/>
+              <w:left w:w="120" w:type="dxa"/>
+              <w:bottom w:w="60" w:type="dxa"/>
+              <w:right w:w="120" w:type="dxa"/>
+            </w:tcMar>
+            <w:hideMark/>
+          </w:tcPr>
+          <w:p>
+            <w:r>
+              <w:rPr>
+                <w:b/>
+                <w:bCs/>
+              </w:rPr>
+              <w:lastRenderedPageBreak/>
+              <w:t>Use Case ID</w:t>
+            </w:r>
+          </w:p>
+        </w:tc>
+        <w:tc>
+          <w:tcPr>
+            <w:tcW w:w="7687" w:type="dxa"/>
+            <w:tcBorders>
+              <w:top w:val="single" w:sz="8" w:space="0" w:color="000000"/>
+              <w:left w:val="single" w:sz="8" w:space="0" w:color="000000"/>
+              <w:bottom w:val="single" w:sz="8" w:space="0" w:color="000000"/>
+              <w:right w:val="single" w:sz="8" w:space="0" w:color="000000"/>
+            </w:tcBorders>
+            <w:shd w:val="clear" w:color="auto" w:fill="auto"/>
+            <w:tcMar>
+              <w:top w:w="60" w:type="dxa"/>
+              <w:left w:w="120" w:type="dxa"/>
+              <w:bottom w:w="60" w:type="dxa"/>
+              <w:right w:w="120" w:type="dxa"/>
+            </w:tcMar>
+            <w:hideMark/>
+          </w:tcPr>
+          <w:p>
+            <w:r>
+              <w:t>4</w:t>
+            </w:r>
+          </w:p>
+        </w:tc>
+      </w:tr>
+      <w:tr>
+        <w:trPr>
+          <w:trHeight w:val="436"/>
+        </w:trPr>
+        <w:tc>
+          <w:tcPr>
+            <w:tcW w:w="1976" w:type="dxa"/>
+            <w:tcBorders>
+              <w:top w:val="single" w:sz="8" w:space="0" w:color="000000"/>
+              <w:left w:val="single" w:sz="8" w:space="0" w:color="000000"/>
+              <w:bottom w:val="single" w:sz="8" w:space="0" w:color="000000"/>
+              <w:right w:val="single" w:sz="8" w:space="0" w:color="000000"/>
+            </w:tcBorders>
+            <w:shd w:val="clear" w:color="auto" w:fill="auto"/>
+            <w:tcMar>
+              <w:top w:w="60" w:type="dxa"/>
+              <w:left w:w="120" w:type="dxa"/>
+              <w:bottom w:w="60" w:type="dxa"/>
+              <w:right w:w="120" w:type="dxa"/>
+            </w:tcMar>
+            <w:hideMark/>
+          </w:tcPr>
+          <w:p>
+            <w:r>
+              <w:rPr>
+                <w:b/>
+                <w:bCs/>
+              </w:rPr>
+              <w:t xml:space="preserve">Use Case Name </w:t>
+            </w:r>
+          </w:p>
+        </w:tc>
+        <w:tc>
+          <w:tcPr>
+            <w:tcW w:w="7687" w:type="dxa"/>
+            <w:tcBorders>
+              <w:top w:val="single" w:sz="8" w:space="0" w:color="000000"/>
+              <w:left w:val="single" w:sz="8" w:space="0" w:color="000000"/>
+              <w:bottom w:val="single" w:sz="8" w:space="0" w:color="000000"/>
+              <w:right w:val="single" w:sz="8" w:space="0" w:color="000000"/>
+            </w:tcBorders>
+            <w:shd w:val="clear" w:color="auto" w:fill="auto"/>
+            <w:tcMar>
+              <w:top w:w="60" w:type="dxa"/>
+              <w:left w:w="120" w:type="dxa"/>
+              <w:bottom w:w="60" w:type="dxa"/>
+              <w:right w:w="120" w:type="dxa"/>
+            </w:tcMar>
+            <w:hideMark/>
+          </w:tcPr>
+          <w:p>
+            <w:r>
+              <w:t>View alcohol analyses.</w:t>
+            </w:r>
+          </w:p>
+        </w:tc>
+      </w:tr>
+      <w:tr>
+        <w:trPr>
+          <w:trHeight w:val="436"/>
+        </w:trPr>
+        <w:tc>
+          <w:tcPr>
+            <w:tcW w:w="1976" w:type="dxa"/>
+            <w:tcBorders>
+              <w:top w:val="single" w:sz="8" w:space="0" w:color="000000"/>
+              <w:left w:val="single" w:sz="8" w:space="0" w:color="000000"/>
+              <w:bottom w:val="single" w:sz="8" w:space="0" w:color="000000"/>
+              <w:right w:val="single" w:sz="8" w:space="0" w:color="000000"/>
+            </w:tcBorders>
+            <w:shd w:val="clear" w:color="auto" w:fill="auto"/>
+            <w:tcMar>
+              <w:top w:w="60" w:type="dxa"/>
+              <w:left w:w="120" w:type="dxa"/>
+              <w:bottom w:w="60" w:type="dxa"/>
+              <w:right w:w="120" w:type="dxa"/>
+            </w:tcMar>
+            <w:hideMark/>
+          </w:tcPr>
+          <w:p>
+            <w:r>
+              <w:rPr>
+                <w:b/>
+                <w:bCs/>
+              </w:rPr>
+              <w:t>Actors</w:t>
+            </w:r>
+          </w:p>
+        </w:tc>
+        <w:tc>
+          <w:tcPr>
+            <w:tcW w:w="7687" w:type="dxa"/>
+            <w:tcBorders>
+              <w:top w:val="single" w:sz="8" w:space="0" w:color="000000"/>
+              <w:left w:val="single" w:sz="8" w:space="0" w:color="000000"/>
+              <w:bottom w:val="single" w:sz="8" w:space="0" w:color="000000"/>
+              <w:right w:val="single" w:sz="8" w:space="0" w:color="000000"/>
+            </w:tcBorders>
+            <w:shd w:val="clear" w:color="auto" w:fill="auto"/>
+            <w:tcMar>
+              <w:top w:w="60" w:type="dxa"/>
+              <w:left w:w="120" w:type="dxa"/>
+              <w:bottom w:w="60" w:type="dxa"/>
+              <w:right w:w="120" w:type="dxa"/>
+            </w:tcMar>
+            <w:hideMark/>
+          </w:tcPr>
+          <w:p>
+            <w:r>
+              <w:t>User</w:t>
+            </w:r>
+          </w:p>
+        </w:tc>
+      </w:tr>
+      <w:tr>
+        <w:trPr>
+          <w:trHeight w:val="622"/>
+        </w:trPr>
+        <w:tc>
+          <w:tcPr>
+            <w:tcW w:w="1976" w:type="dxa"/>
+            <w:tcBorders>
+              <w:top w:val="single" w:sz="8" w:space="0" w:color="000000"/>
+              <w:left w:val="single" w:sz="8" w:space="0" w:color="000000"/>
+              <w:bottom w:val="single" w:sz="8" w:space="0" w:color="000000"/>
+              <w:right w:val="single" w:sz="8" w:space="0" w:color="000000"/>
+            </w:tcBorders>
+            <w:shd w:val="clear" w:color="auto" w:fill="auto"/>
+            <w:tcMar>
+              <w:top w:w="60" w:type="dxa"/>
+              <w:left w:w="120" w:type="dxa"/>
+              <w:bottom w:w="60" w:type="dxa"/>
+              <w:right w:w="120" w:type="dxa"/>
+            </w:tcMar>
+            <w:hideMark/>
+          </w:tcPr>
+          <w:p>
+            <w:r>
+              <w:rPr>
+                <w:b/>
+                <w:bCs/>
+              </w:rPr>
+              <w:t>Description</w:t>
+            </w:r>
+          </w:p>
+        </w:tc>
+        <w:tc>
+          <w:tcPr>
+            <w:tcW w:w="7687" w:type="dxa"/>
+            <w:tcBorders>
+              <w:top w:val="single" w:sz="8" w:space="0" w:color="000000"/>
+              <w:left w:val="single" w:sz="8" w:space="0" w:color="000000"/>
+              <w:bottom w:val="single" w:sz="8" w:space="0" w:color="000000"/>
+              <w:right w:val="single" w:sz="8" w:space="0" w:color="000000"/>
+            </w:tcBorders>
+            <w:shd w:val="clear" w:color="auto" w:fill="auto"/>
+            <w:tcMar>
+              <w:top w:w="60" w:type="dxa"/>
+              <w:left w:w="120" w:type="dxa"/>
+              <w:bottom w:w="60" w:type="dxa"/>
+              <w:right w:w="120" w:type="dxa"/>
+            </w:tcMar>
+            <w:hideMark/>
+          </w:tcPr>
+          <w:p>
+            <w:r>
+              <w:t xml:space="preserve">The </w:t>
+            </w:r>
+            <w:r>
+              <w:t>user</w:t>
+            </w:r>
+            <w:r>
+              <w:t xml:space="preserve"> will be able to</w:t>
+            </w:r>
+            <w:r>
+              <w:t xml:space="preserve"> use an alcohol related filter to sort the output diagrams and table.</w:t>
+            </w:r>
+          </w:p>
+        </w:tc>
+      </w:tr>
+      <w:tr>
+        <w:trPr>
+          <w:trHeight w:val="1165"/>
+        </w:trPr>
+        <w:tc>
+          <w:tcPr>
+            <w:tcW w:w="1976" w:type="dxa"/>
+            <w:tcBorders>
+              <w:top w:val="single" w:sz="8" w:space="0" w:color="000000"/>
+              <w:left w:val="single" w:sz="8" w:space="0" w:color="000000"/>
+              <w:bottom w:val="single" w:sz="8" w:space="0" w:color="000000"/>
+              <w:right w:val="single" w:sz="8" w:space="0" w:color="000000"/>
+            </w:tcBorders>
+            <w:shd w:val="clear" w:color="auto" w:fill="auto"/>
+            <w:tcMar>
+              <w:top w:w="60" w:type="dxa"/>
+              <w:left w:w="120" w:type="dxa"/>
+              <w:bottom w:w="60" w:type="dxa"/>
+              <w:right w:w="120" w:type="dxa"/>
+            </w:tcMar>
+            <w:hideMark/>
+          </w:tcPr>
+          <w:p>
+            <w:r>
+              <w:rPr>
+                <w:b/>
+                <w:bCs/>
+              </w:rPr>
+              <w:t xml:space="preserve">Flow of </w:t>
+            </w:r>
+          </w:p>
+          <w:p>
+            <w:r>
+              <w:rPr>
+                <w:b/>
+                <w:bCs/>
+              </w:rPr>
+              <w:t>Events</w:t>
+            </w:r>
+          </w:p>
+        </w:tc>
+        <w:tc>
+          <w:tcPr>
+            <w:tcW w:w="7687" w:type="dxa"/>
+            <w:tcBorders>
+              <w:top w:val="single" w:sz="8" w:space="0" w:color="000000"/>
+              <w:left w:val="single" w:sz="8" w:space="0" w:color="000000"/>
+              <w:bottom w:val="single" w:sz="8" w:space="0" w:color="000000"/>
+              <w:right w:val="single" w:sz="8" w:space="0" w:color="000000"/>
+            </w:tcBorders>
+            <w:shd w:val="clear" w:color="auto" w:fill="auto"/>
+            <w:tcMar>
+              <w:top w:w="60" w:type="dxa"/>
+              <w:left w:w="120" w:type="dxa"/>
+              <w:bottom w:w="60" w:type="dxa"/>
+              <w:right w:w="120" w:type="dxa"/>
+            </w:tcMar>
+            <w:hideMark/>
+          </w:tcPr>
+          <w:p>
+            <w:pPr>
+              <w:numPr>
+                <w:ilvl w:val="0"/>
+                <w:numId w:val="15"/>
+              </w:numPr>
+            </w:pPr>
+            <w:r>
+              <w:t xml:space="preserve">The </w:t>
+            </w:r>
+            <w:r>
+              <w:t>user</w:t>
+            </w:r>
+            <w:r>
+              <w:t xml:space="preserve"> will </w:t>
+            </w:r>
+            <w:r>
+              <w:t>access to the system user interface</w:t>
+            </w:r>
+            <w:r>
+              <w:t>.</w:t>
+            </w:r>
+          </w:p>
+          <w:p>
+            <w:pPr>
+              <w:numPr>
+                <w:ilvl w:val="0"/>
+                <w:numId w:val="15"/>
+              </w:numPr>
+            </w:pPr>
+            <w:r>
+              <w:t>A system use guide</w:t>
+            </w:r>
+            <w:r>
+              <w:t xml:space="preserve"> will </w:t>
+            </w:r>
+            <w:r>
+              <w:t>prompt the user to select a period, accident category, and alcohol-related filter for search.</w:t>
+            </w:r>
+          </w:p>
+          <w:p>
+            <w:pPr>
+              <w:numPr>
+                <w:ilvl w:val="0"/>
+                <w:numId w:val="15"/>
+              </w:numPr>
+            </w:pPr>
+            <w:r>
+              <w:t xml:space="preserve">The </w:t>
+            </w:r>
+            <w:r>
+              <w:t>user</w:t>
+            </w:r>
+            <w:r>
+              <w:t xml:space="preserve"> will </w:t>
+            </w:r>
+            <w:r>
+              <w:t>select the start date and end date.</w:t>
+            </w:r>
+          </w:p>
+          <w:p>
+            <w:pPr>
+              <w:numPr>
+                <w:ilvl w:val="0"/>
+                <w:numId w:val="15"/>
+              </w:numPr>
+            </w:pPr>
+            <w:r>
+              <w:t xml:space="preserve">The </w:t>
+            </w:r>
+            <w:r>
+              <w:t>user</w:t>
+            </w:r>
+            <w:r>
+              <w:t xml:space="preserve"> will</w:t>
+            </w:r>
+            <w:r>
+              <w:t xml:space="preserve"> type/select the accident category.</w:t>
+            </w:r>
+          </w:p>
+          <w:p>
+            <w:pPr>
+              <w:numPr>
+                <w:ilvl w:val="0"/>
+                <w:numId w:val="15"/>
+              </w:numPr>
+            </w:pPr>
+            <w:r>
+              <w:t xml:space="preserve">The </w:t>
+            </w:r>
+            <w:r>
+              <w:t>user</w:t>
+            </w:r>
+            <w:r>
+              <w:t xml:space="preserve"> will</w:t>
+            </w:r>
+            <w:r>
+              <w:t xml:space="preserve"> select Yes/No on alcohol-related filter.</w:t>
+            </w:r>
+          </w:p>
+          <w:p>
+            <w:pPr>
+              <w:numPr>
+                <w:ilvl w:val="0"/>
+                <w:numId w:val="15"/>
+              </w:numPr>
+            </w:pPr>
+            <w:r>
+              <w:t xml:space="preserve">The system will display </w:t>
+            </w:r>
+            <w:r>
+              <w:t>the table and diagrams on the screen</w:t>
+            </w:r>
+            <w:r>
+              <w:t>.</w:t>
+            </w:r>
+          </w:p>
+        </w:tc>
+      </w:tr>
+      <w:tr>
+        <w:trPr>
+          <w:trHeight w:val="436"/>
+        </w:trPr>
+        <w:tc>
+          <w:tcPr>
+            <w:tcW w:w="1976" w:type="dxa"/>
+            <w:tcBorders>
+              <w:top w:val="single" w:sz="8" w:space="0" w:color="000000"/>
+              <w:left w:val="single" w:sz="8" w:space="0" w:color="000000"/>
+              <w:bottom w:val="single" w:sz="8" w:space="0" w:color="000000"/>
+              <w:right w:val="single" w:sz="8" w:space="0" w:color="000000"/>
+            </w:tcBorders>
+            <w:shd w:val="clear" w:color="auto" w:fill="auto"/>
+            <w:tcMar>
+              <w:top w:w="60" w:type="dxa"/>
+              <w:left w:w="120" w:type="dxa"/>
+              <w:bottom w:w="60" w:type="dxa"/>
+              <w:right w:w="120" w:type="dxa"/>
+            </w:tcMar>
+            <w:hideMark/>
+          </w:tcPr>
+          <w:p>
+            <w:r>
+              <w:t>Alternate Flow</w:t>
+            </w:r>
+          </w:p>
+        </w:tc>
+        <w:tc>
+          <w:tcPr>
+            <w:tcW w:w="7687" w:type="dxa"/>
+            <w:tcBorders>
+              <w:top w:val="single" w:sz="8" w:space="0" w:color="000000"/>
+              <w:left w:val="single" w:sz="8" w:space="0" w:color="000000"/>
+              <w:bottom w:val="single" w:sz="8" w:space="0" w:color="000000"/>
+              <w:right w:val="single" w:sz="8" w:space="0" w:color="000000"/>
+            </w:tcBorders>
+            <w:shd w:val="clear" w:color="auto" w:fill="auto"/>
+            <w:tcMar>
+              <w:top w:w="60" w:type="dxa"/>
+              <w:left w:w="120" w:type="dxa"/>
+              <w:bottom w:w="60" w:type="dxa"/>
+              <w:right w:w="120" w:type="dxa"/>
+            </w:tcMar>
+            <w:hideMark/>
+          </w:tcPr>
+          <w:p>
+            <w:r>
+              <w:t>None</w:t>
+            </w:r>
+          </w:p>
+        </w:tc>
+      </w:tr>
+    </w:tbl>
+    <w:p/>
+    <w:p>
+      <w:r>
+        <w:br w:type="page"/>
+      </w:r>
+    </w:p>
+    <w:p/>
+    <w:tbl>
+      <w:tblPr>
+        <w:tblW w:w="9709" w:type="dxa"/>
+        <w:tblCellMar>
+          <w:left w:w="0" w:type="dxa"/>
+          <w:right w:w="0" w:type="dxa"/>
+        </w:tblCellMar>
+        <w:tblLook w:val="0600" w:firstRow="0" w:lastRow="0" w:firstColumn="0" w:lastColumn="0" w:noHBand="1" w:noVBand="1"/>
+      </w:tblPr>
+      <w:tblGrid>
+        <w:gridCol w:w="1986"/>
+        <w:gridCol w:w="7723"/>
+      </w:tblGrid>
+      <w:tr>
+        <w:trPr>
+          <w:trHeight w:val="323"/>
+        </w:trPr>
+        <w:tc>
+          <w:tcPr>
+            <w:tcW w:w="1986" w:type="dxa"/>
+            <w:tcBorders>
+              <w:top w:val="single" w:sz="8" w:space="0" w:color="000000"/>
+              <w:left w:val="single" w:sz="8" w:space="0" w:color="000000"/>
+              <w:bottom w:val="single" w:sz="8" w:space="0" w:color="000000"/>
+              <w:right w:val="single" w:sz="8" w:space="0" w:color="000000"/>
+            </w:tcBorders>
+            <w:shd w:val="clear" w:color="auto" w:fill="auto"/>
+            <w:tcMar>
+              <w:top w:w="60" w:type="dxa"/>
+              <w:left w:w="120" w:type="dxa"/>
+              <w:bottom w:w="60" w:type="dxa"/>
+              <w:right w:w="120" w:type="dxa"/>
+            </w:tcMar>
+            <w:hideMark/>
+          </w:tcPr>
+          <w:p>
+            <w:r>
+              <w:rPr>
+                <w:b/>
+                <w:bCs/>
+              </w:rPr>
+              <w:t>Use Case ID</w:t>
+            </w:r>
+          </w:p>
+        </w:tc>
+        <w:tc>
+          <w:tcPr>
+            <w:tcW w:w="7723" w:type="dxa"/>
+            <w:tcBorders>
+              <w:top w:val="single" w:sz="8" w:space="0" w:color="000000"/>
+              <w:left w:val="single" w:sz="8" w:space="0" w:color="000000"/>
+              <w:bottom w:val="single" w:sz="8" w:space="0" w:color="000000"/>
+              <w:right w:val="single" w:sz="8" w:space="0" w:color="000000"/>
+            </w:tcBorders>
+            <w:shd w:val="clear" w:color="auto" w:fill="auto"/>
+            <w:tcMar>
+              <w:top w:w="60" w:type="dxa"/>
+              <w:left w:w="120" w:type="dxa"/>
+              <w:bottom w:w="60" w:type="dxa"/>
+              <w:right w:w="120" w:type="dxa"/>
+            </w:tcMar>
+            <w:hideMark/>
+          </w:tcPr>
+          <w:p>
+            <w:r>
+              <w:t>5</w:t>
+            </w:r>
+          </w:p>
+        </w:tc>
+      </w:tr>
+      <w:tr>
+        <w:trPr>
+          <w:trHeight w:val="419"/>
+        </w:trPr>
+        <w:tc>
+          <w:tcPr>
+            <w:tcW w:w="1986" w:type="dxa"/>
+            <w:tcBorders>
+              <w:top w:val="single" w:sz="8" w:space="0" w:color="000000"/>
+              <w:left w:val="single" w:sz="8" w:space="0" w:color="000000"/>
+              <w:bottom w:val="single" w:sz="8" w:space="0" w:color="000000"/>
+              <w:right w:val="single" w:sz="8" w:space="0" w:color="000000"/>
+            </w:tcBorders>
+            <w:shd w:val="clear" w:color="auto" w:fill="auto"/>
+            <w:tcMar>
+              <w:top w:w="60" w:type="dxa"/>
+              <w:left w:w="120" w:type="dxa"/>
+              <w:bottom w:w="60" w:type="dxa"/>
+              <w:right w:w="120" w:type="dxa"/>
+            </w:tcMar>
+            <w:hideMark/>
+          </w:tcPr>
+          <w:p>
+            <w:r>
+              <w:rPr>
+                <w:b/>
+                <w:bCs/>
+              </w:rPr>
+              <w:t xml:space="preserve">Use Case Name </w:t>
+            </w:r>
+          </w:p>
+        </w:tc>
+        <w:tc>
+          <w:tcPr>
+            <w:tcW w:w="7723" w:type="dxa"/>
+            <w:tcBorders>
+              <w:top w:val="single" w:sz="8" w:space="0" w:color="000000"/>
+              <w:left w:val="single" w:sz="8" w:space="0" w:color="000000"/>
+              <w:bottom w:val="single" w:sz="8" w:space="0" w:color="000000"/>
+              <w:right w:val="single" w:sz="8" w:space="0" w:color="000000"/>
+            </w:tcBorders>
+            <w:shd w:val="clear" w:color="auto" w:fill="auto"/>
+            <w:tcMar>
+              <w:top w:w="60" w:type="dxa"/>
+              <w:left w:w="120" w:type="dxa"/>
+              <w:bottom w:w="60" w:type="dxa"/>
+              <w:right w:w="120" w:type="dxa"/>
+            </w:tcMar>
+            <w:hideMark/>
+          </w:tcPr>
+          <w:p>
+            <w:r>
+              <w:t>View road user chart.</w:t>
+            </w:r>
+          </w:p>
+        </w:tc>
+      </w:tr>
+      <w:tr>
+        <w:trPr>
+          <w:trHeight w:val="419"/>
+        </w:trPr>
+        <w:tc>
+          <w:tcPr>
+            <w:tcW w:w="1986" w:type="dxa"/>
+            <w:tcBorders>
+              <w:top w:val="single" w:sz="8" w:space="0" w:color="000000"/>
+              <w:left w:val="single" w:sz="8" w:space="0" w:color="000000"/>
+              <w:bottom w:val="single" w:sz="8" w:space="0" w:color="000000"/>
+              <w:right w:val="single" w:sz="8" w:space="0" w:color="000000"/>
+            </w:tcBorders>
+            <w:shd w:val="clear" w:color="auto" w:fill="auto"/>
+            <w:tcMar>
+              <w:top w:w="60" w:type="dxa"/>
+              <w:left w:w="120" w:type="dxa"/>
+              <w:bottom w:w="60" w:type="dxa"/>
+              <w:right w:w="120" w:type="dxa"/>
+            </w:tcMar>
+            <w:hideMark/>
+          </w:tcPr>
+          <w:p>
+            <w:r>
+              <w:rPr>
+                <w:b/>
+                <w:bCs/>
+              </w:rPr>
+              <w:t>Actors</w:t>
+            </w:r>
+          </w:p>
+        </w:tc>
+        <w:tc>
+          <w:tcPr>
+            <w:tcW w:w="7723" w:type="dxa"/>
+            <w:tcBorders>
+              <w:top w:val="single" w:sz="8" w:space="0" w:color="000000"/>
+              <w:left w:val="single" w:sz="8" w:space="0" w:color="000000"/>
+              <w:bottom w:val="single" w:sz="8" w:space="0" w:color="000000"/>
+              <w:right w:val="single" w:sz="8" w:space="0" w:color="000000"/>
+            </w:tcBorders>
+            <w:shd w:val="clear" w:color="auto" w:fill="auto"/>
+            <w:tcMar>
+              <w:top w:w="60" w:type="dxa"/>
+              <w:left w:w="120" w:type="dxa"/>
+              <w:bottom w:w="60" w:type="dxa"/>
+              <w:right w:w="120" w:type="dxa"/>
+            </w:tcMar>
+            <w:hideMark/>
+          </w:tcPr>
+          <w:p>
+            <w:r>
+              <w:t>User</w:t>
+            </w:r>
+          </w:p>
+        </w:tc>
+      </w:tr>
+      <w:tr>
+        <w:trPr>
+          <w:trHeight w:val="600"/>
+        </w:trPr>
+        <w:tc>
+          <w:tcPr>
+            <w:tcW w:w="1986" w:type="dxa"/>
+            <w:tcBorders>
+              <w:top w:val="single" w:sz="8" w:space="0" w:color="000000"/>
+              <w:left w:val="single" w:sz="8" w:space="0" w:color="000000"/>
+              <w:bottom w:val="single" w:sz="8" w:space="0" w:color="000000"/>
+              <w:right w:val="single" w:sz="8" w:space="0" w:color="000000"/>
+            </w:tcBorders>
+            <w:shd w:val="clear" w:color="auto" w:fill="auto"/>
+            <w:tcMar>
+              <w:top w:w="60" w:type="dxa"/>
+              <w:left w:w="120" w:type="dxa"/>
+              <w:bottom w:w="60" w:type="dxa"/>
+              <w:right w:w="120" w:type="dxa"/>
+            </w:tcMar>
+            <w:hideMark/>
+          </w:tcPr>
+          <w:p>
+            <w:r>
+              <w:rPr>
+                <w:b/>
+                <w:bCs/>
+              </w:rPr>
+              <w:t>Description</w:t>
+            </w:r>
+          </w:p>
+        </w:tc>
+        <w:tc>
+          <w:tcPr>
+            <w:tcW w:w="7723" w:type="dxa"/>
+            <w:tcBorders>
+              <w:top w:val="single" w:sz="8" w:space="0" w:color="000000"/>
+              <w:left w:val="single" w:sz="8" w:space="0" w:color="000000"/>
+              <w:bottom w:val="single" w:sz="8" w:space="0" w:color="000000"/>
+              <w:right w:val="single" w:sz="8" w:space="0" w:color="000000"/>
+            </w:tcBorders>
+            <w:shd w:val="clear" w:color="auto" w:fill="auto"/>
+            <w:tcMar>
+              <w:top w:w="60" w:type="dxa"/>
+              <w:left w:w="120" w:type="dxa"/>
+              <w:bottom w:w="60" w:type="dxa"/>
+              <w:right w:w="120" w:type="dxa"/>
+            </w:tcMar>
+            <w:hideMark/>
+          </w:tcPr>
+          <w:p>
+            <w:r>
+              <w:t xml:space="preserve">The </w:t>
+            </w:r>
+            <w:r>
+              <w:t>user</w:t>
+            </w:r>
+            <w:r>
+              <w:t xml:space="preserve"> will be able to </w:t>
+            </w:r>
+            <w:r>
+              <w:t>view a chart that show the number of harm case to each type of road user.</w:t>
+            </w:r>
+          </w:p>
+        </w:tc>
+      </w:tr>
+      <w:tr>
+        <w:trPr>
+          <w:trHeight w:val="1123"/>
+        </w:trPr>
+        <w:tc>
+          <w:tcPr>
+            <w:tcW w:w="1986" w:type="dxa"/>
+            <w:tcBorders>
+              <w:top w:val="single" w:sz="8" w:space="0" w:color="000000"/>
+              <w:left w:val="single" w:sz="8" w:space="0" w:color="000000"/>
+              <w:bottom w:val="single" w:sz="8" w:space="0" w:color="000000"/>
+              <w:right w:val="single" w:sz="8" w:space="0" w:color="000000"/>
+            </w:tcBorders>
+            <w:shd w:val="clear" w:color="auto" w:fill="auto"/>
+            <w:tcMar>
+              <w:top w:w="60" w:type="dxa"/>
+              <w:left w:w="120" w:type="dxa"/>
+              <w:bottom w:w="60" w:type="dxa"/>
+              <w:right w:w="120" w:type="dxa"/>
+            </w:tcMar>
+            <w:hideMark/>
+          </w:tcPr>
+          <w:p>
+            <w:r>
+              <w:rPr>
+                <w:b/>
+                <w:bCs/>
+              </w:rPr>
+              <w:t xml:space="preserve">Flow of </w:t>
+            </w:r>
+          </w:p>
+          <w:p>
+            <w:r>
+              <w:rPr>
+                <w:b/>
+                <w:bCs/>
+              </w:rPr>
+              <w:t>Events</w:t>
+            </w:r>
+          </w:p>
+        </w:tc>
+        <w:tc>
+          <w:tcPr>
+            <w:tcW w:w="7723" w:type="dxa"/>
+            <w:tcBorders>
+              <w:top w:val="single" w:sz="8" w:space="0" w:color="000000"/>
+              <w:left w:val="single" w:sz="8" w:space="0" w:color="000000"/>
+              <w:bottom w:val="single" w:sz="8" w:space="0" w:color="000000"/>
+              <w:right w:val="single" w:sz="8" w:space="0" w:color="000000"/>
+            </w:tcBorders>
+            <w:shd w:val="clear" w:color="auto" w:fill="auto"/>
+            <w:tcMar>
+              <w:top w:w="60" w:type="dxa"/>
+              <w:left w:w="120" w:type="dxa"/>
+              <w:bottom w:w="60" w:type="dxa"/>
+              <w:right w:w="120" w:type="dxa"/>
+            </w:tcMar>
+            <w:hideMark/>
+          </w:tcPr>
+          <w:p>
+            <w:pPr>
+              <w:numPr>
+                <w:ilvl w:val="0"/>
+                <w:numId w:val="16"/>
+              </w:numPr>
+            </w:pPr>
+            <w:r>
+              <w:t xml:space="preserve">The </w:t>
+            </w:r>
+            <w:r>
+              <w:t>user</w:t>
+            </w:r>
+            <w:r>
+              <w:t xml:space="preserve"> will </w:t>
+            </w:r>
+            <w:r>
+              <w:t>access to the system user interface</w:t>
+            </w:r>
+            <w:r>
+              <w:t>.</w:t>
+            </w:r>
+          </w:p>
+          <w:p>
+            <w:pPr>
+              <w:numPr>
+                <w:ilvl w:val="0"/>
+                <w:numId w:val="16"/>
+              </w:numPr>
+            </w:pPr>
+            <w:r>
+              <w:t>A system use guide</w:t>
+            </w:r>
+            <w:r>
+              <w:t xml:space="preserve"> will </w:t>
+            </w:r>
+            <w:r>
+              <w:t>prompt the user to select a period, accident category for search.</w:t>
+            </w:r>
+          </w:p>
+          <w:p>
+            <w:pPr>
+              <w:numPr>
+                <w:ilvl w:val="0"/>
+                <w:numId w:val="16"/>
+              </w:numPr>
+            </w:pPr>
+            <w:r>
+              <w:t xml:space="preserve">The </w:t>
+            </w:r>
+            <w:r>
+              <w:t>user</w:t>
+            </w:r>
+            <w:r>
+              <w:t xml:space="preserve"> will </w:t>
+            </w:r>
+            <w:r>
+              <w:t>select the start date and end date.</w:t>
+            </w:r>
+          </w:p>
+          <w:p>
+            <w:pPr>
+              <w:numPr>
+                <w:ilvl w:val="0"/>
+                <w:numId w:val="16"/>
+              </w:numPr>
+            </w:pPr>
+            <w:r>
+              <w:t xml:space="preserve">The </w:t>
+            </w:r>
+            <w:r>
+              <w:t>user</w:t>
+            </w:r>
+            <w:r>
+              <w:t xml:space="preserve"> will</w:t>
+            </w:r>
+            <w:r>
+              <w:t xml:space="preserve"> select the road users on the accident category filter.</w:t>
+            </w:r>
+          </w:p>
+          <w:p>
+            <w:pPr>
+              <w:numPr>
+                <w:ilvl w:val="0"/>
+                <w:numId w:val="16"/>
+              </w:numPr>
+            </w:pPr>
+            <w:r>
+              <w:t xml:space="preserve">The system will display </w:t>
+            </w:r>
+            <w:r>
+              <w:t>a bar chart on the screen</w:t>
+            </w:r>
+            <w:r>
+              <w:t>.</w:t>
+            </w:r>
+          </w:p>
+        </w:tc>
+      </w:tr>
+      <w:tr>
+        <w:trPr>
+          <w:trHeight w:val="419"/>
+        </w:trPr>
+        <w:tc>
+          <w:tcPr>
+            <w:tcW w:w="1986" w:type="dxa"/>
+            <w:tcBorders>
+              <w:top w:val="single" w:sz="8" w:space="0" w:color="000000"/>
+              <w:left w:val="single" w:sz="8" w:space="0" w:color="000000"/>
+              <w:bottom w:val="single" w:sz="8" w:space="0" w:color="000000"/>
+              <w:right w:val="single" w:sz="8" w:space="0" w:color="000000"/>
+            </w:tcBorders>
+            <w:shd w:val="clear" w:color="auto" w:fill="auto"/>
+            <w:tcMar>
+              <w:top w:w="60" w:type="dxa"/>
+              <w:left w:w="120" w:type="dxa"/>
+              <w:bottom w:w="60" w:type="dxa"/>
+              <w:right w:w="120" w:type="dxa"/>
+            </w:tcMar>
+            <w:hideMark/>
+          </w:tcPr>
+          <w:p>
+            <w:r>
+              <w:t>Alternate Flow</w:t>
+            </w:r>
+          </w:p>
+        </w:tc>
+        <w:tc>
+          <w:tcPr>
+            <w:tcW w:w="7723" w:type="dxa"/>
+            <w:tcBorders>
+              <w:top w:val="single" w:sz="8" w:space="0" w:color="000000"/>
+              <w:left w:val="single" w:sz="8" w:space="0" w:color="000000"/>
+              <w:bottom w:val="single" w:sz="8" w:space="0" w:color="000000"/>
+              <w:right w:val="single" w:sz="8" w:space="0" w:color="000000"/>
+            </w:tcBorders>
+            <w:shd w:val="clear" w:color="auto" w:fill="auto"/>
+            <w:tcMar>
+              <w:top w:w="60" w:type="dxa"/>
+              <w:left w:w="120" w:type="dxa"/>
+              <w:bottom w:w="60" w:type="dxa"/>
+              <w:right w:w="120" w:type="dxa"/>
+            </w:tcMar>
+            <w:hideMark/>
+          </w:tcPr>
+          <w:p>
+            <w:r>
+              <w:t>None</w:t>
+            </w:r>
+          </w:p>
+        </w:tc>
+      </w:tr>
+    </w:tbl>
     <w:p/>
     <w:p/>
     <w:p/>
@@ -1847,22 +4627,16 @@
         <w:rPr>
           <w:color w:val="FF0000"/>
         </w:rPr>
-        <w:t xml:space="preserve">a brief description of what it </w:t>
+        <w:t>a brief description of what it does  (1 or 2 sentences</w:t>
       </w:r>
       <w:proofErr w:type="gramStart"/>
       <w:r>
         <w:rPr>
           <w:color w:val="FF0000"/>
         </w:rPr>
-        <w:t>does  (</w:t>
+        <w:t>);</w:t>
       </w:r>
       <w:proofErr w:type="gramEnd"/>
-      <w:r>
-        <w:rPr>
-          <w:color w:val="FF0000"/>
-        </w:rPr>
-        <w:t>1 or 2 sentences);</w:t>
-      </w:r>
     </w:p>
     <w:p>
       <w:pPr>
@@ -1942,7 +4716,358 @@
         <w:t>a description of the function’s return value</w:t>
       </w:r>
     </w:p>
-    <w:p/>
+    <w:p>
+      <w:pPr>
+        <w:rPr>
+          <w:b/>
+          <w:bCs/>
+        </w:rPr>
+      </w:pPr>
+      <w:r>
+        <w:rPr>
+          <w:b/>
+          <w:bCs/>
+        </w:rPr>
+        <w:t>Functions</w:t>
+      </w:r>
+    </w:p>
+    <w:p>
+      <w:pPr>
+        <w:pStyle w:val="ListParagraph"/>
+        <w:numPr>
+          <w:ilvl w:val="0"/>
+          <w:numId w:val="17"/>
+        </w:numPr>
+        <w:spacing w:after="0" w:line="240" w:lineRule="auto"/>
+      </w:pPr>
+      <w:r>
+        <w:t>Load Data function (Search)</w:t>
+      </w:r>
+    </w:p>
+    <w:p>
+      <w:pPr>
+        <w:pStyle w:val="ListParagraph"/>
+        <w:numPr>
+          <w:ilvl w:val="1"/>
+          <w:numId w:val="17"/>
+        </w:numPr>
+        <w:spacing w:after="0" w:line="240" w:lineRule="auto"/>
+      </w:pPr>
+      <w:r>
+        <w:t>Description: This function will enable the system to load data from the original database which is the excel file.</w:t>
+      </w:r>
+    </w:p>
+    <w:p>
+      <w:pPr>
+        <w:pStyle w:val="ListParagraph"/>
+        <w:numPr>
+          <w:ilvl w:val="1"/>
+          <w:numId w:val="17"/>
+        </w:numPr>
+        <w:spacing w:after="0" w:line="240" w:lineRule="auto"/>
+      </w:pPr>
+      <w:r>
+        <w:t>Input parameters: start date (date), end date (date), accident category (string), alcohol-relation (string). These parameters are used for identifying which data are going to load from the database to system.</w:t>
+      </w:r>
+    </w:p>
+    <w:p>
+      <w:pPr>
+        <w:pStyle w:val="ListParagraph"/>
+        <w:numPr>
+          <w:ilvl w:val="1"/>
+          <w:numId w:val="17"/>
+        </w:numPr>
+        <w:spacing w:after="0" w:line="240" w:lineRule="auto"/>
+      </w:pPr>
+      <w:r>
+        <w:t>Side effects:</w:t>
+      </w:r>
+      <w:r>
+        <w:t xml:space="preserve"> changes the </w:t>
+      </w:r>
+      <w:proofErr w:type="gramStart"/>
+      <w:r>
+        <w:t>data</w:t>
+      </w:r>
+      <w:proofErr w:type="gramEnd"/>
+    </w:p>
+    <w:p>
+      <w:pPr>
+        <w:pStyle w:val="ListParagraph"/>
+        <w:numPr>
+          <w:ilvl w:val="1"/>
+          <w:numId w:val="17"/>
+        </w:numPr>
+        <w:spacing w:after="0" w:line="240" w:lineRule="auto"/>
+      </w:pPr>
+      <w:r>
+        <w:t xml:space="preserve">Return value: Array that store all data sorted by the input parameters. </w:t>
+      </w:r>
+    </w:p>
+    <w:p>
+      <w:pPr>
+        <w:pStyle w:val="ListParagraph"/>
+        <w:numPr>
+          <w:ilvl w:val="0"/>
+          <w:numId w:val="17"/>
+        </w:numPr>
+        <w:spacing w:after="0" w:line="240" w:lineRule="auto"/>
+      </w:pPr>
+      <w:r>
+        <w:t>Table display function</w:t>
+      </w:r>
+    </w:p>
+    <w:p>
+      <w:pPr>
+        <w:pStyle w:val="ListParagraph"/>
+        <w:numPr>
+          <w:ilvl w:val="1"/>
+          <w:numId w:val="17"/>
+        </w:numPr>
+        <w:spacing w:after="0" w:line="240" w:lineRule="auto"/>
+      </w:pPr>
+      <w:r>
+        <w:t>Description: This display function will enable the system to show the result of the search in a table from for user to view the accident records.</w:t>
+      </w:r>
+    </w:p>
+    <w:p>
+      <w:pPr>
+        <w:pStyle w:val="ListParagraph"/>
+        <w:numPr>
+          <w:ilvl w:val="1"/>
+          <w:numId w:val="17"/>
+        </w:numPr>
+        <w:spacing w:after="0" w:line="240" w:lineRule="auto"/>
+      </w:pPr>
+      <w:r>
+        <w:t>Input parameters: the result of load data function (array). The parameter is used for inserting what data need to be displayed in the table.</w:t>
+      </w:r>
+    </w:p>
+    <w:p>
+      <w:pPr>
+        <w:pStyle w:val="ListParagraph"/>
+        <w:numPr>
+          <w:ilvl w:val="1"/>
+          <w:numId w:val="17"/>
+        </w:numPr>
+        <w:spacing w:after="0" w:line="240" w:lineRule="auto"/>
+      </w:pPr>
+      <w:r>
+        <w:t>Side effects: No</w:t>
+      </w:r>
+    </w:p>
+    <w:p>
+      <w:pPr>
+        <w:pStyle w:val="ListParagraph"/>
+        <w:numPr>
+          <w:ilvl w:val="1"/>
+          <w:numId w:val="17"/>
+        </w:numPr>
+        <w:spacing w:after="0" w:line="240" w:lineRule="auto"/>
+      </w:pPr>
+      <w:r>
+        <w:t>Return value: This function should end up return a table that contain all data filtered by the search.</w:t>
+      </w:r>
+    </w:p>
+    <w:p>
+      <w:pPr>
+        <w:pStyle w:val="ListParagraph"/>
+        <w:numPr>
+          <w:ilvl w:val="0"/>
+          <w:numId w:val="17"/>
+        </w:numPr>
+        <w:spacing w:after="0" w:line="240" w:lineRule="auto"/>
+      </w:pPr>
+      <w:r>
+        <w:t xml:space="preserve">Line chart display function </w:t>
+      </w:r>
+    </w:p>
+    <w:p>
+      <w:pPr>
+        <w:pStyle w:val="ListParagraph"/>
+        <w:numPr>
+          <w:ilvl w:val="1"/>
+          <w:numId w:val="17"/>
+        </w:numPr>
+        <w:spacing w:after="0" w:line="240" w:lineRule="auto"/>
+      </w:pPr>
+      <w:r>
+        <w:t xml:space="preserve">Description: The function will display the number of accidents by selected categories. </w:t>
+      </w:r>
+    </w:p>
+    <w:p>
+      <w:pPr>
+        <w:pStyle w:val="ListParagraph"/>
+        <w:numPr>
+          <w:ilvl w:val="1"/>
+          <w:numId w:val="17"/>
+        </w:numPr>
+        <w:spacing w:after="0" w:line="240" w:lineRule="auto"/>
+      </w:pPr>
+      <w:r>
+        <w:t>Input parameters: start date (date), end date (date). These parameters are used for inserting what period of data need to be displayed in the line chart.</w:t>
+      </w:r>
+    </w:p>
+    <w:p>
+      <w:pPr>
+        <w:pStyle w:val="ListParagraph"/>
+        <w:numPr>
+          <w:ilvl w:val="1"/>
+          <w:numId w:val="17"/>
+        </w:numPr>
+        <w:spacing w:after="0" w:line="240" w:lineRule="auto"/>
+      </w:pPr>
+      <w:r>
+        <w:t>Side effects: No</w:t>
+      </w:r>
+    </w:p>
+    <w:p>
+      <w:pPr>
+        <w:pStyle w:val="ListParagraph"/>
+        <w:numPr>
+          <w:ilvl w:val="1"/>
+          <w:numId w:val="17"/>
+        </w:numPr>
+        <w:spacing w:after="0" w:line="240" w:lineRule="auto"/>
+      </w:pPr>
+      <w:r>
+        <w:t xml:space="preserve">Return value: This function should end up return a line chart that showing the average number of the accidents (Y Axis) by each hour in the day (X Axis). </w:t>
+      </w:r>
+    </w:p>
+    <w:p>
+      <w:pPr>
+        <w:pStyle w:val="ListParagraph"/>
+        <w:numPr>
+          <w:ilvl w:val="0"/>
+          <w:numId w:val="17"/>
+        </w:numPr>
+        <w:spacing w:after="0" w:line="240" w:lineRule="auto"/>
+      </w:pPr>
+      <w:r>
+        <w:t xml:space="preserve">Bar chart display function </w:t>
+      </w:r>
+    </w:p>
+    <w:p>
+      <w:pPr>
+        <w:pStyle w:val="ListParagraph"/>
+        <w:numPr>
+          <w:ilvl w:val="1"/>
+          <w:numId w:val="17"/>
+        </w:numPr>
+        <w:spacing w:after="0" w:line="240" w:lineRule="auto"/>
+      </w:pPr>
+      <w:r>
+        <w:t xml:space="preserve">Description: The function will display average number of accidents by selected category in a bar chart view by user. </w:t>
+      </w:r>
+    </w:p>
+    <w:p>
+      <w:pPr>
+        <w:pStyle w:val="ListParagraph"/>
+        <w:numPr>
+          <w:ilvl w:val="1"/>
+          <w:numId w:val="17"/>
+        </w:numPr>
+        <w:spacing w:after="0" w:line="240" w:lineRule="auto"/>
+      </w:pPr>
+      <w:r>
+        <w:t>Input parameters: start date (date), end date (date), accident category (string), alcohol-relation (string). These parameters are used for identifying which data are going to display in the bar chart.</w:t>
+      </w:r>
+    </w:p>
+    <w:p>
+      <w:pPr>
+        <w:pStyle w:val="ListParagraph"/>
+        <w:numPr>
+          <w:ilvl w:val="1"/>
+          <w:numId w:val="17"/>
+        </w:numPr>
+        <w:spacing w:after="0" w:line="240" w:lineRule="auto"/>
+      </w:pPr>
+      <w:r>
+        <w:t>Side effects: No</w:t>
+      </w:r>
+    </w:p>
+    <w:p>
+      <w:pPr>
+        <w:pStyle w:val="ListParagraph"/>
+        <w:numPr>
+          <w:ilvl w:val="1"/>
+          <w:numId w:val="17"/>
+        </w:numPr>
+        <w:spacing w:after="0" w:line="240" w:lineRule="auto"/>
+      </w:pPr>
+      <w:r>
+        <w:lastRenderedPageBreak/>
+        <w:t xml:space="preserve">Return value: This function should end up return a bar chart that showing the number of the accidents (Y Axis) by different categories (X Axis). </w:t>
+      </w:r>
+    </w:p>
+    <w:p>
+      <w:pPr>
+        <w:pStyle w:val="ListParagraph"/>
+        <w:numPr>
+          <w:ilvl w:val="0"/>
+          <w:numId w:val="17"/>
+        </w:numPr>
+        <w:spacing w:after="0" w:line="240" w:lineRule="auto"/>
+      </w:pPr>
+      <w:r>
+        <w:t>Pie chart display function</w:t>
+      </w:r>
+    </w:p>
+    <w:p>
+      <w:pPr>
+        <w:pStyle w:val="ListParagraph"/>
+        <w:numPr>
+          <w:ilvl w:val="1"/>
+          <w:numId w:val="17"/>
+        </w:numPr>
+        <w:spacing w:after="0" w:line="240" w:lineRule="auto"/>
+      </w:pPr>
+      <w:r>
+        <w:t xml:space="preserve">Description: The function will display a pie chart that present the number of accidents by selected categories in a percentage form. </w:t>
+      </w:r>
+    </w:p>
+    <w:p>
+      <w:pPr>
+        <w:pStyle w:val="ListParagraph"/>
+        <w:numPr>
+          <w:ilvl w:val="1"/>
+          <w:numId w:val="17"/>
+        </w:numPr>
+        <w:spacing w:after="0" w:line="240" w:lineRule="auto"/>
+      </w:pPr>
+      <w:r>
+        <w:t>Input parameters: start date (date), end date (date), accident category (string), alcohol-relation (string). These parameters are used for identifying which data are going to display in the pie chart.</w:t>
+      </w:r>
+    </w:p>
+    <w:p>
+      <w:pPr>
+        <w:pStyle w:val="ListParagraph"/>
+        <w:numPr>
+          <w:ilvl w:val="1"/>
+          <w:numId w:val="17"/>
+        </w:numPr>
+        <w:spacing w:after="0" w:line="240" w:lineRule="auto"/>
+      </w:pPr>
+      <w:r>
+        <w:t>Side effects: No</w:t>
+      </w:r>
+    </w:p>
+    <w:p>
+      <w:pPr>
+        <w:pStyle w:val="ListParagraph"/>
+        <w:numPr>
+          <w:ilvl w:val="1"/>
+          <w:numId w:val="17"/>
+        </w:numPr>
+        <w:spacing w:after="0" w:line="240" w:lineRule="auto"/>
+      </w:pPr>
+      <w:r>
+        <w:t xml:space="preserve">Return value: This function should end up return a pie chart that showing the number of the accidents by different categories in </w:t>
+      </w:r>
+      <w:r>
+        <w:t>percentage.</w:t>
+      </w:r>
+    </w:p>
     <w:p>
       <w:pPr>
         <w:pStyle w:val="Heading3"/>
@@ -2236,13 +5361,7 @@
       </w:r>
       <w:proofErr w:type="spellEnd"/>
       <w:r>
-        <w:t xml:space="preserve"> was used for creating the final UI </w:t>
-      </w:r>
-      <w:r>
-        <w:t>mock-up</w:t>
-      </w:r>
-      <w:r>
-        <w:t>. User research underscored the importance of a user-friendly, easy-to-navigate interface, which guided our design decisions.</w:t>
+        <w:t xml:space="preserve"> was used for creating the final UI mock-up. User research underscored the importance of a user-friendly, easy-to-navigate interface, which guided our design decisions.</w:t>
       </w:r>
     </w:p>
     <w:p>
@@ -2638,6 +5757,9 @@
     <w:p/>
     <w:p>
       <w:r>
+        <w:rPr>
+          <w:noProof/>
+        </w:rPr>
         <w:drawing>
           <wp:inline distT="0" distB="0" distL="0" distR="0" wp14:anchorId="33118DF2" wp14:editId="437F534E">
             <wp:extent cx="3454400" cy="3708400"/>
@@ -2677,6 +5799,9 @@
     </w:p>
     <w:p>
       <w:r>
+        <w:rPr>
+          <w:noProof/>
+        </w:rPr>
         <w:lastRenderedPageBreak/>
         <w:drawing>
           <wp:inline distT="0" distB="0" distL="0" distR="0" wp14:anchorId="5997F4A9" wp14:editId="3591CD6A">
@@ -2822,6 +5947,119 @@
 <file path=word/numbering.xml><?xml version="1.0" encoding="utf-8"?>
 <w:numbering xmlns:wpc="http://schemas.microsoft.com/office/word/2010/wordprocessingCanvas" xmlns:cx="http://schemas.microsoft.com/office/drawing/2014/chartex" xmlns:cx1="http://schemas.microsoft.com/office/drawing/2015/9/8/chartex" xmlns:cx2="http://schemas.microsoft.com/office/drawing/2015/10/21/chartex" xmlns:cx3="http://schemas.microsoft.com/office/drawing/2016/5/9/chartex" xmlns:cx4="http://schemas.microsoft.com/office/drawing/2016/5/10/chartex" xmlns:cx5="http://schemas.microsoft.com/office/drawing/2016/5/11/chartex" xmlns:cx6="http://schemas.microsoft.com/office/drawing/2016/5/12/chartex" xmlns:cx7="http://schemas.microsoft.com/office/drawing/2016/5/13/chartex" xmlns:cx8="http://schemas.microsoft.com/office/drawing/2016/5/14/chartex" xmlns:mc="http://schemas.openxmlformats.org/markup-compatibility/2006" xmlns:aink="http://schemas.microsoft.com/office/drawing/2016/ink" xmlns:am3d="http://schemas.microsoft.com/office/drawing/2017/model3d" xmlns:o="urn:schemas-microsoft-com:office:office" xmlns:oel="http://schemas.microsoft.com/office/2019/extlst" xmlns:r="http://schemas.openxmlformats.org/officeDocument/2006/relationships" xmlns:m="http://schemas.openxmlformats.org/officeDocument/2006/math" xmlns:v="urn:schemas-microsoft-com:vml" xmlns:wp14="http://schemas.microsoft.com/office/word/2010/wordprocessingDrawing" xmlns:wp="http://schemas.openxmlformats.org/drawingml/2006/wordprocessingDrawing" xmlns:w10="urn:schemas-microsoft-com:office:word" xmlns:w="http://schemas.openxmlformats.org/wordprocessingml/2006/main" xmlns:w14="http://schemas.microsoft.com/office/word/2010/wordml" xmlns:w15="http://schemas.microsoft.com/office/word/2012/wordml" xmlns:w16cex="http://schemas.microsoft.com/office/word/2018/wordml/cex" xmlns:w16cid="http://schemas.microsoft.com/office/word/2016/wordml/cid" xmlns:w16="http://schemas.microsoft.com/office/word/2018/wordml" xmlns:w16sdtdh="http://schemas.microsoft.com/office/word/2020/wordml/sdtdatahash" xmlns:w16se="http://schemas.microsoft.com/office/word/2015/wordml/symex" xmlns:wpg="http://schemas.microsoft.com/office/word/2010/wordprocessingGroup" xmlns:wpi="http://schemas.microsoft.com/office/word/2010/wordprocessingInk" xmlns:wne="http://schemas.microsoft.com/office/word/2006/wordml" xmlns:wps="http://schemas.microsoft.com/office/word/2010/wordprocessingShape" mc:Ignorable="w14 w15 w16se w16cid w16 w16cex w16sdtdh wp14">
   <w:abstractNum w:abstractNumId="0" w15:restartNumberingAfterBreak="0">
+    <w:nsid w:val="0EFA51B3"/>
+    <w:multiLevelType w:val="hybridMultilevel"/>
+    <w:tmpl w:val="D082B572"/>
+    <w:lvl w:ilvl="0" w:tplc="FFFFFFFF">
+      <w:start w:val="1"/>
+      <w:numFmt w:val="decimal"/>
+      <w:lvlText w:val="%1."/>
+      <w:lvlJc w:val="left"/>
+      <w:pPr>
+        <w:tabs>
+          <w:tab w:val="num" w:pos="720"/>
+        </w:tabs>
+        <w:ind w:left="720" w:hanging="360"/>
+      </w:pPr>
+    </w:lvl>
+    <w:lvl w:ilvl="1" w:tplc="FFFFFFFF" w:tentative="1">
+      <w:start w:val="1"/>
+      <w:numFmt w:val="decimal"/>
+      <w:lvlText w:val="%2."/>
+      <w:lvlJc w:val="left"/>
+      <w:pPr>
+        <w:tabs>
+          <w:tab w:val="num" w:pos="1440"/>
+        </w:tabs>
+        <w:ind w:left="1440" w:hanging="360"/>
+      </w:pPr>
+    </w:lvl>
+    <w:lvl w:ilvl="2" w:tplc="FFFFFFFF" w:tentative="1">
+      <w:start w:val="1"/>
+      <w:numFmt w:val="decimal"/>
+      <w:lvlText w:val="%3."/>
+      <w:lvlJc w:val="left"/>
+      <w:pPr>
+        <w:tabs>
+          <w:tab w:val="num" w:pos="2160"/>
+        </w:tabs>
+        <w:ind w:left="2160" w:hanging="360"/>
+      </w:pPr>
+    </w:lvl>
+    <w:lvl w:ilvl="3" w:tplc="FFFFFFFF" w:tentative="1">
+      <w:start w:val="1"/>
+      <w:numFmt w:val="decimal"/>
+      <w:lvlText w:val="%4."/>
+      <w:lvlJc w:val="left"/>
+      <w:pPr>
+        <w:tabs>
+          <w:tab w:val="num" w:pos="2880"/>
+        </w:tabs>
+        <w:ind w:left="2880" w:hanging="360"/>
+      </w:pPr>
+    </w:lvl>
+    <w:lvl w:ilvl="4" w:tplc="FFFFFFFF" w:tentative="1">
+      <w:start w:val="1"/>
+      <w:numFmt w:val="decimal"/>
+      <w:lvlText w:val="%5."/>
+      <w:lvlJc w:val="left"/>
+      <w:pPr>
+        <w:tabs>
+          <w:tab w:val="num" w:pos="3600"/>
+        </w:tabs>
+        <w:ind w:left="3600" w:hanging="360"/>
+      </w:pPr>
+    </w:lvl>
+    <w:lvl w:ilvl="5" w:tplc="FFFFFFFF" w:tentative="1">
+      <w:start w:val="1"/>
+      <w:numFmt w:val="decimal"/>
+      <w:lvlText w:val="%6."/>
+      <w:lvlJc w:val="left"/>
+      <w:pPr>
+        <w:tabs>
+          <w:tab w:val="num" w:pos="4320"/>
+        </w:tabs>
+        <w:ind w:left="4320" w:hanging="360"/>
+      </w:pPr>
+    </w:lvl>
+    <w:lvl w:ilvl="6" w:tplc="FFFFFFFF" w:tentative="1">
+      <w:start w:val="1"/>
+      <w:numFmt w:val="decimal"/>
+      <w:lvlText w:val="%7."/>
+      <w:lvlJc w:val="left"/>
+      <w:pPr>
+        <w:tabs>
+          <w:tab w:val="num" w:pos="5040"/>
+        </w:tabs>
+        <w:ind w:left="5040" w:hanging="360"/>
+      </w:pPr>
+    </w:lvl>
+    <w:lvl w:ilvl="7" w:tplc="FFFFFFFF" w:tentative="1">
+      <w:start w:val="1"/>
+      <w:numFmt w:val="decimal"/>
+      <w:lvlText w:val="%8."/>
+      <w:lvlJc w:val="left"/>
+      <w:pPr>
+        <w:tabs>
+          <w:tab w:val="num" w:pos="5760"/>
+        </w:tabs>
+        <w:ind w:left="5760" w:hanging="360"/>
+      </w:pPr>
+    </w:lvl>
+    <w:lvl w:ilvl="8" w:tplc="FFFFFFFF" w:tentative="1">
+      <w:start w:val="1"/>
+      <w:numFmt w:val="decimal"/>
+      <w:lvlText w:val="%9."/>
+      <w:lvlJc w:val="left"/>
+      <w:pPr>
+        <w:tabs>
+          <w:tab w:val="num" w:pos="6480"/>
+        </w:tabs>
+        <w:ind w:left="6480" w:hanging="360"/>
+      </w:pPr>
+    </w:lvl>
+  </w:abstractNum>
+  <w:abstractNum w:abstractNumId="1" w15:restartNumberingAfterBreak="0">
     <w:nsid w:val="1A7250AC"/>
     <w:multiLevelType w:val="hybridMultilevel"/>
     <w:tmpl w:val="CF383F82"/>
@@ -2934,7 +6172,233 @@
       </w:rPr>
     </w:lvl>
   </w:abstractNum>
-  <w:abstractNum w:abstractNumId="1" w15:restartNumberingAfterBreak="0">
+  <w:abstractNum w:abstractNumId="2" w15:restartNumberingAfterBreak="0">
+    <w:nsid w:val="1F2211EC"/>
+    <w:multiLevelType w:val="hybridMultilevel"/>
+    <w:tmpl w:val="D082B572"/>
+    <w:lvl w:ilvl="0" w:tplc="FFFFFFFF">
+      <w:start w:val="1"/>
+      <w:numFmt w:val="decimal"/>
+      <w:lvlText w:val="%1."/>
+      <w:lvlJc w:val="left"/>
+      <w:pPr>
+        <w:tabs>
+          <w:tab w:val="num" w:pos="720"/>
+        </w:tabs>
+        <w:ind w:left="720" w:hanging="360"/>
+      </w:pPr>
+    </w:lvl>
+    <w:lvl w:ilvl="1" w:tplc="FFFFFFFF" w:tentative="1">
+      <w:start w:val="1"/>
+      <w:numFmt w:val="decimal"/>
+      <w:lvlText w:val="%2."/>
+      <w:lvlJc w:val="left"/>
+      <w:pPr>
+        <w:tabs>
+          <w:tab w:val="num" w:pos="1440"/>
+        </w:tabs>
+        <w:ind w:left="1440" w:hanging="360"/>
+      </w:pPr>
+    </w:lvl>
+    <w:lvl w:ilvl="2" w:tplc="FFFFFFFF" w:tentative="1">
+      <w:start w:val="1"/>
+      <w:numFmt w:val="decimal"/>
+      <w:lvlText w:val="%3."/>
+      <w:lvlJc w:val="left"/>
+      <w:pPr>
+        <w:tabs>
+          <w:tab w:val="num" w:pos="2160"/>
+        </w:tabs>
+        <w:ind w:left="2160" w:hanging="360"/>
+      </w:pPr>
+    </w:lvl>
+    <w:lvl w:ilvl="3" w:tplc="FFFFFFFF" w:tentative="1">
+      <w:start w:val="1"/>
+      <w:numFmt w:val="decimal"/>
+      <w:lvlText w:val="%4."/>
+      <w:lvlJc w:val="left"/>
+      <w:pPr>
+        <w:tabs>
+          <w:tab w:val="num" w:pos="2880"/>
+        </w:tabs>
+        <w:ind w:left="2880" w:hanging="360"/>
+      </w:pPr>
+    </w:lvl>
+    <w:lvl w:ilvl="4" w:tplc="FFFFFFFF" w:tentative="1">
+      <w:start w:val="1"/>
+      <w:numFmt w:val="decimal"/>
+      <w:lvlText w:val="%5."/>
+      <w:lvlJc w:val="left"/>
+      <w:pPr>
+        <w:tabs>
+          <w:tab w:val="num" w:pos="3600"/>
+        </w:tabs>
+        <w:ind w:left="3600" w:hanging="360"/>
+      </w:pPr>
+    </w:lvl>
+    <w:lvl w:ilvl="5" w:tplc="FFFFFFFF" w:tentative="1">
+      <w:start w:val="1"/>
+      <w:numFmt w:val="decimal"/>
+      <w:lvlText w:val="%6."/>
+      <w:lvlJc w:val="left"/>
+      <w:pPr>
+        <w:tabs>
+          <w:tab w:val="num" w:pos="4320"/>
+        </w:tabs>
+        <w:ind w:left="4320" w:hanging="360"/>
+      </w:pPr>
+    </w:lvl>
+    <w:lvl w:ilvl="6" w:tplc="FFFFFFFF" w:tentative="1">
+      <w:start w:val="1"/>
+      <w:numFmt w:val="decimal"/>
+      <w:lvlText w:val="%7."/>
+      <w:lvlJc w:val="left"/>
+      <w:pPr>
+        <w:tabs>
+          <w:tab w:val="num" w:pos="5040"/>
+        </w:tabs>
+        <w:ind w:left="5040" w:hanging="360"/>
+      </w:pPr>
+    </w:lvl>
+    <w:lvl w:ilvl="7" w:tplc="FFFFFFFF" w:tentative="1">
+      <w:start w:val="1"/>
+      <w:numFmt w:val="decimal"/>
+      <w:lvlText w:val="%8."/>
+      <w:lvlJc w:val="left"/>
+      <w:pPr>
+        <w:tabs>
+          <w:tab w:val="num" w:pos="5760"/>
+        </w:tabs>
+        <w:ind w:left="5760" w:hanging="360"/>
+      </w:pPr>
+    </w:lvl>
+    <w:lvl w:ilvl="8" w:tplc="FFFFFFFF" w:tentative="1">
+      <w:start w:val="1"/>
+      <w:numFmt w:val="decimal"/>
+      <w:lvlText w:val="%9."/>
+      <w:lvlJc w:val="left"/>
+      <w:pPr>
+        <w:tabs>
+          <w:tab w:val="num" w:pos="6480"/>
+        </w:tabs>
+        <w:ind w:left="6480" w:hanging="360"/>
+      </w:pPr>
+    </w:lvl>
+  </w:abstractNum>
+  <w:abstractNum w:abstractNumId="3" w15:restartNumberingAfterBreak="0">
+    <w:nsid w:val="2ADF6BCD"/>
+    <w:multiLevelType w:val="hybridMultilevel"/>
+    <w:tmpl w:val="D082B572"/>
+    <w:lvl w:ilvl="0" w:tplc="FFFFFFFF">
+      <w:start w:val="1"/>
+      <w:numFmt w:val="decimal"/>
+      <w:lvlText w:val="%1."/>
+      <w:lvlJc w:val="left"/>
+      <w:pPr>
+        <w:tabs>
+          <w:tab w:val="num" w:pos="720"/>
+        </w:tabs>
+        <w:ind w:left="720" w:hanging="360"/>
+      </w:pPr>
+    </w:lvl>
+    <w:lvl w:ilvl="1" w:tplc="FFFFFFFF" w:tentative="1">
+      <w:start w:val="1"/>
+      <w:numFmt w:val="decimal"/>
+      <w:lvlText w:val="%2."/>
+      <w:lvlJc w:val="left"/>
+      <w:pPr>
+        <w:tabs>
+          <w:tab w:val="num" w:pos="1440"/>
+        </w:tabs>
+        <w:ind w:left="1440" w:hanging="360"/>
+      </w:pPr>
+    </w:lvl>
+    <w:lvl w:ilvl="2" w:tplc="FFFFFFFF" w:tentative="1">
+      <w:start w:val="1"/>
+      <w:numFmt w:val="decimal"/>
+      <w:lvlText w:val="%3."/>
+      <w:lvlJc w:val="left"/>
+      <w:pPr>
+        <w:tabs>
+          <w:tab w:val="num" w:pos="2160"/>
+        </w:tabs>
+        <w:ind w:left="2160" w:hanging="360"/>
+      </w:pPr>
+    </w:lvl>
+    <w:lvl w:ilvl="3" w:tplc="FFFFFFFF" w:tentative="1">
+      <w:start w:val="1"/>
+      <w:numFmt w:val="decimal"/>
+      <w:lvlText w:val="%4."/>
+      <w:lvlJc w:val="left"/>
+      <w:pPr>
+        <w:tabs>
+          <w:tab w:val="num" w:pos="2880"/>
+        </w:tabs>
+        <w:ind w:left="2880" w:hanging="360"/>
+      </w:pPr>
+    </w:lvl>
+    <w:lvl w:ilvl="4" w:tplc="FFFFFFFF" w:tentative="1">
+      <w:start w:val="1"/>
+      <w:numFmt w:val="decimal"/>
+      <w:lvlText w:val="%5."/>
+      <w:lvlJc w:val="left"/>
+      <w:pPr>
+        <w:tabs>
+          <w:tab w:val="num" w:pos="3600"/>
+        </w:tabs>
+        <w:ind w:left="3600" w:hanging="360"/>
+      </w:pPr>
+    </w:lvl>
+    <w:lvl w:ilvl="5" w:tplc="FFFFFFFF" w:tentative="1">
+      <w:start w:val="1"/>
+      <w:numFmt w:val="decimal"/>
+      <w:lvlText w:val="%6."/>
+      <w:lvlJc w:val="left"/>
+      <w:pPr>
+        <w:tabs>
+          <w:tab w:val="num" w:pos="4320"/>
+        </w:tabs>
+        <w:ind w:left="4320" w:hanging="360"/>
+      </w:pPr>
+    </w:lvl>
+    <w:lvl w:ilvl="6" w:tplc="FFFFFFFF" w:tentative="1">
+      <w:start w:val="1"/>
+      <w:numFmt w:val="decimal"/>
+      <w:lvlText w:val="%7."/>
+      <w:lvlJc w:val="left"/>
+      <w:pPr>
+        <w:tabs>
+          <w:tab w:val="num" w:pos="5040"/>
+        </w:tabs>
+        <w:ind w:left="5040" w:hanging="360"/>
+      </w:pPr>
+    </w:lvl>
+    <w:lvl w:ilvl="7" w:tplc="FFFFFFFF" w:tentative="1">
+      <w:start w:val="1"/>
+      <w:numFmt w:val="decimal"/>
+      <w:lvlText w:val="%8."/>
+      <w:lvlJc w:val="left"/>
+      <w:pPr>
+        <w:tabs>
+          <w:tab w:val="num" w:pos="5760"/>
+        </w:tabs>
+        <w:ind w:left="5760" w:hanging="360"/>
+      </w:pPr>
+    </w:lvl>
+    <w:lvl w:ilvl="8" w:tplc="FFFFFFFF" w:tentative="1">
+      <w:start w:val="1"/>
+      <w:numFmt w:val="decimal"/>
+      <w:lvlText w:val="%9."/>
+      <w:lvlJc w:val="left"/>
+      <w:pPr>
+        <w:tabs>
+          <w:tab w:val="num" w:pos="6480"/>
+        </w:tabs>
+        <w:ind w:left="6480" w:hanging="360"/>
+      </w:pPr>
+    </w:lvl>
+  </w:abstractNum>
+  <w:abstractNum w:abstractNumId="4" w15:restartNumberingAfterBreak="0">
     <w:nsid w:val="367E3F6A"/>
     <w:multiLevelType w:val="hybridMultilevel"/>
     <w:tmpl w:val="0CB6E2E4"/>
@@ -3046,7 +6510,7 @@
       </w:rPr>
     </w:lvl>
   </w:abstractNum>
-  <w:abstractNum w:abstractNumId="2" w15:restartNumberingAfterBreak="0">
+  <w:abstractNum w:abstractNumId="5" w15:restartNumberingAfterBreak="0">
     <w:nsid w:val="375D36C8"/>
     <w:multiLevelType w:val="multilevel"/>
     <w:tmpl w:val="CF405D9C"/>
@@ -3159,7 +6623,7 @@
       </w:rPr>
     </w:lvl>
   </w:abstractNum>
-  <w:abstractNum w:abstractNumId="3" w15:restartNumberingAfterBreak="0">
+  <w:abstractNum w:abstractNumId="6" w15:restartNumberingAfterBreak="0">
     <w:nsid w:val="440E0CD1"/>
     <w:multiLevelType w:val="multilevel"/>
     <w:tmpl w:val="9DE04370"/>
@@ -3308,7 +6772,120 @@
       </w:rPr>
     </w:lvl>
   </w:abstractNum>
-  <w:abstractNum w:abstractNumId="4" w15:restartNumberingAfterBreak="0">
+  <w:abstractNum w:abstractNumId="7" w15:restartNumberingAfterBreak="0">
+    <w:nsid w:val="447B53AB"/>
+    <w:multiLevelType w:val="hybridMultilevel"/>
+    <w:tmpl w:val="1B88ABC0"/>
+    <w:lvl w:ilvl="0" w:tplc="08090001">
+      <w:start w:val="1"/>
+      <w:numFmt w:val="bullet"/>
+      <w:lvlText w:val=""/>
+      <w:lvlJc w:val="left"/>
+      <w:pPr>
+        <w:ind w:left="720" w:hanging="360"/>
+      </w:pPr>
+      <w:rPr>
+        <w:rFonts w:ascii="Symbol" w:hAnsi="Symbol" w:hint="default"/>
+      </w:rPr>
+    </w:lvl>
+    <w:lvl w:ilvl="1" w:tplc="08090003" w:tentative="1">
+      <w:start w:val="1"/>
+      <w:numFmt w:val="bullet"/>
+      <w:lvlText w:val="o"/>
+      <w:lvlJc w:val="left"/>
+      <w:pPr>
+        <w:ind w:left="1440" w:hanging="360"/>
+      </w:pPr>
+      <w:rPr>
+        <w:rFonts w:ascii="Courier New" w:hAnsi="Courier New" w:hint="default"/>
+      </w:rPr>
+    </w:lvl>
+    <w:lvl w:ilvl="2" w:tplc="08090005" w:tentative="1">
+      <w:start w:val="1"/>
+      <w:numFmt w:val="bullet"/>
+      <w:lvlText w:val=""/>
+      <w:lvlJc w:val="left"/>
+      <w:pPr>
+        <w:ind w:left="2160" w:hanging="360"/>
+      </w:pPr>
+      <w:rPr>
+        <w:rFonts w:ascii="Wingdings" w:hAnsi="Wingdings" w:hint="default"/>
+      </w:rPr>
+    </w:lvl>
+    <w:lvl w:ilvl="3" w:tplc="08090001" w:tentative="1">
+      <w:start w:val="1"/>
+      <w:numFmt w:val="bullet"/>
+      <w:lvlText w:val=""/>
+      <w:lvlJc w:val="left"/>
+      <w:pPr>
+        <w:ind w:left="2880" w:hanging="360"/>
+      </w:pPr>
+      <w:rPr>
+        <w:rFonts w:ascii="Symbol" w:hAnsi="Symbol" w:hint="default"/>
+      </w:rPr>
+    </w:lvl>
+    <w:lvl w:ilvl="4" w:tplc="08090003" w:tentative="1">
+      <w:start w:val="1"/>
+      <w:numFmt w:val="bullet"/>
+      <w:lvlText w:val="o"/>
+      <w:lvlJc w:val="left"/>
+      <w:pPr>
+        <w:ind w:left="3600" w:hanging="360"/>
+      </w:pPr>
+      <w:rPr>
+        <w:rFonts w:ascii="Courier New" w:hAnsi="Courier New" w:hint="default"/>
+      </w:rPr>
+    </w:lvl>
+    <w:lvl w:ilvl="5" w:tplc="08090005" w:tentative="1">
+      <w:start w:val="1"/>
+      <w:numFmt w:val="bullet"/>
+      <w:lvlText w:val=""/>
+      <w:lvlJc w:val="left"/>
+      <w:pPr>
+        <w:ind w:left="4320" w:hanging="360"/>
+      </w:pPr>
+      <w:rPr>
+        <w:rFonts w:ascii="Wingdings" w:hAnsi="Wingdings" w:hint="default"/>
+      </w:rPr>
+    </w:lvl>
+    <w:lvl w:ilvl="6" w:tplc="08090001" w:tentative="1">
+      <w:start w:val="1"/>
+      <w:numFmt w:val="bullet"/>
+      <w:lvlText w:val=""/>
+      <w:lvlJc w:val="left"/>
+      <w:pPr>
+        <w:ind w:left="5040" w:hanging="360"/>
+      </w:pPr>
+      <w:rPr>
+        <w:rFonts w:ascii="Symbol" w:hAnsi="Symbol" w:hint="default"/>
+      </w:rPr>
+    </w:lvl>
+    <w:lvl w:ilvl="7" w:tplc="08090003" w:tentative="1">
+      <w:start w:val="1"/>
+      <w:numFmt w:val="bullet"/>
+      <w:lvlText w:val="o"/>
+      <w:lvlJc w:val="left"/>
+      <w:pPr>
+        <w:ind w:left="5760" w:hanging="360"/>
+      </w:pPr>
+      <w:rPr>
+        <w:rFonts w:ascii="Courier New" w:hAnsi="Courier New" w:hint="default"/>
+      </w:rPr>
+    </w:lvl>
+    <w:lvl w:ilvl="8" w:tplc="08090005" w:tentative="1">
+      <w:start w:val="1"/>
+      <w:numFmt w:val="bullet"/>
+      <w:lvlText w:val=""/>
+      <w:lvlJc w:val="left"/>
+      <w:pPr>
+        <w:ind w:left="6480" w:hanging="360"/>
+      </w:pPr>
+      <w:rPr>
+        <w:rFonts w:ascii="Wingdings" w:hAnsi="Wingdings" w:hint="default"/>
+      </w:rPr>
+    </w:lvl>
+  </w:abstractNum>
+  <w:abstractNum w:abstractNumId="8" w15:restartNumberingAfterBreak="0">
     <w:nsid w:val="484C5587"/>
     <w:multiLevelType w:val="multilevel"/>
     <w:tmpl w:val="D31EA6D6"/>
@@ -3457,7 +7034,120 @@
       </w:rPr>
     </w:lvl>
   </w:abstractNum>
-  <w:abstractNum w:abstractNumId="5" w15:restartNumberingAfterBreak="0">
+  <w:abstractNum w:abstractNumId="9" w15:restartNumberingAfterBreak="0">
+    <w:nsid w:val="57DC4DF7"/>
+    <w:multiLevelType w:val="hybridMultilevel"/>
+    <w:tmpl w:val="D082B572"/>
+    <w:lvl w:ilvl="0" w:tplc="FFFFFFFF">
+      <w:start w:val="1"/>
+      <w:numFmt w:val="decimal"/>
+      <w:lvlText w:val="%1."/>
+      <w:lvlJc w:val="left"/>
+      <w:pPr>
+        <w:tabs>
+          <w:tab w:val="num" w:pos="720"/>
+        </w:tabs>
+        <w:ind w:left="720" w:hanging="360"/>
+      </w:pPr>
+    </w:lvl>
+    <w:lvl w:ilvl="1" w:tplc="FFFFFFFF" w:tentative="1">
+      <w:start w:val="1"/>
+      <w:numFmt w:val="decimal"/>
+      <w:lvlText w:val="%2."/>
+      <w:lvlJc w:val="left"/>
+      <w:pPr>
+        <w:tabs>
+          <w:tab w:val="num" w:pos="1440"/>
+        </w:tabs>
+        <w:ind w:left="1440" w:hanging="360"/>
+      </w:pPr>
+    </w:lvl>
+    <w:lvl w:ilvl="2" w:tplc="FFFFFFFF" w:tentative="1">
+      <w:start w:val="1"/>
+      <w:numFmt w:val="decimal"/>
+      <w:lvlText w:val="%3."/>
+      <w:lvlJc w:val="left"/>
+      <w:pPr>
+        <w:tabs>
+          <w:tab w:val="num" w:pos="2160"/>
+        </w:tabs>
+        <w:ind w:left="2160" w:hanging="360"/>
+      </w:pPr>
+    </w:lvl>
+    <w:lvl w:ilvl="3" w:tplc="FFFFFFFF" w:tentative="1">
+      <w:start w:val="1"/>
+      <w:numFmt w:val="decimal"/>
+      <w:lvlText w:val="%4."/>
+      <w:lvlJc w:val="left"/>
+      <w:pPr>
+        <w:tabs>
+          <w:tab w:val="num" w:pos="2880"/>
+        </w:tabs>
+        <w:ind w:left="2880" w:hanging="360"/>
+      </w:pPr>
+    </w:lvl>
+    <w:lvl w:ilvl="4" w:tplc="FFFFFFFF" w:tentative="1">
+      <w:start w:val="1"/>
+      <w:numFmt w:val="decimal"/>
+      <w:lvlText w:val="%5."/>
+      <w:lvlJc w:val="left"/>
+      <w:pPr>
+        <w:tabs>
+          <w:tab w:val="num" w:pos="3600"/>
+        </w:tabs>
+        <w:ind w:left="3600" w:hanging="360"/>
+      </w:pPr>
+    </w:lvl>
+    <w:lvl w:ilvl="5" w:tplc="FFFFFFFF" w:tentative="1">
+      <w:start w:val="1"/>
+      <w:numFmt w:val="decimal"/>
+      <w:lvlText w:val="%6."/>
+      <w:lvlJc w:val="left"/>
+      <w:pPr>
+        <w:tabs>
+          <w:tab w:val="num" w:pos="4320"/>
+        </w:tabs>
+        <w:ind w:left="4320" w:hanging="360"/>
+      </w:pPr>
+    </w:lvl>
+    <w:lvl w:ilvl="6" w:tplc="FFFFFFFF" w:tentative="1">
+      <w:start w:val="1"/>
+      <w:numFmt w:val="decimal"/>
+      <w:lvlText w:val="%7."/>
+      <w:lvlJc w:val="left"/>
+      <w:pPr>
+        <w:tabs>
+          <w:tab w:val="num" w:pos="5040"/>
+        </w:tabs>
+        <w:ind w:left="5040" w:hanging="360"/>
+      </w:pPr>
+    </w:lvl>
+    <w:lvl w:ilvl="7" w:tplc="FFFFFFFF" w:tentative="1">
+      <w:start w:val="1"/>
+      <w:numFmt w:val="decimal"/>
+      <w:lvlText w:val="%8."/>
+      <w:lvlJc w:val="left"/>
+      <w:pPr>
+        <w:tabs>
+          <w:tab w:val="num" w:pos="5760"/>
+        </w:tabs>
+        <w:ind w:left="5760" w:hanging="360"/>
+      </w:pPr>
+    </w:lvl>
+    <w:lvl w:ilvl="8" w:tplc="FFFFFFFF" w:tentative="1">
+      <w:start w:val="1"/>
+      <w:numFmt w:val="decimal"/>
+      <w:lvlText w:val="%9."/>
+      <w:lvlJc w:val="left"/>
+      <w:pPr>
+        <w:tabs>
+          <w:tab w:val="num" w:pos="6480"/>
+        </w:tabs>
+        <w:ind w:left="6480" w:hanging="360"/>
+      </w:pPr>
+    </w:lvl>
+  </w:abstractNum>
+  <w:abstractNum w:abstractNumId="10" w15:restartNumberingAfterBreak="0">
     <w:nsid w:val="594D2C6D"/>
     <w:multiLevelType w:val="hybridMultilevel"/>
     <w:tmpl w:val="BA2812A4"/>
@@ -3569,7 +7259,233 @@
       </w:rPr>
     </w:lvl>
   </w:abstractNum>
-  <w:abstractNum w:abstractNumId="6" w15:restartNumberingAfterBreak="0">
+  <w:abstractNum w:abstractNumId="11" w15:restartNumberingAfterBreak="0">
+    <w:nsid w:val="5BE76EF1"/>
+    <w:multiLevelType w:val="hybridMultilevel"/>
+    <w:tmpl w:val="D082B572"/>
+    <w:lvl w:ilvl="0" w:tplc="78BEA3EE">
+      <w:start w:val="1"/>
+      <w:numFmt w:val="decimal"/>
+      <w:lvlText w:val="%1."/>
+      <w:lvlJc w:val="left"/>
+      <w:pPr>
+        <w:tabs>
+          <w:tab w:val="num" w:pos="720"/>
+        </w:tabs>
+        <w:ind w:left="720" w:hanging="360"/>
+      </w:pPr>
+    </w:lvl>
+    <w:lvl w:ilvl="1" w:tplc="85CC7BC2" w:tentative="1">
+      <w:start w:val="1"/>
+      <w:numFmt w:val="decimal"/>
+      <w:lvlText w:val="%2."/>
+      <w:lvlJc w:val="left"/>
+      <w:pPr>
+        <w:tabs>
+          <w:tab w:val="num" w:pos="1440"/>
+        </w:tabs>
+        <w:ind w:left="1440" w:hanging="360"/>
+      </w:pPr>
+    </w:lvl>
+    <w:lvl w:ilvl="2" w:tplc="68E24476" w:tentative="1">
+      <w:start w:val="1"/>
+      <w:numFmt w:val="decimal"/>
+      <w:lvlText w:val="%3."/>
+      <w:lvlJc w:val="left"/>
+      <w:pPr>
+        <w:tabs>
+          <w:tab w:val="num" w:pos="2160"/>
+        </w:tabs>
+        <w:ind w:left="2160" w:hanging="360"/>
+      </w:pPr>
+    </w:lvl>
+    <w:lvl w:ilvl="3" w:tplc="D4FC78CA" w:tentative="1">
+      <w:start w:val="1"/>
+      <w:numFmt w:val="decimal"/>
+      <w:lvlText w:val="%4."/>
+      <w:lvlJc w:val="left"/>
+      <w:pPr>
+        <w:tabs>
+          <w:tab w:val="num" w:pos="2880"/>
+        </w:tabs>
+        <w:ind w:left="2880" w:hanging="360"/>
+      </w:pPr>
+    </w:lvl>
+    <w:lvl w:ilvl="4" w:tplc="69880C36" w:tentative="1">
+      <w:start w:val="1"/>
+      <w:numFmt w:val="decimal"/>
+      <w:lvlText w:val="%5."/>
+      <w:lvlJc w:val="left"/>
+      <w:pPr>
+        <w:tabs>
+          <w:tab w:val="num" w:pos="3600"/>
+        </w:tabs>
+        <w:ind w:left="3600" w:hanging="360"/>
+      </w:pPr>
+    </w:lvl>
+    <w:lvl w:ilvl="5" w:tplc="E99247EE" w:tentative="1">
+      <w:start w:val="1"/>
+      <w:numFmt w:val="decimal"/>
+      <w:lvlText w:val="%6."/>
+      <w:lvlJc w:val="left"/>
+      <w:pPr>
+        <w:tabs>
+          <w:tab w:val="num" w:pos="4320"/>
+        </w:tabs>
+        <w:ind w:left="4320" w:hanging="360"/>
+      </w:pPr>
+    </w:lvl>
+    <w:lvl w:ilvl="6" w:tplc="E7AAE9A2" w:tentative="1">
+      <w:start w:val="1"/>
+      <w:numFmt w:val="decimal"/>
+      <w:lvlText w:val="%7."/>
+      <w:lvlJc w:val="left"/>
+      <w:pPr>
+        <w:tabs>
+          <w:tab w:val="num" w:pos="5040"/>
+        </w:tabs>
+        <w:ind w:left="5040" w:hanging="360"/>
+      </w:pPr>
+    </w:lvl>
+    <w:lvl w:ilvl="7" w:tplc="82849FFC" w:tentative="1">
+      <w:start w:val="1"/>
+      <w:numFmt w:val="decimal"/>
+      <w:lvlText w:val="%8."/>
+      <w:lvlJc w:val="left"/>
+      <w:pPr>
+        <w:tabs>
+          <w:tab w:val="num" w:pos="5760"/>
+        </w:tabs>
+        <w:ind w:left="5760" w:hanging="360"/>
+      </w:pPr>
+    </w:lvl>
+    <w:lvl w:ilvl="8" w:tplc="1A7A0A3C" w:tentative="1">
+      <w:start w:val="1"/>
+      <w:numFmt w:val="decimal"/>
+      <w:lvlText w:val="%9."/>
+      <w:lvlJc w:val="left"/>
+      <w:pPr>
+        <w:tabs>
+          <w:tab w:val="num" w:pos="6480"/>
+        </w:tabs>
+        <w:ind w:left="6480" w:hanging="360"/>
+      </w:pPr>
+    </w:lvl>
+  </w:abstractNum>
+  <w:abstractNum w:abstractNumId="12" w15:restartNumberingAfterBreak="0">
+    <w:nsid w:val="5C5206E9"/>
+    <w:multiLevelType w:val="hybridMultilevel"/>
+    <w:tmpl w:val="8550BAD2"/>
+    <w:lvl w:ilvl="0" w:tplc="08090001">
+      <w:start w:val="1"/>
+      <w:numFmt w:val="bullet"/>
+      <w:lvlText w:val=""/>
+      <w:lvlJc w:val="left"/>
+      <w:pPr>
+        <w:ind w:left="720" w:hanging="360"/>
+      </w:pPr>
+      <w:rPr>
+        <w:rFonts w:ascii="Symbol" w:hAnsi="Symbol" w:hint="default"/>
+      </w:rPr>
+    </w:lvl>
+    <w:lvl w:ilvl="1" w:tplc="08090003" w:tentative="1">
+      <w:start w:val="1"/>
+      <w:numFmt w:val="bullet"/>
+      <w:lvlText w:val="o"/>
+      <w:lvlJc w:val="left"/>
+      <w:pPr>
+        <w:ind w:left="1440" w:hanging="360"/>
+      </w:pPr>
+      <w:rPr>
+        <w:rFonts w:ascii="Courier New" w:hAnsi="Courier New" w:cs="Courier New" w:hint="default"/>
+      </w:rPr>
+    </w:lvl>
+    <w:lvl w:ilvl="2" w:tplc="08090005" w:tentative="1">
+      <w:start w:val="1"/>
+      <w:numFmt w:val="bullet"/>
+      <w:lvlText w:val=""/>
+      <w:lvlJc w:val="left"/>
+      <w:pPr>
+        <w:ind w:left="2160" w:hanging="360"/>
+      </w:pPr>
+      <w:rPr>
+        <w:rFonts w:ascii="Wingdings" w:hAnsi="Wingdings" w:hint="default"/>
+      </w:rPr>
+    </w:lvl>
+    <w:lvl w:ilvl="3" w:tplc="08090001" w:tentative="1">
+      <w:start w:val="1"/>
+      <w:numFmt w:val="bullet"/>
+      <w:lvlText w:val=""/>
+      <w:lvlJc w:val="left"/>
+      <w:pPr>
+        <w:ind w:left="2880" w:hanging="360"/>
+      </w:pPr>
+      <w:rPr>
+        <w:rFonts w:ascii="Symbol" w:hAnsi="Symbol" w:hint="default"/>
+      </w:rPr>
+    </w:lvl>
+    <w:lvl w:ilvl="4" w:tplc="08090003" w:tentative="1">
+      <w:start w:val="1"/>
+      <w:numFmt w:val="bullet"/>
+      <w:lvlText w:val="o"/>
+      <w:lvlJc w:val="left"/>
+      <w:pPr>
+        <w:ind w:left="3600" w:hanging="360"/>
+      </w:pPr>
+      <w:rPr>
+        <w:rFonts w:ascii="Courier New" w:hAnsi="Courier New" w:cs="Courier New" w:hint="default"/>
+      </w:rPr>
+    </w:lvl>
+    <w:lvl w:ilvl="5" w:tplc="08090005" w:tentative="1">
+      <w:start w:val="1"/>
+      <w:numFmt w:val="bullet"/>
+      <w:lvlText w:val=""/>
+      <w:lvlJc w:val="left"/>
+      <w:pPr>
+        <w:ind w:left="4320" w:hanging="360"/>
+      </w:pPr>
+      <w:rPr>
+        <w:rFonts w:ascii="Wingdings" w:hAnsi="Wingdings" w:hint="default"/>
+      </w:rPr>
+    </w:lvl>
+    <w:lvl w:ilvl="6" w:tplc="08090001" w:tentative="1">
+      <w:start w:val="1"/>
+      <w:numFmt w:val="bullet"/>
+      <w:lvlText w:val=""/>
+      <w:lvlJc w:val="left"/>
+      <w:pPr>
+        <w:ind w:left="5040" w:hanging="360"/>
+      </w:pPr>
+      <w:rPr>
+        <w:rFonts w:ascii="Symbol" w:hAnsi="Symbol" w:hint="default"/>
+      </w:rPr>
+    </w:lvl>
+    <w:lvl w:ilvl="7" w:tplc="08090003" w:tentative="1">
+      <w:start w:val="1"/>
+      <w:numFmt w:val="bullet"/>
+      <w:lvlText w:val="o"/>
+      <w:lvlJc w:val="left"/>
+      <w:pPr>
+        <w:ind w:left="5760" w:hanging="360"/>
+      </w:pPr>
+      <w:rPr>
+        <w:rFonts w:ascii="Courier New" w:hAnsi="Courier New" w:cs="Courier New" w:hint="default"/>
+      </w:rPr>
+    </w:lvl>
+    <w:lvl w:ilvl="8" w:tplc="08090005" w:tentative="1">
+      <w:start w:val="1"/>
+      <w:numFmt w:val="bullet"/>
+      <w:lvlText w:val=""/>
+      <w:lvlJc w:val="left"/>
+      <w:pPr>
+        <w:ind w:left="6480" w:hanging="360"/>
+      </w:pPr>
+      <w:rPr>
+        <w:rFonts w:ascii="Wingdings" w:hAnsi="Wingdings" w:hint="default"/>
+      </w:rPr>
+    </w:lvl>
+  </w:abstractNum>
+  <w:abstractNum w:abstractNumId="13" w15:restartNumberingAfterBreak="0">
     <w:nsid w:val="63D23837"/>
     <w:multiLevelType w:val="hybridMultilevel"/>
     <w:tmpl w:val="9BD61186"/>
@@ -3681,7 +7597,7 @@
       </w:rPr>
     </w:lvl>
   </w:abstractNum>
-  <w:abstractNum w:abstractNumId="7" w15:restartNumberingAfterBreak="0">
+  <w:abstractNum w:abstractNumId="14" w15:restartNumberingAfterBreak="0">
     <w:nsid w:val="66162F7D"/>
     <w:multiLevelType w:val="hybridMultilevel"/>
     <w:tmpl w:val="38A2F066"/>
@@ -3794,7 +7710,7 @@
       </w:rPr>
     </w:lvl>
   </w:abstractNum>
-  <w:abstractNum w:abstractNumId="8" w15:restartNumberingAfterBreak="0">
+  <w:abstractNum w:abstractNumId="15" w15:restartNumberingAfterBreak="0">
     <w:nsid w:val="765D23A3"/>
     <w:multiLevelType w:val="multilevel"/>
     <w:tmpl w:val="D2A25216"/>
@@ -3907,32 +7823,169 @@
       </w:rPr>
     </w:lvl>
   </w:abstractNum>
+  <w:abstractNum w:abstractNumId="16" w15:restartNumberingAfterBreak="0">
+    <w:nsid w:val="77CE7848"/>
+    <w:multiLevelType w:val="hybridMultilevel"/>
+    <w:tmpl w:val="D60072DA"/>
+    <w:lvl w:ilvl="0" w:tplc="08090001">
+      <w:start w:val="1"/>
+      <w:numFmt w:val="bullet"/>
+      <w:lvlText w:val=""/>
+      <w:lvlJc w:val="left"/>
+      <w:pPr>
+        <w:ind w:left="720" w:hanging="360"/>
+      </w:pPr>
+      <w:rPr>
+        <w:rFonts w:ascii="Symbol" w:hAnsi="Symbol" w:hint="default"/>
+      </w:rPr>
+    </w:lvl>
+    <w:lvl w:ilvl="1" w:tplc="08090003">
+      <w:start w:val="1"/>
+      <w:numFmt w:val="bullet"/>
+      <w:lvlText w:val="o"/>
+      <w:lvlJc w:val="left"/>
+      <w:pPr>
+        <w:ind w:left="1440" w:hanging="360"/>
+      </w:pPr>
+      <w:rPr>
+        <w:rFonts w:ascii="Courier New" w:hAnsi="Courier New" w:cs="Courier New" w:hint="default"/>
+      </w:rPr>
+    </w:lvl>
+    <w:lvl w:ilvl="2" w:tplc="08090005" w:tentative="1">
+      <w:start w:val="1"/>
+      <w:numFmt w:val="bullet"/>
+      <w:lvlText w:val=""/>
+      <w:lvlJc w:val="left"/>
+      <w:pPr>
+        <w:ind w:left="2160" w:hanging="360"/>
+      </w:pPr>
+      <w:rPr>
+        <w:rFonts w:ascii="Wingdings" w:hAnsi="Wingdings" w:hint="default"/>
+      </w:rPr>
+    </w:lvl>
+    <w:lvl w:ilvl="3" w:tplc="08090001" w:tentative="1">
+      <w:start w:val="1"/>
+      <w:numFmt w:val="bullet"/>
+      <w:lvlText w:val=""/>
+      <w:lvlJc w:val="left"/>
+      <w:pPr>
+        <w:ind w:left="2880" w:hanging="360"/>
+      </w:pPr>
+      <w:rPr>
+        <w:rFonts w:ascii="Symbol" w:hAnsi="Symbol" w:hint="default"/>
+      </w:rPr>
+    </w:lvl>
+    <w:lvl w:ilvl="4" w:tplc="08090003" w:tentative="1">
+      <w:start w:val="1"/>
+      <w:numFmt w:val="bullet"/>
+      <w:lvlText w:val="o"/>
+      <w:lvlJc w:val="left"/>
+      <w:pPr>
+        <w:ind w:left="3600" w:hanging="360"/>
+      </w:pPr>
+      <w:rPr>
+        <w:rFonts w:ascii="Courier New" w:hAnsi="Courier New" w:cs="Courier New" w:hint="default"/>
+      </w:rPr>
+    </w:lvl>
+    <w:lvl w:ilvl="5" w:tplc="08090005" w:tentative="1">
+      <w:start w:val="1"/>
+      <w:numFmt w:val="bullet"/>
+      <w:lvlText w:val=""/>
+      <w:lvlJc w:val="left"/>
+      <w:pPr>
+        <w:ind w:left="4320" w:hanging="360"/>
+      </w:pPr>
+      <w:rPr>
+        <w:rFonts w:ascii="Wingdings" w:hAnsi="Wingdings" w:hint="default"/>
+      </w:rPr>
+    </w:lvl>
+    <w:lvl w:ilvl="6" w:tplc="08090001" w:tentative="1">
+      <w:start w:val="1"/>
+      <w:numFmt w:val="bullet"/>
+      <w:lvlText w:val=""/>
+      <w:lvlJc w:val="left"/>
+      <w:pPr>
+        <w:ind w:left="5040" w:hanging="360"/>
+      </w:pPr>
+      <w:rPr>
+        <w:rFonts w:ascii="Symbol" w:hAnsi="Symbol" w:hint="default"/>
+      </w:rPr>
+    </w:lvl>
+    <w:lvl w:ilvl="7" w:tplc="08090003" w:tentative="1">
+      <w:start w:val="1"/>
+      <w:numFmt w:val="bullet"/>
+      <w:lvlText w:val="o"/>
+      <w:lvlJc w:val="left"/>
+      <w:pPr>
+        <w:ind w:left="5760" w:hanging="360"/>
+      </w:pPr>
+      <w:rPr>
+        <w:rFonts w:ascii="Courier New" w:hAnsi="Courier New" w:cs="Courier New" w:hint="default"/>
+      </w:rPr>
+    </w:lvl>
+    <w:lvl w:ilvl="8" w:tplc="08090005" w:tentative="1">
+      <w:start w:val="1"/>
+      <w:numFmt w:val="bullet"/>
+      <w:lvlText w:val=""/>
+      <w:lvlJc w:val="left"/>
+      <w:pPr>
+        <w:ind w:left="6480" w:hanging="360"/>
+      </w:pPr>
+      <w:rPr>
+        <w:rFonts w:ascii="Wingdings" w:hAnsi="Wingdings" w:hint="default"/>
+      </w:rPr>
+    </w:lvl>
+  </w:abstractNum>
   <w:num w:numId="1" w16cid:durableId="1942713169">
+    <w:abstractNumId w:val="5"/>
+  </w:num>
+  <w:num w:numId="2" w16cid:durableId="1914468635">
+    <w:abstractNumId w:val="15"/>
+  </w:num>
+  <w:num w:numId="3" w16cid:durableId="973679732">
+    <w:abstractNumId w:val="14"/>
+  </w:num>
+  <w:num w:numId="4" w16cid:durableId="2136947965">
+    <w:abstractNumId w:val="10"/>
+  </w:num>
+  <w:num w:numId="5" w16cid:durableId="998385269">
+    <w:abstractNumId w:val="13"/>
+  </w:num>
+  <w:num w:numId="6" w16cid:durableId="1653094179">
+    <w:abstractNumId w:val="4"/>
+  </w:num>
+  <w:num w:numId="7" w16cid:durableId="1462378823">
+    <w:abstractNumId w:val="1"/>
+  </w:num>
+  <w:num w:numId="8" w16cid:durableId="1383797197">
+    <w:abstractNumId w:val="8"/>
+  </w:num>
+  <w:num w:numId="9" w16cid:durableId="1268466531">
+    <w:abstractNumId w:val="6"/>
+  </w:num>
+  <w:num w:numId="10" w16cid:durableId="92092883">
+    <w:abstractNumId w:val="7"/>
+  </w:num>
+  <w:num w:numId="11" w16cid:durableId="489836711">
+    <w:abstractNumId w:val="12"/>
+  </w:num>
+  <w:num w:numId="12" w16cid:durableId="423234281">
+    <w:abstractNumId w:val="11"/>
+  </w:num>
+  <w:num w:numId="13" w16cid:durableId="1025402734">
+    <w:abstractNumId w:val="3"/>
+  </w:num>
+  <w:num w:numId="14" w16cid:durableId="830564671">
+    <w:abstractNumId w:val="9"/>
+  </w:num>
+  <w:num w:numId="15" w16cid:durableId="1684746375">
+    <w:abstractNumId w:val="0"/>
+  </w:num>
+  <w:num w:numId="16" w16cid:durableId="2011787166">
     <w:abstractNumId w:val="2"/>
   </w:num>
-  <w:num w:numId="2" w16cid:durableId="1914468635">
-    <w:abstractNumId w:val="8"/>
-  </w:num>
-  <w:num w:numId="3" w16cid:durableId="973679732">
-    <w:abstractNumId w:val="7"/>
-  </w:num>
-  <w:num w:numId="4" w16cid:durableId="2136947965">
-    <w:abstractNumId w:val="5"/>
-  </w:num>
-  <w:num w:numId="5" w16cid:durableId="998385269">
-    <w:abstractNumId w:val="6"/>
-  </w:num>
-  <w:num w:numId="6" w16cid:durableId="1653094179">
-    <w:abstractNumId w:val="1"/>
-  </w:num>
-  <w:num w:numId="7" w16cid:durableId="1462378823">
-    <w:abstractNumId w:val="0"/>
-  </w:num>
-  <w:num w:numId="8" w16cid:durableId="1383797197">
-    <w:abstractNumId w:val="4"/>
-  </w:num>
-  <w:num w:numId="9" w16cid:durableId="1268466531">
-    <w:abstractNumId w:val="3"/>
+  <w:num w:numId="17" w16cid:durableId="1126969848">
+    <w:abstractNumId w:val="16"/>
   </w:num>
 </w:numbering>
 </file>
@@ -4549,6 +8602,7 @@
   <w:style w:type="character" w:default="1" w:styleId="DefaultParagraphFont">
     <w:name w:val="Default Paragraph Font"/>
     <w:uiPriority w:val="1"/>
+    <w:semiHidden/>
     <w:unhideWhenUsed/>
   </w:style>
   <w:style w:type="table" w:default="1" w:styleId="TableNormal">

--- a/Software Design Document group33.docx
+++ b/Software Design Document group33.docx
@@ -37,6 +37,19 @@
           <w:lang w:eastAsia="ko-KR"/>
         </w:rPr>
         <w:t>Augustine Kim (s5125270)</w:t>
+      </w:r>
+    </w:p>
+    <w:p>
+      <w:pPr>
+        <w:rPr>
+          <w:lang w:eastAsia="ko-KR"/>
+        </w:rPr>
+      </w:pPr>
+      <w:r>
+        <w:rPr>
+          <w:lang w:eastAsia="ko-KR"/>
+        </w:rPr>
+        <w:t>Kai Chun Yu (s5309764)</w:t>
       </w:r>
     </w:p>
     <w:p>
@@ -1610,7 +1623,23 @@
           <w:bCs/>
           <w:color w:val="000000" w:themeColor="text1"/>
         </w:rPr>
-        <w:t>A default date will be selected in the end date column as the day that the user enters the system.</w:t>
+        <w:t>A selection of a period (</w:t>
+      </w:r>
+      <w:proofErr w:type="spellStart"/>
+      <w:r>
+        <w:rPr>
+          <w:bCs/>
+          <w:color w:val="000000" w:themeColor="text1"/>
+        </w:rPr>
+        <w:t>eg.</w:t>
+      </w:r>
+      <w:proofErr w:type="spellEnd"/>
+      <w:r>
+        <w:rPr>
+          <w:bCs/>
+          <w:color w:val="000000" w:themeColor="text1"/>
+        </w:rPr>
+        <w:t xml:space="preserve"> Start date and end date) for viewing specific data in the period. </w:t>
       </w:r>
     </w:p>
     <w:p>
@@ -1631,23 +1660,7 @@
           <w:bCs/>
           <w:color w:val="000000" w:themeColor="text1"/>
         </w:rPr>
-        <w:t>A selection of a period (</w:t>
-      </w:r>
-      <w:proofErr w:type="spellStart"/>
-      <w:r>
-        <w:rPr>
-          <w:bCs/>
-          <w:color w:val="000000" w:themeColor="text1"/>
-        </w:rPr>
-        <w:t>eg.</w:t>
-      </w:r>
-      <w:proofErr w:type="spellEnd"/>
-      <w:r>
-        <w:rPr>
-          <w:bCs/>
-          <w:color w:val="000000" w:themeColor="text1"/>
-        </w:rPr>
-        <w:t xml:space="preserve"> Start date and end date) for viewing specific data in the period. </w:t>
+        <w:t>A selection of accident categories for viewing specific information in selected accident types.</w:t>
       </w:r>
     </w:p>
     <w:p>
@@ -1668,7 +1681,7 @@
           <w:bCs/>
           <w:color w:val="000000" w:themeColor="text1"/>
         </w:rPr>
-        <w:t>A selection of accident categories for viewing specific information in selected accident types.</w:t>
+        <w:t>A selection of alcohol-related cases to identify the influences of alcohol in accidents.</w:t>
       </w:r>
     </w:p>
     <w:p>
@@ -1689,7 +1702,7 @@
           <w:bCs/>
           <w:color w:val="000000" w:themeColor="text1"/>
         </w:rPr>
-        <w:t>A selection of alcohol-related cases to identify the influences of alcohol in accidents.</w:t>
+        <w:t>All information on accidents that match the selected period and category.</w:t>
       </w:r>
     </w:p>
     <w:p>
@@ -1710,7 +1723,7 @@
           <w:bCs/>
           <w:color w:val="000000" w:themeColor="text1"/>
         </w:rPr>
-        <w:t>All information on accidents that match the selected period and category.</w:t>
+        <w:t>A diagram (line chart) that can show the average number of accidents in each hour of the day based on the selected period, category, and relationship of alcohol.</w:t>
       </w:r>
     </w:p>
     <w:p>
@@ -1731,27 +1744,6 @@
           <w:bCs/>
           <w:color w:val="000000" w:themeColor="text1"/>
         </w:rPr>
-        <w:t>A diagram (line chart) that can show the average number of accidents in each hour of the day based on the selected period, category, and relationship of alcohol.</w:t>
-      </w:r>
-    </w:p>
-    <w:p>
-      <w:pPr>
-        <w:pStyle w:val="ListParagraph"/>
-        <w:numPr>
-          <w:ilvl w:val="0"/>
-          <w:numId w:val="10"/>
-        </w:numPr>
-        <w:spacing w:after="0" w:line="240" w:lineRule="auto"/>
-        <w:rPr>
-          <w:bCs/>
-          <w:color w:val="000000" w:themeColor="text1"/>
-        </w:rPr>
-      </w:pPr>
-      <w:r>
-        <w:rPr>
-          <w:bCs/>
-          <w:color w:val="000000" w:themeColor="text1"/>
-        </w:rPr>
         <w:t>Some diagrams (bar chart, pie chart) that show the number of accidents based on selected categories and, the relationship of alcohol.</w:t>
       </w:r>
     </w:p>
@@ -1961,7 +1953,6 @@
         <w:rPr>
           <w:color w:val="000000" w:themeColor="text1"/>
         </w:rPr>
-        <w:lastRenderedPageBreak/>
         <w:t>The program shall have two filters for the user to select a start day and an end date.</w:t>
       </w:r>
     </w:p>
@@ -1981,6 +1972,7 @@
         <w:rPr>
           <w:color w:val="000000" w:themeColor="text1"/>
         </w:rPr>
+        <w:lastRenderedPageBreak/>
         <w:t>The program shall have a filter that accepts typing for the user to select the accident category.</w:t>
       </w:r>
     </w:p>
@@ -2533,13 +2525,22 @@
               </w:numPr>
             </w:pPr>
             <w:r>
-              <w:t>A system use guide</w:t>
+              <w:t>A system use</w:t>
+            </w:r>
+            <w:r>
+              <w:t>r</w:t>
+            </w:r>
+            <w:r>
+              <w:t xml:space="preserve"> guide</w:t>
             </w:r>
             <w:r>
               <w:t xml:space="preserve"> will </w:t>
             </w:r>
             <w:r>
-              <w:t>prompt the user to select a period for search.</w:t>
+              <w:t>tell</w:t>
+            </w:r>
+            <w:r>
+              <w:t xml:space="preserve"> the user to select a period for search.</w:t>
             </w:r>
           </w:p>
           <w:p>
@@ -2647,6 +2648,7 @@
         </w:tc>
       </w:tr>
     </w:tbl>
+    <w:p/>
     <w:p/>
     <w:p/>
     <w:p/>
@@ -2997,7 +2999,10 @@
               <w:t xml:space="preserve"> will </w:t>
             </w:r>
             <w:r>
-              <w:t>prompt the user to select a period for search.</w:t>
+              <w:t>tell</w:t>
+            </w:r>
+            <w:r>
+              <w:t xml:space="preserve"> the user to select a period for search.</w:t>
             </w:r>
           </w:p>
           <w:p>
@@ -3217,7 +3222,13 @@
           </w:tcPr>
           <w:p>
             <w:r>
-              <w:t>Search by accident type.</w:t>
+              <w:t xml:space="preserve">Search by accident </w:t>
+            </w:r>
+            <w:r>
+              <w:t>category</w:t>
+            </w:r>
+            <w:r>
+              <w:t>.</w:t>
             </w:r>
           </w:p>
         </w:tc>
@@ -3441,7 +3452,10 @@
               <w:t xml:space="preserve"> will </w:t>
             </w:r>
             <w:r>
-              <w:t>prompt the user to select a period and accident category for search.</w:t>
+              <w:t>tell</w:t>
+            </w:r>
+            <w:r>
+              <w:t xml:space="preserve"> the user to select a period and accident category for search.</w:t>
             </w:r>
           </w:p>
           <w:p>
@@ -3905,7 +3919,10 @@
               <w:t xml:space="preserve"> will </w:t>
             </w:r>
             <w:r>
-              <w:t>prompt the user to select a period, accident category, and alcohol-related filter for search.</w:t>
+              <w:t>tell</w:t>
+            </w:r>
+            <w:r>
+              <w:t xml:space="preserve"> the user to select a period, accident category, and alcohol-related filter for search.</w:t>
             </w:r>
           </w:p>
           <w:p>
@@ -4047,7 +4064,6 @@
         <w:br w:type="page"/>
       </w:r>
     </w:p>
-    <w:p/>
     <w:tbl>
       <w:tblPr>
         <w:tblW w:w="9709" w:type="dxa"/>
@@ -4089,6 +4105,7 @@
                 <w:b/>
                 <w:bCs/>
               </w:rPr>
+              <w:lastRenderedPageBreak/>
               <w:t>Use Case ID</w:t>
             </w:r>
           </w:p>
@@ -4394,7 +4411,10 @@
               <w:t xml:space="preserve"> will </w:t>
             </w:r>
             <w:r>
-              <w:t>prompt the user to select a period, accident category for search.</w:t>
+              <w:t>tell</w:t>
+            </w:r>
+            <w:r>
+              <w:t xml:space="preserve"> the user to select a period, accident category for search.</w:t>
             </w:r>
           </w:p>
           <w:p>
@@ -4512,10 +4532,58 @@
     </w:tbl>
     <w:p/>
     <w:p/>
-    <w:p/>
-    <w:p>
-      <w:r>
-        <w:br w:type="page"/>
+    <w:p>
+      <w:pPr>
+        <w:rPr>
+          <w:b/>
+          <w:bCs/>
+        </w:rPr>
+      </w:pPr>
+      <w:r>
+        <w:rPr>
+          <w:b/>
+          <w:bCs/>
+        </w:rPr>
+        <w:t>User Case Diagram</w:t>
+      </w:r>
+    </w:p>
+    <w:p>
+      <w:r>
+        <w:drawing>
+          <wp:inline distT="0" distB="0" distL="0" distR="0" wp14:anchorId="4E4BD75A" wp14:editId="4E91895C">
+            <wp:extent cx="4064000" cy="3695700"/>
+            <wp:effectExtent l="0" t="0" r="0" b="0"/>
+            <wp:docPr id="1612594851" name="Picture 1" descr="A diagram of a problem&#10;&#10;Description automatically generated with medium confidence"/>
+            <wp:cNvGraphicFramePr>
+              <a:graphicFrameLocks xmlns:a="http://schemas.openxmlformats.org/drawingml/2006/main" noChangeAspect="1"/>
+            </wp:cNvGraphicFramePr>
+            <a:graphic xmlns:a="http://schemas.openxmlformats.org/drawingml/2006/main">
+              <a:graphicData uri="http://schemas.openxmlformats.org/drawingml/2006/picture">
+                <pic:pic xmlns:pic="http://schemas.openxmlformats.org/drawingml/2006/picture">
+                  <pic:nvPicPr>
+                    <pic:cNvPr id="1612594851" name="Picture 1" descr="A diagram of a problem&#10;&#10;Description automatically generated with medium confidence"/>
+                    <pic:cNvPicPr/>
+                  </pic:nvPicPr>
+                  <pic:blipFill>
+                    <a:blip r:embed="rId6"/>
+                    <a:stretch>
+                      <a:fillRect/>
+                    </a:stretch>
+                  </pic:blipFill>
+                  <pic:spPr>
+                    <a:xfrm>
+                      <a:off x="0" y="0"/>
+                      <a:ext cx="4064000" cy="3695700"/>
+                    </a:xfrm>
+                    <a:prstGeom prst="rect">
+                      <a:avLst/>
+                    </a:prstGeom>
+                  </pic:spPr>
+                </pic:pic>
+              </a:graphicData>
+            </a:graphic>
+          </wp:inline>
+        </w:drawing>
       </w:r>
     </w:p>
     <w:p>
@@ -4780,16 +4848,11 @@
         <w:spacing w:after="0" w:line="240" w:lineRule="auto"/>
       </w:pPr>
       <w:r>
-        <w:t>Side effects:</w:t>
-      </w:r>
-      <w:r>
-        <w:t xml:space="preserve"> changes the </w:t>
-      </w:r>
-      <w:proofErr w:type="gramStart"/>
-      <w:r>
-        <w:t>data</w:t>
-      </w:r>
-      <w:proofErr w:type="gramEnd"/>
+        <w:t xml:space="preserve">Side effects: </w:t>
+      </w:r>
+      <w:r>
+        <w:t>None</w:t>
+      </w:r>
     </w:p>
     <w:p>
       <w:pPr>
@@ -4855,6 +4918,9 @@
       <w:r>
         <w:t>Side effects: No</w:t>
       </w:r>
+      <w:r>
+        <w:t>ne</w:t>
+      </w:r>
     </w:p>
     <w:p>
       <w:pPr>
@@ -4920,6 +4986,9 @@
       <w:r>
         <w:t>Side effects: No</w:t>
       </w:r>
+      <w:r>
+        <w:t>ne</w:t>
+      </w:r>
     </w:p>
     <w:p>
       <w:pPr>
@@ -4985,6 +5054,9 @@
       <w:r>
         <w:t>Side effects: No</w:t>
       </w:r>
+      <w:r>
+        <w:t>ne</w:t>
+      </w:r>
     </w:p>
     <w:p>
       <w:pPr>
@@ -5051,6 +5123,9 @@
       <w:r>
         <w:t>Side effects: No</w:t>
       </w:r>
+      <w:r>
+        <w:t>ne</w:t>
+      </w:r>
     </w:p>
     <w:p>
       <w:pPr>
@@ -5062,10 +5137,7 @@
         <w:spacing w:after="0" w:line="240" w:lineRule="auto"/>
       </w:pPr>
       <w:r>
-        <w:t xml:space="preserve">Return value: This function should end up return a pie chart that showing the number of the accidents by different categories in </w:t>
-      </w:r>
-      <w:r>
-        <w:t>percentage.</w:t>
+        <w:t>Return value: This function should end up return a pie chart that showing the number of the accidents by different categories in percentage.</w:t>
       </w:r>
     </w:p>
     <w:p>
@@ -5537,7 +5609,7 @@
                     </pic:cNvPicPr>
                   </pic:nvPicPr>
                   <pic:blipFill>
-                    <a:blip r:embed="rId6" cstate="print">
+                    <a:blip r:embed="rId7" cstate="print">
                       <a:extLst>
                         <a:ext uri="{28A0092B-C50C-407E-A947-70E740481C1C}">
                           <a14:useLocalDpi xmlns:a14="http://schemas.microsoft.com/office/drawing/2010/main" val="0"/>
@@ -5776,7 +5848,7 @@
                     <pic:cNvPicPr/>
                   </pic:nvPicPr>
                   <pic:blipFill>
-                    <a:blip r:embed="rId7"/>
+                    <a:blip r:embed="rId8"/>
                     <a:stretch>
                       <a:fillRect/>
                     </a:stretch>
@@ -5819,7 +5891,7 @@
                     <pic:cNvPicPr/>
                   </pic:nvPicPr>
                   <pic:blipFill>
-                    <a:blip r:embed="rId8"/>
+                    <a:blip r:embed="rId9"/>
                     <a:stretch>
                       <a:fillRect/>
                     </a:stretch>
@@ -5921,7 +5993,7 @@
       <w:r>
         <w:t xml:space="preserve">(Final Report). The Australian National University. </w:t>
       </w:r>
-      <w:hyperlink r:id="rId9" w:history="1">
+      <w:hyperlink r:id="rId10" w:history="1">
         <w:r>
           <w:rPr>
             <w:rStyle w:val="Hyperlink"/>

--- a/Software Design Document group33.docx
+++ b/Software Design Document group33.docx
@@ -36,20 +36,19 @@
         <w:rPr>
           <w:lang w:eastAsia="ko-KR"/>
         </w:rPr>
-        <w:t>Augustine Kim (s5125270)</w:t>
-      </w:r>
-    </w:p>
-    <w:p>
-      <w:pPr>
+        <w:t>Augustine Kim</w:t>
+      </w:r>
+      <w:r>
         <w:rPr>
           <w:lang w:eastAsia="ko-KR"/>
         </w:rPr>
-      </w:pPr>
+        <w:t xml:space="preserve"> | </w:t>
+      </w:r>
       <w:r>
         <w:rPr>
           <w:lang w:eastAsia="ko-KR"/>
         </w:rPr>
-        <w:t>Kai Chun Yu (s5309764)</w:t>
+        <w:t>s5125270</w:t>
       </w:r>
     </w:p>
     <w:p>
@@ -58,6 +57,37 @@
           <w:lang w:eastAsia="ko-KR"/>
         </w:rPr>
       </w:pPr>
+      <w:r>
+        <w:rPr>
+          <w:lang w:eastAsia="ko-KR"/>
+        </w:rPr>
+        <w:t>Kai Chun Yu</w:t>
+      </w:r>
+      <w:r>
+        <w:rPr>
+          <w:lang w:eastAsia="ko-KR"/>
+        </w:rPr>
+        <w:t xml:space="preserve"> | </w:t>
+      </w:r>
+      <w:r>
+        <w:rPr>
+          <w:lang w:eastAsia="ko-KR"/>
+        </w:rPr>
+        <w:t>s5309764</w:t>
+      </w:r>
+    </w:p>
+    <w:p>
+      <w:pPr>
+        <w:rPr>
+          <w:lang w:eastAsia="ko-KR"/>
+        </w:rPr>
+      </w:pPr>
+      <w:r>
+        <w:rPr>
+          <w:lang w:eastAsia="ko-KR"/>
+        </w:rPr>
+        <w:t>Ann Tapiador | s5314834</w:t>
+      </w:r>
     </w:p>
     <w:p>
       <w:r>
@@ -1198,15 +1228,7 @@
         <w:t>nd</w:t>
       </w:r>
       <w:r>
-        <w:t xml:space="preserve"> biggest cost burden across Australian states, valued at $6 billion per year, which not just affects the crash victims, but also their families, other road users, the Commonwealth, and the Victoria State Government. This includes direct costs such as hospitalisation, medication, rehabilitation, and property damage, as well as other potential costs due to loss in productivity of patients, those who allot time to provide informal care, and the surrounding community (</w:t>
-      </w:r>
-      <w:proofErr w:type="spellStart"/>
-      <w:r>
-        <w:t>Steinhauser</w:t>
-      </w:r>
-      <w:proofErr w:type="spellEnd"/>
-      <w:r>
-        <w:t xml:space="preserve"> &amp; </w:t>
+        <w:t xml:space="preserve"> biggest cost burden across Australian states, valued at $6 billion per year, which not just affects the crash victims, but also their families, other road users, the Commonwealth, and the Victoria State Government. This includes direct costs such as hospitalisation, medication, rehabilitation, and property damage, as well as other potential costs due to loss in productivity of patients, those who allot time to provide informal care, and the surrounding community (Steinhauser &amp; </w:t>
       </w:r>
       <w:proofErr w:type="spellStart"/>
       <w:r>
@@ -4549,6 +4571,9 @@
     </w:p>
     <w:p>
       <w:r>
+        <w:rPr>
+          <w:noProof/>
+        </w:rPr>
         <w:drawing>
           <wp:inline distT="0" distB="0" distL="0" distR="0" wp14:anchorId="4E4BD75A" wp14:editId="4E91895C">
             <wp:extent cx="4064000" cy="3695700"/>
@@ -4695,16 +4720,22 @@
         <w:rPr>
           <w:color w:val="FF0000"/>
         </w:rPr>
-        <w:t>a brief description of what it does  (1 or 2 sentences</w:t>
+        <w:t xml:space="preserve">a brief description of what it </w:t>
       </w:r>
       <w:proofErr w:type="gramStart"/>
       <w:r>
         <w:rPr>
           <w:color w:val="FF0000"/>
         </w:rPr>
-        <w:t>);</w:t>
+        <w:t>does  (</w:t>
       </w:r>
       <w:proofErr w:type="gramEnd"/>
+      <w:r>
+        <w:rPr>
+          <w:color w:val="FF0000"/>
+        </w:rPr>
+        <w:t>1 or 2 sentences);</w:t>
+      </w:r>
     </w:p>
     <w:p>
       <w:pPr>
@@ -5294,13 +5325,2310 @@
     </w:p>
     <w:p>
       <w:pPr>
-        <w:pStyle w:val="ListParagraph"/>
-        <w:ind w:left="1080"/>
-        <w:rPr>
-          <w:color w:val="FF0000"/>
-        </w:rPr>
-      </w:pPr>
-    </w:p>
+        <w:jc w:val="both"/>
+      </w:pPr>
+      <w:r>
+        <w:t xml:space="preserve">The </w:t>
+      </w:r>
+      <w:r>
+        <w:t>data will be coming from an excel or csv file, arranged in a table contained within one worksheet. The raw data has 63 columns representing attributes while the rows represent records. However, columns that are relevant to the 5 functional requirements will be prioritised as shown below:</w:t>
+      </w:r>
+    </w:p>
+    <w:tbl>
+      <w:tblPr>
+        <w:tblStyle w:val="TableGrid"/>
+        <w:tblW w:w="9776" w:type="dxa"/>
+        <w:tblLook w:val="04A0" w:firstRow="1" w:lastRow="0" w:firstColumn="1" w:lastColumn="0" w:noHBand="0" w:noVBand="1"/>
+      </w:tblPr>
+      <w:tblGrid>
+        <w:gridCol w:w="328"/>
+        <w:gridCol w:w="2361"/>
+        <w:gridCol w:w="3827"/>
+        <w:gridCol w:w="3260"/>
+      </w:tblGrid>
+      <w:tr>
+        <w:trPr>
+          <w:tblHeader/>
+        </w:trPr>
+        <w:tc>
+          <w:tcPr>
+            <w:tcW w:w="328" w:type="dxa"/>
+            <w:shd w:val="clear" w:color="auto" w:fill="253356" w:themeFill="accent1" w:themeFillShade="80"/>
+          </w:tcPr>
+          <w:p>
+            <w:pPr>
+              <w:jc w:val="both"/>
+              <w:rPr>
+                <w:b/>
+                <w:bCs/>
+              </w:rPr>
+            </w:pPr>
+          </w:p>
+        </w:tc>
+        <w:tc>
+          <w:tcPr>
+            <w:tcW w:w="2361" w:type="dxa"/>
+            <w:shd w:val="clear" w:color="auto" w:fill="253356" w:themeFill="accent1" w:themeFillShade="80"/>
+          </w:tcPr>
+          <w:p>
+            <w:pPr>
+              <w:jc w:val="both"/>
+              <w:rPr>
+                <w:b/>
+                <w:bCs/>
+              </w:rPr>
+            </w:pPr>
+            <w:r>
+              <w:rPr>
+                <w:b/>
+                <w:bCs/>
+              </w:rPr>
+              <w:t>REQUIREMENT</w:t>
+            </w:r>
+          </w:p>
+        </w:tc>
+        <w:tc>
+          <w:tcPr>
+            <w:tcW w:w="3827" w:type="dxa"/>
+            <w:shd w:val="clear" w:color="auto" w:fill="253356" w:themeFill="accent1" w:themeFillShade="80"/>
+          </w:tcPr>
+          <w:p>
+            <w:pPr>
+              <w:jc w:val="center"/>
+              <w:rPr>
+                <w:b/>
+                <w:bCs/>
+              </w:rPr>
+            </w:pPr>
+            <w:r>
+              <w:rPr>
+                <w:b/>
+                <w:bCs/>
+              </w:rPr>
+              <w:t>INPUT</w:t>
+            </w:r>
+          </w:p>
+        </w:tc>
+        <w:tc>
+          <w:tcPr>
+            <w:tcW w:w="3260" w:type="dxa"/>
+            <w:shd w:val="clear" w:color="auto" w:fill="253356" w:themeFill="accent1" w:themeFillShade="80"/>
+          </w:tcPr>
+          <w:p>
+            <w:pPr>
+              <w:jc w:val="center"/>
+              <w:rPr>
+                <w:b/>
+                <w:bCs/>
+              </w:rPr>
+            </w:pPr>
+            <w:r>
+              <w:rPr>
+                <w:b/>
+                <w:bCs/>
+              </w:rPr>
+              <w:t xml:space="preserve">EXPECTED </w:t>
+            </w:r>
+            <w:r>
+              <w:rPr>
+                <w:b/>
+                <w:bCs/>
+              </w:rPr>
+              <w:t>OUTPUT</w:t>
+            </w:r>
+          </w:p>
+        </w:tc>
+      </w:tr>
+      <w:tr>
+        <w:tc>
+          <w:tcPr>
+            <w:tcW w:w="328" w:type="dxa"/>
+          </w:tcPr>
+          <w:p>
+            <w:pPr>
+              <w:jc w:val="both"/>
+            </w:pPr>
+            <w:r>
+              <w:t>1</w:t>
+            </w:r>
+          </w:p>
+        </w:tc>
+        <w:tc>
+          <w:tcPr>
+            <w:tcW w:w="2361" w:type="dxa"/>
+          </w:tcPr>
+          <w:p>
+            <w:r>
+              <w:t>For a user-selected period, display the information of all accidents that happened in the period.</w:t>
+            </w:r>
+          </w:p>
+        </w:tc>
+        <w:tc>
+          <w:tcPr>
+            <w:tcW w:w="3827" w:type="dxa"/>
+          </w:tcPr>
+          <w:p>
+            <w:pPr>
+              <w:pStyle w:val="ListParagraph"/>
+              <w:numPr>
+                <w:ilvl w:val="0"/>
+                <w:numId w:val="18"/>
+              </w:numPr>
+              <w:ind w:left="317" w:hanging="261"/>
+            </w:pPr>
+            <w:r>
+              <w:t>A filter that will allow users to choose start date and end date using the attribute, ACCIDENT_DATE</w:t>
+            </w:r>
+          </w:p>
+        </w:tc>
+        <w:tc>
+          <w:tcPr>
+            <w:tcW w:w="3260" w:type="dxa"/>
+          </w:tcPr>
+          <w:p>
+            <w:pPr>
+              <w:pStyle w:val="ListParagraph"/>
+              <w:numPr>
+                <w:ilvl w:val="0"/>
+                <w:numId w:val="18"/>
+              </w:numPr>
+              <w:ind w:left="276" w:hanging="302"/>
+            </w:pPr>
+            <w:r>
+              <w:t>A table showing all records within the specified period.</w:t>
+            </w:r>
+          </w:p>
+        </w:tc>
+      </w:tr>
+      <w:tr>
+        <w:tc>
+          <w:tcPr>
+            <w:tcW w:w="328" w:type="dxa"/>
+          </w:tcPr>
+          <w:p>
+            <w:pPr>
+              <w:jc w:val="both"/>
+            </w:pPr>
+            <w:r>
+              <w:t>2</w:t>
+            </w:r>
+          </w:p>
+        </w:tc>
+        <w:tc>
+          <w:tcPr>
+            <w:tcW w:w="2361" w:type="dxa"/>
+          </w:tcPr>
+          <w:p>
+            <w:r>
+              <w:t>For a user-selected period, produce a chart to show the number of accidents in each hour of the day (on average).</w:t>
+            </w:r>
+          </w:p>
+        </w:tc>
+        <w:tc>
+          <w:tcPr>
+            <w:tcW w:w="3827" w:type="dxa"/>
+          </w:tcPr>
+          <w:p>
+            <w:pPr>
+              <w:pStyle w:val="ListParagraph"/>
+              <w:numPr>
+                <w:ilvl w:val="0"/>
+                <w:numId w:val="18"/>
+              </w:numPr>
+              <w:ind w:left="317" w:hanging="261"/>
+            </w:pPr>
+            <w:r>
+              <w:t>A filter that will allow users to choose start date and end date using the attribute, ACCIDENT_DATE</w:t>
+            </w:r>
+          </w:p>
+          <w:p>
+            <w:pPr>
+              <w:pStyle w:val="ListParagraph"/>
+              <w:numPr>
+                <w:ilvl w:val="0"/>
+                <w:numId w:val="18"/>
+              </w:numPr>
+              <w:ind w:left="317" w:hanging="261"/>
+            </w:pPr>
+            <w:r>
+              <w:t>Average count of accidents per hour using attributes ACCIDENT_NO and ACCIDENT_TIME. Since the raw data for ACCIDENT_TIME is presented in a 24-hr format in minute intervals, operations should be applied to get the average per hour.</w:t>
+            </w:r>
+          </w:p>
+        </w:tc>
+        <w:tc>
+          <w:tcPr>
+            <w:tcW w:w="3260" w:type="dxa"/>
+          </w:tcPr>
+          <w:p>
+            <w:pPr>
+              <w:pStyle w:val="ListParagraph"/>
+              <w:numPr>
+                <w:ilvl w:val="0"/>
+                <w:numId w:val="18"/>
+              </w:numPr>
+              <w:ind w:left="276" w:hanging="302"/>
+            </w:pPr>
+            <w:r>
+              <w:t>A line graph showing the hours of the day on the x-axis and the average number of accidents for the given period on the y-axis</w:t>
+            </w:r>
+          </w:p>
+        </w:tc>
+      </w:tr>
+      <w:tr>
+        <w:tc>
+          <w:tcPr>
+            <w:tcW w:w="328" w:type="dxa"/>
+          </w:tcPr>
+          <w:p>
+            <w:pPr>
+              <w:jc w:val="both"/>
+            </w:pPr>
+            <w:r>
+              <w:t>3</w:t>
+            </w:r>
+          </w:p>
+        </w:tc>
+        <w:tc>
+          <w:tcPr>
+            <w:tcW w:w="2361" w:type="dxa"/>
+          </w:tcPr>
+          <w:p>
+            <w:r>
+              <w:t xml:space="preserve">For a user-selected period, retrieve all accidents caused by an accident type that contains a keyword (user entered), </w:t>
+            </w:r>
+            <w:proofErr w:type="gramStart"/>
+            <w:r>
+              <w:t>e.g.</w:t>
+            </w:r>
+            <w:proofErr w:type="gramEnd"/>
+            <w:r>
+              <w:t xml:space="preserve"> collision, pedestrian.</w:t>
+            </w:r>
+          </w:p>
+        </w:tc>
+        <w:tc>
+          <w:tcPr>
+            <w:tcW w:w="3827" w:type="dxa"/>
+          </w:tcPr>
+          <w:p>
+            <w:pPr>
+              <w:pStyle w:val="ListParagraph"/>
+              <w:numPr>
+                <w:ilvl w:val="0"/>
+                <w:numId w:val="18"/>
+              </w:numPr>
+              <w:ind w:left="317" w:hanging="261"/>
+            </w:pPr>
+            <w:r>
+              <w:t>A filter that will allow users to choose start date and end date using attribute, ACCIDENT_DATE</w:t>
+            </w:r>
+          </w:p>
+          <w:p>
+            <w:pPr>
+              <w:pStyle w:val="ListParagraph"/>
+              <w:numPr>
+                <w:ilvl w:val="0"/>
+                <w:numId w:val="18"/>
+              </w:numPr>
+              <w:ind w:left="317" w:hanging="261"/>
+            </w:pPr>
+            <w:r>
+              <w:t>A key word from any of the data values under the attribute ACCIDENT_TYPE that will be typed in a search bar, i.e.:</w:t>
+            </w:r>
+          </w:p>
+          <w:p>
+            <w:pPr>
+              <w:pStyle w:val="ListParagraph"/>
+              <w:numPr>
+                <w:ilvl w:val="0"/>
+                <w:numId w:val="19"/>
+              </w:numPr>
+              <w:ind w:left="456" w:hanging="142"/>
+            </w:pPr>
+            <w:r>
+              <w:t>Collision with a fixed object</w:t>
+            </w:r>
+          </w:p>
+          <w:p>
+            <w:pPr>
+              <w:pStyle w:val="ListParagraph"/>
+              <w:numPr>
+                <w:ilvl w:val="0"/>
+                <w:numId w:val="19"/>
+              </w:numPr>
+              <w:ind w:left="456" w:hanging="142"/>
+            </w:pPr>
+            <w:r>
+              <w:t>Collision with some other object</w:t>
+            </w:r>
+          </w:p>
+          <w:p>
+            <w:pPr>
+              <w:pStyle w:val="ListParagraph"/>
+              <w:numPr>
+                <w:ilvl w:val="0"/>
+                <w:numId w:val="19"/>
+              </w:numPr>
+              <w:ind w:left="456" w:hanging="142"/>
+            </w:pPr>
+            <w:r>
+              <w:lastRenderedPageBreak/>
+              <w:t>Collision with vehicle</w:t>
+            </w:r>
+          </w:p>
+          <w:p>
+            <w:pPr>
+              <w:pStyle w:val="ListParagraph"/>
+              <w:numPr>
+                <w:ilvl w:val="0"/>
+                <w:numId w:val="19"/>
+              </w:numPr>
+              <w:ind w:left="456" w:hanging="142"/>
+            </w:pPr>
+            <w:r>
+              <w:t xml:space="preserve">Fall from or in moving </w:t>
+            </w:r>
+            <w:proofErr w:type="gramStart"/>
+            <w:r>
+              <w:t>vehicle</w:t>
+            </w:r>
+            <w:proofErr w:type="gramEnd"/>
+          </w:p>
+          <w:p>
+            <w:pPr>
+              <w:pStyle w:val="ListParagraph"/>
+              <w:numPr>
+                <w:ilvl w:val="0"/>
+                <w:numId w:val="19"/>
+              </w:numPr>
+              <w:ind w:left="456" w:hanging="142"/>
+            </w:pPr>
+            <w:r>
+              <w:t xml:space="preserve">No collision and no object </w:t>
+            </w:r>
+            <w:proofErr w:type="gramStart"/>
+            <w:r>
+              <w:t>struck</w:t>
+            </w:r>
+            <w:proofErr w:type="gramEnd"/>
+          </w:p>
+          <w:p>
+            <w:pPr>
+              <w:pStyle w:val="ListParagraph"/>
+              <w:numPr>
+                <w:ilvl w:val="0"/>
+                <w:numId w:val="19"/>
+              </w:numPr>
+              <w:ind w:left="456" w:hanging="142"/>
+            </w:pPr>
+            <w:r>
+              <w:t>Other accident</w:t>
+            </w:r>
+          </w:p>
+          <w:p>
+            <w:pPr>
+              <w:pStyle w:val="ListParagraph"/>
+              <w:numPr>
+                <w:ilvl w:val="0"/>
+                <w:numId w:val="19"/>
+              </w:numPr>
+              <w:ind w:left="456" w:hanging="142"/>
+            </w:pPr>
+            <w:r>
+              <w:t xml:space="preserve">Struck </w:t>
+            </w:r>
+            <w:proofErr w:type="gramStart"/>
+            <w:r>
+              <w:t>animal</w:t>
+            </w:r>
+            <w:proofErr w:type="gramEnd"/>
+          </w:p>
+          <w:p>
+            <w:pPr>
+              <w:pStyle w:val="ListParagraph"/>
+              <w:numPr>
+                <w:ilvl w:val="0"/>
+                <w:numId w:val="19"/>
+              </w:numPr>
+              <w:ind w:left="456" w:hanging="142"/>
+            </w:pPr>
+            <w:r>
+              <w:t>Struck Pedestrian</w:t>
+            </w:r>
+          </w:p>
+          <w:p>
+            <w:pPr>
+              <w:pStyle w:val="ListParagraph"/>
+              <w:numPr>
+                <w:ilvl w:val="0"/>
+                <w:numId w:val="19"/>
+              </w:numPr>
+              <w:ind w:left="456" w:hanging="142"/>
+            </w:pPr>
+            <w:r>
+              <w:t>Vehicle overturned (no collision)</w:t>
+            </w:r>
+          </w:p>
+        </w:tc>
+        <w:tc>
+          <w:tcPr>
+            <w:tcW w:w="3260" w:type="dxa"/>
+          </w:tcPr>
+          <w:p>
+            <w:pPr>
+              <w:pStyle w:val="ListParagraph"/>
+              <w:numPr>
+                <w:ilvl w:val="0"/>
+                <w:numId w:val="18"/>
+              </w:numPr>
+              <w:ind w:left="276" w:hanging="302"/>
+            </w:pPr>
+            <w:r>
+              <w:lastRenderedPageBreak/>
+              <w:t>A table showing all the records within the specified period that contains the keyword</w:t>
+            </w:r>
+          </w:p>
+        </w:tc>
+      </w:tr>
+      <w:tr>
+        <w:tc>
+          <w:tcPr>
+            <w:tcW w:w="328" w:type="dxa"/>
+          </w:tcPr>
+          <w:p>
+            <w:pPr>
+              <w:jc w:val="both"/>
+            </w:pPr>
+            <w:r>
+              <w:t>4</w:t>
+            </w:r>
+          </w:p>
+        </w:tc>
+        <w:tc>
+          <w:tcPr>
+            <w:tcW w:w="2361" w:type="dxa"/>
+          </w:tcPr>
+          <w:p>
+            <w:r>
+              <w:t>Allow the user to analy</w:t>
+            </w:r>
+            <w:r>
+              <w:t>s</w:t>
+            </w:r>
+            <w:r>
+              <w:t>e the impact of alcohol in accidents – i.e.</w:t>
+            </w:r>
+            <w:r>
+              <w:t>,</w:t>
+            </w:r>
+            <w:r>
+              <w:t xml:space="preserve"> trends over time, accident types involving alcohol, etc.</w:t>
+            </w:r>
+          </w:p>
+        </w:tc>
+        <w:tc>
+          <w:tcPr>
+            <w:tcW w:w="3827" w:type="dxa"/>
+          </w:tcPr>
+          <w:p>
+            <w:pPr>
+              <w:pStyle w:val="ListParagraph"/>
+              <w:numPr>
+                <w:ilvl w:val="0"/>
+                <w:numId w:val="18"/>
+              </w:numPr>
+              <w:ind w:left="317" w:hanging="261"/>
+            </w:pPr>
+            <w:r>
+              <w:t>A filter that will allow users to choose start date and end date using the attribute, ACCIDENT_DATE</w:t>
+            </w:r>
+          </w:p>
+          <w:p>
+            <w:pPr>
+              <w:pStyle w:val="ListParagraph"/>
+              <w:numPr>
+                <w:ilvl w:val="0"/>
+                <w:numId w:val="18"/>
+              </w:numPr>
+              <w:ind w:left="317" w:hanging="261"/>
+            </w:pPr>
+            <w:r>
+              <w:t>A filter that will allow users to show the number of accidents using the attribute ACCIDENT_NO, that are ALCOHOL_RELATED.</w:t>
+            </w:r>
+          </w:p>
+          <w:p>
+            <w:pPr>
+              <w:pStyle w:val="ListParagraph"/>
+              <w:numPr>
+                <w:ilvl w:val="0"/>
+                <w:numId w:val="18"/>
+              </w:numPr>
+              <w:ind w:left="317" w:hanging="261"/>
+            </w:pPr>
+            <w:r>
+              <w:t>A filter that will allow the members to choose one of the following attributes to be included in the analysis:</w:t>
+            </w:r>
+          </w:p>
+          <w:p>
+            <w:pPr>
+              <w:pStyle w:val="ListParagraph"/>
+              <w:numPr>
+                <w:ilvl w:val="0"/>
+                <w:numId w:val="19"/>
+              </w:numPr>
+              <w:ind w:left="456" w:hanging="142"/>
+            </w:pPr>
+            <w:r>
+              <w:t>DAY_OF_WEEK</w:t>
+            </w:r>
+          </w:p>
+          <w:p>
+            <w:pPr>
+              <w:pStyle w:val="ListParagraph"/>
+              <w:numPr>
+                <w:ilvl w:val="0"/>
+                <w:numId w:val="19"/>
+              </w:numPr>
+              <w:ind w:left="456" w:hanging="142"/>
+            </w:pPr>
+            <w:r>
+              <w:t>HIT_RUN_FLAG</w:t>
+            </w:r>
+          </w:p>
+          <w:p>
+            <w:pPr>
+              <w:pStyle w:val="ListParagraph"/>
+              <w:numPr>
+                <w:ilvl w:val="0"/>
+                <w:numId w:val="19"/>
+              </w:numPr>
+              <w:ind w:left="456" w:hanging="142"/>
+            </w:pPr>
+            <w:r>
+              <w:t>POLICE_ATTEND</w:t>
+            </w:r>
+          </w:p>
+          <w:p>
+            <w:pPr>
+              <w:pStyle w:val="ListParagraph"/>
+              <w:numPr>
+                <w:ilvl w:val="0"/>
+                <w:numId w:val="19"/>
+              </w:numPr>
+              <w:ind w:left="456" w:hanging="142"/>
+            </w:pPr>
+            <w:r>
+              <w:t>LIGHT_CONDITION</w:t>
+            </w:r>
+          </w:p>
+          <w:p>
+            <w:pPr>
+              <w:pStyle w:val="ListParagraph"/>
+              <w:numPr>
+                <w:ilvl w:val="0"/>
+                <w:numId w:val="19"/>
+              </w:numPr>
+              <w:ind w:left="456" w:hanging="142"/>
+            </w:pPr>
+            <w:r>
+              <w:t>SPEED_ZONE</w:t>
+            </w:r>
+          </w:p>
+          <w:p>
+            <w:pPr>
+              <w:pStyle w:val="ListParagraph"/>
+              <w:numPr>
+                <w:ilvl w:val="0"/>
+                <w:numId w:val="19"/>
+              </w:numPr>
+              <w:ind w:left="456" w:hanging="142"/>
+            </w:pPr>
+            <w:r>
+              <w:t>ROAD_GEOMETRY</w:t>
+            </w:r>
+          </w:p>
+          <w:p>
+            <w:pPr>
+              <w:pStyle w:val="ListParagraph"/>
+              <w:numPr>
+                <w:ilvl w:val="0"/>
+                <w:numId w:val="19"/>
+              </w:numPr>
+              <w:ind w:left="456" w:hanging="142"/>
+            </w:pPr>
+            <w:r>
+              <w:t>RMA</w:t>
+            </w:r>
+          </w:p>
+          <w:p>
+            <w:pPr>
+              <w:pStyle w:val="ListParagraph"/>
+              <w:numPr>
+                <w:ilvl w:val="0"/>
+                <w:numId w:val="19"/>
+              </w:numPr>
+              <w:ind w:left="456" w:hanging="142"/>
+            </w:pPr>
+            <w:r>
+              <w:t>ACCIDENT_TYPE</w:t>
+            </w:r>
+          </w:p>
+          <w:p>
+            <w:pPr>
+              <w:pStyle w:val="ListParagraph"/>
+              <w:numPr>
+                <w:ilvl w:val="0"/>
+                <w:numId w:val="19"/>
+              </w:numPr>
+              <w:ind w:left="456" w:hanging="142"/>
+            </w:pPr>
+            <w:r>
+              <w:t>RUN_OFF_ROAD</w:t>
+            </w:r>
+          </w:p>
+          <w:p>
+            <w:pPr>
+              <w:pStyle w:val="ListParagraph"/>
+              <w:numPr>
+                <w:ilvl w:val="0"/>
+                <w:numId w:val="19"/>
+              </w:numPr>
+              <w:ind w:left="456" w:hanging="142"/>
+            </w:pPr>
+            <w:r>
+              <w:t>SEVERITY</w:t>
+            </w:r>
+          </w:p>
+          <w:p>
+            <w:pPr>
+              <w:pStyle w:val="ListParagraph"/>
+              <w:numPr>
+                <w:ilvl w:val="0"/>
+                <w:numId w:val="19"/>
+              </w:numPr>
+              <w:ind w:left="456" w:hanging="142"/>
+            </w:pPr>
+            <w:r>
+              <w:t>DEG_URBAN_NAME</w:t>
+            </w:r>
+          </w:p>
+          <w:p>
+            <w:pPr>
+              <w:pStyle w:val="ListParagraph"/>
+              <w:numPr>
+                <w:ilvl w:val="0"/>
+                <w:numId w:val="19"/>
+              </w:numPr>
+              <w:ind w:left="456" w:hanging="142"/>
+            </w:pPr>
+            <w:r>
+              <w:t>STAT_DIV_NAME</w:t>
+            </w:r>
+          </w:p>
+          <w:p>
+            <w:pPr>
+              <w:pStyle w:val="ListParagraph"/>
+              <w:numPr>
+                <w:ilvl w:val="0"/>
+                <w:numId w:val="19"/>
+              </w:numPr>
+              <w:ind w:left="456" w:hanging="142"/>
+            </w:pPr>
+            <w:r>
+              <w:t>REGION_NAME</w:t>
+            </w:r>
+          </w:p>
+          <w:p>
+            <w:pPr>
+              <w:pStyle w:val="ListParagraph"/>
+              <w:numPr>
+                <w:ilvl w:val="0"/>
+                <w:numId w:val="18"/>
+              </w:numPr>
+              <w:ind w:left="317" w:hanging="261"/>
+            </w:pPr>
+            <w:r>
+              <w:t>A filter that will allow the user to choose specific data values from the chosen attribute to be included in the analysis (see next table)</w:t>
+            </w:r>
+          </w:p>
+        </w:tc>
+        <w:tc>
+          <w:tcPr>
+            <w:tcW w:w="3260" w:type="dxa"/>
+          </w:tcPr>
+          <w:p>
+            <w:pPr>
+              <w:pStyle w:val="ListParagraph"/>
+              <w:numPr>
+                <w:ilvl w:val="0"/>
+                <w:numId w:val="18"/>
+              </w:numPr>
+              <w:ind w:left="276" w:hanging="302"/>
+            </w:pPr>
+            <w:r>
+              <w:t>A bar graph showing the chosen attribute’s values on the x-axis, and the number of alcohol-related accidents on the y-axis, based on the given period.</w:t>
+            </w:r>
+          </w:p>
+          <w:p>
+            <w:pPr>
+              <w:pStyle w:val="ListParagraph"/>
+              <w:numPr>
+                <w:ilvl w:val="0"/>
+                <w:numId w:val="18"/>
+              </w:numPr>
+              <w:ind w:left="276" w:hanging="302"/>
+            </w:pPr>
+            <w:r>
+              <w:t>A pie chart showing the number of alcohol-related accidents across the chosen attribute’s values, together with corresponding percentages.</w:t>
+            </w:r>
+          </w:p>
+        </w:tc>
+      </w:tr>
+      <w:tr>
+        <w:tc>
+          <w:tcPr>
+            <w:tcW w:w="328" w:type="dxa"/>
+          </w:tcPr>
+          <w:p>
+            <w:pPr>
+              <w:jc w:val="both"/>
+            </w:pPr>
+            <w:r>
+              <w:t>5</w:t>
+            </w:r>
+          </w:p>
+        </w:tc>
+        <w:tc>
+          <w:tcPr>
+            <w:tcW w:w="2361" w:type="dxa"/>
+          </w:tcPr>
+          <w:p>
+            <w:r>
+              <w:t xml:space="preserve">For a user-selected period, produce a chart to show the number of accidents </w:t>
+            </w:r>
+            <w:r>
+              <w:t>by road user, i.e., bicyclist, passenger, driver, pedestrian, pillion, motorist, unknown.</w:t>
+            </w:r>
+          </w:p>
+        </w:tc>
+        <w:tc>
+          <w:tcPr>
+            <w:tcW w:w="3827" w:type="dxa"/>
+          </w:tcPr>
+          <w:p>
+            <w:pPr>
+              <w:pStyle w:val="ListParagraph"/>
+              <w:numPr>
+                <w:ilvl w:val="0"/>
+                <w:numId w:val="18"/>
+              </w:numPr>
+              <w:ind w:left="317" w:hanging="261"/>
+            </w:pPr>
+            <w:r>
+              <w:t>A filter that will allow users to choose start date and end date using the attribute, ACCIDENT_DATE</w:t>
+            </w:r>
+          </w:p>
+          <w:p>
+            <w:pPr>
+              <w:pStyle w:val="ListParagraph"/>
+              <w:numPr>
+                <w:ilvl w:val="0"/>
+                <w:numId w:val="18"/>
+              </w:numPr>
+              <w:ind w:left="317" w:hanging="261"/>
+            </w:pPr>
+            <w:r>
+              <w:t>Count of accidents using the attribute ACCIDENT_NO, based on the following attributes (road users):</w:t>
+            </w:r>
+          </w:p>
+          <w:p>
+            <w:pPr>
+              <w:pStyle w:val="ListParagraph"/>
+              <w:numPr>
+                <w:ilvl w:val="0"/>
+                <w:numId w:val="19"/>
+              </w:numPr>
+              <w:ind w:left="456" w:hanging="142"/>
+            </w:pPr>
+            <w:r>
+              <w:t>BICYCLIST</w:t>
+            </w:r>
+          </w:p>
+          <w:p>
+            <w:pPr>
+              <w:pStyle w:val="ListParagraph"/>
+              <w:numPr>
+                <w:ilvl w:val="0"/>
+                <w:numId w:val="19"/>
+              </w:numPr>
+              <w:ind w:left="456" w:hanging="142"/>
+            </w:pPr>
+            <w:r>
+              <w:t>PASSENGER</w:t>
+            </w:r>
+          </w:p>
+          <w:p>
+            <w:pPr>
+              <w:pStyle w:val="ListParagraph"/>
+              <w:numPr>
+                <w:ilvl w:val="0"/>
+                <w:numId w:val="19"/>
+              </w:numPr>
+              <w:ind w:left="456" w:hanging="142"/>
+            </w:pPr>
+            <w:r>
+              <w:t>DRIVER</w:t>
+            </w:r>
+          </w:p>
+          <w:p>
+            <w:pPr>
+              <w:pStyle w:val="ListParagraph"/>
+              <w:numPr>
+                <w:ilvl w:val="0"/>
+                <w:numId w:val="19"/>
+              </w:numPr>
+              <w:ind w:left="456" w:hanging="142"/>
+            </w:pPr>
+            <w:r>
+              <w:t>PEDESTRIAN</w:t>
+            </w:r>
+          </w:p>
+          <w:p>
+            <w:pPr>
+              <w:pStyle w:val="ListParagraph"/>
+              <w:numPr>
+                <w:ilvl w:val="0"/>
+                <w:numId w:val="19"/>
+              </w:numPr>
+              <w:ind w:left="456" w:hanging="142"/>
+            </w:pPr>
+            <w:r>
+              <w:t>PILLION</w:t>
+            </w:r>
+          </w:p>
+          <w:p>
+            <w:pPr>
+              <w:pStyle w:val="ListParagraph"/>
+              <w:numPr>
+                <w:ilvl w:val="0"/>
+                <w:numId w:val="19"/>
+              </w:numPr>
+              <w:ind w:left="456" w:hanging="142"/>
+            </w:pPr>
+            <w:r>
+              <w:t>MOTORIST</w:t>
+            </w:r>
+          </w:p>
+          <w:p>
+            <w:pPr>
+              <w:pStyle w:val="ListParagraph"/>
+              <w:numPr>
+                <w:ilvl w:val="0"/>
+                <w:numId w:val="19"/>
+              </w:numPr>
+              <w:ind w:left="456" w:hanging="142"/>
+            </w:pPr>
+            <w:r>
+              <w:t>UNKNOWN</w:t>
+            </w:r>
+          </w:p>
+          <w:p/>
+        </w:tc>
+        <w:tc>
+          <w:tcPr>
+            <w:tcW w:w="3260" w:type="dxa"/>
+          </w:tcPr>
+          <w:p>
+            <w:pPr>
+              <w:pStyle w:val="ListParagraph"/>
+              <w:numPr>
+                <w:ilvl w:val="0"/>
+                <w:numId w:val="18"/>
+              </w:numPr>
+              <w:ind w:left="276" w:hanging="302"/>
+            </w:pPr>
+            <w:r>
+              <w:t>A bar graph showing the attributes on the x-axis, and the number of accidents on the y-axis, based on the given period.</w:t>
+            </w:r>
+          </w:p>
+          <w:p>
+            <w:pPr>
+              <w:pStyle w:val="ListParagraph"/>
+              <w:numPr>
+                <w:ilvl w:val="0"/>
+                <w:numId w:val="18"/>
+              </w:numPr>
+              <w:ind w:left="276" w:hanging="302"/>
+            </w:pPr>
+            <w:r>
+              <w:t>A pie chart showing the number of accidents for each road user, together with corresponding percentages</w:t>
+            </w:r>
+          </w:p>
+        </w:tc>
+      </w:tr>
+    </w:tbl>
+    <w:p>
+      <w:pPr>
+        <w:jc w:val="both"/>
+      </w:pPr>
+    </w:p>
+    <w:p>
+      <w:pPr>
+        <w:jc w:val="both"/>
+      </w:pPr>
+      <w:r>
+        <w:lastRenderedPageBreak/>
+        <w:t>To further clarify, only 25 out of the 63 columns will be utilised, which should cover the functional requirements, as well, additional functions that may be useful to the analysis:</w:t>
+      </w:r>
+    </w:p>
+    <w:tbl>
+      <w:tblPr>
+        <w:tblStyle w:val="TableGrid"/>
+        <w:tblW w:w="9776" w:type="dxa"/>
+        <w:tblLook w:val="04A0" w:firstRow="1" w:lastRow="0" w:firstColumn="1" w:lastColumn="0" w:noHBand="0" w:noVBand="1"/>
+      </w:tblPr>
+      <w:tblGrid>
+        <w:gridCol w:w="2096"/>
+        <w:gridCol w:w="7680"/>
+      </w:tblGrid>
+      <w:tr>
+        <w:trPr>
+          <w:tblHeader/>
+        </w:trPr>
+        <w:tc>
+          <w:tcPr>
+            <w:tcW w:w="2096" w:type="dxa"/>
+            <w:shd w:val="clear" w:color="auto" w:fill="253356" w:themeFill="accent1" w:themeFillShade="80"/>
+          </w:tcPr>
+          <w:p>
+            <w:pPr>
+              <w:rPr>
+                <w:b/>
+                <w:bCs/>
+              </w:rPr>
+            </w:pPr>
+            <w:r>
+              <w:rPr>
+                <w:b/>
+                <w:bCs/>
+              </w:rPr>
+              <w:t>DATA MEMBER</w:t>
+            </w:r>
+            <w:r>
+              <w:rPr>
+                <w:b/>
+                <w:bCs/>
+              </w:rPr>
+              <w:t xml:space="preserve"> / ATTRIBUTES / COLUMN HEADERS</w:t>
+            </w:r>
+          </w:p>
+        </w:tc>
+        <w:tc>
+          <w:tcPr>
+            <w:tcW w:w="7680" w:type="dxa"/>
+            <w:shd w:val="clear" w:color="auto" w:fill="253356" w:themeFill="accent1" w:themeFillShade="80"/>
+          </w:tcPr>
+          <w:p>
+            <w:pPr>
+              <w:rPr>
+                <w:b/>
+                <w:bCs/>
+              </w:rPr>
+            </w:pPr>
+            <w:r>
+              <w:rPr>
+                <w:b/>
+                <w:bCs/>
+              </w:rPr>
+              <w:t>DATA VALUE</w:t>
+            </w:r>
+          </w:p>
+        </w:tc>
+      </w:tr>
+      <w:tr>
+        <w:tc>
+          <w:tcPr>
+            <w:tcW w:w="2096" w:type="dxa"/>
+          </w:tcPr>
+          <w:p>
+            <w:r>
+              <w:t>ACCIDENT_NO</w:t>
+            </w:r>
+          </w:p>
+        </w:tc>
+        <w:tc>
+          <w:tcPr>
+            <w:tcW w:w="7680" w:type="dxa"/>
+          </w:tcPr>
+          <w:p>
+            <w:r>
+              <w:t xml:space="preserve">This acts as the primary key of the table, thereby making its value unique for each record. The string is composed of 12 alphanumeric characters, which starts with a capital T, followed by the year of the accident, and a 7-digit number, e.g., </w:t>
+            </w:r>
+            <w:r>
+              <w:t>T20130013732</w:t>
+            </w:r>
+          </w:p>
+        </w:tc>
+      </w:tr>
+      <w:tr>
+        <w:tc>
+          <w:tcPr>
+            <w:tcW w:w="2096" w:type="dxa"/>
+          </w:tcPr>
+          <w:p>
+            <w:r>
+              <w:t>ACCIDENT_DATE</w:t>
+            </w:r>
+          </w:p>
+        </w:tc>
+        <w:tc>
+          <w:tcPr>
+            <w:tcW w:w="7680" w:type="dxa"/>
+          </w:tcPr>
+          <w:p>
+            <w:r>
+              <w:t xml:space="preserve">Format of D/MM/YYYY starting from 1/07/2013 </w:t>
+            </w:r>
+            <w:proofErr w:type="gramStart"/>
+            <w:r>
+              <w:t>to  21</w:t>
+            </w:r>
+            <w:proofErr w:type="gramEnd"/>
+            <w:r>
+              <w:t>/03/2019</w:t>
+            </w:r>
+          </w:p>
+        </w:tc>
+      </w:tr>
+      <w:tr>
+        <w:tc>
+          <w:tcPr>
+            <w:tcW w:w="2096" w:type="dxa"/>
+          </w:tcPr>
+          <w:p>
+            <w:r>
+              <w:t>ACCIDENT_TIME</w:t>
+            </w:r>
+          </w:p>
+        </w:tc>
+        <w:tc>
+          <w:tcPr>
+            <w:tcW w:w="7680" w:type="dxa"/>
+          </w:tcPr>
+          <w:p>
+            <w:r>
+              <w:t xml:space="preserve">The values are presented in minute intervals within a 24-hour period. It is a string with the format of </w:t>
+            </w:r>
+            <w:proofErr w:type="gramStart"/>
+            <w:r>
+              <w:t>hh.mm.ss</w:t>
+            </w:r>
+            <w:proofErr w:type="gramEnd"/>
+            <w:r>
+              <w:t>, i.e., 00.00.00, 00.01.00, 00.002.00 and so on until 23.59.00</w:t>
+            </w:r>
+          </w:p>
+        </w:tc>
+      </w:tr>
+      <w:tr>
+        <w:tc>
+          <w:tcPr>
+            <w:tcW w:w="2096" w:type="dxa"/>
+          </w:tcPr>
+          <w:p>
+            <w:r>
+              <w:t>DAY_OF_WEEK</w:t>
+            </w:r>
+          </w:p>
+        </w:tc>
+        <w:tc>
+          <w:tcPr>
+            <w:tcW w:w="7680" w:type="dxa"/>
+          </w:tcPr>
+          <w:p>
+            <w:r>
+              <w:t>String of each day of the week:</w:t>
+            </w:r>
+          </w:p>
+          <w:p>
+            <w:pPr>
+              <w:ind w:left="207"/>
+            </w:pPr>
+            <w:r>
+              <w:t>Monday</w:t>
+            </w:r>
+          </w:p>
+          <w:p>
+            <w:pPr>
+              <w:ind w:left="207"/>
+            </w:pPr>
+            <w:r>
+              <w:t>Tuesday</w:t>
+            </w:r>
+          </w:p>
+          <w:p>
+            <w:pPr>
+              <w:ind w:left="207"/>
+            </w:pPr>
+            <w:r>
+              <w:t>Wednesday</w:t>
+            </w:r>
+          </w:p>
+          <w:p>
+            <w:pPr>
+              <w:ind w:left="207"/>
+            </w:pPr>
+            <w:r>
+              <w:t>Thursday</w:t>
+            </w:r>
+          </w:p>
+          <w:p>
+            <w:pPr>
+              <w:ind w:left="207"/>
+            </w:pPr>
+            <w:r>
+              <w:t>Friday</w:t>
+            </w:r>
+          </w:p>
+          <w:p>
+            <w:pPr>
+              <w:ind w:left="207"/>
+            </w:pPr>
+            <w:r>
+              <w:t>Saturday</w:t>
+            </w:r>
+          </w:p>
+          <w:p>
+            <w:pPr>
+              <w:ind w:left="207"/>
+            </w:pPr>
+            <w:r>
+              <w:t>Sunday</w:t>
+            </w:r>
+          </w:p>
+        </w:tc>
+      </w:tr>
+      <w:tr>
+        <w:tc>
+          <w:tcPr>
+            <w:tcW w:w="2096" w:type="dxa"/>
+          </w:tcPr>
+          <w:p>
+            <w:r>
+              <w:t>ALCOHOL_RELATED</w:t>
+            </w:r>
+          </w:p>
+        </w:tc>
+        <w:tc>
+          <w:tcPr>
+            <w:tcW w:w="7680" w:type="dxa"/>
+          </w:tcPr>
+          <w:p>
+            <w:r>
+              <w:t xml:space="preserve">String of either </w:t>
+            </w:r>
+            <w:r>
+              <w:rPr>
+                <w:b/>
+                <w:bCs/>
+              </w:rPr>
+              <w:t>No</w:t>
+            </w:r>
+            <w:r>
+              <w:t xml:space="preserve"> or </w:t>
+            </w:r>
+            <w:r>
+              <w:rPr>
+                <w:b/>
+                <w:bCs/>
+              </w:rPr>
+              <w:t>Yes</w:t>
+            </w:r>
+          </w:p>
+        </w:tc>
+      </w:tr>
+      <w:tr>
+        <w:tc>
+          <w:tcPr>
+            <w:tcW w:w="2096" w:type="dxa"/>
+          </w:tcPr>
+          <w:p>
+            <w:r>
+              <w:t>HIT_RUN_FLAG</w:t>
+            </w:r>
+          </w:p>
+        </w:tc>
+        <w:tc>
+          <w:tcPr>
+            <w:tcW w:w="7680" w:type="dxa"/>
+          </w:tcPr>
+          <w:p>
+            <w:r>
+              <w:t xml:space="preserve">String of either </w:t>
+            </w:r>
+            <w:r>
+              <w:rPr>
+                <w:b/>
+                <w:bCs/>
+              </w:rPr>
+              <w:t>No</w:t>
+            </w:r>
+            <w:r>
+              <w:t xml:space="preserve">, </w:t>
+            </w:r>
+            <w:r>
+              <w:rPr>
+                <w:b/>
+                <w:bCs/>
+              </w:rPr>
+              <w:t>Not known</w:t>
+            </w:r>
+            <w:r>
+              <w:t xml:space="preserve">, or </w:t>
+            </w:r>
+            <w:proofErr w:type="gramStart"/>
+            <w:r>
+              <w:rPr>
+                <w:b/>
+                <w:bCs/>
+              </w:rPr>
+              <w:t>Yes</w:t>
+            </w:r>
+            <w:proofErr w:type="gramEnd"/>
+          </w:p>
+        </w:tc>
+      </w:tr>
+      <w:tr>
+        <w:tc>
+          <w:tcPr>
+            <w:tcW w:w="2096" w:type="dxa"/>
+          </w:tcPr>
+          <w:p>
+            <w:r>
+              <w:t>POLICE_ATTEND</w:t>
+            </w:r>
+          </w:p>
+        </w:tc>
+        <w:tc>
+          <w:tcPr>
+            <w:tcW w:w="7680" w:type="dxa"/>
+          </w:tcPr>
+          <w:p>
+            <w:r>
+              <w:t xml:space="preserve">String of either </w:t>
+            </w:r>
+            <w:r>
+              <w:rPr>
+                <w:b/>
+                <w:bCs/>
+              </w:rPr>
+              <w:t>No</w:t>
+            </w:r>
+            <w:r>
+              <w:t xml:space="preserve"> or </w:t>
+            </w:r>
+            <w:r>
+              <w:rPr>
+                <w:b/>
+                <w:bCs/>
+              </w:rPr>
+              <w:t>Yes</w:t>
+            </w:r>
+          </w:p>
+        </w:tc>
+      </w:tr>
+      <w:tr>
+        <w:tc>
+          <w:tcPr>
+            <w:tcW w:w="2096" w:type="dxa"/>
+          </w:tcPr>
+          <w:p>
+            <w:r>
+              <w:t>LIGHT_CONDITION</w:t>
+            </w:r>
+          </w:p>
+        </w:tc>
+        <w:tc>
+          <w:tcPr>
+            <w:tcW w:w="7680" w:type="dxa"/>
+          </w:tcPr>
+          <w:p>
+            <w:r>
+              <w:t>String of either one of the following:</w:t>
+            </w:r>
+          </w:p>
+          <w:p>
+            <w:pPr>
+              <w:ind w:left="207"/>
+            </w:pPr>
+            <w:r>
+              <w:t xml:space="preserve">Dark No </w:t>
+            </w:r>
+            <w:proofErr w:type="gramStart"/>
+            <w:r>
+              <w:t>street lights</w:t>
+            </w:r>
+            <w:proofErr w:type="gramEnd"/>
+          </w:p>
+          <w:p>
+            <w:pPr>
+              <w:ind w:left="207"/>
+            </w:pPr>
+            <w:r>
+              <w:t>Dark Street lights off</w:t>
+            </w:r>
+          </w:p>
+          <w:p>
+            <w:pPr>
+              <w:ind w:left="207"/>
+            </w:pPr>
+            <w:r>
+              <w:t>Dark Street lights on</w:t>
+            </w:r>
+          </w:p>
+          <w:p>
+            <w:pPr>
+              <w:ind w:left="207"/>
+            </w:pPr>
+            <w:r>
+              <w:t>Dark Street lights unknown</w:t>
+            </w:r>
+          </w:p>
+          <w:p>
+            <w:pPr>
+              <w:ind w:left="207"/>
+            </w:pPr>
+            <w:r>
+              <w:t>Day</w:t>
+            </w:r>
+          </w:p>
+          <w:p>
+            <w:pPr>
+              <w:ind w:left="207"/>
+            </w:pPr>
+            <w:r>
+              <w:t>Dusk/Dawn</w:t>
+            </w:r>
+          </w:p>
+          <w:p>
+            <w:pPr>
+              <w:ind w:left="207"/>
+            </w:pPr>
+            <w:r>
+              <w:t>Unk.</w:t>
+            </w:r>
+          </w:p>
+        </w:tc>
+      </w:tr>
+      <w:tr>
+        <w:tc>
+          <w:tcPr>
+            <w:tcW w:w="2096" w:type="dxa"/>
+          </w:tcPr>
+          <w:p>
+            <w:r>
+              <w:t>SPEED_ZONE</w:t>
+            </w:r>
+          </w:p>
+        </w:tc>
+        <w:tc>
+          <w:tcPr>
+            <w:tcW w:w="7680" w:type="dxa"/>
+          </w:tcPr>
+          <w:p>
+            <w:r>
+              <w:t>String of either one of the following:</w:t>
+            </w:r>
+          </w:p>
+          <w:p>
+            <w:pPr>
+              <w:spacing w:after="0" w:line="240" w:lineRule="auto"/>
+              <w:ind w:left="207"/>
+            </w:pPr>
+            <w:r>
+              <w:t>30km/hr</w:t>
+            </w:r>
+          </w:p>
+          <w:p>
+            <w:pPr>
+              <w:spacing w:after="0" w:line="240" w:lineRule="auto"/>
+              <w:ind w:left="207"/>
+            </w:pPr>
+            <w:r>
+              <w:t>40 km/hr</w:t>
+            </w:r>
+          </w:p>
+          <w:p>
+            <w:pPr>
+              <w:spacing w:after="0" w:line="240" w:lineRule="auto"/>
+              <w:ind w:left="207"/>
+            </w:pPr>
+            <w:r>
+              <w:t>50 km/hr</w:t>
+            </w:r>
+          </w:p>
+          <w:p>
+            <w:pPr>
+              <w:spacing w:after="0" w:line="240" w:lineRule="auto"/>
+              <w:ind w:left="207"/>
+            </w:pPr>
+            <w:r>
+              <w:t>60 km/hr</w:t>
+            </w:r>
+          </w:p>
+          <w:p>
+            <w:pPr>
+              <w:spacing w:after="0" w:line="240" w:lineRule="auto"/>
+              <w:ind w:left="207"/>
+            </w:pPr>
+            <w:r>
+              <w:t>70 km/hr</w:t>
+            </w:r>
+          </w:p>
+          <w:p>
+            <w:pPr>
+              <w:spacing w:after="0" w:line="240" w:lineRule="auto"/>
+              <w:ind w:left="207"/>
+            </w:pPr>
+            <w:r>
+              <w:t>75 km/hr</w:t>
+            </w:r>
+          </w:p>
+          <w:p>
+            <w:pPr>
+              <w:spacing w:after="0" w:line="240" w:lineRule="auto"/>
+              <w:ind w:left="207"/>
+            </w:pPr>
+            <w:r>
+              <w:t>80 km/hr</w:t>
+            </w:r>
+          </w:p>
+          <w:p>
+            <w:pPr>
+              <w:spacing w:after="0" w:line="240" w:lineRule="auto"/>
+              <w:ind w:left="207"/>
+            </w:pPr>
+            <w:r>
+              <w:t>90 km/hr</w:t>
+            </w:r>
+          </w:p>
+          <w:p>
+            <w:pPr>
+              <w:spacing w:after="0" w:line="240" w:lineRule="auto"/>
+              <w:ind w:left="207"/>
+            </w:pPr>
+            <w:r>
+              <w:t>110 km/hr</w:t>
+            </w:r>
+          </w:p>
+          <w:p>
+            <w:pPr>
+              <w:spacing w:after="0" w:line="240" w:lineRule="auto"/>
+              <w:ind w:left="207"/>
+            </w:pPr>
+            <w:r>
+              <w:t>100 km/hr</w:t>
+            </w:r>
+          </w:p>
+          <w:p>
+            <w:pPr>
+              <w:spacing w:after="0" w:line="240" w:lineRule="auto"/>
+              <w:ind w:left="207"/>
+            </w:pPr>
+            <w:r>
+              <w:t>Camping grounds or off road</w:t>
+            </w:r>
+          </w:p>
+          <w:p>
+            <w:pPr>
+              <w:spacing w:after="0" w:line="240" w:lineRule="auto"/>
+              <w:ind w:left="207"/>
+            </w:pPr>
+            <w:r>
+              <w:t>Not known</w:t>
+            </w:r>
+          </w:p>
+          <w:p>
+            <w:pPr>
+              <w:ind w:left="207"/>
+            </w:pPr>
+            <w:r>
+              <w:t>Other speed limit</w:t>
+            </w:r>
+          </w:p>
+        </w:tc>
+      </w:tr>
+      <w:tr>
+        <w:tc>
+          <w:tcPr>
+            <w:tcW w:w="2096" w:type="dxa"/>
+          </w:tcPr>
+          <w:p>
+            <w:r>
+              <w:t>ROAD_GEOMETRY</w:t>
+            </w:r>
+          </w:p>
+        </w:tc>
+        <w:tc>
+          <w:tcPr>
+            <w:tcW w:w="7680" w:type="dxa"/>
+          </w:tcPr>
+          <w:p>
+            <w:r>
+              <w:t>String of either one of the following:</w:t>
+            </w:r>
+          </w:p>
+          <w:p>
+            <w:pPr>
+              <w:spacing w:after="0" w:line="240" w:lineRule="auto"/>
+              <w:ind w:left="207"/>
+            </w:pPr>
+            <w:r>
+              <w:t>Cross intersection</w:t>
+            </w:r>
+          </w:p>
+          <w:p>
+            <w:pPr>
+              <w:spacing w:after="0" w:line="240" w:lineRule="auto"/>
+              <w:ind w:left="207"/>
+            </w:pPr>
+            <w:r>
+              <w:t>Dead end</w:t>
+            </w:r>
+          </w:p>
+          <w:p>
+            <w:pPr>
+              <w:spacing w:after="0" w:line="240" w:lineRule="auto"/>
+              <w:ind w:left="207"/>
+            </w:pPr>
+            <w:r>
+              <w:t>Multiple intersection</w:t>
+            </w:r>
+          </w:p>
+          <w:p>
+            <w:pPr>
+              <w:spacing w:after="0" w:line="240" w:lineRule="auto"/>
+              <w:ind w:left="207"/>
+            </w:pPr>
+            <w:r>
+              <w:lastRenderedPageBreak/>
+              <w:t>Not at intersection</w:t>
+            </w:r>
+          </w:p>
+          <w:p>
+            <w:pPr>
+              <w:spacing w:after="0" w:line="240" w:lineRule="auto"/>
+              <w:ind w:left="207"/>
+            </w:pPr>
+            <w:r>
+              <w:t>Private property</w:t>
+            </w:r>
+          </w:p>
+          <w:p>
+            <w:pPr>
+              <w:spacing w:after="0" w:line="240" w:lineRule="auto"/>
+              <w:ind w:left="207"/>
+            </w:pPr>
+            <w:r>
+              <w:t>Road closure</w:t>
+            </w:r>
+          </w:p>
+          <w:p>
+            <w:pPr>
+              <w:spacing w:after="0" w:line="240" w:lineRule="auto"/>
+              <w:ind w:left="207"/>
+            </w:pPr>
+            <w:r>
+              <w:t>T intersection</w:t>
+            </w:r>
+          </w:p>
+          <w:p>
+            <w:pPr>
+              <w:spacing w:after="0" w:line="240" w:lineRule="auto"/>
+              <w:ind w:left="207"/>
+            </w:pPr>
+            <w:r>
+              <w:t>Unknown</w:t>
+            </w:r>
+          </w:p>
+          <w:p>
+            <w:pPr>
+              <w:ind w:left="207"/>
+            </w:pPr>
+            <w:r>
+              <w:t>Y intersection</w:t>
+            </w:r>
+          </w:p>
+        </w:tc>
+      </w:tr>
+      <w:tr>
+        <w:tc>
+          <w:tcPr>
+            <w:tcW w:w="2096" w:type="dxa"/>
+          </w:tcPr>
+          <w:p>
+            <w:r>
+              <w:lastRenderedPageBreak/>
+              <w:t>RMA</w:t>
+            </w:r>
+          </w:p>
+        </w:tc>
+        <w:tc>
+          <w:tcPr>
+            <w:tcW w:w="7680" w:type="dxa"/>
+          </w:tcPr>
+          <w:p>
+            <w:r>
+              <w:t>String of either one of the following:</w:t>
+            </w:r>
+          </w:p>
+          <w:p>
+            <w:pPr>
+              <w:spacing w:after="0" w:line="240" w:lineRule="auto"/>
+              <w:ind w:left="207"/>
+            </w:pPr>
+            <w:r>
+              <w:t>Arterial Highway</w:t>
+            </w:r>
+          </w:p>
+          <w:p>
+            <w:pPr>
+              <w:spacing w:after="0" w:line="240" w:lineRule="auto"/>
+              <w:ind w:left="207"/>
+            </w:pPr>
+            <w:r>
+              <w:t>Arterial Other</w:t>
+            </w:r>
+          </w:p>
+          <w:p>
+            <w:pPr>
+              <w:spacing w:after="0" w:line="240" w:lineRule="auto"/>
+              <w:ind w:left="207"/>
+            </w:pPr>
+            <w:r>
+              <w:t>Freeway</w:t>
+            </w:r>
+          </w:p>
+          <w:p>
+            <w:pPr>
+              <w:spacing w:after="0" w:line="240" w:lineRule="auto"/>
+              <w:ind w:left="207"/>
+            </w:pPr>
+            <w:r>
+              <w:t>Local Road</w:t>
+            </w:r>
+          </w:p>
+          <w:p>
+            <w:pPr>
+              <w:ind w:left="207"/>
+            </w:pPr>
+            <w:proofErr w:type="gramStart"/>
+            <w:r>
+              <w:t>Non Arterial</w:t>
+            </w:r>
+            <w:proofErr w:type="gramEnd"/>
+          </w:p>
+        </w:tc>
+      </w:tr>
+      <w:tr>
+        <w:tc>
+          <w:tcPr>
+            <w:tcW w:w="2096" w:type="dxa"/>
+          </w:tcPr>
+          <w:p>
+            <w:r>
+              <w:t>ACCIDENT_TYPE</w:t>
+            </w:r>
+          </w:p>
+        </w:tc>
+        <w:tc>
+          <w:tcPr>
+            <w:tcW w:w="7680" w:type="dxa"/>
+          </w:tcPr>
+          <w:p>
+            <w:r>
+              <w:t>String of either one of the following:</w:t>
+            </w:r>
+          </w:p>
+          <w:p>
+            <w:pPr>
+              <w:spacing w:after="0" w:line="240" w:lineRule="auto"/>
+              <w:ind w:left="207"/>
+            </w:pPr>
+            <w:r>
+              <w:t>Collision with a fixed object</w:t>
+            </w:r>
+          </w:p>
+          <w:p>
+            <w:pPr>
+              <w:spacing w:after="0" w:line="240" w:lineRule="auto"/>
+              <w:ind w:left="207"/>
+            </w:pPr>
+            <w:r>
+              <w:t>collision with some other object</w:t>
+            </w:r>
+          </w:p>
+          <w:p>
+            <w:pPr>
+              <w:spacing w:after="0" w:line="240" w:lineRule="auto"/>
+              <w:ind w:left="207"/>
+            </w:pPr>
+            <w:r>
+              <w:t>Collision with vehicle</w:t>
+            </w:r>
+          </w:p>
+          <w:p>
+            <w:pPr>
+              <w:spacing w:after="0" w:line="240" w:lineRule="auto"/>
+              <w:ind w:left="207"/>
+            </w:pPr>
+            <w:r>
+              <w:t xml:space="preserve">Fall from or in moving </w:t>
+            </w:r>
+            <w:proofErr w:type="gramStart"/>
+            <w:r>
+              <w:t>vehicle</w:t>
+            </w:r>
+            <w:proofErr w:type="gramEnd"/>
+          </w:p>
+          <w:p>
+            <w:pPr>
+              <w:spacing w:after="0" w:line="240" w:lineRule="auto"/>
+              <w:ind w:left="207"/>
+            </w:pPr>
+            <w:r>
+              <w:t xml:space="preserve">No collision and no object </w:t>
+            </w:r>
+            <w:proofErr w:type="gramStart"/>
+            <w:r>
+              <w:t>struck</w:t>
+            </w:r>
+            <w:proofErr w:type="gramEnd"/>
+          </w:p>
+          <w:p>
+            <w:pPr>
+              <w:spacing w:after="0" w:line="240" w:lineRule="auto"/>
+              <w:ind w:left="207"/>
+            </w:pPr>
+            <w:r>
+              <w:t>Other accident</w:t>
+            </w:r>
+          </w:p>
+          <w:p>
+            <w:pPr>
+              <w:spacing w:after="0" w:line="240" w:lineRule="auto"/>
+              <w:ind w:left="207"/>
+            </w:pPr>
+            <w:r>
+              <w:t xml:space="preserve">Struck </w:t>
+            </w:r>
+            <w:proofErr w:type="gramStart"/>
+            <w:r>
+              <w:t>animal</w:t>
+            </w:r>
+            <w:proofErr w:type="gramEnd"/>
+          </w:p>
+          <w:p>
+            <w:pPr>
+              <w:spacing w:after="0" w:line="240" w:lineRule="auto"/>
+              <w:ind w:left="207"/>
+            </w:pPr>
+            <w:r>
+              <w:t>Struck Pedestrian</w:t>
+            </w:r>
+          </w:p>
+          <w:p>
+            <w:pPr>
+              <w:ind w:left="207"/>
+            </w:pPr>
+            <w:r>
+              <w:t>Vehicle overturned (no collision)</w:t>
+            </w:r>
+          </w:p>
+        </w:tc>
+      </w:tr>
+      <w:tr>
+        <w:tc>
+          <w:tcPr>
+            <w:tcW w:w="2096" w:type="dxa"/>
+          </w:tcPr>
+          <w:p>
+            <w:r>
+              <w:t>SEVERITY</w:t>
+            </w:r>
+          </w:p>
+        </w:tc>
+        <w:tc>
+          <w:tcPr>
+            <w:tcW w:w="7680" w:type="dxa"/>
+          </w:tcPr>
+          <w:p>
+            <w:r>
+              <w:t>String of either one of the following:</w:t>
+            </w:r>
+          </w:p>
+          <w:p>
+            <w:pPr>
+              <w:spacing w:after="0" w:line="240" w:lineRule="auto"/>
+              <w:ind w:left="207"/>
+            </w:pPr>
+            <w:r>
+              <w:t>Fatal accident</w:t>
+            </w:r>
+          </w:p>
+          <w:p>
+            <w:pPr>
+              <w:spacing w:after="0" w:line="240" w:lineRule="auto"/>
+              <w:ind w:left="207"/>
+            </w:pPr>
+            <w:r>
+              <w:t>Non injury accident</w:t>
+            </w:r>
+          </w:p>
+          <w:p>
+            <w:pPr>
+              <w:spacing w:after="0" w:line="240" w:lineRule="auto"/>
+              <w:ind w:left="207"/>
+            </w:pPr>
+            <w:r>
+              <w:t>Other injury accident</w:t>
+            </w:r>
+          </w:p>
+          <w:p>
+            <w:pPr>
+              <w:ind w:left="207"/>
+            </w:pPr>
+            <w:r>
+              <w:t>Serious injury accident</w:t>
+            </w:r>
+          </w:p>
+        </w:tc>
+      </w:tr>
+      <w:tr>
+        <w:tc>
+          <w:tcPr>
+            <w:tcW w:w="2096" w:type="dxa"/>
+          </w:tcPr>
+          <w:p>
+            <w:r>
+              <w:t>BICYCLIST</w:t>
+            </w:r>
+          </w:p>
+        </w:tc>
+        <w:tc>
+          <w:tcPr>
+            <w:tcW w:w="7680" w:type="dxa"/>
+            <w:vMerge w:val="restart"/>
+            <w:vAlign w:val="center"/>
+          </w:tcPr>
+          <w:p>
+            <w:r>
+              <w:t xml:space="preserve">Integer showing the number of people classified as the said attribute, who were involved in the accident. </w:t>
+            </w:r>
+          </w:p>
+        </w:tc>
+      </w:tr>
+      <w:tr>
+        <w:tc>
+          <w:tcPr>
+            <w:tcW w:w="2096" w:type="dxa"/>
+          </w:tcPr>
+          <w:p>
+            <w:r>
+              <w:t>PASSENGER</w:t>
+            </w:r>
+          </w:p>
+        </w:tc>
+        <w:tc>
+          <w:tcPr>
+            <w:tcW w:w="7680" w:type="dxa"/>
+            <w:vMerge/>
+          </w:tcPr>
+          <w:p/>
+        </w:tc>
+      </w:tr>
+      <w:tr>
+        <w:tc>
+          <w:tcPr>
+            <w:tcW w:w="2096" w:type="dxa"/>
+          </w:tcPr>
+          <w:p>
+            <w:r>
+              <w:t>DRIVER</w:t>
+            </w:r>
+          </w:p>
+        </w:tc>
+        <w:tc>
+          <w:tcPr>
+            <w:tcW w:w="7680" w:type="dxa"/>
+            <w:vMerge/>
+          </w:tcPr>
+          <w:p/>
+        </w:tc>
+      </w:tr>
+      <w:tr>
+        <w:tc>
+          <w:tcPr>
+            <w:tcW w:w="2096" w:type="dxa"/>
+          </w:tcPr>
+          <w:p>
+            <w:r>
+              <w:t>PEDESTRIAN</w:t>
+            </w:r>
+          </w:p>
+        </w:tc>
+        <w:tc>
+          <w:tcPr>
+            <w:tcW w:w="7680" w:type="dxa"/>
+            <w:vMerge/>
+          </w:tcPr>
+          <w:p/>
+        </w:tc>
+      </w:tr>
+      <w:tr>
+        <w:tc>
+          <w:tcPr>
+            <w:tcW w:w="2096" w:type="dxa"/>
+          </w:tcPr>
+          <w:p>
+            <w:r>
+              <w:t>PILLION</w:t>
+            </w:r>
+          </w:p>
+        </w:tc>
+        <w:tc>
+          <w:tcPr>
+            <w:tcW w:w="7680" w:type="dxa"/>
+            <w:vMerge/>
+          </w:tcPr>
+          <w:p/>
+        </w:tc>
+      </w:tr>
+      <w:tr>
+        <w:tc>
+          <w:tcPr>
+            <w:tcW w:w="2096" w:type="dxa"/>
+          </w:tcPr>
+          <w:p>
+            <w:r>
+              <w:t>MOTORIST</w:t>
+            </w:r>
+          </w:p>
+        </w:tc>
+        <w:tc>
+          <w:tcPr>
+            <w:tcW w:w="7680" w:type="dxa"/>
+            <w:vMerge/>
+          </w:tcPr>
+          <w:p/>
+        </w:tc>
+      </w:tr>
+      <w:tr>
+        <w:tc>
+          <w:tcPr>
+            <w:tcW w:w="2096" w:type="dxa"/>
+          </w:tcPr>
+          <w:p>
+            <w:r>
+              <w:t>UNKNOWN</w:t>
+            </w:r>
+          </w:p>
+        </w:tc>
+        <w:tc>
+          <w:tcPr>
+            <w:tcW w:w="7680" w:type="dxa"/>
+            <w:vMerge/>
+          </w:tcPr>
+          <w:p/>
+        </w:tc>
+      </w:tr>
+      <w:tr>
+        <w:tc>
+          <w:tcPr>
+            <w:tcW w:w="2096" w:type="dxa"/>
+          </w:tcPr>
+          <w:p>
+            <w:r>
+              <w:t>LONGITUDE</w:t>
+            </w:r>
+          </w:p>
+        </w:tc>
+        <w:tc>
+          <w:tcPr>
+            <w:tcW w:w="7680" w:type="dxa"/>
+          </w:tcPr>
+          <w:p>
+            <w:r>
+              <w:t xml:space="preserve">Positive float data type that are represented in the x-axis, e.g., </w:t>
+            </w:r>
+            <w:r>
+              <w:t>144.9698</w:t>
+            </w:r>
+          </w:p>
+        </w:tc>
+      </w:tr>
+      <w:tr>
+        <w:tc>
+          <w:tcPr>
+            <w:tcW w:w="2096" w:type="dxa"/>
+          </w:tcPr>
+          <w:p>
+            <w:r>
+              <w:t>LATITUDE</w:t>
+            </w:r>
+          </w:p>
+        </w:tc>
+        <w:tc>
+          <w:tcPr>
+            <w:tcW w:w="7680" w:type="dxa"/>
+          </w:tcPr>
+          <w:p>
+            <w:r>
+              <w:t xml:space="preserve">Negative float data type that are represented on the y-axis, e.g., </w:t>
+            </w:r>
+            <w:r>
+              <w:t>-37.82202</w:t>
+            </w:r>
+          </w:p>
+        </w:tc>
+      </w:tr>
+      <w:tr>
+        <w:tc>
+          <w:tcPr>
+            <w:tcW w:w="2096" w:type="dxa"/>
+          </w:tcPr>
+          <w:p>
+            <w:r>
+              <w:t>DEG_URBAN_NAME</w:t>
+            </w:r>
+          </w:p>
+        </w:tc>
+        <w:tc>
+          <w:tcPr>
+            <w:tcW w:w="7680" w:type="dxa"/>
+          </w:tcPr>
+          <w:p>
+            <w:r>
+              <w:t>String of either one of the following:</w:t>
+            </w:r>
+          </w:p>
+          <w:p>
+            <w:pPr>
+              <w:spacing w:after="0" w:line="240" w:lineRule="auto"/>
+              <w:ind w:left="207"/>
+            </w:pPr>
+            <w:r>
+              <w:t>LARGE_PROVINCIAL_CITIES</w:t>
+            </w:r>
+          </w:p>
+          <w:p>
+            <w:pPr>
+              <w:spacing w:after="0" w:line="240" w:lineRule="auto"/>
+              <w:ind w:left="207"/>
+            </w:pPr>
+            <w:r>
+              <w:t>MELB_URBAN</w:t>
+            </w:r>
+          </w:p>
+          <w:p>
+            <w:pPr>
+              <w:spacing w:after="0" w:line="240" w:lineRule="auto"/>
+              <w:ind w:left="207"/>
+            </w:pPr>
+            <w:r>
+              <w:t>MELBOURNE_CBD</w:t>
+            </w:r>
+          </w:p>
+          <w:p>
+            <w:pPr>
+              <w:spacing w:after="0" w:line="240" w:lineRule="auto"/>
+              <w:ind w:left="207"/>
+            </w:pPr>
+            <w:r>
+              <w:t>RURAL_VICTORIA</w:t>
+            </w:r>
+          </w:p>
+          <w:p>
+            <w:pPr>
+              <w:spacing w:after="0" w:line="240" w:lineRule="auto"/>
+              <w:ind w:left="207"/>
+            </w:pPr>
+            <w:r>
+              <w:t>SMALL_CITIES</w:t>
+            </w:r>
+          </w:p>
+          <w:p>
+            <w:pPr>
+              <w:spacing w:after="0" w:line="240" w:lineRule="auto"/>
+              <w:ind w:left="207"/>
+            </w:pPr>
+            <w:r>
+              <w:t>SMALL_TOWNS</w:t>
+            </w:r>
+          </w:p>
+          <w:p>
+            <w:pPr>
+              <w:ind w:left="207"/>
+            </w:pPr>
+            <w:r>
+              <w:t>TOWNS</w:t>
+            </w:r>
+          </w:p>
+        </w:tc>
+      </w:tr>
+      <w:tr>
+        <w:tc>
+          <w:tcPr>
+            <w:tcW w:w="2096" w:type="dxa"/>
+          </w:tcPr>
+          <w:p>
+            <w:r>
+              <w:t>STAT_DIV_NAME</w:t>
+            </w:r>
+          </w:p>
+        </w:tc>
+        <w:tc>
+          <w:tcPr>
+            <w:tcW w:w="7680" w:type="dxa"/>
+          </w:tcPr>
+          <w:p>
+            <w:r>
+              <w:t xml:space="preserve">String of either </w:t>
+            </w:r>
+            <w:r>
+              <w:rPr>
+                <w:b/>
+                <w:bCs/>
+              </w:rPr>
+              <w:t>Country</w:t>
+            </w:r>
+            <w:r>
+              <w:t xml:space="preserve"> or </w:t>
+            </w:r>
+            <w:r>
+              <w:rPr>
+                <w:b/>
+                <w:bCs/>
+              </w:rPr>
+              <w:t>Metro</w:t>
+            </w:r>
+          </w:p>
+        </w:tc>
+      </w:tr>
+      <w:tr>
+        <w:tc>
+          <w:tcPr>
+            <w:tcW w:w="2096" w:type="dxa"/>
+          </w:tcPr>
+          <w:p>
+            <w:r>
+              <w:t>REGION_NAME</w:t>
+            </w:r>
+          </w:p>
+        </w:tc>
+        <w:tc>
+          <w:tcPr>
+            <w:tcW w:w="7680" w:type="dxa"/>
+          </w:tcPr>
+          <w:p>
+            <w:r>
+              <w:t>String of either one of the following:</w:t>
+            </w:r>
+          </w:p>
+          <w:p>
+            <w:pPr>
+              <w:spacing w:after="0" w:line="240" w:lineRule="auto"/>
+              <w:ind w:left="207"/>
+            </w:pPr>
+            <w:r>
+              <w:t>EASTERN REGION</w:t>
+            </w:r>
+          </w:p>
+          <w:p>
+            <w:pPr>
+              <w:spacing w:after="0" w:line="240" w:lineRule="auto"/>
+              <w:ind w:left="207"/>
+            </w:pPr>
+            <w:r>
+              <w:t xml:space="preserve">METROPOLITAN </w:t>
+            </w:r>
+            <w:proofErr w:type="gramStart"/>
+            <w:r>
+              <w:t>NORTH WEST</w:t>
+            </w:r>
+            <w:proofErr w:type="gramEnd"/>
+            <w:r>
+              <w:t xml:space="preserve"> REGION</w:t>
+            </w:r>
+          </w:p>
+          <w:p>
+            <w:pPr>
+              <w:spacing w:after="0" w:line="240" w:lineRule="auto"/>
+              <w:ind w:left="207"/>
+            </w:pPr>
+            <w:r>
+              <w:lastRenderedPageBreak/>
+              <w:t xml:space="preserve">METROPOLITAN </w:t>
+            </w:r>
+            <w:proofErr w:type="gramStart"/>
+            <w:r>
+              <w:t>SOUTH EAST</w:t>
+            </w:r>
+            <w:proofErr w:type="gramEnd"/>
+            <w:r>
+              <w:t xml:space="preserve"> REGION</w:t>
+            </w:r>
+          </w:p>
+          <w:p>
+            <w:pPr>
+              <w:spacing w:after="0" w:line="240" w:lineRule="auto"/>
+              <w:ind w:left="207"/>
+            </w:pPr>
+            <w:proofErr w:type="gramStart"/>
+            <w:r>
+              <w:t>NORTH EASTERN</w:t>
+            </w:r>
+            <w:proofErr w:type="gramEnd"/>
+            <w:r>
+              <w:t xml:space="preserve"> REGION</w:t>
+            </w:r>
+          </w:p>
+          <w:p>
+            <w:pPr>
+              <w:spacing w:after="0" w:line="240" w:lineRule="auto"/>
+              <w:ind w:left="207"/>
+            </w:pPr>
+            <w:r>
+              <w:t>NORTHERN REGION</w:t>
+            </w:r>
+          </w:p>
+          <w:p>
+            <w:pPr>
+              <w:spacing w:after="0" w:line="240" w:lineRule="auto"/>
+              <w:ind w:left="207"/>
+            </w:pPr>
+            <w:proofErr w:type="gramStart"/>
+            <w:r>
+              <w:t>SOUTH WESTERN</w:t>
+            </w:r>
+            <w:proofErr w:type="gramEnd"/>
+            <w:r>
+              <w:t xml:space="preserve"> REGION</w:t>
+            </w:r>
+          </w:p>
+          <w:p>
+            <w:pPr>
+              <w:ind w:left="207"/>
+            </w:pPr>
+            <w:r>
+              <w:t>WESTERN REGION</w:t>
+            </w:r>
+          </w:p>
+        </w:tc>
+      </w:tr>
+    </w:tbl>
+    <w:p/>
+    <w:p/>
     <w:p>
       <w:pPr>
         <w:pStyle w:val="Heading3"/>
@@ -6583,6 +8911,119 @@
     </w:lvl>
   </w:abstractNum>
   <w:abstractNum w:abstractNumId="5" w15:restartNumberingAfterBreak="0">
+    <w:nsid w:val="36FA61F3"/>
+    <w:multiLevelType w:val="hybridMultilevel"/>
+    <w:tmpl w:val="E33641E4"/>
+    <w:lvl w:ilvl="0" w:tplc="0C090001">
+      <w:start w:val="1"/>
+      <w:numFmt w:val="bullet"/>
+      <w:lvlText w:val=""/>
+      <w:lvlJc w:val="left"/>
+      <w:pPr>
+        <w:ind w:left="720" w:hanging="360"/>
+      </w:pPr>
+      <w:rPr>
+        <w:rFonts w:ascii="Symbol" w:hAnsi="Symbol" w:hint="default"/>
+      </w:rPr>
+    </w:lvl>
+    <w:lvl w:ilvl="1" w:tplc="0C090003" w:tentative="1">
+      <w:start w:val="1"/>
+      <w:numFmt w:val="bullet"/>
+      <w:lvlText w:val="o"/>
+      <w:lvlJc w:val="left"/>
+      <w:pPr>
+        <w:ind w:left="1440" w:hanging="360"/>
+      </w:pPr>
+      <w:rPr>
+        <w:rFonts w:ascii="Courier New" w:hAnsi="Courier New" w:cs="Courier New" w:hint="default"/>
+      </w:rPr>
+    </w:lvl>
+    <w:lvl w:ilvl="2" w:tplc="0C090005" w:tentative="1">
+      <w:start w:val="1"/>
+      <w:numFmt w:val="bullet"/>
+      <w:lvlText w:val=""/>
+      <w:lvlJc w:val="left"/>
+      <w:pPr>
+        <w:ind w:left="2160" w:hanging="360"/>
+      </w:pPr>
+      <w:rPr>
+        <w:rFonts w:ascii="Wingdings" w:hAnsi="Wingdings" w:hint="default"/>
+      </w:rPr>
+    </w:lvl>
+    <w:lvl w:ilvl="3" w:tplc="0C090001" w:tentative="1">
+      <w:start w:val="1"/>
+      <w:numFmt w:val="bullet"/>
+      <w:lvlText w:val=""/>
+      <w:lvlJc w:val="left"/>
+      <w:pPr>
+        <w:ind w:left="2880" w:hanging="360"/>
+      </w:pPr>
+      <w:rPr>
+        <w:rFonts w:ascii="Symbol" w:hAnsi="Symbol" w:hint="default"/>
+      </w:rPr>
+    </w:lvl>
+    <w:lvl w:ilvl="4" w:tplc="0C090003" w:tentative="1">
+      <w:start w:val="1"/>
+      <w:numFmt w:val="bullet"/>
+      <w:lvlText w:val="o"/>
+      <w:lvlJc w:val="left"/>
+      <w:pPr>
+        <w:ind w:left="3600" w:hanging="360"/>
+      </w:pPr>
+      <w:rPr>
+        <w:rFonts w:ascii="Courier New" w:hAnsi="Courier New" w:cs="Courier New" w:hint="default"/>
+      </w:rPr>
+    </w:lvl>
+    <w:lvl w:ilvl="5" w:tplc="0C090005" w:tentative="1">
+      <w:start w:val="1"/>
+      <w:numFmt w:val="bullet"/>
+      <w:lvlText w:val=""/>
+      <w:lvlJc w:val="left"/>
+      <w:pPr>
+        <w:ind w:left="4320" w:hanging="360"/>
+      </w:pPr>
+      <w:rPr>
+        <w:rFonts w:ascii="Wingdings" w:hAnsi="Wingdings" w:hint="default"/>
+      </w:rPr>
+    </w:lvl>
+    <w:lvl w:ilvl="6" w:tplc="0C090001" w:tentative="1">
+      <w:start w:val="1"/>
+      <w:numFmt w:val="bullet"/>
+      <w:lvlText w:val=""/>
+      <w:lvlJc w:val="left"/>
+      <w:pPr>
+        <w:ind w:left="5040" w:hanging="360"/>
+      </w:pPr>
+      <w:rPr>
+        <w:rFonts w:ascii="Symbol" w:hAnsi="Symbol" w:hint="default"/>
+      </w:rPr>
+    </w:lvl>
+    <w:lvl w:ilvl="7" w:tplc="0C090003" w:tentative="1">
+      <w:start w:val="1"/>
+      <w:numFmt w:val="bullet"/>
+      <w:lvlText w:val="o"/>
+      <w:lvlJc w:val="left"/>
+      <w:pPr>
+        <w:ind w:left="5760" w:hanging="360"/>
+      </w:pPr>
+      <w:rPr>
+        <w:rFonts w:ascii="Courier New" w:hAnsi="Courier New" w:cs="Courier New" w:hint="default"/>
+      </w:rPr>
+    </w:lvl>
+    <w:lvl w:ilvl="8" w:tplc="0C090005" w:tentative="1">
+      <w:start w:val="1"/>
+      <w:numFmt w:val="bullet"/>
+      <w:lvlText w:val=""/>
+      <w:lvlJc w:val="left"/>
+      <w:pPr>
+        <w:ind w:left="6480" w:hanging="360"/>
+      </w:pPr>
+      <w:rPr>
+        <w:rFonts w:ascii="Wingdings" w:hAnsi="Wingdings" w:hint="default"/>
+      </w:rPr>
+    </w:lvl>
+  </w:abstractNum>
+  <w:abstractNum w:abstractNumId="6" w15:restartNumberingAfterBreak="0">
     <w:nsid w:val="375D36C8"/>
     <w:multiLevelType w:val="multilevel"/>
     <w:tmpl w:val="CF405D9C"/>
@@ -6695,7 +9136,119 @@
       </w:rPr>
     </w:lvl>
   </w:abstractNum>
-  <w:abstractNum w:abstractNumId="6" w15:restartNumberingAfterBreak="0">
+  <w:abstractNum w:abstractNumId="7" w15:restartNumberingAfterBreak="0">
+    <w:nsid w:val="390C4BC7"/>
+    <w:multiLevelType w:val="hybridMultilevel"/>
+    <w:tmpl w:val="A4AE1AC6"/>
+    <w:lvl w:ilvl="0" w:tplc="EA0ED3EC">
+      <w:numFmt w:val="bullet"/>
+      <w:lvlText w:val="-"/>
+      <w:lvlJc w:val="left"/>
+      <w:pPr>
+        <w:ind w:left="720" w:hanging="360"/>
+      </w:pPr>
+      <w:rPr>
+        <w:rFonts w:ascii="Calibri" w:eastAsiaTheme="minorHAnsi" w:hAnsi="Calibri" w:cs="Calibri" w:hint="default"/>
+      </w:rPr>
+    </w:lvl>
+    <w:lvl w:ilvl="1" w:tplc="0C090003" w:tentative="1">
+      <w:start w:val="1"/>
+      <w:numFmt w:val="bullet"/>
+      <w:lvlText w:val="o"/>
+      <w:lvlJc w:val="left"/>
+      <w:pPr>
+        <w:ind w:left="1440" w:hanging="360"/>
+      </w:pPr>
+      <w:rPr>
+        <w:rFonts w:ascii="Courier New" w:hAnsi="Courier New" w:cs="Courier New" w:hint="default"/>
+      </w:rPr>
+    </w:lvl>
+    <w:lvl w:ilvl="2" w:tplc="0C090005" w:tentative="1">
+      <w:start w:val="1"/>
+      <w:numFmt w:val="bullet"/>
+      <w:lvlText w:val=""/>
+      <w:lvlJc w:val="left"/>
+      <w:pPr>
+        <w:ind w:left="2160" w:hanging="360"/>
+      </w:pPr>
+      <w:rPr>
+        <w:rFonts w:ascii="Wingdings" w:hAnsi="Wingdings" w:hint="default"/>
+      </w:rPr>
+    </w:lvl>
+    <w:lvl w:ilvl="3" w:tplc="0C090001" w:tentative="1">
+      <w:start w:val="1"/>
+      <w:numFmt w:val="bullet"/>
+      <w:lvlText w:val=""/>
+      <w:lvlJc w:val="left"/>
+      <w:pPr>
+        <w:ind w:left="2880" w:hanging="360"/>
+      </w:pPr>
+      <w:rPr>
+        <w:rFonts w:ascii="Symbol" w:hAnsi="Symbol" w:hint="default"/>
+      </w:rPr>
+    </w:lvl>
+    <w:lvl w:ilvl="4" w:tplc="0C090003" w:tentative="1">
+      <w:start w:val="1"/>
+      <w:numFmt w:val="bullet"/>
+      <w:lvlText w:val="o"/>
+      <w:lvlJc w:val="left"/>
+      <w:pPr>
+        <w:ind w:left="3600" w:hanging="360"/>
+      </w:pPr>
+      <w:rPr>
+        <w:rFonts w:ascii="Courier New" w:hAnsi="Courier New" w:cs="Courier New" w:hint="default"/>
+      </w:rPr>
+    </w:lvl>
+    <w:lvl w:ilvl="5" w:tplc="0C090005" w:tentative="1">
+      <w:start w:val="1"/>
+      <w:numFmt w:val="bullet"/>
+      <w:lvlText w:val=""/>
+      <w:lvlJc w:val="left"/>
+      <w:pPr>
+        <w:ind w:left="4320" w:hanging="360"/>
+      </w:pPr>
+      <w:rPr>
+        <w:rFonts w:ascii="Wingdings" w:hAnsi="Wingdings" w:hint="default"/>
+      </w:rPr>
+    </w:lvl>
+    <w:lvl w:ilvl="6" w:tplc="0C090001" w:tentative="1">
+      <w:start w:val="1"/>
+      <w:numFmt w:val="bullet"/>
+      <w:lvlText w:val=""/>
+      <w:lvlJc w:val="left"/>
+      <w:pPr>
+        <w:ind w:left="5040" w:hanging="360"/>
+      </w:pPr>
+      <w:rPr>
+        <w:rFonts w:ascii="Symbol" w:hAnsi="Symbol" w:hint="default"/>
+      </w:rPr>
+    </w:lvl>
+    <w:lvl w:ilvl="7" w:tplc="0C090003" w:tentative="1">
+      <w:start w:val="1"/>
+      <w:numFmt w:val="bullet"/>
+      <w:lvlText w:val="o"/>
+      <w:lvlJc w:val="left"/>
+      <w:pPr>
+        <w:ind w:left="5760" w:hanging="360"/>
+      </w:pPr>
+      <w:rPr>
+        <w:rFonts w:ascii="Courier New" w:hAnsi="Courier New" w:cs="Courier New" w:hint="default"/>
+      </w:rPr>
+    </w:lvl>
+    <w:lvl w:ilvl="8" w:tplc="0C090005" w:tentative="1">
+      <w:start w:val="1"/>
+      <w:numFmt w:val="bullet"/>
+      <w:lvlText w:val=""/>
+      <w:lvlJc w:val="left"/>
+      <w:pPr>
+        <w:ind w:left="6480" w:hanging="360"/>
+      </w:pPr>
+      <w:rPr>
+        <w:rFonts w:ascii="Wingdings" w:hAnsi="Wingdings" w:hint="default"/>
+      </w:rPr>
+    </w:lvl>
+  </w:abstractNum>
+  <w:abstractNum w:abstractNumId="8" w15:restartNumberingAfterBreak="0">
     <w:nsid w:val="440E0CD1"/>
     <w:multiLevelType w:val="multilevel"/>
     <w:tmpl w:val="9DE04370"/>
@@ -6844,7 +9397,7 @@
       </w:rPr>
     </w:lvl>
   </w:abstractNum>
-  <w:abstractNum w:abstractNumId="7" w15:restartNumberingAfterBreak="0">
+  <w:abstractNum w:abstractNumId="9" w15:restartNumberingAfterBreak="0">
     <w:nsid w:val="447B53AB"/>
     <w:multiLevelType w:val="hybridMultilevel"/>
     <w:tmpl w:val="1B88ABC0"/>
@@ -6957,7 +9510,7 @@
       </w:rPr>
     </w:lvl>
   </w:abstractNum>
-  <w:abstractNum w:abstractNumId="8" w15:restartNumberingAfterBreak="0">
+  <w:abstractNum w:abstractNumId="10" w15:restartNumberingAfterBreak="0">
     <w:nsid w:val="484C5587"/>
     <w:multiLevelType w:val="multilevel"/>
     <w:tmpl w:val="D31EA6D6"/>
@@ -7106,7 +9659,7 @@
       </w:rPr>
     </w:lvl>
   </w:abstractNum>
-  <w:abstractNum w:abstractNumId="9" w15:restartNumberingAfterBreak="0">
+  <w:abstractNum w:abstractNumId="11" w15:restartNumberingAfterBreak="0">
     <w:nsid w:val="57DC4DF7"/>
     <w:multiLevelType w:val="hybridMultilevel"/>
     <w:tmpl w:val="D082B572"/>
@@ -7219,7 +9772,7 @@
       </w:pPr>
     </w:lvl>
   </w:abstractNum>
-  <w:abstractNum w:abstractNumId="10" w15:restartNumberingAfterBreak="0">
+  <w:abstractNum w:abstractNumId="12" w15:restartNumberingAfterBreak="0">
     <w:nsid w:val="594D2C6D"/>
     <w:multiLevelType w:val="hybridMultilevel"/>
     <w:tmpl w:val="BA2812A4"/>
@@ -7331,7 +9884,7 @@
       </w:rPr>
     </w:lvl>
   </w:abstractNum>
-  <w:abstractNum w:abstractNumId="11" w15:restartNumberingAfterBreak="0">
+  <w:abstractNum w:abstractNumId="13" w15:restartNumberingAfterBreak="0">
     <w:nsid w:val="5BE76EF1"/>
     <w:multiLevelType w:val="hybridMultilevel"/>
     <w:tmpl w:val="D082B572"/>
@@ -7444,7 +9997,7 @@
       </w:pPr>
     </w:lvl>
   </w:abstractNum>
-  <w:abstractNum w:abstractNumId="12" w15:restartNumberingAfterBreak="0">
+  <w:abstractNum w:abstractNumId="14" w15:restartNumberingAfterBreak="0">
     <w:nsid w:val="5C5206E9"/>
     <w:multiLevelType w:val="hybridMultilevel"/>
     <w:tmpl w:val="8550BAD2"/>
@@ -7557,7 +10110,7 @@
       </w:rPr>
     </w:lvl>
   </w:abstractNum>
-  <w:abstractNum w:abstractNumId="13" w15:restartNumberingAfterBreak="0">
+  <w:abstractNum w:abstractNumId="15" w15:restartNumberingAfterBreak="0">
     <w:nsid w:val="63D23837"/>
     <w:multiLevelType w:val="hybridMultilevel"/>
     <w:tmpl w:val="9BD61186"/>
@@ -7669,7 +10222,7 @@
       </w:rPr>
     </w:lvl>
   </w:abstractNum>
-  <w:abstractNum w:abstractNumId="14" w15:restartNumberingAfterBreak="0">
+  <w:abstractNum w:abstractNumId="16" w15:restartNumberingAfterBreak="0">
     <w:nsid w:val="66162F7D"/>
     <w:multiLevelType w:val="hybridMultilevel"/>
     <w:tmpl w:val="38A2F066"/>
@@ -7782,7 +10335,7 @@
       </w:rPr>
     </w:lvl>
   </w:abstractNum>
-  <w:abstractNum w:abstractNumId="15" w15:restartNumberingAfterBreak="0">
+  <w:abstractNum w:abstractNumId="17" w15:restartNumberingAfterBreak="0">
     <w:nsid w:val="765D23A3"/>
     <w:multiLevelType w:val="multilevel"/>
     <w:tmpl w:val="D2A25216"/>
@@ -7895,7 +10448,7 @@
       </w:rPr>
     </w:lvl>
   </w:abstractNum>
-  <w:abstractNum w:abstractNumId="16" w15:restartNumberingAfterBreak="0">
+  <w:abstractNum w:abstractNumId="18" w15:restartNumberingAfterBreak="0">
     <w:nsid w:val="77CE7848"/>
     <w:multiLevelType w:val="hybridMultilevel"/>
     <w:tmpl w:val="D60072DA"/>
@@ -8009,19 +10562,19 @@
     </w:lvl>
   </w:abstractNum>
   <w:num w:numId="1" w16cid:durableId="1942713169">
-    <w:abstractNumId w:val="5"/>
+    <w:abstractNumId w:val="6"/>
   </w:num>
   <w:num w:numId="2" w16cid:durableId="1914468635">
-    <w:abstractNumId w:val="15"/>
+    <w:abstractNumId w:val="17"/>
   </w:num>
   <w:num w:numId="3" w16cid:durableId="973679732">
-    <w:abstractNumId w:val="14"/>
+    <w:abstractNumId w:val="16"/>
   </w:num>
   <w:num w:numId="4" w16cid:durableId="2136947965">
-    <w:abstractNumId w:val="10"/>
+    <w:abstractNumId w:val="12"/>
   </w:num>
   <w:num w:numId="5" w16cid:durableId="998385269">
-    <w:abstractNumId w:val="13"/>
+    <w:abstractNumId w:val="15"/>
   </w:num>
   <w:num w:numId="6" w16cid:durableId="1653094179">
     <w:abstractNumId w:val="4"/>
@@ -8030,25 +10583,25 @@
     <w:abstractNumId w:val="1"/>
   </w:num>
   <w:num w:numId="8" w16cid:durableId="1383797197">
+    <w:abstractNumId w:val="10"/>
+  </w:num>
+  <w:num w:numId="9" w16cid:durableId="1268466531">
     <w:abstractNumId w:val="8"/>
   </w:num>
-  <w:num w:numId="9" w16cid:durableId="1268466531">
-    <w:abstractNumId w:val="6"/>
-  </w:num>
   <w:num w:numId="10" w16cid:durableId="92092883">
-    <w:abstractNumId w:val="7"/>
+    <w:abstractNumId w:val="9"/>
   </w:num>
   <w:num w:numId="11" w16cid:durableId="489836711">
-    <w:abstractNumId w:val="12"/>
+    <w:abstractNumId w:val="14"/>
   </w:num>
   <w:num w:numId="12" w16cid:durableId="423234281">
-    <w:abstractNumId w:val="11"/>
+    <w:abstractNumId w:val="13"/>
   </w:num>
   <w:num w:numId="13" w16cid:durableId="1025402734">
     <w:abstractNumId w:val="3"/>
   </w:num>
   <w:num w:numId="14" w16cid:durableId="830564671">
-    <w:abstractNumId w:val="9"/>
+    <w:abstractNumId w:val="11"/>
   </w:num>
   <w:num w:numId="15" w16cid:durableId="1684746375">
     <w:abstractNumId w:val="0"/>
@@ -8057,7 +10610,13 @@
     <w:abstractNumId w:val="2"/>
   </w:num>
   <w:num w:numId="17" w16cid:durableId="1126969848">
-    <w:abstractNumId w:val="16"/>
+    <w:abstractNumId w:val="18"/>
+  </w:num>
+  <w:num w:numId="18" w16cid:durableId="959729555">
+    <w:abstractNumId w:val="5"/>
+  </w:num>
+  <w:num w:numId="19" w16cid:durableId="42096134">
+    <w:abstractNumId w:val="7"/>
   </w:num>
 </w:numbering>
 </file>
@@ -9159,6 +11718,30 @@
       <w:lang w:val="en-US"/>
     </w:rPr>
   </w:style>
+  <w:style w:type="table" w:styleId="TableGrid">
+    <w:name w:val="Table Grid"/>
+    <w:basedOn w:val="TableNormal"/>
+    <w:uiPriority w:val="39"/>
+    <w:rsid w:val="00CE2EDC"/>
+    <w:pPr>
+      <w:spacing w:after="0" w:line="240" w:lineRule="auto"/>
+    </w:pPr>
+    <w:rPr>
+      <w:rFonts w:eastAsiaTheme="minorHAnsi"/>
+      <w:kern w:val="2"/>
+      <w14:ligatures w14:val="standardContextual"/>
+    </w:rPr>
+    <w:tblPr>
+      <w:tblBorders>
+        <w:top w:val="single" w:sz="4" w:space="0" w:color="auto"/>
+        <w:left w:val="single" w:sz="4" w:space="0" w:color="auto"/>
+        <w:bottom w:val="single" w:sz="4" w:space="0" w:color="auto"/>
+        <w:right w:val="single" w:sz="4" w:space="0" w:color="auto"/>
+        <w:insideH w:val="single" w:sz="4" w:space="0" w:color="auto"/>
+        <w:insideV w:val="single" w:sz="4" w:space="0" w:color="auto"/>
+      </w:tblBorders>
+    </w:tblPr>
+  </w:style>
 </w:styles>
 </file>
 

--- a/Software Design Document group33.docx
+++ b/Software Design Document group33.docx
@@ -48,7 +48,16 @@
           <w:sz w:val="44"/>
           <w:szCs w:val="44"/>
         </w:rPr>
-        <w:t>Accident Database</w:t>
+        <w:t xml:space="preserve">Accident </w:t>
+      </w:r>
+      <w:r>
+        <w:rPr>
+          <w:b/>
+          <w:bCs/>
+          <w:sz w:val="44"/>
+          <w:szCs w:val="44"/>
+        </w:rPr>
+        <w:t>Dashboard</w:t>
       </w:r>
     </w:p>
     <w:p>
@@ -2052,15 +2061,7 @@
         <w:t>nd</w:t>
       </w:r>
       <w:r>
-        <w:t xml:space="preserve"> biggest cost burden across Australian states, valued at $6 billion per year, which not just affects the crash victims, but also their families, other road users, the Commonwealth, and the Victoria State Government. This includes direct costs such as hospitalisation, medication, rehabilitation, and property damage, as well as other potential costs due to loss in productivity of patients, those who allot time to provide informal care, and the surrounding community (Steinhauser &amp; </w:t>
-      </w:r>
-      <w:proofErr w:type="spellStart"/>
-      <w:r>
-        <w:t>Lancsar</w:t>
-      </w:r>
-      <w:proofErr w:type="spellEnd"/>
-      <w:r>
-        <w:t xml:space="preserve">, 2022). </w:t>
+        <w:t xml:space="preserve"> biggest cost burden across Australian states, valued at $6 billion per year, which not just affects the crash victims, but also their families, other road users, the Commonwealth, and the Victoria State Government. This includes direct costs such as hospitalisation, medication, rehabilitation, and property damage, as well as other potential costs due to loss in productivity of patients, those who allot time to provide informal care, and the surrounding community (Steinhauser &amp; Lancsar, 2022). </w:t>
       </w:r>
     </w:p>
     <w:p>
@@ -2099,15 +2100,7 @@
         <w:t xml:space="preserve"> between </w:t>
       </w:r>
       <w:r>
-        <w:t xml:space="preserve">July 1, </w:t>
-      </w:r>
-      <w:proofErr w:type="gramStart"/>
-      <w:r>
-        <w:t>2013</w:t>
-      </w:r>
-      <w:proofErr w:type="gramEnd"/>
-      <w:r>
-        <w:t xml:space="preserve"> </w:t>
+        <w:t xml:space="preserve">July 1, 2013 </w:t>
       </w:r>
       <w:r>
         <w:t xml:space="preserve">to </w:t>
@@ -2638,14 +2631,258 @@
           <w:bCs/>
           <w:color w:val="000000" w:themeColor="text1"/>
         </w:rPr>
-        <w:t>This section details how the user interacts</w:t>
+        <w:t>T</w:t>
       </w:r>
       <w:r>
         <w:rPr>
           <w:bCs/>
           <w:color w:val="000000" w:themeColor="text1"/>
         </w:rPr>
-        <w:t xml:space="preserve"> with the system:</w:t>
+        <w:t>he user</w:t>
+      </w:r>
+      <w:r>
+        <w:rPr>
+          <w:bCs/>
+          <w:color w:val="000000" w:themeColor="text1"/>
+        </w:rPr>
+        <w:t>s</w:t>
+      </w:r>
+      <w:r>
+        <w:rPr>
+          <w:bCs/>
+          <w:color w:val="000000" w:themeColor="text1"/>
+        </w:rPr>
+        <w:t xml:space="preserve"> of the system </w:t>
+      </w:r>
+      <w:r>
+        <w:rPr>
+          <w:bCs/>
+          <w:color w:val="000000" w:themeColor="text1"/>
+        </w:rPr>
+        <w:t>are</w:t>
+      </w:r>
+      <w:r>
+        <w:rPr>
+          <w:bCs/>
+          <w:color w:val="000000" w:themeColor="text1"/>
+        </w:rPr>
+        <w:t xml:space="preserve"> primarily </w:t>
+      </w:r>
+      <w:r>
+        <w:rPr>
+          <w:bCs/>
+          <w:color w:val="000000" w:themeColor="text1"/>
+        </w:rPr>
+        <w:t>employees of the Victorian government (e.g. T</w:t>
+      </w:r>
+      <w:r>
+        <w:rPr>
+          <w:bCs/>
+          <w:color w:val="000000" w:themeColor="text1"/>
+        </w:rPr>
+        <w:t xml:space="preserve">ransport Accident Commission, </w:t>
+      </w:r>
+      <w:r>
+        <w:rPr>
+          <w:bCs/>
+          <w:color w:val="000000" w:themeColor="text1"/>
+        </w:rPr>
+        <w:t xml:space="preserve">Victoria Police, </w:t>
+      </w:r>
+      <w:r>
+        <w:rPr>
+          <w:bCs/>
+          <w:color w:val="000000" w:themeColor="text1"/>
+        </w:rPr>
+        <w:t>Vic Roads</w:t>
+      </w:r>
+      <w:r>
+        <w:rPr>
+          <w:bCs/>
+          <w:color w:val="000000" w:themeColor="text1"/>
+        </w:rPr>
+        <w:t xml:space="preserve"> etc.)</w:t>
+      </w:r>
+      <w:r>
+        <w:rPr>
+          <w:bCs/>
+          <w:color w:val="000000" w:themeColor="text1"/>
+        </w:rPr>
+        <w:t xml:space="preserve">. </w:t>
+      </w:r>
+      <w:r>
+        <w:rPr>
+          <w:color w:val="000000" w:themeColor="text1"/>
+        </w:rPr>
+        <w:t>The user interface will be</w:t>
+      </w:r>
+      <w:r>
+        <w:rPr>
+          <w:color w:val="000000" w:themeColor="text1"/>
+        </w:rPr>
+        <w:t xml:space="preserve"> in a form of </w:t>
+      </w:r>
+      <w:r>
+        <w:rPr>
+          <w:color w:val="000000" w:themeColor="text1"/>
+        </w:rPr>
+        <w:t>a dashboard</w:t>
+      </w:r>
+      <w:r>
+        <w:rPr>
+          <w:color w:val="000000" w:themeColor="text1"/>
+        </w:rPr>
+        <w:t>, wh</w:t>
+      </w:r>
+      <w:r>
+        <w:rPr>
+          <w:color w:val="000000" w:themeColor="text1"/>
+        </w:rPr>
+        <w:t xml:space="preserve">ich will </w:t>
+      </w:r>
+      <w:r>
+        <w:rPr>
+          <w:color w:val="000000" w:themeColor="text1"/>
+        </w:rPr>
+        <w:t>display the</w:t>
+      </w:r>
+      <w:r>
+        <w:rPr>
+          <w:color w:val="000000" w:themeColor="text1"/>
+        </w:rPr>
+        <w:t xml:space="preserve"> user manual to serve as a guide on how to navigate through and utilise the system. The user </w:t>
+      </w:r>
+      <w:r>
+        <w:rPr>
+          <w:color w:val="000000" w:themeColor="text1"/>
+        </w:rPr>
+        <w:t>can t</w:t>
+      </w:r>
+      <w:r>
+        <w:rPr>
+          <w:color w:val="000000" w:themeColor="text1"/>
+        </w:rPr>
+        <w:t xml:space="preserve">hen select </w:t>
+      </w:r>
+      <w:r>
+        <w:rPr>
+          <w:color w:val="000000" w:themeColor="text1"/>
+        </w:rPr>
+        <w:t xml:space="preserve">a </w:t>
+      </w:r>
+      <w:r>
+        <w:rPr>
+          <w:color w:val="000000" w:themeColor="text1"/>
+        </w:rPr>
+        <w:t>sp</w:t>
+      </w:r>
+      <w:r>
+        <w:rPr>
+          <w:color w:val="000000" w:themeColor="text1"/>
+        </w:rPr>
+        <w:t>ecific period</w:t>
+      </w:r>
+      <w:r>
+        <w:rPr>
+          <w:color w:val="000000" w:themeColor="text1"/>
+        </w:rPr>
+        <w:t xml:space="preserve"> (start date and end date),</w:t>
+      </w:r>
+      <w:r>
+        <w:rPr>
+          <w:color w:val="000000" w:themeColor="text1"/>
+        </w:rPr>
+        <w:t xml:space="preserve"> category</w:t>
+      </w:r>
+      <w:r>
+        <w:rPr>
+          <w:color w:val="000000" w:themeColor="text1"/>
+        </w:rPr>
+        <w:t xml:space="preserve"> (e.g. accident type), and </w:t>
+      </w:r>
+      <w:r>
+        <w:rPr>
+          <w:color w:val="000000" w:themeColor="text1"/>
+        </w:rPr>
+        <w:t>the accidents</w:t>
+      </w:r>
+      <w:r>
+        <w:rPr>
+          <w:color w:val="000000" w:themeColor="text1"/>
+        </w:rPr>
+        <w:t>’</w:t>
+      </w:r>
+      <w:r>
+        <w:rPr>
+          <w:color w:val="000000" w:themeColor="text1"/>
+        </w:rPr>
+        <w:t xml:space="preserve"> relation to alcohol (alcohol-related, not</w:t>
+      </w:r>
+      <w:r>
+        <w:rPr>
+          <w:color w:val="000000" w:themeColor="text1"/>
+        </w:rPr>
+        <w:t xml:space="preserve"> </w:t>
+      </w:r>
+      <w:r>
+        <w:rPr>
+          <w:color w:val="000000" w:themeColor="text1"/>
+        </w:rPr>
+        <w:t xml:space="preserve">alcohol-related, both). </w:t>
+      </w:r>
+      <w:r>
+        <w:rPr>
+          <w:color w:val="000000" w:themeColor="text1"/>
+        </w:rPr>
+        <w:t xml:space="preserve">After </w:t>
+      </w:r>
+      <w:r>
+        <w:rPr>
+          <w:color w:val="000000" w:themeColor="text1"/>
+        </w:rPr>
+        <w:t>selecting the filters</w:t>
+      </w:r>
+      <w:r>
+        <w:rPr>
+          <w:color w:val="000000" w:themeColor="text1"/>
+        </w:rPr>
+        <w:t>, the user can click the search button to</w:t>
+      </w:r>
+      <w:r>
+        <w:rPr>
+          <w:color w:val="000000" w:themeColor="text1"/>
+        </w:rPr>
+        <w:t xml:space="preserve"> </w:t>
+      </w:r>
+      <w:r>
+        <w:rPr>
+          <w:color w:val="000000" w:themeColor="text1"/>
+        </w:rPr>
+        <w:t xml:space="preserve">retrieve the data and display in </w:t>
+      </w:r>
+      <w:r>
+        <w:rPr>
+          <w:color w:val="000000" w:themeColor="text1"/>
+        </w:rPr>
+        <w:t>a line graph, a bar g</w:t>
+      </w:r>
+      <w:r>
+        <w:rPr>
+          <w:color w:val="000000" w:themeColor="text1"/>
+        </w:rPr>
+        <w:t>raph, a pie chart, and a table, that the user can use for analysis</w:t>
+      </w:r>
+      <w:r>
+        <w:rPr>
+          <w:color w:val="000000" w:themeColor="text1"/>
+        </w:rPr>
+        <w:t xml:space="preserve">. When the user clicks the Victorian government logo, it takes them back to the initial </w:t>
+      </w:r>
+      <w:r>
+        <w:rPr>
+          <w:color w:val="000000" w:themeColor="text1"/>
+        </w:rPr>
+        <w:t>view which displays the user manual.</w:t>
       </w:r>
     </w:p>
     <w:p>
@@ -2669,7 +2906,35 @@
           <w:bCs/>
           <w:color w:val="000000" w:themeColor="text1"/>
         </w:rPr>
-        <w:t xml:space="preserve">A user guide that describes how to use the system. </w:t>
+        <w:t>A</w:t>
+      </w:r>
+      <w:r>
+        <w:rPr>
+          <w:bCs/>
+          <w:color w:val="000000" w:themeColor="text1"/>
+        </w:rPr>
+        <w:t>ccess a</w:t>
+      </w:r>
+      <w:r>
+        <w:rPr>
+          <w:bCs/>
+          <w:color w:val="000000" w:themeColor="text1"/>
+        </w:rPr>
+        <w:t xml:space="preserve"> user </w:t>
+      </w:r>
+      <w:r>
+        <w:rPr>
+          <w:bCs/>
+          <w:color w:val="000000" w:themeColor="text1"/>
+        </w:rPr>
+        <w:t>manual</w:t>
+      </w:r>
+      <w:r>
+        <w:rPr>
+          <w:bCs/>
+          <w:color w:val="000000" w:themeColor="text1"/>
+        </w:rPr>
+        <w:t xml:space="preserve"> that describes how to use the system. </w:t>
       </w:r>
     </w:p>
     <w:p>
@@ -2693,23 +2958,98 @@
           <w:bCs/>
           <w:color w:val="000000" w:themeColor="text1"/>
         </w:rPr>
-        <w:t>A selection of a period (</w:t>
-      </w:r>
-      <w:proofErr w:type="spellStart"/>
+        <w:t>S</w:t>
+      </w:r>
       <w:r>
         <w:rPr>
           <w:bCs/>
           <w:color w:val="000000" w:themeColor="text1"/>
         </w:rPr>
-        <w:t>eg.</w:t>
-      </w:r>
-      <w:proofErr w:type="spellEnd"/>
+        <w:t>elect</w:t>
+      </w:r>
       <w:r>
         <w:rPr>
           <w:bCs/>
           <w:color w:val="000000" w:themeColor="text1"/>
         </w:rPr>
-        <w:t xml:space="preserve"> Start date and end date) for viewing specific data in the period. </w:t>
+        <w:t xml:space="preserve"> </w:t>
+      </w:r>
+      <w:r>
+        <w:rPr>
+          <w:bCs/>
+          <w:color w:val="000000" w:themeColor="text1"/>
+        </w:rPr>
+        <w:t xml:space="preserve">a period </w:t>
+      </w:r>
+      <w:r>
+        <w:rPr>
+          <w:bCs/>
+          <w:color w:val="000000" w:themeColor="text1"/>
+        </w:rPr>
+        <w:t xml:space="preserve">range </w:t>
+      </w:r>
+      <w:r>
+        <w:rPr>
+          <w:bCs/>
+          <w:color w:val="000000" w:themeColor="text1"/>
+        </w:rPr>
+        <w:t>(e</w:t>
+      </w:r>
+      <w:r>
+        <w:rPr>
+          <w:bCs/>
+          <w:color w:val="000000" w:themeColor="text1"/>
+        </w:rPr>
+        <w:t>.</w:t>
+      </w:r>
+      <w:r>
+        <w:rPr>
+          <w:bCs/>
+          <w:color w:val="000000" w:themeColor="text1"/>
+        </w:rPr>
+        <w:t>g.</w:t>
+      </w:r>
+      <w:r>
+        <w:rPr>
+          <w:bCs/>
+          <w:color w:val="000000" w:themeColor="text1"/>
+        </w:rPr>
+        <w:t>,</w:t>
+      </w:r>
+      <w:r>
+        <w:rPr>
+          <w:bCs/>
+          <w:color w:val="000000" w:themeColor="text1"/>
+        </w:rPr>
+        <w:t xml:space="preserve"> </w:t>
+      </w:r>
+      <w:r>
+        <w:rPr>
+          <w:bCs/>
+          <w:color w:val="000000" w:themeColor="text1"/>
+        </w:rPr>
+        <w:t>s</w:t>
+      </w:r>
+      <w:r>
+        <w:rPr>
+          <w:bCs/>
+          <w:color w:val="000000" w:themeColor="text1"/>
+        </w:rPr>
+        <w:t xml:space="preserve">tart date and end date) for viewing </w:t>
+      </w:r>
+      <w:r>
+        <w:rPr>
+          <w:bCs/>
+          <w:color w:val="000000" w:themeColor="text1"/>
+        </w:rPr>
+        <w:t>a specific time frame</w:t>
+      </w:r>
+      <w:r>
+        <w:rPr>
+          <w:bCs/>
+          <w:color w:val="000000" w:themeColor="text1"/>
+        </w:rPr>
+        <w:t xml:space="preserve">. </w:t>
       </w:r>
     </w:p>
     <w:p>
@@ -2733,7 +3073,28 @@
           <w:bCs/>
           <w:color w:val="000000" w:themeColor="text1"/>
         </w:rPr>
-        <w:t>A selection of accident categories for viewing specific information in selected accident types.</w:t>
+        <w:t>S</w:t>
+      </w:r>
+      <w:r>
+        <w:rPr>
+          <w:bCs/>
+          <w:color w:val="000000" w:themeColor="text1"/>
+        </w:rPr>
+        <w:t xml:space="preserve">elect categories for viewing specific information </w:t>
+      </w:r>
+      <w:r>
+        <w:rPr>
+          <w:bCs/>
+          <w:color w:val="000000" w:themeColor="text1"/>
+        </w:rPr>
+        <w:t xml:space="preserve">such as </w:t>
+      </w:r>
+      <w:r>
+        <w:rPr>
+          <w:bCs/>
+          <w:color w:val="000000" w:themeColor="text1"/>
+        </w:rPr>
+        <w:t>accident types.</w:t>
       </w:r>
     </w:p>
     <w:p>
@@ -2757,7 +3118,28 @@
           <w:bCs/>
           <w:color w:val="000000" w:themeColor="text1"/>
         </w:rPr>
-        <w:t>A selection of alcohol-related cases to identify the influences of alcohol in accidents.</w:t>
+        <w:t>Select</w:t>
+      </w:r>
+      <w:r>
+        <w:rPr>
+          <w:bCs/>
+          <w:color w:val="000000" w:themeColor="text1"/>
+        </w:rPr>
+        <w:t xml:space="preserve"> alcohol-related cases to identify the </w:t>
+      </w:r>
+      <w:r>
+        <w:rPr>
+          <w:bCs/>
+          <w:color w:val="000000" w:themeColor="text1"/>
+        </w:rPr>
+        <w:t>impact</w:t>
+      </w:r>
+      <w:r>
+        <w:rPr>
+          <w:bCs/>
+          <w:color w:val="000000" w:themeColor="text1"/>
+        </w:rPr>
+        <w:t xml:space="preserve"> of alcohol in accidents.</w:t>
       </w:r>
     </w:p>
     <w:p>
@@ -2781,7 +3163,42 @@
           <w:bCs/>
           <w:color w:val="000000" w:themeColor="text1"/>
         </w:rPr>
-        <w:t>All information on accidents that match the selected period and category.</w:t>
+        <w:t xml:space="preserve">View </w:t>
+      </w:r>
+      <w:r>
+        <w:rPr>
+          <w:bCs/>
+          <w:color w:val="000000" w:themeColor="text1"/>
+        </w:rPr>
+        <w:t xml:space="preserve">a table which displays </w:t>
+      </w:r>
+      <w:r>
+        <w:rPr>
+          <w:bCs/>
+          <w:color w:val="000000" w:themeColor="text1"/>
+        </w:rPr>
+        <w:t>a</w:t>
+      </w:r>
+      <w:r>
+        <w:rPr>
+          <w:bCs/>
+          <w:color w:val="000000" w:themeColor="text1"/>
+        </w:rPr>
+        <w:t>ll information on accidents that match the selected period</w:t>
+      </w:r>
+      <w:r>
+        <w:rPr>
+          <w:bCs/>
+          <w:color w:val="000000" w:themeColor="text1"/>
+        </w:rPr>
+        <w:t>, category, or keyword</w:t>
+      </w:r>
+      <w:r>
+        <w:rPr>
+          <w:bCs/>
+          <w:color w:val="000000" w:themeColor="text1"/>
+        </w:rPr>
+        <w:t>.</w:t>
       </w:r>
     </w:p>
     <w:p>
@@ -2805,7 +3222,84 @@
           <w:bCs/>
           <w:color w:val="000000" w:themeColor="text1"/>
         </w:rPr>
-        <w:t>A diagram (line chart) that can show the average number of accidents in each hour of the day based on the selected period, category, and relationship of alcohol.</w:t>
+        <w:t xml:space="preserve">View a </w:t>
+      </w:r>
+      <w:r>
+        <w:rPr>
+          <w:bCs/>
+          <w:color w:val="000000" w:themeColor="text1"/>
+        </w:rPr>
+        <w:t>graph</w:t>
+      </w:r>
+      <w:r>
+        <w:rPr>
+          <w:bCs/>
+          <w:color w:val="000000" w:themeColor="text1"/>
+        </w:rPr>
+        <w:t xml:space="preserve"> (</w:t>
+      </w:r>
+      <w:r>
+        <w:rPr>
+          <w:bCs/>
+          <w:color w:val="000000" w:themeColor="text1"/>
+        </w:rPr>
+        <w:t xml:space="preserve">line </w:t>
+      </w:r>
+      <w:r>
+        <w:rPr>
+          <w:bCs/>
+          <w:color w:val="000000" w:themeColor="text1"/>
+        </w:rPr>
+        <w:t>graph</w:t>
+      </w:r>
+      <w:r>
+        <w:rPr>
+          <w:bCs/>
+          <w:color w:val="000000" w:themeColor="text1"/>
+        </w:rPr>
+        <w:t xml:space="preserve">) </w:t>
+      </w:r>
+      <w:r>
+        <w:rPr>
+          <w:bCs/>
+          <w:color w:val="000000" w:themeColor="text1"/>
+        </w:rPr>
+        <w:t xml:space="preserve">that can show the average number of accidents in each hour of the day based on the selected period, category, and </w:t>
+      </w:r>
+      <w:r>
+        <w:rPr>
+          <w:bCs/>
+          <w:color w:val="000000" w:themeColor="text1"/>
+        </w:rPr>
+        <w:t xml:space="preserve">whether the </w:t>
+      </w:r>
+      <w:r>
+        <w:rPr>
+          <w:bCs/>
+          <w:color w:val="000000" w:themeColor="text1"/>
+        </w:rPr>
+        <w:t xml:space="preserve">accident is </w:t>
+      </w:r>
+      <w:r>
+        <w:rPr>
+          <w:bCs/>
+          <w:color w:val="000000" w:themeColor="text1"/>
+        </w:rPr>
+        <w:t>alcohol</w:t>
+      </w:r>
+      <w:r>
+        <w:rPr>
+          <w:bCs/>
+          <w:color w:val="000000" w:themeColor="text1"/>
+        </w:rPr>
+        <w:t>-related or not</w:t>
+      </w:r>
+      <w:r>
+        <w:rPr>
+          <w:bCs/>
+          <w:color w:val="000000" w:themeColor="text1"/>
+        </w:rPr>
+        <w:t>.</w:t>
       </w:r>
     </w:p>
     <w:p>
@@ -2829,36 +3323,119 @@
           <w:bCs/>
           <w:color w:val="000000" w:themeColor="text1"/>
         </w:rPr>
-        <w:t>Some diagrams (bar chart, pie chart) that show the number of accidents based on selected categories and, the relationship of alcohol.</w:t>
-      </w:r>
-    </w:p>
-    <w:p>
-      <w:pPr>
-        <w:pStyle w:val="ListParagraph"/>
-        <w:spacing w:after="0" w:line="240" w:lineRule="auto"/>
-        <w:ind w:left="1560"/>
-        <w:contextualSpacing w:val="0"/>
-        <w:jc w:val="both"/>
+        <w:t>View</w:t>
+      </w:r>
+      <w:r>
         <w:rPr>
           <w:bCs/>
           <w:color w:val="000000" w:themeColor="text1"/>
         </w:rPr>
-      </w:pPr>
-    </w:p>
-    <w:p>
-      <w:pPr>
-        <w:spacing w:after="0" w:line="240" w:lineRule="auto"/>
-        <w:ind w:left="851"/>
-        <w:jc w:val="both"/>
-        <w:rPr>
+        <w:t xml:space="preserve"> </w:t>
+      </w:r>
+      <w:r>
+        <w:rPr>
+          <w:bCs/>
           <w:color w:val="000000" w:themeColor="text1"/>
         </w:rPr>
-      </w:pPr>
-      <w:r>
-        <w:rPr>
+        <w:t>graphs</w:t>
+      </w:r>
+      <w:r>
+        <w:rPr>
+          <w:bCs/>
           <w:color w:val="000000" w:themeColor="text1"/>
         </w:rPr>
-        <w:t>Once the user accesses the user interface dashboard of the proposed system, the user will be able to view a user guide on how to use the system. Then, the user can use the filter to select a specific period and category to retrieve the accident data and diagram based on their needs. In addition, a filter for selecting alcohol-related cases will be available for users to identify the influences of alcohol. After selection, the user can click the search button to retrieve accident data and analyse diagrams based on the selected requirement.</w:t>
+        <w:t xml:space="preserve"> (bar </w:t>
+      </w:r>
+      <w:r>
+        <w:rPr>
+          <w:bCs/>
+          <w:color w:val="000000" w:themeColor="text1"/>
+        </w:rPr>
+        <w:t>graph</w:t>
+      </w:r>
+      <w:r>
+        <w:rPr>
+          <w:bCs/>
+          <w:color w:val="000000" w:themeColor="text1"/>
+        </w:rPr>
+        <w:t xml:space="preserve"> and</w:t>
+      </w:r>
+      <w:r>
+        <w:rPr>
+          <w:bCs/>
+          <w:color w:val="000000" w:themeColor="text1"/>
+        </w:rPr>
+        <w:t xml:space="preserve"> pie chart) that show the </w:t>
+      </w:r>
+      <w:r>
+        <w:rPr>
+          <w:bCs/>
+          <w:color w:val="000000" w:themeColor="text1"/>
+        </w:rPr>
+        <w:t>total number</w:t>
+      </w:r>
+      <w:r>
+        <w:rPr>
+          <w:bCs/>
+          <w:color w:val="000000" w:themeColor="text1"/>
+        </w:rPr>
+        <w:t xml:space="preserve"> of accidents based on selected </w:t>
+      </w:r>
+      <w:r>
+        <w:rPr>
+          <w:bCs/>
+          <w:color w:val="000000" w:themeColor="text1"/>
+        </w:rPr>
+        <w:t xml:space="preserve">period, </w:t>
+      </w:r>
+      <w:r>
+        <w:rPr>
+          <w:bCs/>
+          <w:color w:val="000000" w:themeColor="text1"/>
+        </w:rPr>
+        <w:t>categor</w:t>
+      </w:r>
+      <w:r>
+        <w:rPr>
+          <w:bCs/>
+          <w:color w:val="000000" w:themeColor="text1"/>
+        </w:rPr>
+        <w:t>y</w:t>
+      </w:r>
+      <w:r>
+        <w:rPr>
+          <w:bCs/>
+          <w:color w:val="000000" w:themeColor="text1"/>
+        </w:rPr>
+        <w:t xml:space="preserve"> and, </w:t>
+      </w:r>
+      <w:r>
+        <w:rPr>
+          <w:bCs/>
+          <w:color w:val="000000" w:themeColor="text1"/>
+        </w:rPr>
+        <w:t>whether the accident is alcohol-related</w:t>
+      </w:r>
+      <w:r>
+        <w:rPr>
+          <w:bCs/>
+          <w:color w:val="000000" w:themeColor="text1"/>
+        </w:rPr>
+        <w:t>, not al</w:t>
+      </w:r>
+      <w:r>
+        <w:rPr>
+          <w:bCs/>
+          <w:color w:val="000000" w:themeColor="text1"/>
+        </w:rPr>
+        <w:t>cohol-related, or both</w:t>
+      </w:r>
+      <w:r>
+        <w:rPr>
+          <w:bCs/>
+          <w:color w:val="000000" w:themeColor="text1"/>
+        </w:rPr>
+        <w:t>.</w:t>
       </w:r>
     </w:p>
     <w:p>
@@ -2902,21 +3479,7 @@
         <w:rPr>
           <w:color w:val="FF0000"/>
         </w:rPr>
-        <w:t xml:space="preserve"> to be able to do? This should all be from the end </w:t>
-      </w:r>
-      <w:proofErr w:type="gramStart"/>
-      <w:r>
-        <w:rPr>
-          <w:color w:val="FF0000"/>
-        </w:rPr>
-        <w:t>users</w:t>
-      </w:r>
-      <w:proofErr w:type="gramEnd"/>
-      <w:r>
-        <w:rPr>
-          <w:color w:val="FF0000"/>
-        </w:rPr>
-        <w:t xml:space="preserve"> perspective. Can be a combination of narrative text and listing of needs. </w:t>
+        <w:t xml:space="preserve"> to be able to do? This should all be from the end users perspective. Can be a combination of narrative text and listing of needs. </w:t>
       </w:r>
     </w:p>
     <w:p>
@@ -2933,23 +3496,7 @@
           <w:b/>
           <w:color w:val="FF0000"/>
         </w:rPr>
-        <w:t xml:space="preserve">Assignment </w:t>
-      </w:r>
-      <w:proofErr w:type="gramStart"/>
-      <w:r>
-        <w:rPr>
-          <w:b/>
-          <w:color w:val="FF0000"/>
-        </w:rPr>
-        <w:t>note</w:t>
-      </w:r>
-      <w:proofErr w:type="gramEnd"/>
-      <w:r>
-        <w:rPr>
-          <w:b/>
-          <w:color w:val="FF0000"/>
-        </w:rPr>
-        <w:t>: You have not been given a client/user, so you can make one up. Who do you think would be using your software?</w:t>
+        <w:t>Assignment note: You have not been given a client/user, so you can make one up. Who do you think would be using your software?</w:t>
       </w:r>
     </w:p>
     <w:p>
@@ -2981,9 +3528,7 @@
     </w:p>
     <w:p>
       <w:pPr>
-        <w:pStyle w:val="ListParagraph"/>
-        <w:spacing w:after="0" w:line="240" w:lineRule="auto"/>
-        <w:contextualSpacing w:val="0"/>
+        <w:spacing w:after="0" w:line="240" w:lineRule="auto"/>
         <w:rPr>
           <w:color w:val="000000" w:themeColor="text1"/>
         </w:rPr>
@@ -3009,295 +3554,1219 @@
         <w:rPr>
           <w:color w:val="000000" w:themeColor="text1"/>
         </w:rPr>
-        <w:t>ftware requirements:</w:t>
+        <w:t>ftware requirements</w:t>
+      </w:r>
+      <w:r>
+        <w:rPr>
+          <w:color w:val="000000" w:themeColor="text1"/>
+        </w:rPr>
+        <w:t xml:space="preserve">. These include </w:t>
+      </w:r>
+      <w:r>
+        <w:rPr>
+          <w:color w:val="000000" w:themeColor="text1"/>
+        </w:rPr>
+        <w:t>f</w:t>
+      </w:r>
+      <w:r>
+        <w:rPr>
+          <w:color w:val="000000" w:themeColor="text1"/>
+        </w:rPr>
+        <w:t xml:space="preserve">unctional </w:t>
+      </w:r>
+      <w:r>
+        <w:rPr>
+          <w:color w:val="000000" w:themeColor="text1"/>
+        </w:rPr>
+        <w:t>requirements</w:t>
+      </w:r>
+      <w:r>
+        <w:rPr>
+          <w:color w:val="000000" w:themeColor="text1"/>
+        </w:rPr>
+        <w:t xml:space="preserve">, i.e., </w:t>
+      </w:r>
+      <w:r>
+        <w:rPr>
+          <w:color w:val="000000" w:themeColor="text1"/>
+        </w:rPr>
+        <w:t>those that are part of the primary requirements noted on the System Overview</w:t>
+      </w:r>
+      <w:r>
+        <w:rPr>
+          <w:color w:val="000000" w:themeColor="text1"/>
+        </w:rPr>
+        <w:t xml:space="preserve"> (see system vision), as well as non-functional requirements</w:t>
+      </w:r>
+      <w:r>
+        <w:rPr>
+          <w:color w:val="000000" w:themeColor="text1"/>
+        </w:rPr>
+        <w:t>, which pertains to system characteristics and performance goals.</w:t>
+      </w:r>
+      <w:r>
+        <w:rPr>
+          <w:color w:val="000000" w:themeColor="text1"/>
+        </w:rPr>
+        <w:t xml:space="preserve"> </w:t>
       </w:r>
     </w:p>
     <w:p>
       <w:pPr>
         <w:pStyle w:val="ListParagraph"/>
-        <w:numPr>
-          <w:ilvl w:val="0"/>
-          <w:numId w:val="11"/>
-        </w:numPr>
         <w:spacing w:after="60" w:line="240" w:lineRule="auto"/>
-        <w:ind w:left="1276"/>
         <w:contextualSpacing w:val="0"/>
         <w:jc w:val="both"/>
         <w:rPr>
           <w:color w:val="000000" w:themeColor="text1"/>
         </w:rPr>
       </w:pPr>
-      <w:r>
-        <w:rPr>
-          <w:color w:val="000000" w:themeColor="text1"/>
-        </w:rPr>
-        <w:t>The program shall show a Victoria State logo for users to recognise the authenticity of the website on the homepage.</w:t>
-      </w:r>
-    </w:p>
-    <w:p>
-      <w:pPr>
-        <w:pStyle w:val="ListParagraph"/>
-        <w:numPr>
-          <w:ilvl w:val="0"/>
-          <w:numId w:val="11"/>
-        </w:numPr>
-        <w:spacing w:after="60" w:line="240" w:lineRule="auto"/>
-        <w:ind w:left="1276"/>
-        <w:contextualSpacing w:val="0"/>
-        <w:jc w:val="both"/>
-        <w:rPr>
-          <w:color w:val="000000" w:themeColor="text1"/>
-        </w:rPr>
-      </w:pPr>
-      <w:r>
-        <w:rPr>
-          <w:color w:val="000000" w:themeColor="text1"/>
-        </w:rPr>
-        <w:t xml:space="preserve">The program shall contain a system use guide to describe how to use the function. </w:t>
-      </w:r>
-    </w:p>
-    <w:p>
-      <w:pPr>
-        <w:pStyle w:val="ListParagraph"/>
-        <w:numPr>
-          <w:ilvl w:val="0"/>
-          <w:numId w:val="11"/>
-        </w:numPr>
-        <w:spacing w:after="60" w:line="240" w:lineRule="auto"/>
-        <w:ind w:left="1276"/>
-        <w:contextualSpacing w:val="0"/>
-        <w:jc w:val="both"/>
-        <w:rPr>
-          <w:color w:val="000000" w:themeColor="text1"/>
-        </w:rPr>
-      </w:pPr>
-      <w:r>
-        <w:rPr>
-          <w:color w:val="000000" w:themeColor="text1"/>
-        </w:rPr>
-        <w:t>The program shall have two filters for the user to select a start day and an end date.</w:t>
-      </w:r>
-    </w:p>
-    <w:p>
-      <w:pPr>
-        <w:pStyle w:val="ListParagraph"/>
-        <w:numPr>
-          <w:ilvl w:val="0"/>
-          <w:numId w:val="11"/>
-        </w:numPr>
-        <w:spacing w:after="60" w:line="240" w:lineRule="auto"/>
-        <w:ind w:left="1276"/>
-        <w:contextualSpacing w:val="0"/>
-        <w:jc w:val="both"/>
-        <w:rPr>
-          <w:color w:val="000000" w:themeColor="text1"/>
-        </w:rPr>
-      </w:pPr>
-      <w:r>
-        <w:rPr>
-          <w:color w:val="000000" w:themeColor="text1"/>
-        </w:rPr>
-        <w:t>The program shall have a filter that accepts typing for the user to select the accident category.</w:t>
-      </w:r>
-    </w:p>
-    <w:p>
-      <w:pPr>
-        <w:pStyle w:val="ListParagraph"/>
-        <w:numPr>
-          <w:ilvl w:val="0"/>
-          <w:numId w:val="11"/>
-        </w:numPr>
-        <w:spacing w:after="60" w:line="240" w:lineRule="auto"/>
-        <w:ind w:left="1276"/>
-        <w:contextualSpacing w:val="0"/>
-        <w:jc w:val="both"/>
-        <w:rPr>
-          <w:color w:val="000000" w:themeColor="text1"/>
-        </w:rPr>
-      </w:pPr>
-      <w:r>
-        <w:rPr>
-          <w:color w:val="000000" w:themeColor="text1"/>
-        </w:rPr>
-        <w:t>The program shall have a filter for users to select alcohol-related accidents.</w:t>
-      </w:r>
-    </w:p>
-    <w:p>
-      <w:pPr>
-        <w:pStyle w:val="ListParagraph"/>
-        <w:numPr>
-          <w:ilvl w:val="0"/>
-          <w:numId w:val="11"/>
-        </w:numPr>
-        <w:spacing w:after="60" w:line="240" w:lineRule="auto"/>
-        <w:ind w:left="1276"/>
-        <w:contextualSpacing w:val="0"/>
-        <w:jc w:val="both"/>
-        <w:rPr>
-          <w:color w:val="000000" w:themeColor="text1"/>
-        </w:rPr>
-      </w:pPr>
-      <w:r>
-        <w:rPr>
-          <w:color w:val="000000" w:themeColor="text1"/>
-        </w:rPr>
-        <w:t>The program shall contain a search button for the user to click and execute the search action.</w:t>
-      </w:r>
-    </w:p>
-    <w:p>
-      <w:pPr>
-        <w:pStyle w:val="ListParagraph"/>
-        <w:numPr>
-          <w:ilvl w:val="0"/>
-          <w:numId w:val="11"/>
-        </w:numPr>
-        <w:spacing w:after="60" w:line="240" w:lineRule="auto"/>
-        <w:ind w:left="1276"/>
-        <w:contextualSpacing w:val="0"/>
-        <w:jc w:val="both"/>
-        <w:rPr>
-          <w:color w:val="000000" w:themeColor="text1"/>
-        </w:rPr>
-      </w:pPr>
-      <w:r>
-        <w:rPr>
-          <w:color w:val="000000" w:themeColor="text1"/>
-        </w:rPr>
-        <w:t xml:space="preserve">The program shall remind the user start date and end date must be filled </w:t>
-      </w:r>
-      <w:proofErr w:type="gramStart"/>
-      <w:r>
-        <w:rPr>
-          <w:color w:val="000000" w:themeColor="text1"/>
-        </w:rPr>
-        <w:t>in order to</w:t>
-      </w:r>
-      <w:proofErr w:type="gramEnd"/>
-      <w:r>
-        <w:rPr>
-          <w:color w:val="000000" w:themeColor="text1"/>
-        </w:rPr>
-        <w:t xml:space="preserve"> search. </w:t>
-      </w:r>
-    </w:p>
-    <w:p>
-      <w:pPr>
-        <w:pStyle w:val="ListParagraph"/>
-        <w:numPr>
-          <w:ilvl w:val="0"/>
-          <w:numId w:val="11"/>
-        </w:numPr>
-        <w:spacing w:after="60" w:line="240" w:lineRule="auto"/>
-        <w:ind w:left="1276"/>
-        <w:contextualSpacing w:val="0"/>
-        <w:jc w:val="both"/>
-        <w:rPr>
-          <w:color w:val="000000" w:themeColor="text1"/>
-        </w:rPr>
-      </w:pPr>
-      <w:r>
-        <w:rPr>
-          <w:color w:val="000000" w:themeColor="text1"/>
-        </w:rPr>
-        <w:t>After performing a search, the program shall display all accident information that matches the selected filters.</w:t>
-      </w:r>
-    </w:p>
-    <w:p>
-      <w:pPr>
-        <w:pStyle w:val="ListParagraph"/>
-        <w:numPr>
-          <w:ilvl w:val="0"/>
-          <w:numId w:val="11"/>
-        </w:numPr>
-        <w:spacing w:afterLines="60" w:after="144" w:line="240" w:lineRule="auto"/>
-        <w:ind w:left="1276" w:hanging="357"/>
-        <w:contextualSpacing w:val="0"/>
-        <w:jc w:val="both"/>
-        <w:rPr>
-          <w:color w:val="000000" w:themeColor="text1"/>
-        </w:rPr>
-      </w:pPr>
-      <w:r>
-        <w:rPr>
-          <w:color w:val="000000" w:themeColor="text1"/>
+    </w:p>
+    <w:tbl>
+      <w:tblPr>
+        <w:tblStyle w:val="TableGrid"/>
+        <w:tblW w:w="0" w:type="auto"/>
+        <w:tblInd w:w="720" w:type="dxa"/>
+        <w:tblLook w:val="04A0" w:firstRow="1" w:lastRow="0" w:firstColumn="1" w:lastColumn="0" w:noHBand="0" w:noVBand="1"/>
+      </w:tblPr>
+      <w:tblGrid>
+        <w:gridCol w:w="1689"/>
+        <w:gridCol w:w="6607"/>
+      </w:tblGrid>
+      <w:tr>
+        <w:trPr>
+          <w:tblHeader/>
+        </w:trPr>
+        <w:tc>
+          <w:tcPr>
+            <w:tcW w:w="1689" w:type="dxa"/>
+            <w:shd w:val="clear" w:color="auto" w:fill="072B62" w:themeFill="background2" w:themeFillShade="40"/>
+          </w:tcPr>
+          <w:p>
+            <w:pPr>
+              <w:pStyle w:val="ListParagraph"/>
+              <w:spacing w:after="60"/>
+              <w:ind w:left="0"/>
+              <w:contextualSpacing w:val="0"/>
+              <w:jc w:val="both"/>
+              <w:rPr>
+                <w:b/>
+                <w:bCs/>
+                <w:color w:val="FFFFFF" w:themeColor="background1"/>
+              </w:rPr>
+            </w:pPr>
+            <w:r>
+              <w:rPr>
+                <w:b/>
+                <w:bCs/>
+                <w:color w:val="FFFFFF" w:themeColor="background1"/>
+              </w:rPr>
+              <w:t>Requirements</w:t>
+            </w:r>
+          </w:p>
+        </w:tc>
+        <w:tc>
+          <w:tcPr>
+            <w:tcW w:w="6607" w:type="dxa"/>
+            <w:shd w:val="clear" w:color="auto" w:fill="072B62" w:themeFill="background2" w:themeFillShade="40"/>
+          </w:tcPr>
+          <w:p>
+            <w:pPr>
+              <w:pStyle w:val="ListParagraph"/>
+              <w:spacing w:after="60"/>
+              <w:ind w:left="0"/>
+              <w:contextualSpacing w:val="0"/>
+              <w:jc w:val="both"/>
+              <w:rPr>
+                <w:b/>
+                <w:bCs/>
+                <w:color w:val="FFFFFF" w:themeColor="background1"/>
+              </w:rPr>
+            </w:pPr>
+            <w:r>
+              <w:rPr>
+                <w:b/>
+                <w:bCs/>
+                <w:color w:val="FFFFFF" w:themeColor="background1"/>
+              </w:rPr>
+              <w:t>Details</w:t>
+            </w:r>
+          </w:p>
+        </w:tc>
+      </w:tr>
+      <w:tr>
+        <w:tc>
+          <w:tcPr>
+            <w:tcW w:w="1689" w:type="dxa"/>
+            <w:shd w:val="clear" w:color="auto" w:fill="auto"/>
+          </w:tcPr>
+          <w:p>
+            <w:pPr>
+              <w:pStyle w:val="ListParagraph"/>
+              <w:spacing w:after="60"/>
+              <w:ind w:left="0"/>
+              <w:contextualSpacing w:val="0"/>
+              <w:jc w:val="both"/>
+              <w:rPr>
+                <w:b/>
+                <w:bCs/>
+              </w:rPr>
+            </w:pPr>
+            <w:r>
+              <w:rPr>
+                <w:b/>
+                <w:bCs/>
+              </w:rPr>
+              <w:t>Functional</w:t>
+            </w:r>
+          </w:p>
+        </w:tc>
+        <w:tc>
+          <w:tcPr>
+            <w:tcW w:w="6607" w:type="dxa"/>
+            <w:shd w:val="clear" w:color="auto" w:fill="auto"/>
+          </w:tcPr>
+          <w:p>
+            <w:pPr>
+              <w:pStyle w:val="ListParagraph"/>
+              <w:numPr>
+                <w:ilvl w:val="0"/>
+                <w:numId w:val="11"/>
+              </w:numPr>
+              <w:spacing w:after="60"/>
+              <w:ind w:left="315" w:hanging="252"/>
+              <w:contextualSpacing w:val="0"/>
+              <w:jc w:val="both"/>
+              <w:rPr>
+                <w:color w:val="000000" w:themeColor="text1"/>
+              </w:rPr>
+            </w:pPr>
+            <w:r>
+              <w:rPr>
+                <w:color w:val="000000" w:themeColor="text1"/>
+              </w:rPr>
+              <w:t>The program shall have two filters for the user to select a start day and an end date.</w:t>
+            </w:r>
+          </w:p>
+          <w:p>
+            <w:pPr>
+              <w:pStyle w:val="ListParagraph"/>
+              <w:numPr>
+                <w:ilvl w:val="0"/>
+                <w:numId w:val="11"/>
+              </w:numPr>
+              <w:spacing w:after="60"/>
+              <w:ind w:left="315" w:hanging="252"/>
+              <w:contextualSpacing w:val="0"/>
+              <w:jc w:val="both"/>
+              <w:rPr>
+                <w:color w:val="000000" w:themeColor="text1"/>
+              </w:rPr>
+            </w:pPr>
+            <w:r>
+              <w:rPr>
+                <w:color w:val="000000" w:themeColor="text1"/>
+              </w:rPr>
+              <w:t>The program shall have a filter that accepts typing for the user to select the accident category.</w:t>
+            </w:r>
+          </w:p>
+          <w:p>
+            <w:pPr>
+              <w:pStyle w:val="ListParagraph"/>
+              <w:numPr>
+                <w:ilvl w:val="0"/>
+                <w:numId w:val="11"/>
+              </w:numPr>
+              <w:spacing w:after="60"/>
+              <w:ind w:left="315" w:hanging="252"/>
+              <w:contextualSpacing w:val="0"/>
+              <w:jc w:val="both"/>
+              <w:rPr>
+                <w:color w:val="000000" w:themeColor="text1"/>
+              </w:rPr>
+            </w:pPr>
+            <w:r>
+              <w:rPr>
+                <w:color w:val="000000" w:themeColor="text1"/>
+              </w:rPr>
+              <w:t>The program shall have a filter for users to select alcohol-related accidents.</w:t>
+            </w:r>
+          </w:p>
+          <w:p>
+            <w:pPr>
+              <w:pStyle w:val="ListParagraph"/>
+              <w:numPr>
+                <w:ilvl w:val="0"/>
+                <w:numId w:val="11"/>
+              </w:numPr>
+              <w:spacing w:after="60"/>
+              <w:ind w:left="315" w:hanging="252"/>
+              <w:contextualSpacing w:val="0"/>
+              <w:jc w:val="both"/>
+              <w:rPr>
+                <w:color w:val="000000" w:themeColor="text1"/>
+              </w:rPr>
+            </w:pPr>
+            <w:r>
+              <w:rPr>
+                <w:color w:val="000000" w:themeColor="text1"/>
+              </w:rPr>
+              <w:t>The program shall contain a search button for the user to click and execute the search action</w:t>
+            </w:r>
+            <w:r>
+              <w:rPr>
+                <w:color w:val="000000" w:themeColor="text1"/>
+              </w:rPr>
+              <w:t>.</w:t>
+            </w:r>
+          </w:p>
+          <w:p>
+            <w:pPr>
+              <w:pStyle w:val="ListParagraph"/>
+              <w:numPr>
+                <w:ilvl w:val="0"/>
+                <w:numId w:val="11"/>
+              </w:numPr>
+              <w:spacing w:after="60"/>
+              <w:ind w:left="315" w:hanging="252"/>
+              <w:contextualSpacing w:val="0"/>
+              <w:jc w:val="both"/>
+              <w:rPr>
+                <w:color w:val="000000" w:themeColor="text1"/>
+              </w:rPr>
+            </w:pPr>
+            <w:r>
+              <w:rPr>
+                <w:color w:val="000000" w:themeColor="text1"/>
+              </w:rPr>
+              <w:lastRenderedPageBreak/>
+              <w:t xml:space="preserve">The program shall remind the user start date and end date must be filled in order to </w:t>
+            </w:r>
+            <w:r>
+              <w:rPr>
+                <w:color w:val="000000" w:themeColor="text1"/>
+              </w:rPr>
+              <w:t xml:space="preserve">commence </w:t>
+            </w:r>
+            <w:r>
+              <w:rPr>
+                <w:color w:val="000000" w:themeColor="text1"/>
+              </w:rPr>
+              <w:t xml:space="preserve">search. </w:t>
+            </w:r>
+          </w:p>
+          <w:p>
+            <w:pPr>
+              <w:pStyle w:val="ListParagraph"/>
+              <w:numPr>
+                <w:ilvl w:val="0"/>
+                <w:numId w:val="11"/>
+              </w:numPr>
+              <w:spacing w:after="60"/>
+              <w:ind w:left="315" w:hanging="252"/>
+              <w:contextualSpacing w:val="0"/>
+              <w:jc w:val="both"/>
+              <w:rPr>
+                <w:color w:val="000000" w:themeColor="text1"/>
+              </w:rPr>
+            </w:pPr>
+            <w:r>
+              <w:rPr>
+                <w:color w:val="000000" w:themeColor="text1"/>
+              </w:rPr>
+              <w:t>After performing a search, the program shall display all accident information that matches the selected filters.</w:t>
+            </w:r>
+          </w:p>
+          <w:p>
+            <w:pPr>
+              <w:pStyle w:val="ListParagraph"/>
+              <w:numPr>
+                <w:ilvl w:val="0"/>
+                <w:numId w:val="11"/>
+              </w:numPr>
+              <w:spacing w:afterLines="60" w:after="144"/>
+              <w:ind w:left="315" w:hanging="252"/>
+              <w:contextualSpacing w:val="0"/>
+              <w:jc w:val="both"/>
+              <w:rPr>
+                <w:color w:val="000000" w:themeColor="text1"/>
+              </w:rPr>
+            </w:pPr>
+            <w:r>
+              <w:rPr>
+                <w:color w:val="000000" w:themeColor="text1"/>
+              </w:rPr>
+              <w:t>After performing a search, the program shall contain a line chart to show the average number of accidents in each hour of the day based on the selected period.</w:t>
+            </w:r>
+          </w:p>
+          <w:p>
+            <w:pPr>
+              <w:pStyle w:val="ListParagraph"/>
+              <w:numPr>
+                <w:ilvl w:val="0"/>
+                <w:numId w:val="11"/>
+              </w:numPr>
+              <w:spacing w:afterLines="60" w:after="144"/>
+              <w:ind w:left="315" w:hanging="252"/>
+              <w:contextualSpacing w:val="0"/>
+              <w:jc w:val="both"/>
+              <w:rPr>
+                <w:color w:val="000000" w:themeColor="text1"/>
+              </w:rPr>
+            </w:pPr>
+            <w:r>
+              <w:rPr>
+                <w:color w:val="000000" w:themeColor="text1"/>
+              </w:rPr>
+              <w:t>After performing a search, the program shall contain a bar chart and pie chart to show the accident number based on the selection of category and alcohol-related filter.</w:t>
+            </w:r>
+          </w:p>
+          <w:p>
+            <w:pPr>
+              <w:pStyle w:val="ListParagraph"/>
+              <w:numPr>
+                <w:ilvl w:val="0"/>
+                <w:numId w:val="11"/>
+              </w:numPr>
+              <w:spacing w:afterLines="60" w:after="144"/>
+              <w:ind w:left="315" w:hanging="252"/>
+              <w:contextualSpacing w:val="0"/>
+              <w:jc w:val="both"/>
+              <w:rPr>
+                <w:color w:val="000000" w:themeColor="text1"/>
+              </w:rPr>
+            </w:pPr>
+            <w:r>
+              <w:rPr>
+                <w:color w:val="000000" w:themeColor="text1"/>
+              </w:rPr>
+              <w:t>Once a selection has been made on the accident category filter, the program shall only display the information that is related to the selected category.</w:t>
+            </w:r>
+          </w:p>
+          <w:p>
+            <w:pPr>
+              <w:pStyle w:val="ListParagraph"/>
+              <w:numPr>
+                <w:ilvl w:val="0"/>
+                <w:numId w:val="11"/>
+              </w:numPr>
+              <w:spacing w:afterLines="60" w:after="144"/>
+              <w:ind w:left="315" w:hanging="252"/>
+              <w:contextualSpacing w:val="0"/>
+              <w:jc w:val="both"/>
+              <w:rPr>
+                <w:color w:val="000000" w:themeColor="text1"/>
+              </w:rPr>
+            </w:pPr>
+            <w:r>
+              <w:rPr>
+                <w:color w:val="000000" w:themeColor="text1"/>
+              </w:rPr>
+              <w:t>Once a selection has been made on the alcohol-related filter, the program shall only display the information that based on the selection.</w:t>
+            </w:r>
+          </w:p>
+        </w:tc>
+      </w:tr>
+      <w:tr>
+        <w:tc>
+          <w:tcPr>
+            <w:tcW w:w="1689" w:type="dxa"/>
+            <w:shd w:val="clear" w:color="auto" w:fill="auto"/>
+          </w:tcPr>
+          <w:p>
+            <w:pPr>
+              <w:pStyle w:val="ListParagraph"/>
+              <w:spacing w:after="60"/>
+              <w:ind w:left="0"/>
+              <w:contextualSpacing w:val="0"/>
+              <w:jc w:val="both"/>
+              <w:rPr>
+                <w:b/>
+                <w:bCs/>
+              </w:rPr>
+            </w:pPr>
+            <w:r>
+              <w:rPr>
+                <w:b/>
+                <w:bCs/>
+              </w:rPr>
+              <w:lastRenderedPageBreak/>
+              <w:t>Usability</w:t>
+            </w:r>
+          </w:p>
+        </w:tc>
+        <w:tc>
+          <w:tcPr>
+            <w:tcW w:w="6607" w:type="dxa"/>
+            <w:shd w:val="clear" w:color="auto" w:fill="auto"/>
+          </w:tcPr>
+          <w:p>
+            <w:pPr>
+              <w:pStyle w:val="ListParagraph"/>
+              <w:numPr>
+                <w:ilvl w:val="0"/>
+                <w:numId w:val="11"/>
+              </w:numPr>
+              <w:spacing w:after="60"/>
+              <w:ind w:left="315" w:hanging="252"/>
+              <w:contextualSpacing w:val="0"/>
+              <w:jc w:val="both"/>
+              <w:rPr>
+                <w:color w:val="000000" w:themeColor="text1"/>
+              </w:rPr>
+            </w:pPr>
+            <w:r>
+              <w:rPr>
+                <w:color w:val="000000" w:themeColor="text1"/>
+              </w:rPr>
+              <w:t>The program shall show a Victoria State logo for users to recognise the authenticity of the website on the homepage.</w:t>
+            </w:r>
+          </w:p>
+          <w:p>
+            <w:pPr>
+              <w:pStyle w:val="ListParagraph"/>
+              <w:numPr>
+                <w:ilvl w:val="0"/>
+                <w:numId w:val="11"/>
+              </w:numPr>
+              <w:spacing w:after="60"/>
+              <w:ind w:left="315" w:hanging="252"/>
+              <w:contextualSpacing w:val="0"/>
+              <w:jc w:val="both"/>
+              <w:rPr>
+                <w:color w:val="000000" w:themeColor="text1"/>
+              </w:rPr>
+            </w:pPr>
+            <w:r>
+              <w:rPr>
+                <w:color w:val="000000" w:themeColor="text1"/>
+              </w:rPr>
+              <w:t xml:space="preserve">The program shall contain a system use guide to describe how to use the function. </w:t>
+            </w:r>
+          </w:p>
+          <w:p>
+            <w:pPr>
+              <w:pStyle w:val="ListParagraph"/>
+              <w:spacing w:after="60"/>
+              <w:ind w:left="0"/>
+              <w:contextualSpacing w:val="0"/>
+              <w:jc w:val="both"/>
+              <w:rPr>
+                <w:color w:val="7F7F7F" w:themeColor="text1" w:themeTint="80"/>
+              </w:rPr>
+            </w:pPr>
+            <w:r>
+              <w:rPr>
+                <w:color w:val="7F7F7F" w:themeColor="text1" w:themeTint="80"/>
+              </w:rPr>
+              <w:t>Interface, ease of use</w:t>
+            </w:r>
+          </w:p>
+        </w:tc>
+      </w:tr>
+      <w:tr>
+        <w:tc>
+          <w:tcPr>
+            <w:tcW w:w="1689" w:type="dxa"/>
+            <w:shd w:val="clear" w:color="auto" w:fill="auto"/>
+          </w:tcPr>
+          <w:p>
+            <w:pPr>
+              <w:pStyle w:val="ListParagraph"/>
+              <w:spacing w:after="60"/>
+              <w:ind w:left="0"/>
+              <w:contextualSpacing w:val="0"/>
+              <w:jc w:val="both"/>
+              <w:rPr>
+                <w:b/>
+                <w:bCs/>
+              </w:rPr>
+            </w:pPr>
+            <w:r>
+              <w:rPr>
+                <w:b/>
+                <w:bCs/>
+              </w:rPr>
+              <w:t>Reliability</w:t>
+            </w:r>
+          </w:p>
+        </w:tc>
+        <w:tc>
+          <w:tcPr>
+            <w:tcW w:w="6607" w:type="dxa"/>
+            <w:shd w:val="clear" w:color="auto" w:fill="auto"/>
+          </w:tcPr>
+          <w:p>
+            <w:pPr>
+              <w:pStyle w:val="ListParagraph"/>
+              <w:numPr>
+                <w:ilvl w:val="0"/>
+                <w:numId w:val="11"/>
+              </w:numPr>
+              <w:spacing w:after="60"/>
+              <w:ind w:left="315" w:hanging="252"/>
+              <w:contextualSpacing w:val="0"/>
+              <w:jc w:val="both"/>
+              <w:rPr>
+                <w:color w:val="000000" w:themeColor="text1"/>
+              </w:rPr>
+            </w:pPr>
+            <w:r>
+              <w:rPr>
+                <w:color w:val="000000" w:themeColor="text1"/>
+              </w:rPr>
+              <w:t>insert</w:t>
+            </w:r>
+          </w:p>
+          <w:p>
+            <w:pPr>
+              <w:pStyle w:val="ListParagraph"/>
+              <w:spacing w:after="60"/>
+              <w:ind w:left="0"/>
+              <w:contextualSpacing w:val="0"/>
+              <w:jc w:val="both"/>
+              <w:rPr>
+                <w:color w:val="7F7F7F" w:themeColor="text1" w:themeTint="80"/>
+              </w:rPr>
+            </w:pPr>
+            <w:r>
+              <w:rPr>
+                <w:color w:val="7F7F7F" w:themeColor="text1" w:themeTint="80"/>
+              </w:rPr>
+              <w:t>Failure rate, recovery methods</w:t>
+            </w:r>
+          </w:p>
+        </w:tc>
+      </w:tr>
+      <w:tr>
+        <w:tc>
+          <w:tcPr>
+            <w:tcW w:w="1689" w:type="dxa"/>
+            <w:shd w:val="clear" w:color="auto" w:fill="auto"/>
+          </w:tcPr>
+          <w:p>
+            <w:pPr>
+              <w:pStyle w:val="ListParagraph"/>
+              <w:spacing w:after="60"/>
+              <w:ind w:left="0"/>
+              <w:contextualSpacing w:val="0"/>
+              <w:jc w:val="both"/>
+              <w:rPr>
+                <w:b/>
+                <w:bCs/>
+              </w:rPr>
+            </w:pPr>
+            <w:r>
+              <w:rPr>
+                <w:b/>
+                <w:bCs/>
+              </w:rPr>
+              <w:t>Performance</w:t>
+            </w:r>
+          </w:p>
+        </w:tc>
+        <w:tc>
+          <w:tcPr>
+            <w:tcW w:w="6607" w:type="dxa"/>
+            <w:shd w:val="clear" w:color="auto" w:fill="auto"/>
+          </w:tcPr>
+          <w:p>
+            <w:pPr>
+              <w:pStyle w:val="ListParagraph"/>
+              <w:numPr>
+                <w:ilvl w:val="0"/>
+                <w:numId w:val="11"/>
+              </w:numPr>
+              <w:spacing w:after="60"/>
+              <w:ind w:left="315" w:hanging="252"/>
+              <w:contextualSpacing w:val="0"/>
+              <w:jc w:val="both"/>
+              <w:rPr>
+                <w:color w:val="000000" w:themeColor="text1"/>
+              </w:rPr>
+            </w:pPr>
+            <w:r>
+              <w:rPr>
+                <w:color w:val="000000" w:themeColor="text1"/>
+              </w:rPr>
+              <w:t>I</w:t>
+            </w:r>
+            <w:r>
+              <w:rPr>
+                <w:color w:val="000000" w:themeColor="text1"/>
+              </w:rPr>
+              <w:t>nsert</w:t>
+            </w:r>
+          </w:p>
+          <w:p>
+            <w:pPr>
+              <w:pStyle w:val="ListParagraph"/>
+              <w:spacing w:after="60"/>
+              <w:ind w:left="0"/>
+              <w:contextualSpacing w:val="0"/>
+              <w:jc w:val="both"/>
+              <w:rPr>
+                <w:color w:val="7F7F7F" w:themeColor="text1" w:themeTint="80"/>
+              </w:rPr>
+            </w:pPr>
+            <w:r>
+              <w:rPr>
+                <w:color w:val="7F7F7F" w:themeColor="text1" w:themeTint="80"/>
+              </w:rPr>
+              <w:t>Response time, throughput</w:t>
+            </w:r>
+          </w:p>
+        </w:tc>
+      </w:tr>
+      <w:tr>
+        <w:tc>
+          <w:tcPr>
+            <w:tcW w:w="1689" w:type="dxa"/>
+            <w:shd w:val="clear" w:color="auto" w:fill="auto"/>
+          </w:tcPr>
+          <w:p>
+            <w:pPr>
+              <w:pStyle w:val="ListParagraph"/>
+              <w:spacing w:after="60"/>
+              <w:ind w:left="0"/>
+              <w:contextualSpacing w:val="0"/>
+              <w:jc w:val="both"/>
+              <w:rPr>
+                <w:b/>
+                <w:bCs/>
+              </w:rPr>
+            </w:pPr>
+            <w:r>
+              <w:rPr>
+                <w:b/>
+                <w:bCs/>
+              </w:rPr>
+              <w:t>Security</w:t>
+            </w:r>
+          </w:p>
+        </w:tc>
+        <w:tc>
+          <w:tcPr>
+            <w:tcW w:w="6607" w:type="dxa"/>
+            <w:shd w:val="clear" w:color="auto" w:fill="auto"/>
+          </w:tcPr>
+          <w:p>
+            <w:pPr>
+              <w:pStyle w:val="ListParagraph"/>
+              <w:numPr>
+                <w:ilvl w:val="0"/>
+                <w:numId w:val="11"/>
+              </w:numPr>
+              <w:spacing w:after="60"/>
+              <w:ind w:left="315" w:hanging="252"/>
+              <w:contextualSpacing w:val="0"/>
+              <w:jc w:val="both"/>
+              <w:rPr>
+                <w:color w:val="000000" w:themeColor="text1"/>
+              </w:rPr>
+            </w:pPr>
+            <w:r>
+              <w:rPr>
+                <w:color w:val="000000" w:themeColor="text1"/>
+              </w:rPr>
+              <w:t>insert</w:t>
+            </w:r>
+          </w:p>
+          <w:p>
+            <w:pPr>
+              <w:pStyle w:val="ListParagraph"/>
+              <w:spacing w:after="60"/>
+              <w:ind w:left="0"/>
+              <w:contextualSpacing w:val="0"/>
+              <w:jc w:val="both"/>
+              <w:rPr>
+                <w:color w:val="7F7F7F" w:themeColor="text1" w:themeTint="80"/>
+              </w:rPr>
+            </w:pPr>
+            <w:r>
+              <w:rPr>
+                <w:color w:val="7F7F7F" w:themeColor="text1" w:themeTint="80"/>
+              </w:rPr>
+              <w:t>Access controls, encryption</w:t>
+            </w:r>
+          </w:p>
+        </w:tc>
+      </w:tr>
+      <w:tr>
+        <w:tc>
+          <w:tcPr>
+            <w:tcW w:w="1689" w:type="dxa"/>
+            <w:shd w:val="clear" w:color="auto" w:fill="auto"/>
+          </w:tcPr>
+          <w:p>
+            <w:pPr>
+              <w:pStyle w:val="ListParagraph"/>
+              <w:spacing w:after="60"/>
+              <w:ind w:left="0"/>
+              <w:contextualSpacing w:val="0"/>
+              <w:jc w:val="both"/>
+              <w:rPr>
+                <w:b/>
+                <w:bCs/>
+              </w:rPr>
+            </w:pPr>
+            <w:r>
+              <w:rPr>
+                <w:b/>
+                <w:bCs/>
+              </w:rPr>
+              <w:t>Design</w:t>
+            </w:r>
+          </w:p>
+        </w:tc>
+        <w:tc>
+          <w:tcPr>
+            <w:tcW w:w="6607" w:type="dxa"/>
+            <w:shd w:val="clear" w:color="auto" w:fill="auto"/>
+          </w:tcPr>
+          <w:p>
+            <w:pPr>
+              <w:pStyle w:val="ListParagraph"/>
+              <w:numPr>
+                <w:ilvl w:val="0"/>
+                <w:numId w:val="11"/>
+              </w:numPr>
+              <w:spacing w:after="60"/>
+              <w:ind w:left="315" w:hanging="252"/>
+              <w:contextualSpacing w:val="0"/>
+              <w:jc w:val="both"/>
+              <w:rPr>
+                <w:color w:val="000000" w:themeColor="text1"/>
+              </w:rPr>
+            </w:pPr>
+            <w:r>
+              <w:rPr>
+                <w:color w:val="000000" w:themeColor="text1"/>
+              </w:rPr>
+              <w:t>insert</w:t>
+            </w:r>
+          </w:p>
+          <w:p>
+            <w:pPr>
+              <w:pStyle w:val="ListParagraph"/>
+              <w:spacing w:after="60"/>
+              <w:ind w:left="0"/>
+              <w:contextualSpacing w:val="0"/>
+              <w:jc w:val="both"/>
+              <w:rPr>
+                <w:color w:val="7F7F7F" w:themeColor="text1" w:themeTint="80"/>
+              </w:rPr>
+            </w:pPr>
+            <w:r>
+              <w:rPr>
+                <w:color w:val="7F7F7F" w:themeColor="text1" w:themeTint="80"/>
+              </w:rPr>
+              <w:t>Specific restrictions / constraints for hardware and software</w:t>
+            </w:r>
+          </w:p>
+        </w:tc>
+      </w:tr>
+      <w:tr>
+        <w:tc>
+          <w:tcPr>
+            <w:tcW w:w="1689" w:type="dxa"/>
+            <w:shd w:val="clear" w:color="auto" w:fill="auto"/>
+          </w:tcPr>
+          <w:p>
+            <w:pPr>
+              <w:pStyle w:val="ListParagraph"/>
+              <w:spacing w:after="60"/>
+              <w:ind w:left="0"/>
+              <w:contextualSpacing w:val="0"/>
+              <w:jc w:val="both"/>
+              <w:rPr>
+                <w:b/>
+                <w:bCs/>
+              </w:rPr>
+            </w:pPr>
+            <w:r>
+              <w:rPr>
+                <w:b/>
+                <w:bCs/>
+              </w:rPr>
+              <w:t>Implementation</w:t>
+            </w:r>
+          </w:p>
+        </w:tc>
+        <w:tc>
+          <w:tcPr>
+            <w:tcW w:w="6607" w:type="dxa"/>
+            <w:shd w:val="clear" w:color="auto" w:fill="auto"/>
+          </w:tcPr>
+          <w:p>
+            <w:pPr>
+              <w:pStyle w:val="ListParagraph"/>
+              <w:numPr>
+                <w:ilvl w:val="0"/>
+                <w:numId w:val="11"/>
+              </w:numPr>
+              <w:spacing w:after="60"/>
+              <w:ind w:left="315" w:hanging="252"/>
+              <w:contextualSpacing w:val="0"/>
+              <w:jc w:val="both"/>
+              <w:rPr>
+                <w:color w:val="000000" w:themeColor="text1"/>
+              </w:rPr>
+            </w:pPr>
+            <w:r>
+              <w:rPr>
+                <w:color w:val="000000" w:themeColor="text1"/>
+              </w:rPr>
+              <w:t>The program shall use python as the main programming language</w:t>
+            </w:r>
+          </w:p>
+          <w:p>
+            <w:pPr>
+              <w:pStyle w:val="ListParagraph"/>
+              <w:spacing w:after="60"/>
+              <w:ind w:left="0"/>
+              <w:contextualSpacing w:val="0"/>
+              <w:jc w:val="both"/>
+              <w:rPr>
+                <w:color w:val="7F7F7F" w:themeColor="text1" w:themeTint="80"/>
+              </w:rPr>
+            </w:pPr>
+            <w:r>
+              <w:rPr>
+                <w:color w:val="7F7F7F" w:themeColor="text1" w:themeTint="80"/>
+              </w:rPr>
+              <w:t>Specific languages, tools, protocols, etc.</w:t>
+            </w:r>
+          </w:p>
+        </w:tc>
+      </w:tr>
+      <w:tr>
+        <w:tc>
+          <w:tcPr>
+            <w:tcW w:w="1689" w:type="dxa"/>
+            <w:shd w:val="clear" w:color="auto" w:fill="auto"/>
+          </w:tcPr>
+          <w:p>
+            <w:pPr>
+              <w:pStyle w:val="ListParagraph"/>
+              <w:spacing w:after="60"/>
+              <w:ind w:left="0"/>
+              <w:contextualSpacing w:val="0"/>
+              <w:jc w:val="both"/>
+              <w:rPr>
+                <w:b/>
+                <w:bCs/>
+              </w:rPr>
+            </w:pPr>
+            <w:r>
+              <w:rPr>
+                <w:b/>
+                <w:bCs/>
+              </w:rPr>
+              <w:t>Interface</w:t>
+            </w:r>
+          </w:p>
+        </w:tc>
+        <w:tc>
+          <w:tcPr>
+            <w:tcW w:w="6607" w:type="dxa"/>
+            <w:shd w:val="clear" w:color="auto" w:fill="auto"/>
+          </w:tcPr>
+          <w:p>
+            <w:pPr>
+              <w:pStyle w:val="ListParagraph"/>
+              <w:numPr>
+                <w:ilvl w:val="0"/>
+                <w:numId w:val="11"/>
+              </w:numPr>
+              <w:spacing w:after="60"/>
+              <w:ind w:left="315" w:hanging="252"/>
+              <w:contextualSpacing w:val="0"/>
+              <w:jc w:val="both"/>
+              <w:rPr>
+                <w:color w:val="000000" w:themeColor="text1"/>
+              </w:rPr>
+            </w:pPr>
+            <w:r>
+              <w:rPr>
+                <w:color w:val="000000" w:themeColor="text1"/>
+              </w:rPr>
+              <w:t>insert</w:t>
+            </w:r>
+          </w:p>
+          <w:p>
+            <w:pPr>
+              <w:pStyle w:val="ListParagraph"/>
+              <w:spacing w:after="60"/>
+              <w:ind w:left="0"/>
+              <w:contextualSpacing w:val="0"/>
+              <w:jc w:val="both"/>
+              <w:rPr>
+                <w:color w:val="7F7F7F" w:themeColor="text1" w:themeTint="80"/>
+              </w:rPr>
+            </w:pPr>
+            <w:r>
+              <w:rPr>
+                <w:color w:val="7F7F7F" w:themeColor="text1" w:themeTint="80"/>
+              </w:rPr>
+              <w:t>Interface links to other systems</w:t>
+            </w:r>
+          </w:p>
+        </w:tc>
+      </w:tr>
+      <w:tr>
+        <w:tc>
+          <w:tcPr>
+            <w:tcW w:w="1689" w:type="dxa"/>
+            <w:shd w:val="clear" w:color="auto" w:fill="auto"/>
+          </w:tcPr>
+          <w:p>
+            <w:pPr>
+              <w:pStyle w:val="ListParagraph"/>
+              <w:spacing w:after="60"/>
+              <w:ind w:left="0"/>
+              <w:contextualSpacing w:val="0"/>
+              <w:jc w:val="both"/>
+              <w:rPr>
+                <w:b/>
+                <w:bCs/>
+              </w:rPr>
+            </w:pPr>
+            <w:r>
+              <w:rPr>
+                <w:b/>
+                <w:bCs/>
+              </w:rPr>
+              <w:t>Physical requirements</w:t>
+            </w:r>
+          </w:p>
+        </w:tc>
+        <w:tc>
+          <w:tcPr>
+            <w:tcW w:w="6607" w:type="dxa"/>
+            <w:shd w:val="clear" w:color="auto" w:fill="auto"/>
+          </w:tcPr>
+          <w:p>
+            <w:pPr>
+              <w:pStyle w:val="ListParagraph"/>
+              <w:numPr>
+                <w:ilvl w:val="0"/>
+                <w:numId w:val="11"/>
+              </w:numPr>
+              <w:spacing w:after="60"/>
+              <w:ind w:left="315" w:hanging="252"/>
+              <w:contextualSpacing w:val="0"/>
+              <w:jc w:val="both"/>
+              <w:rPr>
+                <w:color w:val="000000" w:themeColor="text1"/>
+              </w:rPr>
+            </w:pPr>
+            <w:r>
+              <w:rPr>
+                <w:color w:val="000000" w:themeColor="text1"/>
+              </w:rPr>
+              <w:t>insert</w:t>
+            </w:r>
+          </w:p>
+          <w:p>
+            <w:pPr>
+              <w:pStyle w:val="ListParagraph"/>
+              <w:spacing w:after="60"/>
+              <w:ind w:left="0"/>
+              <w:contextualSpacing w:val="0"/>
+              <w:jc w:val="both"/>
+              <w:rPr>
+                <w:color w:val="7F7F7F" w:themeColor="text1" w:themeTint="80"/>
+              </w:rPr>
+            </w:pPr>
+            <w:r>
+              <w:rPr>
+                <w:color w:val="7F7F7F" w:themeColor="text1" w:themeTint="80"/>
+              </w:rPr>
+              <w:t>Physical facilities and equipment constraints</w:t>
+            </w:r>
+          </w:p>
+        </w:tc>
+      </w:tr>
+      <w:tr>
+        <w:tc>
+          <w:tcPr>
+            <w:tcW w:w="1689" w:type="dxa"/>
+            <w:shd w:val="clear" w:color="auto" w:fill="auto"/>
+          </w:tcPr>
+          <w:p>
+            <w:pPr>
+              <w:pStyle w:val="ListParagraph"/>
+              <w:spacing w:after="60"/>
+              <w:ind w:left="0"/>
+              <w:contextualSpacing w:val="0"/>
+              <w:jc w:val="both"/>
+              <w:rPr>
+                <w:b/>
+                <w:bCs/>
+              </w:rPr>
+            </w:pPr>
+            <w:r>
+              <w:rPr>
+                <w:b/>
+                <w:bCs/>
+              </w:rPr>
+              <w:t>Supportability requirements</w:t>
+            </w:r>
+          </w:p>
+        </w:tc>
+        <w:tc>
+          <w:tcPr>
+            <w:tcW w:w="6607" w:type="dxa"/>
+            <w:shd w:val="clear" w:color="auto" w:fill="auto"/>
+          </w:tcPr>
+          <w:p>
+            <w:pPr>
+              <w:pStyle w:val="ListParagraph"/>
+              <w:numPr>
+                <w:ilvl w:val="0"/>
+                <w:numId w:val="11"/>
+              </w:numPr>
+              <w:spacing w:after="60"/>
+              <w:ind w:left="315" w:hanging="252"/>
+              <w:contextualSpacing w:val="0"/>
+              <w:jc w:val="both"/>
+              <w:rPr>
+                <w:color w:val="000000" w:themeColor="text1"/>
+              </w:rPr>
+            </w:pPr>
+            <w:r>
+              <w:rPr>
+                <w:color w:val="000000" w:themeColor="text1"/>
+              </w:rPr>
+              <w:t>inser</w:t>
+            </w:r>
+            <w:r>
+              <w:rPr>
+                <w:color w:val="000000" w:themeColor="text1"/>
+              </w:rPr>
+              <w:t>t</w:t>
+            </w:r>
+          </w:p>
+          <w:p>
+            <w:pPr>
+              <w:pStyle w:val="ListParagraph"/>
+              <w:spacing w:after="60"/>
+              <w:ind w:left="0"/>
+              <w:contextualSpacing w:val="0"/>
+              <w:jc w:val="both"/>
+              <w:rPr>
+                <w:color w:val="7F7F7F" w:themeColor="text1" w:themeTint="80"/>
+              </w:rPr>
+            </w:pPr>
+            <w:r>
+              <w:rPr>
+                <w:color w:val="7F7F7F" w:themeColor="text1" w:themeTint="80"/>
+              </w:rPr>
+              <w:t>Automatic updates and enhancement methods</w:t>
+            </w:r>
+          </w:p>
+        </w:tc>
+      </w:tr>
+    </w:tbl>
+    <w:p>
+      <w:pPr>
+        <w:spacing w:after="0" w:line="240" w:lineRule="auto"/>
+        <w:rPr>
+          <w:color w:val="FF0000"/>
+        </w:rPr>
+      </w:pPr>
+    </w:p>
+    <w:p>
+      <w:pPr>
+        <w:spacing w:after="0" w:line="240" w:lineRule="auto"/>
+        <w:ind w:left="567"/>
+        <w:rPr>
+          <w:color w:val="FF0000"/>
+        </w:rPr>
+      </w:pPr>
+      <w:r>
+        <w:rPr>
+          <w:color w:val="FF0000"/>
+        </w:rPr>
+        <w:t xml:space="preserve">In this section you </w:t>
+      </w:r>
+      <w:r>
+        <w:rPr>
+          <w:color w:val="FF0000"/>
+        </w:rPr>
+        <w:t>detail what the requirements for the software are. What functionality will it provide? This is usually a formal listing, with requirements often using the word ‘Shall’. IE:</w:t>
+      </w:r>
+    </w:p>
+    <w:p>
+      <w:pPr>
+        <w:spacing w:after="0" w:line="240" w:lineRule="auto"/>
+        <w:ind w:left="567" w:firstLine="284"/>
+        <w:rPr>
+          <w:color w:val="FF0000"/>
+        </w:rPr>
+      </w:pPr>
+      <w:r>
+        <w:rPr>
+          <w:color w:val="FF0000"/>
+        </w:rPr>
+        <w:t>R</w:t>
+      </w:r>
+      <w:r>
+        <w:rPr>
+          <w:color w:val="FF0000"/>
+        </w:rPr>
+        <w:t>1.</w:t>
+      </w:r>
+      <w:r>
+        <w:rPr>
+          <w:color w:val="FF0000"/>
+        </w:rPr>
+        <w:t xml:space="preserve">1 </w:t>
+      </w:r>
+      <w:r>
+        <w:rPr>
+          <w:color w:val="FF0000"/>
+        </w:rPr>
+        <w:t>The program shall accept multiple file names as arguments from the command line.</w:t>
+      </w:r>
+    </w:p>
+    <w:p>
+      <w:pPr>
+        <w:spacing w:after="0" w:line="240" w:lineRule="auto"/>
+        <w:ind w:left="567" w:firstLine="284"/>
+        <w:rPr>
+          <w:color w:val="FF0000"/>
+        </w:rPr>
+      </w:pPr>
+      <w:r>
+        <w:rPr>
+          <w:color w:val="FF0000"/>
         </w:rPr>
         <w:lastRenderedPageBreak/>
-        <w:t>After performing a search, the program shall contain a line chart to show the average number of accidents in each hour of the day based on the selected period.</w:t>
-      </w:r>
-    </w:p>
-    <w:p>
-      <w:pPr>
-        <w:pStyle w:val="ListParagraph"/>
-        <w:numPr>
-          <w:ilvl w:val="0"/>
-          <w:numId w:val="11"/>
-        </w:numPr>
-        <w:spacing w:afterLines="60" w:after="144" w:line="240" w:lineRule="auto"/>
-        <w:ind w:left="1276" w:hanging="357"/>
-        <w:contextualSpacing w:val="0"/>
-        <w:jc w:val="both"/>
-        <w:rPr>
-          <w:color w:val="000000" w:themeColor="text1"/>
-        </w:rPr>
-      </w:pPr>
-      <w:r>
-        <w:rPr>
-          <w:color w:val="000000" w:themeColor="text1"/>
-        </w:rPr>
-        <w:t>After performing a search, the program shall contain a bar chart and pie chart to show the accident number based on the selection of category and alcohol-related filter.</w:t>
-      </w:r>
-    </w:p>
-    <w:p>
-      <w:pPr>
-        <w:pStyle w:val="ListParagraph"/>
-        <w:numPr>
-          <w:ilvl w:val="0"/>
-          <w:numId w:val="11"/>
-        </w:numPr>
-        <w:spacing w:afterLines="60" w:after="144" w:line="240" w:lineRule="auto"/>
-        <w:ind w:left="1276" w:hanging="357"/>
-        <w:contextualSpacing w:val="0"/>
-        <w:jc w:val="both"/>
-        <w:rPr>
-          <w:color w:val="000000" w:themeColor="text1"/>
-        </w:rPr>
-      </w:pPr>
-      <w:r>
-        <w:rPr>
-          <w:color w:val="000000" w:themeColor="text1"/>
-        </w:rPr>
-        <w:t>Once a selection has been made on the accident category filter, the program shall only display the information that is related to the selected category.</w:t>
-      </w:r>
-    </w:p>
-    <w:p>
-      <w:pPr>
-        <w:pStyle w:val="ListParagraph"/>
-        <w:numPr>
-          <w:ilvl w:val="0"/>
-          <w:numId w:val="11"/>
-        </w:numPr>
-        <w:spacing w:afterLines="60" w:after="144" w:line="240" w:lineRule="auto"/>
-        <w:ind w:left="1276" w:hanging="357"/>
-        <w:contextualSpacing w:val="0"/>
-        <w:jc w:val="both"/>
-        <w:rPr>
-          <w:color w:val="000000" w:themeColor="text1"/>
-        </w:rPr>
-      </w:pPr>
-      <w:r>
-        <w:rPr>
-          <w:color w:val="000000" w:themeColor="text1"/>
-        </w:rPr>
-        <w:t>Once a selection has been made on the alcohol-related filter, the program shall only display the information that based on the selection.</w:t>
-      </w:r>
-    </w:p>
-    <w:p>
-      <w:pPr>
-        <w:spacing w:after="0" w:line="240" w:lineRule="auto"/>
+        <w:t xml:space="preserve">R1.2 </w:t>
+      </w:r>
+      <w:r>
         <w:rPr>
           <w:color w:val="FF0000"/>
         </w:rPr>
-      </w:pPr>
+        <w:t>Each file name can be a simple file name or include the full path of the file with one or more levels.</w:t>
+      </w:r>
+    </w:p>
+    <w:p>
+      <w:pPr>
+        <w:spacing w:after="0" w:line="240" w:lineRule="auto"/>
+        <w:ind w:left="567" w:firstLine="284"/>
+        <w:rPr>
+          <w:color w:val="FF0000"/>
+        </w:rPr>
+      </w:pPr>
+      <w:r>
+        <w:rPr>
+          <w:color w:val="FF0000"/>
+        </w:rPr>
+        <w:t>etc …</w:t>
+      </w:r>
     </w:p>
     <w:p>
       <w:pPr>
@@ -3311,106 +4780,8 @@
         <w:rPr>
           <w:color w:val="FF0000"/>
         </w:rPr>
-        <w:t xml:space="preserve">In this section you </w:t>
-      </w:r>
-      <w:r>
-        <w:rPr>
-          <w:color w:val="FF0000"/>
-        </w:rPr>
-        <w:t>detail what the requirements for the software are. What functionality will it provide? This is usually a formal listing, with requirements often using the word ‘Shall’. IE:</w:t>
-      </w:r>
-    </w:p>
-    <w:p>
-      <w:pPr>
-        <w:spacing w:after="0" w:line="240" w:lineRule="auto"/>
-        <w:ind w:left="567" w:firstLine="284"/>
-        <w:rPr>
-          <w:color w:val="FF0000"/>
-        </w:rPr>
-      </w:pPr>
-      <w:r>
-        <w:rPr>
-          <w:color w:val="FF0000"/>
-        </w:rPr>
-        <w:t>R</w:t>
-      </w:r>
-      <w:r>
-        <w:rPr>
-          <w:color w:val="FF0000"/>
-        </w:rPr>
-        <w:t>1.</w:t>
-      </w:r>
-      <w:r>
-        <w:rPr>
-          <w:color w:val="FF0000"/>
-        </w:rPr>
-        <w:t xml:space="preserve">1 </w:t>
-      </w:r>
-      <w:r>
-        <w:rPr>
-          <w:color w:val="FF0000"/>
-        </w:rPr>
-        <w:t>The program shall accept multiple file names as arguments from the command line.</w:t>
-      </w:r>
-    </w:p>
-    <w:p>
-      <w:pPr>
-        <w:spacing w:after="0" w:line="240" w:lineRule="auto"/>
-        <w:ind w:left="567" w:firstLine="284"/>
-        <w:rPr>
-          <w:color w:val="FF0000"/>
-        </w:rPr>
-      </w:pPr>
-      <w:r>
-        <w:rPr>
-          <w:color w:val="FF0000"/>
-        </w:rPr>
-        <w:t xml:space="preserve">R1.2 </w:t>
-      </w:r>
-      <w:r>
-        <w:rPr>
-          <w:color w:val="FF0000"/>
-        </w:rPr>
-        <w:t>Each file name can be a simple file name or include the full path of the file with one or more levels.</w:t>
-      </w:r>
-    </w:p>
-    <w:p>
-      <w:pPr>
-        <w:spacing w:after="0" w:line="240" w:lineRule="auto"/>
-        <w:ind w:left="567" w:firstLine="284"/>
-        <w:rPr>
-          <w:color w:val="FF0000"/>
-        </w:rPr>
-      </w:pPr>
-      <w:r>
-        <w:rPr>
-          <w:color w:val="FF0000"/>
-        </w:rPr>
-        <w:t>etc …</w:t>
-      </w:r>
-    </w:p>
-    <w:p>
-      <w:pPr>
-        <w:spacing w:after="0" w:line="240" w:lineRule="auto"/>
-        <w:ind w:left="567"/>
-        <w:rPr>
-          <w:color w:val="FF0000"/>
-        </w:rPr>
-      </w:pPr>
-      <w:r>
-        <w:rPr>
-          <w:color w:val="FF0000"/>
-        </w:rPr>
         <w:t>Can be primarily functional requirements, though you may include other types if you think of them.</w:t>
       </w:r>
-    </w:p>
-    <w:p>
-      <w:pPr>
-        <w:spacing w:after="0" w:line="240" w:lineRule="auto"/>
-        <w:rPr>
-          <w:color w:val="FF0000"/>
-        </w:rPr>
-      </w:pPr>
     </w:p>
     <w:p>
       <w:pPr>
@@ -3744,7 +5115,19 @@
               <w:t xml:space="preserve"> will be able to </w:t>
             </w:r>
             <w:r>
-              <w:t>view all accident information from a selected period.</w:t>
+              <w:t xml:space="preserve">view all </w:t>
+            </w:r>
+            <w:r>
+              <w:t xml:space="preserve">relevant </w:t>
+            </w:r>
+            <w:r>
+              <w:t xml:space="preserve">accident information </w:t>
+            </w:r>
+            <w:r>
+              <w:t xml:space="preserve">that happened on the </w:t>
+            </w:r>
+            <w:r>
+              <w:t>selected period.</w:t>
             </w:r>
           </w:p>
         </w:tc>
@@ -3832,7 +5215,10 @@
               <w:t xml:space="preserve"> will </w:t>
             </w:r>
             <w:r>
-              <w:t>access to the system user interface</w:t>
+              <w:t xml:space="preserve">access the system </w:t>
+            </w:r>
+            <w:r>
+              <w:t>through a dashboard</w:t>
             </w:r>
             <w:r>
               <w:t>.</w:t>
@@ -3847,22 +5233,37 @@
               <w:spacing w:after="0" w:line="240" w:lineRule="auto"/>
             </w:pPr>
             <w:r>
-              <w:t>A system use</w:t>
+              <w:t>A use</w:t>
             </w:r>
             <w:r>
               <w:t>r</w:t>
             </w:r>
             <w:r>
-              <w:t xml:space="preserve"> guide</w:t>
-            </w:r>
-            <w:r>
-              <w:t xml:space="preserve"> will </w:t>
-            </w:r>
-            <w:r>
-              <w:t>tell</w:t>
-            </w:r>
-            <w:r>
-              <w:t xml:space="preserve"> the user to select a period for search.</w:t>
+              <w:t xml:space="preserve"> </w:t>
+            </w:r>
+            <w:r>
+              <w:t xml:space="preserve">manual will </w:t>
+            </w:r>
+            <w:r>
+              <w:t>guide</w:t>
+            </w:r>
+            <w:r>
+              <w:t xml:space="preserve"> </w:t>
+            </w:r>
+            <w:r>
+              <w:t xml:space="preserve">the user </w:t>
+            </w:r>
+            <w:r>
+              <w:t xml:space="preserve">on how </w:t>
+            </w:r>
+            <w:r>
+              <w:t xml:space="preserve">to </w:t>
+            </w:r>
+            <w:r>
+              <w:t>filter information</w:t>
+            </w:r>
+            <w:r>
+              <w:t>.</w:t>
             </w:r>
           </w:p>
           <w:p>
@@ -3895,6 +5296,18 @@
               <w:spacing w:after="0" w:line="240" w:lineRule="auto"/>
             </w:pPr>
             <w:r>
+              <w:t>The user clicks the search button.</w:t>
+            </w:r>
+          </w:p>
+          <w:p>
+            <w:pPr>
+              <w:numPr>
+                <w:ilvl w:val="0"/>
+                <w:numId w:val="12"/>
+              </w:numPr>
+              <w:spacing w:after="0" w:line="240" w:lineRule="auto"/>
+            </w:pPr>
+            <w:r>
               <w:t>The system will display</w:t>
             </w:r>
             <w:r>
@@ -3910,10 +5323,13 @@
               <w:t xml:space="preserve"> relevant </w:t>
             </w:r>
             <w:r>
-              <w:t>data between the period</w:t>
-            </w:r>
-            <w:r>
-              <w:t xml:space="preserve"> on the screen. </w:t>
+              <w:t xml:space="preserve">data </w:t>
+            </w:r>
+            <w:r>
+              <w:t>from the selected period.</w:t>
+            </w:r>
+            <w:r>
+              <w:t xml:space="preserve"> </w:t>
             </w:r>
           </w:p>
         </w:tc>
@@ -4138,7 +5554,13 @@
               <w:spacing w:after="0" w:line="240" w:lineRule="auto"/>
             </w:pPr>
             <w:r>
-              <w:t>View average number of accidents in each hour chart.</w:t>
+              <w:t>View average number of accidents in each hour</w:t>
+            </w:r>
+            <w:r>
+              <w:t xml:space="preserve"> </w:t>
+            </w:r>
+            <w:r>
+              <w:t>of the day.</w:t>
             </w:r>
           </w:p>
         </w:tc>
@@ -4273,7 +5695,19 @@
               <w:t xml:space="preserve"> will be able to </w:t>
             </w:r>
             <w:r>
-              <w:t>view a line chart that show the average number of accidents in each hour of the day.</w:t>
+              <w:t xml:space="preserve">view a line </w:t>
+            </w:r>
+            <w:r>
+              <w:t>graph</w:t>
+            </w:r>
+            <w:r>
+              <w:t xml:space="preserve"> that show</w:t>
+            </w:r>
+            <w:r>
+              <w:t>s</w:t>
+            </w:r>
+            <w:r>
+              <w:t xml:space="preserve"> the average number of accidents in each hour of the day.</w:t>
             </w:r>
           </w:p>
         </w:tc>
@@ -4309,7 +5743,6 @@
                 <w:b/>
                 <w:bCs/>
               </w:rPr>
-              <w:lastRenderedPageBreak/>
               <w:t xml:space="preserve">Flow of </w:t>
             </w:r>
           </w:p>
@@ -4362,10 +5795,10 @@
               <w:t xml:space="preserve"> will </w:t>
             </w:r>
             <w:r>
-              <w:t>access to the system user interface</w:t>
-            </w:r>
-            <w:r>
-              <w:t>.</w:t>
+              <w:t xml:space="preserve">access to the system </w:t>
+            </w:r>
+            <w:r>
+              <w:t>through a dashboard.</w:t>
             </w:r>
           </w:p>
           <w:p>
@@ -4377,16 +5810,25 @@
               <w:spacing w:after="0" w:line="240" w:lineRule="auto"/>
             </w:pPr>
             <w:r>
-              <w:t>A system use guide</w:t>
-            </w:r>
-            <w:r>
-              <w:t xml:space="preserve"> will </w:t>
-            </w:r>
-            <w:r>
-              <w:t>tell</w:t>
-            </w:r>
-            <w:r>
-              <w:t xml:space="preserve"> the user to select a period for search.</w:t>
+              <w:t>A user manual will guide</w:t>
+            </w:r>
+            <w:r>
+              <w:t xml:space="preserve"> </w:t>
+            </w:r>
+            <w:r>
+              <w:t xml:space="preserve">the user </w:t>
+            </w:r>
+            <w:r>
+              <w:t xml:space="preserve">on how </w:t>
+            </w:r>
+            <w:r>
+              <w:t xml:space="preserve">to </w:t>
+            </w:r>
+            <w:r>
+              <w:t>filter information</w:t>
+            </w:r>
+            <w:r>
+              <w:t>.</w:t>
             </w:r>
           </w:p>
           <w:p>
@@ -4419,13 +5861,40 @@
               <w:spacing w:after="0" w:line="240" w:lineRule="auto"/>
             </w:pPr>
             <w:r>
-              <w:t xml:space="preserve">The system will display </w:t>
-            </w:r>
-            <w:r>
-              <w:t xml:space="preserve">a line chart </w:t>
-            </w:r>
-            <w:r>
-              <w:t>on the screen.</w:t>
+              <w:t xml:space="preserve">The user </w:t>
+            </w:r>
+            <w:r>
+              <w:t xml:space="preserve">will </w:t>
+            </w:r>
+            <w:r>
+              <w:t>click the search button.</w:t>
+            </w:r>
+          </w:p>
+          <w:p>
+            <w:pPr>
+              <w:numPr>
+                <w:ilvl w:val="0"/>
+                <w:numId w:val="13"/>
+              </w:numPr>
+              <w:spacing w:after="0" w:line="240" w:lineRule="auto"/>
+            </w:pPr>
+            <w:r>
+              <w:t>The system will display</w:t>
+            </w:r>
+            <w:r>
+              <w:t xml:space="preserve"> the data on</w:t>
+            </w:r>
+            <w:r>
+              <w:t xml:space="preserve"> </w:t>
+            </w:r>
+            <w:r>
+              <w:t xml:space="preserve">a line </w:t>
+            </w:r>
+            <w:r>
+              <w:t>graph</w:t>
+            </w:r>
+            <w:r>
+              <w:t>.</w:t>
             </w:r>
           </w:p>
         </w:tc>
@@ -4498,11 +5967,6 @@
         </w:tc>
       </w:tr>
     </w:tbl>
-    <w:p>
-      <w:pPr>
-        <w:spacing w:after="0" w:line="240" w:lineRule="auto"/>
-      </w:pPr>
-    </w:p>
     <w:p>
       <w:pPr>
         <w:spacing w:after="0" w:line="240" w:lineRule="auto"/>
@@ -4655,10 +6119,19 @@
               <w:spacing w:after="0" w:line="240" w:lineRule="auto"/>
             </w:pPr>
             <w:r>
-              <w:t xml:space="preserve">Search by accident </w:t>
-            </w:r>
-            <w:r>
-              <w:t>category</w:t>
+              <w:t>S</w:t>
+            </w:r>
+            <w:r>
+              <w:t xml:space="preserve">earch </w:t>
+            </w:r>
+            <w:r>
+              <w:t xml:space="preserve">based on </w:t>
+            </w:r>
+            <w:r>
+              <w:t>k</w:t>
+            </w:r>
+            <w:r>
+              <w:t>eyword</w:t>
             </w:r>
             <w:r>
               <w:t>.</w:t>
@@ -4784,7 +6257,8 @@
           </w:tcPr>
           <w:p>
             <w:pPr>
-              <w:spacing w:after="0" w:line="240" w:lineRule="auto"/>
+              <w:spacing w:after="60" w:line="240" w:lineRule="auto"/>
+              <w:jc w:val="both"/>
             </w:pPr>
             <w:r>
               <w:t xml:space="preserve">The </w:t>
@@ -4793,17 +6267,41 @@
               <w:t>user</w:t>
             </w:r>
             <w:r>
-              <w:t xml:space="preserve"> will be able to</w:t>
-            </w:r>
-            <w:r>
-              <w:t xml:space="preserve"> search by accident category and view the accident information based on the selected period and accident category.</w:t>
+              <w:t xml:space="preserve"> </w:t>
+            </w:r>
+            <w:r>
+              <w:t xml:space="preserve">will be able </w:t>
+            </w:r>
+            <w:r>
+              <w:t xml:space="preserve">to view a table </w:t>
+            </w:r>
+            <w:r>
+              <w:t xml:space="preserve">containing </w:t>
+            </w:r>
+            <w:r>
+              <w:t xml:space="preserve">relevant information </w:t>
+            </w:r>
+            <w:r>
+              <w:t>on all</w:t>
+            </w:r>
+            <w:r>
+              <w:t xml:space="preserve"> </w:t>
+            </w:r>
+            <w:r>
+              <w:t xml:space="preserve">accidents </w:t>
+            </w:r>
+            <w:r>
+              <w:t xml:space="preserve">with an </w:t>
+            </w:r>
+            <w:r>
+              <w:t>accident type keyword entered by the user (e.g., collision, pedestrian), based on a user-selected period.</w:t>
             </w:r>
           </w:p>
         </w:tc>
       </w:tr>
       <w:tr>
         <w:trPr>
-          <w:trHeight w:val="1871"/>
+          <w:trHeight w:val="1196"/>
         </w:trPr>
         <w:tc>
           <w:tcPr>
@@ -4832,6 +6330,7 @@
                 <w:b/>
                 <w:bCs/>
               </w:rPr>
+              <w:lastRenderedPageBreak/>
               <w:t xml:space="preserve">Flow of </w:t>
             </w:r>
           </w:p>
@@ -4884,10 +6383,7 @@
               <w:t xml:space="preserve"> will </w:t>
             </w:r>
             <w:r>
-              <w:t>access to the system user interface</w:t>
-            </w:r>
-            <w:r>
-              <w:t>.</w:t>
+              <w:t>access to the system through a dashboard.</w:t>
             </w:r>
           </w:p>
           <w:p>
@@ -4899,16 +6395,25 @@
               <w:spacing w:after="0" w:line="240" w:lineRule="auto"/>
             </w:pPr>
             <w:r>
-              <w:t>A system use guide</w:t>
-            </w:r>
-            <w:r>
-              <w:t xml:space="preserve"> will </w:t>
-            </w:r>
-            <w:r>
-              <w:t>tell</w:t>
-            </w:r>
-            <w:r>
-              <w:t xml:space="preserve"> the user to select a period and accident category for search.</w:t>
+              <w:t>A user manual will guide</w:t>
+            </w:r>
+            <w:r>
+              <w:t xml:space="preserve"> </w:t>
+            </w:r>
+            <w:r>
+              <w:t xml:space="preserve">the user </w:t>
+            </w:r>
+            <w:r>
+              <w:t xml:space="preserve">on how </w:t>
+            </w:r>
+            <w:r>
+              <w:t xml:space="preserve">to </w:t>
+            </w:r>
+            <w:r>
+              <w:t>filter information</w:t>
+            </w:r>
+            <w:r>
+              <w:t>.</w:t>
             </w:r>
           </w:p>
           <w:p>
@@ -4950,7 +6455,28 @@
               <w:t xml:space="preserve"> will</w:t>
             </w:r>
             <w:r>
-              <w:t xml:space="preserve"> type/select the accident category.</w:t>
+              <w:t xml:space="preserve"> type</w:t>
+            </w:r>
+            <w:r>
+              <w:t xml:space="preserve"> a keyword</w:t>
+            </w:r>
+            <w:r>
+              <w:t xml:space="preserve"> in the </w:t>
+            </w:r>
+            <w:r>
+              <w:t>ac</w:t>
+            </w:r>
+            <w:r>
+              <w:t xml:space="preserve">cident </w:t>
+            </w:r>
+            <w:r>
+              <w:t>t</w:t>
+            </w:r>
+            <w:r>
+              <w:t>ype category</w:t>
+            </w:r>
+            <w:r>
+              <w:t>.</w:t>
             </w:r>
           </w:p>
           <w:p>
@@ -4965,10 +6491,7 @@
               <w:t xml:space="preserve">The system will display </w:t>
             </w:r>
             <w:r>
-              <w:t xml:space="preserve">a table that contains relevant record </w:t>
-            </w:r>
-            <w:r>
-              <w:t>on the screen.</w:t>
+              <w:t>data on a table.</w:t>
             </w:r>
           </w:p>
         </w:tc>
@@ -5193,7 +6716,13 @@
               <w:spacing w:after="0" w:line="240" w:lineRule="auto"/>
             </w:pPr>
             <w:r>
-              <w:t>View alcohol analyses.</w:t>
+              <w:t>View alc</w:t>
+            </w:r>
+            <w:r>
+              <w:t>ohol-related against non</w:t>
+            </w:r>
+            <w:r>
+              <w:t xml:space="preserve"> alcohol-related data.</w:t>
             </w:r>
           </w:p>
         </w:tc>
@@ -5328,7 +6857,34 @@
               <w:t xml:space="preserve"> will be able to</w:t>
             </w:r>
             <w:r>
-              <w:t xml:space="preserve"> use an alcohol related filter to sort the output diagrams and table.</w:t>
+              <w:t xml:space="preserve"> view a </w:t>
+            </w:r>
+            <w:r>
+              <w:t xml:space="preserve">bar graph and a </w:t>
+            </w:r>
+            <w:r>
+              <w:t>pie chart</w:t>
+            </w:r>
+            <w:r>
+              <w:t xml:space="preserve"> that will display the impact of alcohol, using a </w:t>
+            </w:r>
+            <w:r>
+              <w:t xml:space="preserve">filter </w:t>
+            </w:r>
+            <w:r>
+              <w:t xml:space="preserve">with </w:t>
+            </w:r>
+            <w:r>
+              <w:t xml:space="preserve">options on </w:t>
+            </w:r>
+            <w:r>
+              <w:t xml:space="preserve">whether only alcohol related data </w:t>
+            </w:r>
+            <w:r>
+              <w:t>are displayed, or non alcohol-related data, or both</w:t>
+            </w:r>
+            <w:r>
+              <w:t>.</w:t>
             </w:r>
           </w:p>
         </w:tc>
@@ -5416,10 +6972,7 @@
               <w:t xml:space="preserve"> will </w:t>
             </w:r>
             <w:r>
-              <w:t>access to the system user interface</w:t>
-            </w:r>
-            <w:r>
-              <w:t>.</w:t>
+              <w:t>access to the system through a dashboard.</w:t>
             </w:r>
           </w:p>
           <w:p>
@@ -5431,16 +6984,19 @@
               <w:spacing w:after="0" w:line="240" w:lineRule="auto"/>
             </w:pPr>
             <w:r>
-              <w:t>A system use guide</w:t>
-            </w:r>
-            <w:r>
-              <w:t xml:space="preserve"> will </w:t>
-            </w:r>
-            <w:r>
-              <w:t>tell</w:t>
-            </w:r>
-            <w:r>
-              <w:t xml:space="preserve"> the user to select a period, accident category, and alcohol-related filter for search.</w:t>
+              <w:t>A user manual will guide</w:t>
+            </w:r>
+            <w:r>
+              <w:t xml:space="preserve"> </w:t>
+            </w:r>
+            <w:r>
+              <w:t>the user</w:t>
+            </w:r>
+            <w:r>
+              <w:t xml:space="preserve"> on how to </w:t>
+            </w:r>
+            <w:r>
+              <w:t>filter information.</w:t>
             </w:r>
           </w:p>
           <w:p>
@@ -5503,7 +7059,25 @@
               <w:t xml:space="preserve"> will</w:t>
             </w:r>
             <w:r>
-              <w:t xml:space="preserve"> select Yes/No on alcohol-related filter.</w:t>
+              <w:t xml:space="preserve"> select Yes</w:t>
+            </w:r>
+            <w:r>
+              <w:t xml:space="preserve">, </w:t>
+            </w:r>
+            <w:r>
+              <w:t>No</w:t>
+            </w:r>
+            <w:r>
+              <w:t xml:space="preserve">, or both </w:t>
+            </w:r>
+            <w:r>
+              <w:t xml:space="preserve">on </w:t>
+            </w:r>
+            <w:r>
+              <w:t xml:space="preserve">the </w:t>
+            </w:r>
+            <w:r>
+              <w:t>alcohol-related filter.</w:t>
             </w:r>
           </w:p>
           <w:p>
@@ -5518,7 +7092,16 @@
               <w:t xml:space="preserve">The system will display </w:t>
             </w:r>
             <w:r>
-              <w:t>the table and diagrams on the screen</w:t>
+              <w:t xml:space="preserve">results on </w:t>
+            </w:r>
+            <w:r>
+              <w:t>a</w:t>
+            </w:r>
+            <w:r>
+              <w:t>t least a</w:t>
+            </w:r>
+            <w:r>
+              <w:t xml:space="preserve"> bar and a pie chart</w:t>
             </w:r>
             <w:r>
               <w:t>.</w:t>
@@ -5845,7 +7428,6 @@
                 <w:b/>
                 <w:bCs/>
               </w:rPr>
-              <w:lastRenderedPageBreak/>
               <w:t>Description</w:t>
             </w:r>
           </w:p>
@@ -5882,7 +7464,31 @@
               <w:t xml:space="preserve"> will be able to </w:t>
             </w:r>
             <w:r>
-              <w:t>view a chart that show the number of harm case to each type of road user.</w:t>
+              <w:t xml:space="preserve">view a </w:t>
+            </w:r>
+            <w:r>
+              <w:t>bar graph and a pie chart</w:t>
+            </w:r>
+            <w:r>
+              <w:t xml:space="preserve"> that </w:t>
+            </w:r>
+            <w:r>
+              <w:t xml:space="preserve">will </w:t>
+            </w:r>
+            <w:r>
+              <w:t xml:space="preserve">show </w:t>
+            </w:r>
+            <w:r>
+              <w:t xml:space="preserve">the number of accidents </w:t>
+            </w:r>
+            <w:r>
+              <w:t xml:space="preserve">by </w:t>
+            </w:r>
+            <w:r>
+              <w:t>road user</w:t>
+            </w:r>
+            <w:r>
+              <w:t>.</w:t>
             </w:r>
           </w:p>
         </w:tc>
@@ -5970,10 +7576,7 @@
               <w:t xml:space="preserve"> will </w:t>
             </w:r>
             <w:r>
-              <w:t>access to the system user interface</w:t>
-            </w:r>
-            <w:r>
-              <w:t>.</w:t>
+              <w:t>access to the system through a dashboard.</w:t>
             </w:r>
           </w:p>
           <w:p>
@@ -5985,16 +7588,13 @@
               <w:spacing w:after="0" w:line="240" w:lineRule="auto"/>
             </w:pPr>
             <w:r>
-              <w:t>A system use guide</w:t>
-            </w:r>
-            <w:r>
-              <w:t xml:space="preserve"> will </w:t>
-            </w:r>
-            <w:r>
-              <w:t>tell</w:t>
-            </w:r>
-            <w:r>
-              <w:t xml:space="preserve"> the user to select a period, accident category for search.</w:t>
+              <w:t>A user manual will guide</w:t>
+            </w:r>
+            <w:r>
+              <w:t xml:space="preserve"> </w:t>
+            </w:r>
+            <w:r>
+              <w:t>the user on how to filter information.</w:t>
             </w:r>
           </w:p>
           <w:p>
@@ -6036,7 +7636,19 @@
               <w:t xml:space="preserve"> will</w:t>
             </w:r>
             <w:r>
-              <w:t xml:space="preserve"> select the road users on the accident category filter.</w:t>
+              <w:t xml:space="preserve"> select the </w:t>
+            </w:r>
+            <w:r>
+              <w:t>accident category “</w:t>
+            </w:r>
+            <w:r>
+              <w:t>road users</w:t>
+            </w:r>
+            <w:r>
+              <w:t>” on the filter</w:t>
+            </w:r>
+            <w:r>
+              <w:t>.</w:t>
             </w:r>
           </w:p>
           <w:p>
@@ -6051,7 +7663,13 @@
               <w:t xml:space="preserve">The system will display </w:t>
             </w:r>
             <w:r>
-              <w:t>a bar chart on the screen</w:t>
+              <w:t>results on a</w:t>
+            </w:r>
+            <w:r>
+              <w:t xml:space="preserve">t least a </w:t>
+            </w:r>
+            <w:r>
+              <w:t>bar and a pie chart</w:t>
             </w:r>
             <w:r>
               <w:t>.</w:t>
@@ -6137,34 +7755,36 @@
     <w:p>
       <w:pPr>
         <w:spacing w:after="0" w:line="240" w:lineRule="auto"/>
+        <w:ind w:left="709"/>
+        <w:jc w:val="both"/>
+      </w:pPr>
+      <w:r>
+        <w:t>Below is the use case diagram</w:t>
+      </w:r>
+      <w:r>
+        <w:t xml:space="preserve"> that describes the </w:t>
+      </w:r>
+      <w:r>
+        <w:t>functions noted on the use cases above:</w:t>
+      </w:r>
+    </w:p>
+    <w:p>
+      <w:pPr>
+        <w:spacing w:after="0" w:line="240" w:lineRule="auto"/>
         <w:ind w:left="426"/>
-        <w:jc w:val="both"/>
-      </w:pPr>
-      <w:r>
-        <w:t>Below is the use case diagram</w:t>
-      </w:r>
-      <w:r>
-        <w:t xml:space="preserve"> that describes the </w:t>
-      </w:r>
-      <w:r>
-        <w:t>functions noted on the use cases above:</w:t>
-      </w:r>
-    </w:p>
-    <w:p>
-      <w:pPr>
-        <w:spacing w:after="0" w:line="240" w:lineRule="auto"/>
-        <w:ind w:left="426"/>
-      </w:pPr>
-    </w:p>
-    <w:p>
-      <w:pPr>
-        <w:spacing w:after="0" w:line="240" w:lineRule="auto"/>
+      </w:pPr>
+    </w:p>
+    <w:p>
+      <w:pPr>
+        <w:spacing w:after="0" w:line="240" w:lineRule="auto"/>
+        <w:ind w:left="709"/>
         <w:jc w:val="center"/>
       </w:pPr>
       <w:r>
         <w:rPr>
           <w:noProof/>
         </w:rPr>
+        <w:lastRenderedPageBreak/>
         <w:drawing>
           <wp:inline distT="0" distB="0" distL="0" distR="0" wp14:anchorId="4E4BD75A" wp14:editId="753EEC03">
             <wp:extent cx="5107305" cy="4644456"/>
@@ -6394,16 +8014,8 @@
         <w:rPr>
           <w:color w:val="FF0000"/>
         </w:rPr>
-        <w:t xml:space="preserve">A block diagram/flowchart of how your software might </w:t>
-      </w:r>
-      <w:proofErr w:type="gramStart"/>
-      <w:r>
-        <w:rPr>
-          <w:color w:val="FF0000"/>
-        </w:rPr>
-        <w:t>work</w:t>
-      </w:r>
-      <w:proofErr w:type="gramEnd"/>
+        <w:t>A block diagram/flowchart of how your software might work</w:t>
+      </w:r>
     </w:p>
     <w:p>
       <w:pPr>
@@ -6425,6 +8037,7 @@
       </w:pPr>
       <w:bookmarkStart w:id="10" w:name="_Toc144641073"/>
       <w:r>
+        <w:lastRenderedPageBreak/>
         <w:t>System Components</w:t>
       </w:r>
       <w:bookmarkEnd w:id="10"/>
@@ -6698,15 +8311,7 @@
               </w:rPr>
             </w:pPr>
             <w:r>
-              <w:t xml:space="preserve">Array that </w:t>
-            </w:r>
-            <w:proofErr w:type="gramStart"/>
-            <w:r>
-              <w:t>store</w:t>
-            </w:r>
-            <w:proofErr w:type="gramEnd"/>
-            <w:r>
-              <w:t xml:space="preserve"> all data sorted by the input parameters.</w:t>
+              <w:t>Array that store all data sorted by the input parameters.</w:t>
             </w:r>
           </w:p>
         </w:tc>
@@ -7148,17 +8753,8 @@
                 <w:b/>
                 <w:bCs/>
               </w:rPr>
-              <w:t xml:space="preserve">Bar chart </w:t>
-            </w:r>
-            <w:proofErr w:type="gramStart"/>
-            <w:r>
-              <w:rPr>
-                <w:b/>
-                <w:bCs/>
-              </w:rPr>
-              <w:t>display  function</w:t>
-            </w:r>
-            <w:proofErr w:type="gramEnd"/>
+              <w:t>Bar chart display  function</w:t>
+            </w:r>
           </w:p>
         </w:tc>
         <w:tc>
@@ -7242,11 +8838,7 @@
               </w:rPr>
             </w:pPr>
             <w:r>
-              <w:t xml:space="preserve">start date (date), end date (date), accident category (string), alcohol-relation (string). </w:t>
-            </w:r>
-            <w:r>
-              <w:lastRenderedPageBreak/>
-              <w:t>These parameters are used for identifying which data are going to display in the bar chart.</w:t>
+              <w:t>start date (date), end date (date), accident category (string), alcohol-relation (string). These parameters are used for identifying which data are going to display in the bar chart.</w:t>
             </w:r>
           </w:p>
         </w:tc>
@@ -7921,7 +9513,6 @@
         <w:rPr>
           <w:color w:val="7F7F7F" w:themeColor="text1" w:themeTint="80"/>
         </w:rPr>
-        <w:lastRenderedPageBreak/>
         <w:t xml:space="preserve">Description: The function will display average number of accidents by selected category in a bar chart view by user. </w:t>
       </w:r>
     </w:p>
@@ -8033,6 +9624,7 @@
         <w:rPr>
           <w:color w:val="7F7F7F" w:themeColor="text1" w:themeTint="80"/>
         </w:rPr>
+        <w:lastRenderedPageBreak/>
         <w:t xml:space="preserve">Description: The function will display a pie chart that present the number of accidents by selected categories in a percentage form. </w:t>
       </w:r>
     </w:p>
@@ -8154,21 +9746,7 @@
         <w:rPr>
           <w:color w:val="FF0000"/>
         </w:rPr>
-        <w:t xml:space="preserve">a brief description of what it </w:t>
-      </w:r>
-      <w:proofErr w:type="gramStart"/>
-      <w:r>
-        <w:rPr>
-          <w:color w:val="FF0000"/>
-        </w:rPr>
-        <w:t>does  (</w:t>
-      </w:r>
-      <w:proofErr w:type="gramEnd"/>
-      <w:r>
-        <w:rPr>
-          <w:color w:val="FF0000"/>
-        </w:rPr>
-        <w:t>1 or 2 sentences);</w:t>
+        <w:t>a brief description of what it does  (1 or 2 sentences);</w:t>
       </w:r>
     </w:p>
     <w:p>
@@ -8189,16 +9767,8 @@
         <w:rPr>
           <w:color w:val="FF0000"/>
         </w:rPr>
-        <w:t xml:space="preserve">a list of the input parameters, and their data types, and what they are used </w:t>
-      </w:r>
-      <w:proofErr w:type="gramStart"/>
-      <w:r>
-        <w:rPr>
-          <w:color w:val="FF0000"/>
-        </w:rPr>
-        <w:t>for;</w:t>
-      </w:r>
-      <w:proofErr w:type="gramEnd"/>
+        <w:t>a list of the input parameters, and their data types, and what they are used for;</w:t>
+      </w:r>
     </w:p>
     <w:p>
       <w:pPr>
@@ -8218,23 +9788,7 @@
         <w:rPr>
           <w:color w:val="FF0000"/>
         </w:rPr>
-        <w:t>a list of any side effects caused by the function (</w:t>
-      </w:r>
-      <w:proofErr w:type="spellStart"/>
-      <w:proofErr w:type="gramStart"/>
-      <w:r>
-        <w:rPr>
-          <w:color w:val="FF0000"/>
-        </w:rPr>
-        <w:t>ie</w:t>
-      </w:r>
-      <w:proofErr w:type="spellEnd"/>
-      <w:proofErr w:type="gramEnd"/>
-      <w:r>
-        <w:rPr>
-          <w:color w:val="FF0000"/>
-        </w:rPr>
-        <w:t xml:space="preserve"> change global or member variables, changes data passed by reference from calling function etc)</w:t>
+        <w:t>a list of any side effects caused by the function (ie change global or member variables, changes data passed by reference from calling function etc)</w:t>
       </w:r>
     </w:p>
     <w:p>
@@ -8533,11 +10087,7 @@
               <w:contextualSpacing w:val="0"/>
             </w:pPr>
             <w:r>
-              <w:t xml:space="preserve">Average count of accidents per hour using attributes ACCIDENT_NO and ACCIDENT_TIME. Since the </w:t>
-            </w:r>
-            <w:r>
-              <w:lastRenderedPageBreak/>
-              <w:t>raw data for ACCIDENT_TIME is presented in a 24-hr format in minute intervals, operations should be applied to get the average per hour.</w:t>
+              <w:t>Average count of accidents per hour using attributes ACCIDENT_NO and ACCIDENT_TIME. Since the raw data for ACCIDENT_TIME is presented in a 24-hr format in minute intervals, operations should be applied to get the average per hour.</w:t>
             </w:r>
           </w:p>
         </w:tc>
@@ -8557,12 +10107,7 @@
               <w:contextualSpacing w:val="0"/>
             </w:pPr>
             <w:r>
-              <w:lastRenderedPageBreak/>
-              <w:t xml:space="preserve">A line graph showing the hours of the day on the x-axis and the average number of accidents for </w:t>
-            </w:r>
-            <w:r>
-              <w:lastRenderedPageBreak/>
-              <w:t>the given period on the y-axis</w:t>
+              <w:t>A line graph showing the hours of the day on the x-axis and the average number of accidents for the given period on the y-axis</w:t>
             </w:r>
           </w:p>
         </w:tc>
@@ -8577,26 +10122,21 @@
               <w:jc w:val="both"/>
             </w:pPr>
             <w:r>
+              <w:t>3</w:t>
+            </w:r>
+          </w:p>
+        </w:tc>
+        <w:tc>
+          <w:tcPr>
+            <w:tcW w:w="2365" w:type="dxa"/>
+          </w:tcPr>
+          <w:p>
+            <w:r>
+              <w:t xml:space="preserve">For a user-selected period, retrieve all accidents caused by an accident type that contains a keyword </w:t>
+            </w:r>
+            <w:r>
               <w:lastRenderedPageBreak/>
-              <w:t>3</w:t>
-            </w:r>
-          </w:p>
-        </w:tc>
-        <w:tc>
-          <w:tcPr>
-            <w:tcW w:w="2365" w:type="dxa"/>
-          </w:tcPr>
-          <w:p>
-            <w:r>
-              <w:t xml:space="preserve">For a user-selected period, retrieve all accidents caused by an accident type that contains a keyword (user entered), </w:t>
-            </w:r>
-            <w:proofErr w:type="gramStart"/>
-            <w:r>
-              <w:t>e.g.</w:t>
-            </w:r>
-            <w:proofErr w:type="gramEnd"/>
-            <w:r>
-              <w:t xml:space="preserve"> collision, pedestrian.</w:t>
+              <w:t>(user entered), e.g. collision, pedestrian.</w:t>
             </w:r>
           </w:p>
         </w:tc>
@@ -8616,6 +10156,7 @@
               <w:contextualSpacing w:val="0"/>
             </w:pPr>
             <w:r>
+              <w:lastRenderedPageBreak/>
               <w:t>A filter that will allow users to choose start date and end date using attribute, ACCIDENT_DATE</w:t>
             </w:r>
           </w:p>
@@ -8631,6 +10172,7 @@
               <w:contextualSpacing w:val="0"/>
             </w:pPr>
             <w:r>
+              <w:lastRenderedPageBreak/>
               <w:t>A key word from any of the data values under the attribute ACCIDENT_TYPE that will be typed in a search bar, i.e.:</w:t>
             </w:r>
           </w:p>
@@ -8687,13 +10229,8 @@
               <w:contextualSpacing w:val="0"/>
             </w:pPr>
             <w:r>
-              <w:t xml:space="preserve">Fall from or in moving </w:t>
-            </w:r>
-            <w:proofErr w:type="gramStart"/>
-            <w:r>
-              <w:t>vehicle</w:t>
-            </w:r>
-            <w:proofErr w:type="gramEnd"/>
+              <w:t>Fall from or in moving vehicle</w:t>
+            </w:r>
           </w:p>
           <w:p>
             <w:pPr>
@@ -8706,13 +10243,8 @@
               <w:contextualSpacing w:val="0"/>
             </w:pPr>
             <w:r>
-              <w:t xml:space="preserve">No collision and no object </w:t>
-            </w:r>
-            <w:proofErr w:type="gramStart"/>
-            <w:r>
-              <w:t>struck</w:t>
-            </w:r>
-            <w:proofErr w:type="gramEnd"/>
+              <w:t>No collision and no object struck</w:t>
+            </w:r>
           </w:p>
           <w:p>
             <w:pPr>
@@ -8739,13 +10271,8 @@
               <w:contextualSpacing w:val="0"/>
             </w:pPr>
             <w:r>
-              <w:t xml:space="preserve">Struck </w:t>
-            </w:r>
-            <w:proofErr w:type="gramStart"/>
-            <w:r>
-              <w:t>animal</w:t>
-            </w:r>
-            <w:proofErr w:type="gramEnd"/>
+              <w:t>Struck animal</w:t>
+            </w:r>
           </w:p>
           <w:p>
             <w:pPr>
@@ -8792,7 +10319,12 @@
               <w:contextualSpacing w:val="0"/>
             </w:pPr>
             <w:r>
-              <w:t>A table showing all the records within the specified period that contains the keyword</w:t>
+              <w:lastRenderedPageBreak/>
+              <w:t xml:space="preserve">A table showing all the records within the specified period </w:t>
+            </w:r>
+            <w:r>
+              <w:lastRenderedPageBreak/>
+              <w:t>that contains the keyword</w:t>
             </w:r>
           </w:p>
         </w:tc>
@@ -8807,6 +10339,7 @@
               <w:jc w:val="both"/>
             </w:pPr>
             <w:r>
+              <w:lastRenderedPageBreak/>
               <w:t>4</w:t>
             </w:r>
           </w:p>
@@ -9019,7 +10552,6 @@
               <w:contextualSpacing w:val="0"/>
             </w:pPr>
             <w:r>
-              <w:lastRenderedPageBreak/>
               <w:t>SEVERITY</w:t>
             </w:r>
           </w:p>
@@ -9097,7 +10629,6 @@
               <w:contextualSpacing w:val="0"/>
             </w:pPr>
             <w:r>
-              <w:lastRenderedPageBreak/>
               <w:t>A bar graph showing the chosen attribute’s values on the x-axis, and the number of alcohol-related accidents on the y-axis, based on the given period.</w:t>
             </w:r>
           </w:p>
@@ -9113,11 +10644,7 @@
               <w:contextualSpacing w:val="0"/>
             </w:pPr>
             <w:r>
-              <w:t xml:space="preserve">A pie chart showing the number of alcohol-related accidents across the chosen attribute’s values, together with </w:t>
-            </w:r>
-            <w:r>
-              <w:lastRenderedPageBreak/>
-              <w:t>corresponding percentages.</w:t>
+              <w:t>A pie chart showing the number of alcohol-related accidents across the chosen attribute’s values, together with corresponding percentages.</w:t>
             </w:r>
           </w:p>
         </w:tc>
@@ -9477,15 +11004,7 @@
           </w:tcPr>
           <w:p>
             <w:r>
-              <w:t xml:space="preserve">The values are presented in minute intervals within a 24-hour period. It is a string with the format of </w:t>
-            </w:r>
-            <w:proofErr w:type="gramStart"/>
-            <w:r>
-              <w:t>hh.mm.ss</w:t>
-            </w:r>
-            <w:proofErr w:type="gramEnd"/>
-            <w:r>
-              <w:t>, i.e., 00.00.00, 00.01.00, 00.002.00 and so on until 23.59.00</w:t>
+              <w:t>The values are presented in minute intervals within a 24-hour period. It is a string with the format of hh.mm.ss, i.e., 00.00.00, 00.01.00, 00.002.00 and so on until 23.59.00</w:t>
             </w:r>
           </w:p>
         </w:tc>
@@ -9555,7 +11074,6 @@
               <w:ind w:left="207"/>
             </w:pPr>
             <w:r>
-              <w:lastRenderedPageBreak/>
               <w:t>Saturday</w:t>
             </w:r>
           </w:p>
@@ -9576,7 +11094,6 @@
           </w:tcPr>
           <w:p>
             <w:r>
-              <w:lastRenderedPageBreak/>
               <w:t>ALCOHOL_RELATED</w:t>
             </w:r>
           </w:p>
@@ -9648,7 +11165,6 @@
             <w:r>
               <w:t xml:space="preserve">, or </w:t>
             </w:r>
-            <w:proofErr w:type="gramStart"/>
             <w:r>
               <w:rPr>
                 <w:b/>
@@ -9656,7 +11172,6 @@
               </w:rPr>
               <w:t>Yes</w:t>
             </w:r>
-            <w:proofErr w:type="gramEnd"/>
           </w:p>
         </w:tc>
       </w:tr>
@@ -9724,13 +11239,8 @@
               <w:ind w:left="207"/>
             </w:pPr>
             <w:r>
-              <w:t xml:space="preserve">Dark No </w:t>
-            </w:r>
-            <w:proofErr w:type="gramStart"/>
-            <w:r>
-              <w:t>street lights</w:t>
-            </w:r>
-            <w:proofErr w:type="gramEnd"/>
+              <w:t>Dark No street lights</w:t>
+            </w:r>
           </w:p>
           <w:p>
             <w:pPr>
@@ -9753,6 +11263,7 @@
               <w:ind w:left="207"/>
             </w:pPr>
             <w:r>
+              <w:lastRenderedPageBreak/>
               <w:t>Dark Street lights unknown</w:t>
             </w:r>
           </w:p>
@@ -9789,6 +11300,7 @@
           </w:tcPr>
           <w:p>
             <w:r>
+              <w:lastRenderedPageBreak/>
               <w:t>SPEED_ZONE</w:t>
             </w:r>
           </w:p>
@@ -10058,11 +11570,9 @@
             <w:pPr>
               <w:ind w:left="207"/>
             </w:pPr>
-            <w:proofErr w:type="gramStart"/>
             <w:r>
               <w:t>Non Arterial</w:t>
             </w:r>
-            <w:proofErr w:type="gramEnd"/>
           </w:p>
         </w:tc>
       </w:tr>
@@ -10115,27 +11625,16 @@
               <w:ind w:left="207"/>
             </w:pPr>
             <w:r>
-              <w:t xml:space="preserve">Fall from or in moving </w:t>
-            </w:r>
-            <w:proofErr w:type="gramStart"/>
-            <w:r>
-              <w:t>vehicle</w:t>
-            </w:r>
-            <w:proofErr w:type="gramEnd"/>
+              <w:t>Fall from or in moving vehicle</w:t>
+            </w:r>
           </w:p>
           <w:p>
             <w:pPr>
               <w:ind w:left="207"/>
             </w:pPr>
             <w:r>
-              <w:lastRenderedPageBreak/>
-              <w:t xml:space="preserve">No collision and no object </w:t>
-            </w:r>
-            <w:proofErr w:type="gramStart"/>
-            <w:r>
-              <w:t>struck</w:t>
-            </w:r>
-            <w:proofErr w:type="gramEnd"/>
+              <w:t>No collision and no object struck</w:t>
+            </w:r>
           </w:p>
           <w:p>
             <w:pPr>
@@ -10150,13 +11649,8 @@
               <w:ind w:left="207"/>
             </w:pPr>
             <w:r>
-              <w:t xml:space="preserve">Struck </w:t>
-            </w:r>
-            <w:proofErr w:type="gramStart"/>
-            <w:r>
-              <w:t>animal</w:t>
-            </w:r>
-            <w:proofErr w:type="gramEnd"/>
+              <w:t>Struck animal</w:t>
+            </w:r>
           </w:p>
           <w:p>
             <w:pPr>
@@ -10183,49 +11677,49 @@
           </w:tcPr>
           <w:p>
             <w:r>
+              <w:t>SEVERITY</w:t>
+            </w:r>
+          </w:p>
+        </w:tc>
+        <w:tc>
+          <w:tcPr>
+            <w:tcW w:w="6237" w:type="dxa"/>
+          </w:tcPr>
+          <w:p>
+            <w:r>
+              <w:t>String of either one of the following:</w:t>
+            </w:r>
+          </w:p>
+          <w:p>
+            <w:pPr>
+              <w:ind w:left="207"/>
+            </w:pPr>
+            <w:r>
+              <w:t>Fatal accident</w:t>
+            </w:r>
+          </w:p>
+          <w:p>
+            <w:pPr>
+              <w:ind w:left="207"/>
+            </w:pPr>
+            <w:r>
+              <w:t>Non injury accident</w:t>
+            </w:r>
+          </w:p>
+          <w:p>
+            <w:pPr>
+              <w:ind w:left="207"/>
+            </w:pPr>
+            <w:r>
+              <w:t>Other injury accident</w:t>
+            </w:r>
+          </w:p>
+          <w:p>
+            <w:pPr>
+              <w:ind w:left="207"/>
+            </w:pPr>
+            <w:r>
               <w:lastRenderedPageBreak/>
-              <w:t>SEVERITY</w:t>
-            </w:r>
-          </w:p>
-        </w:tc>
-        <w:tc>
-          <w:tcPr>
-            <w:tcW w:w="6237" w:type="dxa"/>
-          </w:tcPr>
-          <w:p>
-            <w:r>
-              <w:t>String of either one of the following:</w:t>
-            </w:r>
-          </w:p>
-          <w:p>
-            <w:pPr>
-              <w:ind w:left="207"/>
-            </w:pPr>
-            <w:r>
-              <w:t>Fatal accident</w:t>
-            </w:r>
-          </w:p>
-          <w:p>
-            <w:pPr>
-              <w:ind w:left="207"/>
-            </w:pPr>
-            <w:r>
-              <w:t>Non injury accident</w:t>
-            </w:r>
-          </w:p>
-          <w:p>
-            <w:pPr>
-              <w:ind w:left="207"/>
-            </w:pPr>
-            <w:r>
-              <w:t>Other injury accident</w:t>
-            </w:r>
-          </w:p>
-          <w:p>
-            <w:pPr>
-              <w:ind w:left="207"/>
-            </w:pPr>
-            <w:r>
               <w:t>Serious injury accident</w:t>
             </w:r>
           </w:p>
@@ -10238,6 +11732,7 @@
           </w:tcPr>
           <w:p>
             <w:r>
+              <w:lastRenderedPageBreak/>
               <w:t>BICYCLIST</w:t>
             </w:r>
           </w:p>
@@ -10569,15 +12064,7 @@
               <w:ind w:left="207"/>
             </w:pPr>
             <w:r>
-              <w:t xml:space="preserve">METROPOLITAN </w:t>
-            </w:r>
-            <w:proofErr w:type="gramStart"/>
-            <w:r>
-              <w:t>NORTH WEST</w:t>
-            </w:r>
-            <w:proofErr w:type="gramEnd"/>
-            <w:r>
-              <w:t xml:space="preserve"> REGION</w:t>
+              <w:t>METROPOLITAN NORTH WEST REGION</w:t>
             </w:r>
           </w:p>
           <w:p>
@@ -10585,28 +12072,15 @@
               <w:ind w:left="207"/>
             </w:pPr>
             <w:r>
-              <w:t xml:space="preserve">METROPOLITAN </w:t>
-            </w:r>
-            <w:proofErr w:type="gramStart"/>
-            <w:r>
-              <w:t>SOUTH EAST</w:t>
-            </w:r>
-            <w:proofErr w:type="gramEnd"/>
-            <w:r>
-              <w:t xml:space="preserve"> REGION</w:t>
+              <w:t>METROPOLITAN SOUTH EAST REGION</w:t>
             </w:r>
           </w:p>
           <w:p>
             <w:pPr>
               <w:ind w:left="207"/>
             </w:pPr>
-            <w:proofErr w:type="gramStart"/>
-            <w:r>
-              <w:t>NORTH EASTERN</w:t>
-            </w:r>
-            <w:proofErr w:type="gramEnd"/>
-            <w:r>
-              <w:t xml:space="preserve"> REGION</w:t>
+            <w:r>
+              <w:t>NORTH EASTERN REGION</w:t>
             </w:r>
           </w:p>
           <w:p>
@@ -10621,13 +12095,8 @@
             <w:pPr>
               <w:ind w:left="207"/>
             </w:pPr>
-            <w:proofErr w:type="gramStart"/>
-            <w:r>
-              <w:t>SOUTH WESTERN</w:t>
-            </w:r>
-            <w:proofErr w:type="gramEnd"/>
-            <w:r>
-              <w:t xml:space="preserve"> REGION</w:t>
+            <w:r>
+              <w:t>SOUTH WESTERN REGION</w:t>
             </w:r>
           </w:p>
           <w:p>
@@ -10663,23 +12132,7 @@
         <w:rPr>
           <w:color w:val="FF0000"/>
         </w:rPr>
-        <w:t>List of all data structures in the software (</w:t>
-      </w:r>
-      <w:proofErr w:type="spellStart"/>
-      <w:proofErr w:type="gramStart"/>
-      <w:r>
-        <w:rPr>
-          <w:color w:val="FF0000"/>
-        </w:rPr>
-        <w:t>eg</w:t>
-      </w:r>
-      <w:proofErr w:type="spellEnd"/>
-      <w:proofErr w:type="gramEnd"/>
-      <w:r>
-        <w:rPr>
-          <w:color w:val="FF0000"/>
-        </w:rPr>
-        <w:t xml:space="preserve"> linked lists, trees, arrays etc)</w:t>
+        <w:t>List of all data structures in the software (eg linked lists, trees, arrays etc)</w:t>
       </w:r>
       <w:r>
         <w:rPr>
@@ -10733,16 +12186,8 @@
         <w:rPr>
           <w:color w:val="FF0000"/>
         </w:rPr>
-        <w:t xml:space="preserve">Description of where and how it is </w:t>
-      </w:r>
-      <w:proofErr w:type="gramStart"/>
-      <w:r>
-        <w:rPr>
-          <w:color w:val="FF0000"/>
-        </w:rPr>
-        <w:t>used</w:t>
-      </w:r>
-      <w:proofErr w:type="gramEnd"/>
+        <w:t>Description of where and how it is used</w:t>
+      </w:r>
     </w:p>
     <w:p>
       <w:pPr>
@@ -10762,16 +12207,8 @@
         <w:rPr>
           <w:color w:val="FF0000"/>
         </w:rPr>
-        <w:t xml:space="preserve">List of data members, and what each one is for </w:t>
-      </w:r>
-      <w:proofErr w:type="gramStart"/>
-      <w:r>
-        <w:rPr>
-          <w:color w:val="FF0000"/>
-        </w:rPr>
-        <w:t>do</w:t>
-      </w:r>
-      <w:proofErr w:type="gramEnd"/>
+        <w:t>List of data members, and what each one is for do</w:t>
+      </w:r>
     </w:p>
     <w:p>
       <w:pPr>
@@ -10791,16 +12228,8 @@
         <w:rPr>
           <w:color w:val="FF0000"/>
         </w:rPr>
-        <w:t xml:space="preserve">List of functions that use </w:t>
-      </w:r>
-      <w:proofErr w:type="gramStart"/>
-      <w:r>
-        <w:rPr>
-          <w:color w:val="FF0000"/>
-        </w:rPr>
-        <w:t>it</w:t>
-      </w:r>
-      <w:proofErr w:type="gramEnd"/>
+        <w:t>List of functions that use it</w:t>
+      </w:r>
     </w:p>
     <w:p>
       <w:pPr>
@@ -10882,6 +12311,7 @@
         <w:rPr>
           <w:color w:val="FF0000"/>
         </w:rPr>
+        <w:lastRenderedPageBreak/>
         <w:t xml:space="preserve">Pseudocode for all non-standard / </w:t>
       </w:r>
       <w:r>
@@ -10896,14 +12326,12 @@
         </w:rPr>
         <w:t xml:space="preserve"> </w:t>
       </w:r>
-      <w:proofErr w:type="gramStart"/>
       <w:r>
         <w:rPr>
           <w:color w:val="FF0000"/>
         </w:rPr>
         <w:t>structures</w:t>
       </w:r>
-      <w:proofErr w:type="gramEnd"/>
     </w:p>
     <w:p>
       <w:pPr>
@@ -10938,15 +12366,7 @@
         <w:jc w:val="both"/>
       </w:pPr>
       <w:r>
-        <w:t xml:space="preserve">For the interface design, wireframes were initially developed and later, </w:t>
-      </w:r>
-      <w:proofErr w:type="spellStart"/>
-      <w:r>
-        <w:t>Pixso</w:t>
-      </w:r>
-      <w:proofErr w:type="spellEnd"/>
-      <w:r>
-        <w:t xml:space="preserve"> was used for creating the final UI mock-up. User research underscored the importance of a user-friendly, easy-to-navigate interface, which guided our design decisions.</w:t>
+        <w:t>For the interface design, wireframes were initially developed and later, Pixso was used for creating the final UI mock-up. User research underscored the importance of a user-friendly, easy-to-navigate interface, which guided our design decisions.</w:t>
       </w:r>
     </w:p>
     <w:p>
@@ -11328,15 +12748,7 @@
         <w:jc w:val="both"/>
       </w:pPr>
       <w:r>
-        <w:t xml:space="preserve">The dynamic layout was chosen for adaptability, ensuring an optimal user experience irrespective of device dimensions. Minimalistic shadows add depth without causing distractions. The government's signature </w:t>
-      </w:r>
-      <w:proofErr w:type="spellStart"/>
-      <w:r>
-        <w:t>color</w:t>
-      </w:r>
-      <w:proofErr w:type="spellEnd"/>
-      <w:r>
-        <w:t xml:space="preserve"> in the header was incorporated to build a sense of trust and familiarity with the users.</w:t>
+        <w:t>The dynamic layout was chosen for adaptability, ensuring an optimal user experience irrespective of device dimensions. Minimalistic shadows add depth without causing distractions. The government's signature color in the header was incorporated to build a sense of trust and familiarity with the users.</w:t>
       </w:r>
     </w:p>
     <w:p>
@@ -11448,7 +12860,6 @@
         <w:ind w:left="1276" w:hanging="357"/>
         <w:jc w:val="both"/>
       </w:pPr>
-      <w:proofErr w:type="spellStart"/>
       <w:r>
         <w:rPr>
           <w:b/>
@@ -11456,17 +12867,8 @@
         </w:rPr>
         <w:t>Color</w:t>
       </w:r>
-      <w:proofErr w:type="spellEnd"/>
-      <w:r>
-        <w:t xml:space="preserve">: The header utilizes the signature </w:t>
-      </w:r>
-      <w:proofErr w:type="spellStart"/>
-      <w:r>
-        <w:t>color</w:t>
-      </w:r>
-      <w:proofErr w:type="spellEnd"/>
-      <w:r>
-        <w:t xml:space="preserve"> of the relevant government body to evoke familiarity and trust. The rest of the design sticks to neutral shades.</w:t>
+      <w:r>
+        <w:t>: The header utilizes the signature color of the relevant government body to evoke familiarity and trust. The rest of the design sticks to neutral shades.</w:t>
       </w:r>
     </w:p>
     <w:p>
@@ -11613,21 +13015,7 @@
         <w:rPr>
           <w:color w:val="FF0000"/>
         </w:rPr>
-        <w:t xml:space="preserve">Detail your visual design: Layout, visual elements, icons, graphics, style, colour, fonts general screen designs. This can be sketches, wireframes, </w:t>
-      </w:r>
-      <w:proofErr w:type="spellStart"/>
-      <w:r>
-        <w:rPr>
-          <w:color w:val="FF0000"/>
-        </w:rPr>
-        <w:t>mockups</w:t>
-      </w:r>
-      <w:proofErr w:type="spellEnd"/>
-      <w:r>
-        <w:rPr>
-          <w:color w:val="FF0000"/>
-        </w:rPr>
-        <w:t xml:space="preserve"> etc, supported by a discussion, explanation, and </w:t>
+        <w:t xml:space="preserve">Detail your visual design: Layout, visual elements, icons, graphics, style, colour, fonts general screen designs. This can be sketches, wireframes, mockups etc, supported by a discussion, explanation, and </w:t>
       </w:r>
       <w:r>
         <w:rPr>
@@ -11668,15 +13056,7 @@
         <w:jc w:val="both"/>
       </w:pPr>
       <w:r>
-        <w:t xml:space="preserve">Steinhauser, R., &amp; </w:t>
-      </w:r>
-      <w:proofErr w:type="spellStart"/>
-      <w:r>
-        <w:t>Lancsar</w:t>
-      </w:r>
-      <w:proofErr w:type="spellEnd"/>
-      <w:r>
-        <w:t xml:space="preserve">, E. (2022, September). </w:t>
+        <w:t xml:space="preserve">Steinhauser, R., &amp; Lancsar, E. (2022, September). </w:t>
       </w:r>
       <w:r>
         <w:t>Social Cost of Road Crashes</w:t>
@@ -12742,6 +14122,119 @@
     </w:lvl>
   </w:abstractNum>
   <w:abstractNum w:abstractNumId="9" w15:restartNumberingAfterBreak="0">
+    <w:nsid w:val="4119196B"/>
+    <w:multiLevelType w:val="hybridMultilevel"/>
+    <w:tmpl w:val="E7DA331A"/>
+    <w:lvl w:ilvl="0" w:tplc="FFFFFFFF">
+      <w:start w:val="1"/>
+      <w:numFmt w:val="decimal"/>
+      <w:lvlText w:val="%1."/>
+      <w:lvlJc w:val="left"/>
+      <w:pPr>
+        <w:ind w:left="720" w:hanging="360"/>
+      </w:pPr>
+      <w:rPr>
+        <w:rFonts w:hint="default"/>
+      </w:rPr>
+    </w:lvl>
+    <w:lvl w:ilvl="1" w:tplc="FFFFFFFF">
+      <w:start w:val="1"/>
+      <w:numFmt w:val="bullet"/>
+      <w:lvlText w:val="o"/>
+      <w:lvlJc w:val="left"/>
+      <w:pPr>
+        <w:ind w:left="1440" w:hanging="360"/>
+      </w:pPr>
+      <w:rPr>
+        <w:rFonts w:ascii="Courier New" w:hAnsi="Courier New" w:cs="Courier New" w:hint="default"/>
+      </w:rPr>
+    </w:lvl>
+    <w:lvl w:ilvl="2" w:tplc="FFFFFFFF" w:tentative="1">
+      <w:start w:val="1"/>
+      <w:numFmt w:val="bullet"/>
+      <w:lvlText w:val=""/>
+      <w:lvlJc w:val="left"/>
+      <w:pPr>
+        <w:ind w:left="2160" w:hanging="360"/>
+      </w:pPr>
+      <w:rPr>
+        <w:rFonts w:ascii="Wingdings" w:hAnsi="Wingdings" w:hint="default"/>
+      </w:rPr>
+    </w:lvl>
+    <w:lvl w:ilvl="3" w:tplc="FFFFFFFF" w:tentative="1">
+      <w:start w:val="1"/>
+      <w:numFmt w:val="bullet"/>
+      <w:lvlText w:val=""/>
+      <w:lvlJc w:val="left"/>
+      <w:pPr>
+        <w:ind w:left="2880" w:hanging="360"/>
+      </w:pPr>
+      <w:rPr>
+        <w:rFonts w:ascii="Symbol" w:hAnsi="Symbol" w:hint="default"/>
+      </w:rPr>
+    </w:lvl>
+    <w:lvl w:ilvl="4" w:tplc="FFFFFFFF" w:tentative="1">
+      <w:start w:val="1"/>
+      <w:numFmt w:val="bullet"/>
+      <w:lvlText w:val="o"/>
+      <w:lvlJc w:val="left"/>
+      <w:pPr>
+        <w:ind w:left="3600" w:hanging="360"/>
+      </w:pPr>
+      <w:rPr>
+        <w:rFonts w:ascii="Courier New" w:hAnsi="Courier New" w:cs="Courier New" w:hint="default"/>
+      </w:rPr>
+    </w:lvl>
+    <w:lvl w:ilvl="5" w:tplc="FFFFFFFF" w:tentative="1">
+      <w:start w:val="1"/>
+      <w:numFmt w:val="bullet"/>
+      <w:lvlText w:val=""/>
+      <w:lvlJc w:val="left"/>
+      <w:pPr>
+        <w:ind w:left="4320" w:hanging="360"/>
+      </w:pPr>
+      <w:rPr>
+        <w:rFonts w:ascii="Wingdings" w:hAnsi="Wingdings" w:hint="default"/>
+      </w:rPr>
+    </w:lvl>
+    <w:lvl w:ilvl="6" w:tplc="FFFFFFFF" w:tentative="1">
+      <w:start w:val="1"/>
+      <w:numFmt w:val="bullet"/>
+      <w:lvlText w:val=""/>
+      <w:lvlJc w:val="left"/>
+      <w:pPr>
+        <w:ind w:left="5040" w:hanging="360"/>
+      </w:pPr>
+      <w:rPr>
+        <w:rFonts w:ascii="Symbol" w:hAnsi="Symbol" w:hint="default"/>
+      </w:rPr>
+    </w:lvl>
+    <w:lvl w:ilvl="7" w:tplc="FFFFFFFF" w:tentative="1">
+      <w:start w:val="1"/>
+      <w:numFmt w:val="bullet"/>
+      <w:lvlText w:val="o"/>
+      <w:lvlJc w:val="left"/>
+      <w:pPr>
+        <w:ind w:left="5760" w:hanging="360"/>
+      </w:pPr>
+      <w:rPr>
+        <w:rFonts w:ascii="Courier New" w:hAnsi="Courier New" w:cs="Courier New" w:hint="default"/>
+      </w:rPr>
+    </w:lvl>
+    <w:lvl w:ilvl="8" w:tplc="FFFFFFFF" w:tentative="1">
+      <w:start w:val="1"/>
+      <w:numFmt w:val="bullet"/>
+      <w:lvlText w:val=""/>
+      <w:lvlJc w:val="left"/>
+      <w:pPr>
+        <w:ind w:left="6480" w:hanging="360"/>
+      </w:pPr>
+      <w:rPr>
+        <w:rFonts w:ascii="Wingdings" w:hAnsi="Wingdings" w:hint="default"/>
+      </w:rPr>
+    </w:lvl>
+  </w:abstractNum>
+  <w:abstractNum w:abstractNumId="10" w15:restartNumberingAfterBreak="0">
     <w:nsid w:val="440E0CD1"/>
     <w:multiLevelType w:val="multilevel"/>
     <w:tmpl w:val="9DE04370"/>
@@ -12890,7 +14383,7 @@
       </w:rPr>
     </w:lvl>
   </w:abstractNum>
-  <w:abstractNum w:abstractNumId="10" w15:restartNumberingAfterBreak="0">
+  <w:abstractNum w:abstractNumId="11" w15:restartNumberingAfterBreak="0">
     <w:nsid w:val="447B53AB"/>
     <w:multiLevelType w:val="hybridMultilevel"/>
     <w:tmpl w:val="1B88ABC0"/>
@@ -13003,7 +14496,7 @@
       </w:rPr>
     </w:lvl>
   </w:abstractNum>
-  <w:abstractNum w:abstractNumId="11" w15:restartNumberingAfterBreak="0">
+  <w:abstractNum w:abstractNumId="12" w15:restartNumberingAfterBreak="0">
     <w:nsid w:val="484C5587"/>
     <w:multiLevelType w:val="multilevel"/>
     <w:tmpl w:val="D31EA6D6"/>
@@ -13152,7 +14645,7 @@
       </w:rPr>
     </w:lvl>
   </w:abstractNum>
-  <w:abstractNum w:abstractNumId="12" w15:restartNumberingAfterBreak="0">
+  <w:abstractNum w:abstractNumId="13" w15:restartNumberingAfterBreak="0">
     <w:nsid w:val="56DB48AC"/>
     <w:multiLevelType w:val="hybridMultilevel"/>
     <w:tmpl w:val="52B8B33E"/>
@@ -13265,7 +14758,7 @@
       </w:rPr>
     </w:lvl>
   </w:abstractNum>
-  <w:abstractNum w:abstractNumId="13" w15:restartNumberingAfterBreak="0">
+  <w:abstractNum w:abstractNumId="14" w15:restartNumberingAfterBreak="0">
     <w:nsid w:val="57DC4DF7"/>
     <w:multiLevelType w:val="hybridMultilevel"/>
     <w:tmpl w:val="D082B572"/>
@@ -13378,7 +14871,7 @@
       </w:pPr>
     </w:lvl>
   </w:abstractNum>
-  <w:abstractNum w:abstractNumId="14" w15:restartNumberingAfterBreak="0">
+  <w:abstractNum w:abstractNumId="15" w15:restartNumberingAfterBreak="0">
     <w:nsid w:val="594D2C6D"/>
     <w:multiLevelType w:val="hybridMultilevel"/>
     <w:tmpl w:val="BA2812A4"/>
@@ -13490,7 +14983,7 @@
       </w:rPr>
     </w:lvl>
   </w:abstractNum>
-  <w:abstractNum w:abstractNumId="15" w15:restartNumberingAfterBreak="0">
+  <w:abstractNum w:abstractNumId="16" w15:restartNumberingAfterBreak="0">
     <w:nsid w:val="5BE76EF1"/>
     <w:multiLevelType w:val="hybridMultilevel"/>
     <w:tmpl w:val="D082B572"/>
@@ -13603,7 +15096,7 @@
       </w:pPr>
     </w:lvl>
   </w:abstractNum>
-  <w:abstractNum w:abstractNumId="16" w15:restartNumberingAfterBreak="0">
+  <w:abstractNum w:abstractNumId="17" w15:restartNumberingAfterBreak="0">
     <w:nsid w:val="5C5206E9"/>
     <w:multiLevelType w:val="hybridMultilevel"/>
     <w:tmpl w:val="8550BAD2"/>
@@ -13716,7 +15209,7 @@
       </w:rPr>
     </w:lvl>
   </w:abstractNum>
-  <w:abstractNum w:abstractNumId="17" w15:restartNumberingAfterBreak="0">
+  <w:abstractNum w:abstractNumId="18" w15:restartNumberingAfterBreak="0">
     <w:nsid w:val="63D23837"/>
     <w:multiLevelType w:val="hybridMultilevel"/>
     <w:tmpl w:val="9BD61186"/>
@@ -13828,7 +15321,7 @@
       </w:rPr>
     </w:lvl>
   </w:abstractNum>
-  <w:abstractNum w:abstractNumId="18" w15:restartNumberingAfterBreak="0">
+  <w:abstractNum w:abstractNumId="19" w15:restartNumberingAfterBreak="0">
     <w:nsid w:val="66162F7D"/>
     <w:multiLevelType w:val="hybridMultilevel"/>
     <w:tmpl w:val="38A2F066"/>
@@ -13941,7 +15434,7 @@
       </w:rPr>
     </w:lvl>
   </w:abstractNum>
-  <w:abstractNum w:abstractNumId="19" w15:restartNumberingAfterBreak="0">
+  <w:abstractNum w:abstractNumId="20" w15:restartNumberingAfterBreak="0">
     <w:nsid w:val="765D23A3"/>
     <w:multiLevelType w:val="multilevel"/>
     <w:tmpl w:val="D2A25216"/>
@@ -14054,7 +15547,7 @@
       </w:rPr>
     </w:lvl>
   </w:abstractNum>
-  <w:abstractNum w:abstractNumId="20" w15:restartNumberingAfterBreak="0">
+  <w:abstractNum w:abstractNumId="21" w15:restartNumberingAfterBreak="0">
     <w:nsid w:val="77CE7848"/>
     <w:multiLevelType w:val="hybridMultilevel"/>
     <w:tmpl w:val="D60072DA"/>
@@ -14171,16 +15664,16 @@
     <w:abstractNumId w:val="7"/>
   </w:num>
   <w:num w:numId="2" w16cid:durableId="1914468635">
+    <w:abstractNumId w:val="20"/>
+  </w:num>
+  <w:num w:numId="3" w16cid:durableId="973679732">
     <w:abstractNumId w:val="19"/>
   </w:num>
-  <w:num w:numId="3" w16cid:durableId="973679732">
-    <w:abstractNumId w:val="18"/>
-  </w:num>
   <w:num w:numId="4" w16cid:durableId="2136947965">
-    <w:abstractNumId w:val="14"/>
+    <w:abstractNumId w:val="15"/>
   </w:num>
   <w:num w:numId="5" w16cid:durableId="998385269">
-    <w:abstractNumId w:val="17"/>
+    <w:abstractNumId w:val="18"/>
   </w:num>
   <w:num w:numId="6" w16cid:durableId="1653094179">
     <w:abstractNumId w:val="5"/>
@@ -14189,25 +15682,25 @@
     <w:abstractNumId w:val="1"/>
   </w:num>
   <w:num w:numId="8" w16cid:durableId="1383797197">
+    <w:abstractNumId w:val="12"/>
+  </w:num>
+  <w:num w:numId="9" w16cid:durableId="1268466531">
+    <w:abstractNumId w:val="10"/>
+  </w:num>
+  <w:num w:numId="10" w16cid:durableId="92092883">
     <w:abstractNumId w:val="11"/>
   </w:num>
-  <w:num w:numId="9" w16cid:durableId="1268466531">
-    <w:abstractNumId w:val="9"/>
-  </w:num>
-  <w:num w:numId="10" w16cid:durableId="92092883">
-    <w:abstractNumId w:val="10"/>
-  </w:num>
   <w:num w:numId="11" w16cid:durableId="489836711">
-    <w:abstractNumId w:val="16"/>
+    <w:abstractNumId w:val="17"/>
   </w:num>
   <w:num w:numId="12" w16cid:durableId="423234281">
-    <w:abstractNumId w:val="15"/>
+    <w:abstractNumId w:val="16"/>
   </w:num>
   <w:num w:numId="13" w16cid:durableId="1025402734">
     <w:abstractNumId w:val="3"/>
   </w:num>
   <w:num w:numId="14" w16cid:durableId="830564671">
-    <w:abstractNumId w:val="13"/>
+    <w:abstractNumId w:val="14"/>
   </w:num>
   <w:num w:numId="15" w16cid:durableId="1684746375">
     <w:abstractNumId w:val="0"/>
@@ -14216,7 +15709,7 @@
     <w:abstractNumId w:val="2"/>
   </w:num>
   <w:num w:numId="17" w16cid:durableId="1126969848">
-    <w:abstractNumId w:val="20"/>
+    <w:abstractNumId w:val="21"/>
   </w:num>
   <w:num w:numId="18" w16cid:durableId="959729555">
     <w:abstractNumId w:val="6"/>
@@ -14225,10 +15718,13 @@
     <w:abstractNumId w:val="8"/>
   </w:num>
   <w:num w:numId="20" w16cid:durableId="673609988">
-    <w:abstractNumId w:val="12"/>
+    <w:abstractNumId w:val="13"/>
   </w:num>
   <w:num w:numId="21" w16cid:durableId="1338652838">
     <w:abstractNumId w:val="4"/>
+  </w:num>
+  <w:num w:numId="22" w16cid:durableId="1558010975">
+    <w:abstractNumId w:val="9"/>
   </w:num>
 </w:numbering>
 </file>

--- a/Software Design Document group33.docx
+++ b/Software Design Document group33.docx
@@ -12,6 +12,8 @@
           <w:bCs/>
         </w:rPr>
       </w:pPr>
+      <w:bookmarkStart w:id="0" w:name="_Hlk144663128"/>
+      <w:bookmarkEnd w:id="0"/>
       <w:r>
         <w:rPr>
           <w:b/>
@@ -2002,12 +2004,20 @@
         </w:numPr>
         <w:spacing w:before="0" w:line="240" w:lineRule="auto"/>
       </w:pPr>
-      <w:bookmarkStart w:id="0" w:name="_Toc144641063"/>
+      <w:bookmarkStart w:id="1" w:name="_Toc144641063"/>
       <w:r>
         <w:lastRenderedPageBreak/>
         <w:t>System Vision</w:t>
       </w:r>
-      <w:bookmarkEnd w:id="0"/>
+      <w:bookmarkEnd w:id="1"/>
+    </w:p>
+    <w:p>
+      <w:pPr>
+        <w:pStyle w:val="Heading2"/>
+        <w:spacing w:before="0" w:line="240" w:lineRule="auto"/>
+        <w:ind w:left="715"/>
+      </w:pPr>
+      <w:bookmarkStart w:id="2" w:name="_Toc144641064"/>
     </w:p>
     <w:p>
       <w:pPr>
@@ -2019,11 +2029,10 @@
         <w:spacing w:before="0" w:line="240" w:lineRule="auto"/>
         <w:ind w:left="715" w:hanging="431"/>
       </w:pPr>
-      <w:bookmarkStart w:id="1" w:name="_Toc144641064"/>
       <w:r>
         <w:t>Problem Background</w:t>
       </w:r>
-      <w:bookmarkEnd w:id="1"/>
+      <w:bookmarkEnd w:id="2"/>
     </w:p>
     <w:p>
       <w:pPr>
@@ -2052,15 +2061,7 @@
         <w:t>nd</w:t>
       </w:r>
       <w:r>
-        <w:t xml:space="preserve"> biggest cost burden across Australian states, valued at $6 billion per year, which not just affects the crash victims, but also their families, other road users, the Commonwealth, and the Victoria State Government. This includes direct costs such as hospitalisation, medication, rehabilitation, and property damage, as well as other potential costs due to loss in productivity of patients, those who allot time to provide informal care, and the surrounding community (</w:t>
-      </w:r>
-      <w:proofErr w:type="spellStart"/>
-      <w:r>
-        <w:t>Steinhauser</w:t>
-      </w:r>
-      <w:proofErr w:type="spellEnd"/>
-      <w:r>
-        <w:t xml:space="preserve"> &amp; </w:t>
+        <w:t xml:space="preserve"> biggest cost burden across Australian states, valued at $6 billion per year, which not just affects the crash victims, but also their families, other road users, the Commonwealth, and the Victoria State Government. This includes direct costs such as hospitalisation, medication, rehabilitation, and property damage, as well as other potential costs due to loss in productivity of patients, those who allot time to provide informal care, and the surrounding community (Steinhauser &amp; </w:t>
       </w:r>
       <w:proofErr w:type="spellStart"/>
       <w:r>
@@ -2089,25 +2090,7 @@
         <w:jc w:val="both"/>
       </w:pPr>
       <w:r>
-        <w:t>D</w:t>
-      </w:r>
-      <w:r>
-        <w:t xml:space="preserve">ata </w:t>
-      </w:r>
-      <w:r>
-        <w:t>o</w:t>
-      </w:r>
-      <w:r>
-        <w:t>n</w:t>
-      </w:r>
-      <w:r>
-        <w:t xml:space="preserve"> road accidents</w:t>
-      </w:r>
-      <w:r>
-        <w:t xml:space="preserve"> between </w:t>
-      </w:r>
-      <w:r>
-        <w:t xml:space="preserve">July 1, </w:t>
+        <w:t xml:space="preserve">Data on road accidents between July 1, </w:t>
       </w:r>
       <w:proofErr w:type="gramStart"/>
       <w:r>
@@ -2115,103 +2098,7 @@
       </w:r>
       <w:proofErr w:type="gramEnd"/>
       <w:r>
-        <w:t xml:space="preserve"> </w:t>
-      </w:r>
-      <w:r>
-        <w:t xml:space="preserve">to </w:t>
-      </w:r>
-      <w:r>
-        <w:t xml:space="preserve">March 21, </w:t>
-      </w:r>
-      <w:r>
-        <w:t>2</w:t>
-      </w:r>
-      <w:r>
-        <w:t>019 w</w:t>
-      </w:r>
-      <w:r>
-        <w:t xml:space="preserve">ithin </w:t>
-      </w:r>
-      <w:r>
-        <w:t>the state of Victoria</w:t>
-      </w:r>
-      <w:r>
-        <w:t xml:space="preserve"> is available</w:t>
-      </w:r>
-      <w:r>
-        <w:t>. The record includes other details such as time, location, severity</w:t>
-      </w:r>
-      <w:r>
-        <w:t>, road geometry, and</w:t>
-      </w:r>
-      <w:r>
-        <w:t xml:space="preserve"> </w:t>
-      </w:r>
-      <w:r>
-        <w:t>type of</w:t>
-      </w:r>
-      <w:r>
-        <w:t xml:space="preserve"> road users</w:t>
-      </w:r>
-      <w:r>
-        <w:t xml:space="preserve"> to name a few.</w:t>
-      </w:r>
-      <w:r>
-        <w:t xml:space="preserve"> </w:t>
-      </w:r>
-      <w:r>
-        <w:t xml:space="preserve">The goal of the proposed system is to make the said data be more meaningful and useful by providing a user interface where data can be aggregated </w:t>
-      </w:r>
-      <w:r>
-        <w:t>and</w:t>
-      </w:r>
-      <w:r>
-        <w:t xml:space="preserve"> organised</w:t>
-      </w:r>
-      <w:r>
-        <w:t xml:space="preserve"> in </w:t>
-      </w:r>
-      <w:r>
-        <w:t>tables and charts</w:t>
-      </w:r>
-      <w:r>
-        <w:t xml:space="preserve"> in a way that will aid in data </w:t>
-      </w:r>
-      <w:r>
-        <w:t>analysis.</w:t>
-      </w:r>
-      <w:r>
-        <w:t xml:space="preserve"> The system should be able </w:t>
-      </w:r>
-      <w:r>
-        <w:t xml:space="preserve">flexible enough to </w:t>
-      </w:r>
-      <w:r>
-        <w:t>show status and trends b</w:t>
-      </w:r>
-      <w:r>
-        <w:t>ased on u</w:t>
-      </w:r>
-      <w:r>
-        <w:t xml:space="preserve">ser-selected parameters (e.g., </w:t>
-      </w:r>
-      <w:r>
-        <w:t xml:space="preserve">by </w:t>
-      </w:r>
-      <w:r>
-        <w:t>period</w:t>
-      </w:r>
-      <w:r>
-        <w:t xml:space="preserve"> or by </w:t>
-      </w:r>
-      <w:r>
-        <w:t xml:space="preserve">type of accident etc.). This will allow the </w:t>
-      </w:r>
-      <w:r>
-        <w:t>Victorian government</w:t>
-      </w:r>
-      <w:r>
-        <w:t xml:space="preserve"> to measure if the polices that were set to improve road safety are effective, based on actual performance versus identified goals or metrics (e.g., lowering the number of alcohol-related accidents by a set percentage versus previous year).</w:t>
+        <w:t xml:space="preserve"> to March 21, 2019 within the state of Victoria is available. The record includes other details such as time, location, severity, road geometry, and type of road users to name a few. The goal of the proposed system is to make the said data be more meaningful and useful by providing a user interface where data can be aggregated and organised in tables and charts in a way that will aid in data analysis. The system should be able flexible enough to show status and trends based on user-selected parameters (e.g., by period or by type of accident etc.). This will allow the Victorian government to measure if the polices that were set to improve road safety are effective, based on actual performance versus identified goals or metrics (e.g., lowering the number of alcohol-related accidents by a set percentage versus previous year).</w:t>
       </w:r>
     </w:p>
     <w:p>
@@ -2233,11 +2120,11 @@
         <w:spacing w:before="0" w:line="240" w:lineRule="auto"/>
         <w:ind w:left="715" w:hanging="431"/>
       </w:pPr>
-      <w:bookmarkStart w:id="2" w:name="_Toc144641065"/>
+      <w:bookmarkStart w:id="3" w:name="_Toc144641065"/>
       <w:r>
         <w:t>System Overview</w:t>
       </w:r>
-      <w:bookmarkEnd w:id="2"/>
+      <w:bookmarkEnd w:id="3"/>
     </w:p>
     <w:p>
       <w:pPr>
@@ -2305,16 +2192,7 @@
         <w:jc w:val="both"/>
       </w:pPr>
       <w:r>
-        <w:t>Retrieve all accidents caused by an accident type that contains a keyword entered by the user (</w:t>
-      </w:r>
-      <w:r>
-        <w:t>e.g.,</w:t>
-      </w:r>
-      <w:r>
-        <w:t xml:space="preserve"> collision, pedestrian), based on a user-selected </w:t>
-      </w:r>
-      <w:r>
-        <w:t>period.</w:t>
+        <w:t>Retrieve all accidents caused by an accident type that contains a keyword entered by the user (e.g., collision, pedestrian), based on a user-selected period.</w:t>
       </w:r>
     </w:p>
     <w:p>
@@ -2330,25 +2208,7 @@
         <w:jc w:val="both"/>
       </w:pPr>
       <w:r>
-        <w:t>A chart that shows the impact of alcohol in accidents</w:t>
-      </w:r>
-      <w:r>
-        <w:t xml:space="preserve"> such as </w:t>
-      </w:r>
-      <w:r>
-        <w:t>trends over time</w:t>
-      </w:r>
-      <w:r>
-        <w:t xml:space="preserve"> and </w:t>
-      </w:r>
-      <w:r>
-        <w:t>accident types</w:t>
-      </w:r>
-      <w:r>
-        <w:t xml:space="preserve"> involving alcohol</w:t>
-      </w:r>
-      <w:r>
-        <w:t>.</w:t>
+        <w:t>A chart that shows the impact of alcohol in accidents such as trends over time and accident types involving alcohol.</w:t>
       </w:r>
     </w:p>
     <w:p>
@@ -2364,40 +2224,7 @@
         <w:jc w:val="both"/>
       </w:pPr>
       <w:r>
-        <w:t xml:space="preserve">A chart showing </w:t>
-      </w:r>
-      <w:r>
-        <w:t xml:space="preserve">the number of accidents among road users, i.e., </w:t>
-      </w:r>
-      <w:r>
-        <w:t xml:space="preserve">bicyclists, passengers, drivers, </w:t>
-      </w:r>
-      <w:r>
-        <w:t>pedestrian</w:t>
-      </w:r>
-      <w:r>
-        <w:t>s</w:t>
-      </w:r>
-      <w:r>
-        <w:t xml:space="preserve">, </w:t>
-      </w:r>
-      <w:r>
-        <w:t xml:space="preserve">pillions, </w:t>
-      </w:r>
-      <w:r>
-        <w:t xml:space="preserve">and </w:t>
-      </w:r>
-      <w:r>
-        <w:t>mo</w:t>
-      </w:r>
-      <w:r>
-        <w:t>torists</w:t>
-      </w:r>
-      <w:r>
-        <w:t xml:space="preserve">, </w:t>
-      </w:r>
-      <w:r>
-        <w:t>based on user-selected period.</w:t>
+        <w:t>A chart showing the number of accidents among road users, i.e., bicyclists, passengers, drivers, pedestrians, pillions, and motorists, based on user-selected period.</w:t>
       </w:r>
     </w:p>
     <w:p>
@@ -2419,11 +2246,11 @@
         <w:spacing w:before="0" w:line="240" w:lineRule="auto"/>
         <w:ind w:left="715" w:hanging="431"/>
       </w:pPr>
-      <w:bookmarkStart w:id="3" w:name="_Toc144641066"/>
+      <w:bookmarkStart w:id="4" w:name="_Toc144641066"/>
       <w:r>
         <w:t>Potential Benefits</w:t>
       </w:r>
-      <w:bookmarkEnd w:id="3"/>
+      <w:bookmarkEnd w:id="4"/>
     </w:p>
     <w:p>
       <w:pPr>
@@ -2443,22 +2270,7 @@
         <w:jc w:val="both"/>
       </w:pPr>
       <w:r>
-        <w:t xml:space="preserve">The </w:t>
-      </w:r>
-      <w:r>
-        <w:t xml:space="preserve">following are the </w:t>
-      </w:r>
-      <w:r>
-        <w:t>primary benefit</w:t>
-      </w:r>
-      <w:r>
-        <w:t>s</w:t>
-      </w:r>
-      <w:r>
-        <w:t xml:space="preserve"> of the system</w:t>
-      </w:r>
-      <w:r>
-        <w:t>:</w:t>
+        <w:t>The following are the primary benefits of the system:</w:t>
       </w:r>
     </w:p>
     <w:p>
@@ -2473,13 +2285,7 @@
         <w:jc w:val="both"/>
       </w:pPr>
       <w:r>
-        <w:t>Automat</w:t>
-      </w:r>
-      <w:r>
-        <w:t xml:space="preserve">ed </w:t>
-      </w:r>
-      <w:r>
-        <w:t>processing and visualisation of data for analysis</w:t>
+        <w:t>Automated processing and visualisation of data for analysis</w:t>
       </w:r>
     </w:p>
     <w:p>
@@ -2494,28 +2300,7 @@
         <w:jc w:val="both"/>
       </w:pPr>
       <w:r>
-        <w:t>Tool to m</w:t>
-      </w:r>
-      <w:r>
-        <w:t xml:space="preserve">easure </w:t>
-      </w:r>
-      <w:r>
-        <w:t xml:space="preserve">the </w:t>
-      </w:r>
-      <w:r>
-        <w:t xml:space="preserve">performance of </w:t>
-      </w:r>
-      <w:r>
-        <w:t xml:space="preserve">the government and its policies </w:t>
-      </w:r>
-      <w:r>
-        <w:t>on</w:t>
-      </w:r>
-      <w:r>
-        <w:t xml:space="preserve"> improving road safety</w:t>
-      </w:r>
-      <w:r>
-        <w:t>.</w:t>
+        <w:t>Tool to measure the performance of the government and its policies on improving road safety.</w:t>
       </w:r>
     </w:p>
     <w:p>
@@ -2545,19 +2330,7 @@
         <w:jc w:val="both"/>
       </w:pPr>
       <w:r>
-        <w:t>Aid in lowering incidence</w:t>
-      </w:r>
-      <w:r>
-        <w:t>s</w:t>
-      </w:r>
-      <w:r>
-        <w:t xml:space="preserve"> </w:t>
-      </w:r>
-      <w:r>
-        <w:t>in accident-prone areas</w:t>
-      </w:r>
-      <w:r>
-        <w:t>.</w:t>
+        <w:t>Aid in lowering incidences in accident-prone areas.</w:t>
       </w:r>
     </w:p>
     <w:p>
@@ -2572,13 +2345,7 @@
         <w:jc w:val="both"/>
       </w:pPr>
       <w:r>
-        <w:t xml:space="preserve">Lower </w:t>
-      </w:r>
-      <w:r>
-        <w:t>social and economic costs brought about by road crashes</w:t>
-      </w:r>
-      <w:r>
-        <w:t>.</w:t>
+        <w:t>Lower social and economic costs brought about by road crashes.</w:t>
       </w:r>
     </w:p>
     <w:p>
@@ -2598,12 +2365,20 @@
         </w:numPr>
         <w:spacing w:before="0" w:line="240" w:lineRule="auto"/>
       </w:pPr>
-      <w:bookmarkStart w:id="4" w:name="_Toc144641067"/>
+      <w:bookmarkStart w:id="5" w:name="_Toc144641067"/>
       <w:r>
         <w:lastRenderedPageBreak/>
         <w:t>Requirements</w:t>
       </w:r>
-      <w:bookmarkEnd w:id="4"/>
+      <w:bookmarkEnd w:id="5"/>
+    </w:p>
+    <w:p>
+      <w:pPr>
+        <w:pStyle w:val="Heading2"/>
+        <w:spacing w:before="0" w:line="240" w:lineRule="auto"/>
+        <w:ind w:left="716"/>
+      </w:pPr>
+      <w:bookmarkStart w:id="6" w:name="_Toc144641068"/>
     </w:p>
     <w:p>
       <w:pPr>
@@ -2614,11 +2389,10 @@
         </w:numPr>
         <w:spacing w:before="0" w:line="240" w:lineRule="auto"/>
       </w:pPr>
-      <w:bookmarkStart w:id="5" w:name="_Toc144641068"/>
       <w:r>
         <w:t>User Requirements</w:t>
       </w:r>
-      <w:bookmarkEnd w:id="5"/>
+      <w:bookmarkEnd w:id="6"/>
     </w:p>
     <w:p>
       <w:pPr>
@@ -2646,14 +2420,98 @@
           <w:bCs/>
           <w:color w:val="000000" w:themeColor="text1"/>
         </w:rPr>
-        <w:t>This section details how the user interacts</w:t>
+        <w:t>T</w:t>
       </w:r>
       <w:r>
         <w:rPr>
           <w:bCs/>
           <w:color w:val="000000" w:themeColor="text1"/>
         </w:rPr>
-        <w:t xml:space="preserve"> with the system:</w:t>
+        <w:t>he users of the system are primarily employees of the Victorian government (</w:t>
+      </w:r>
+      <w:proofErr w:type="gramStart"/>
+      <w:r>
+        <w:rPr>
+          <w:bCs/>
+          <w:color w:val="000000" w:themeColor="text1"/>
+        </w:rPr>
+        <w:t>e.g.</w:t>
+      </w:r>
+      <w:proofErr w:type="gramEnd"/>
+      <w:r>
+        <w:rPr>
+          <w:bCs/>
+          <w:color w:val="000000" w:themeColor="text1"/>
+        </w:rPr>
+        <w:t xml:space="preserve"> Transport Accident Commission, Victoria Police, Vic Roads etc.). </w:t>
+      </w:r>
+      <w:r>
+        <w:rPr>
+          <w:color w:val="000000" w:themeColor="text1"/>
+        </w:rPr>
+        <w:t>The user interface will be in a form of a dashboard, which will display the user manual to serve as a guide on how to navigate through and utilise the system. The user can then select a sp</w:t>
+      </w:r>
+      <w:r>
+        <w:rPr>
+          <w:color w:val="000000" w:themeColor="text1"/>
+        </w:rPr>
+        <w:t>ecific period</w:t>
+      </w:r>
+      <w:r>
+        <w:rPr>
+          <w:color w:val="000000" w:themeColor="text1"/>
+        </w:rPr>
+        <w:t xml:space="preserve"> (start date and end date),</w:t>
+      </w:r>
+      <w:r>
+        <w:rPr>
+          <w:color w:val="000000" w:themeColor="text1"/>
+        </w:rPr>
+        <w:t xml:space="preserve"> category</w:t>
+      </w:r>
+      <w:r>
+        <w:rPr>
+          <w:color w:val="000000" w:themeColor="text1"/>
+        </w:rPr>
+        <w:t xml:space="preserve"> (</w:t>
+      </w:r>
+      <w:proofErr w:type="gramStart"/>
+      <w:r>
+        <w:rPr>
+          <w:color w:val="000000" w:themeColor="text1"/>
+        </w:rPr>
+        <w:t>e.g.</w:t>
+      </w:r>
+      <w:proofErr w:type="gramEnd"/>
+      <w:r>
+        <w:rPr>
+          <w:color w:val="000000" w:themeColor="text1"/>
+        </w:rPr>
+        <w:t xml:space="preserve"> accident type), and the accidents’ relation to alcohol (alcohol-related, not alcohol-related, both). </w:t>
+      </w:r>
+      <w:r>
+        <w:rPr>
+          <w:color w:val="000000" w:themeColor="text1"/>
+        </w:rPr>
+        <w:t xml:space="preserve">After </w:t>
+      </w:r>
+      <w:r>
+        <w:rPr>
+          <w:color w:val="000000" w:themeColor="text1"/>
+        </w:rPr>
+        <w:t>selecting the filters</w:t>
+      </w:r>
+      <w:r>
+        <w:rPr>
+          <w:color w:val="000000" w:themeColor="text1"/>
+        </w:rPr>
+        <w:t>, the user can click the search button to</w:t>
+      </w:r>
+      <w:r>
+        <w:rPr>
+          <w:color w:val="000000" w:themeColor="text1"/>
+        </w:rPr>
+        <w:t xml:space="preserve"> retrieve the data and display in a line graph, a bar graph, a pie chart, and a table, that the user can use for analysis. When the user clicks the Victorian government logo, it takes them back to the initial view which displays the user manual.</w:t>
       </w:r>
     </w:p>
     <w:p>
@@ -2677,7 +2535,35 @@
           <w:bCs/>
           <w:color w:val="000000" w:themeColor="text1"/>
         </w:rPr>
-        <w:t xml:space="preserve">A user guide that describes how to use the system. </w:t>
+        <w:t>A</w:t>
+      </w:r>
+      <w:r>
+        <w:rPr>
+          <w:bCs/>
+          <w:color w:val="000000" w:themeColor="text1"/>
+        </w:rPr>
+        <w:t>ccess a</w:t>
+      </w:r>
+      <w:r>
+        <w:rPr>
+          <w:bCs/>
+          <w:color w:val="000000" w:themeColor="text1"/>
+        </w:rPr>
+        <w:t xml:space="preserve"> user </w:t>
+      </w:r>
+      <w:r>
+        <w:rPr>
+          <w:bCs/>
+          <w:color w:val="000000" w:themeColor="text1"/>
+        </w:rPr>
+        <w:t>manual</w:t>
+      </w:r>
+      <w:r>
+        <w:rPr>
+          <w:bCs/>
+          <w:color w:val="000000" w:themeColor="text1"/>
+        </w:rPr>
+        <w:t xml:space="preserve"> that describes how to use the system. </w:t>
       </w:r>
     </w:p>
     <w:p>
@@ -2701,23 +2587,98 @@
           <w:bCs/>
           <w:color w:val="000000" w:themeColor="text1"/>
         </w:rPr>
-        <w:t>A selection of a period (</w:t>
-      </w:r>
-      <w:proofErr w:type="spellStart"/>
+        <w:t>S</w:t>
+      </w:r>
       <w:r>
         <w:rPr>
           <w:bCs/>
           <w:color w:val="000000" w:themeColor="text1"/>
         </w:rPr>
-        <w:t>eg.</w:t>
-      </w:r>
-      <w:proofErr w:type="spellEnd"/>
+        <w:t>elect</w:t>
+      </w:r>
       <w:r>
         <w:rPr>
           <w:bCs/>
           <w:color w:val="000000" w:themeColor="text1"/>
         </w:rPr>
-        <w:t xml:space="preserve"> Start date and end date) for viewing specific data in the period. </w:t>
+        <w:t xml:space="preserve"> </w:t>
+      </w:r>
+      <w:r>
+        <w:rPr>
+          <w:bCs/>
+          <w:color w:val="000000" w:themeColor="text1"/>
+        </w:rPr>
+        <w:t xml:space="preserve">a period </w:t>
+      </w:r>
+      <w:r>
+        <w:rPr>
+          <w:bCs/>
+          <w:color w:val="000000" w:themeColor="text1"/>
+        </w:rPr>
+        <w:t xml:space="preserve">range </w:t>
+      </w:r>
+      <w:r>
+        <w:rPr>
+          <w:bCs/>
+          <w:color w:val="000000" w:themeColor="text1"/>
+        </w:rPr>
+        <w:t>(e</w:t>
+      </w:r>
+      <w:r>
+        <w:rPr>
+          <w:bCs/>
+          <w:color w:val="000000" w:themeColor="text1"/>
+        </w:rPr>
+        <w:t>.</w:t>
+      </w:r>
+      <w:r>
+        <w:rPr>
+          <w:bCs/>
+          <w:color w:val="000000" w:themeColor="text1"/>
+        </w:rPr>
+        <w:t>g.</w:t>
+      </w:r>
+      <w:r>
+        <w:rPr>
+          <w:bCs/>
+          <w:color w:val="000000" w:themeColor="text1"/>
+        </w:rPr>
+        <w:t>,</w:t>
+      </w:r>
+      <w:r>
+        <w:rPr>
+          <w:bCs/>
+          <w:color w:val="000000" w:themeColor="text1"/>
+        </w:rPr>
+        <w:t xml:space="preserve"> </w:t>
+      </w:r>
+      <w:r>
+        <w:rPr>
+          <w:bCs/>
+          <w:color w:val="000000" w:themeColor="text1"/>
+        </w:rPr>
+        <w:t>s</w:t>
+      </w:r>
+      <w:r>
+        <w:rPr>
+          <w:bCs/>
+          <w:color w:val="000000" w:themeColor="text1"/>
+        </w:rPr>
+        <w:t xml:space="preserve">tart date and end date) for viewing </w:t>
+      </w:r>
+      <w:r>
+        <w:rPr>
+          <w:bCs/>
+          <w:color w:val="000000" w:themeColor="text1"/>
+        </w:rPr>
+        <w:t>a specific time frame</w:t>
+      </w:r>
+      <w:r>
+        <w:rPr>
+          <w:bCs/>
+          <w:color w:val="000000" w:themeColor="text1"/>
+        </w:rPr>
+        <w:t xml:space="preserve">. </w:t>
       </w:r>
     </w:p>
     <w:p>
@@ -2741,7 +2702,28 @@
           <w:bCs/>
           <w:color w:val="000000" w:themeColor="text1"/>
         </w:rPr>
-        <w:t>A selection of accident categories for viewing specific information in selected accident types.</w:t>
+        <w:t>S</w:t>
+      </w:r>
+      <w:r>
+        <w:rPr>
+          <w:bCs/>
+          <w:color w:val="000000" w:themeColor="text1"/>
+        </w:rPr>
+        <w:t xml:space="preserve">elect categories for viewing specific information </w:t>
+      </w:r>
+      <w:r>
+        <w:rPr>
+          <w:bCs/>
+          <w:color w:val="000000" w:themeColor="text1"/>
+        </w:rPr>
+        <w:t xml:space="preserve">such as </w:t>
+      </w:r>
+      <w:r>
+        <w:rPr>
+          <w:bCs/>
+          <w:color w:val="000000" w:themeColor="text1"/>
+        </w:rPr>
+        <w:t>accident types.</w:t>
       </w:r>
     </w:p>
     <w:p>
@@ -2765,7 +2747,28 @@
           <w:bCs/>
           <w:color w:val="000000" w:themeColor="text1"/>
         </w:rPr>
-        <w:t>A selection of alcohol-related cases to identify the influences of alcohol in accidents.</w:t>
+        <w:t>Select</w:t>
+      </w:r>
+      <w:r>
+        <w:rPr>
+          <w:bCs/>
+          <w:color w:val="000000" w:themeColor="text1"/>
+        </w:rPr>
+        <w:t xml:space="preserve"> alcohol-related cases to identify the </w:t>
+      </w:r>
+      <w:r>
+        <w:rPr>
+          <w:bCs/>
+          <w:color w:val="000000" w:themeColor="text1"/>
+        </w:rPr>
+        <w:t>impact</w:t>
+      </w:r>
+      <w:r>
+        <w:rPr>
+          <w:bCs/>
+          <w:color w:val="000000" w:themeColor="text1"/>
+        </w:rPr>
+        <w:t xml:space="preserve"> of alcohol in accidents.</w:t>
       </w:r>
     </w:p>
     <w:p>
@@ -2789,7 +2792,28 @@
           <w:bCs/>
           <w:color w:val="000000" w:themeColor="text1"/>
         </w:rPr>
-        <w:t>All information on accidents that match the selected period and category.</w:t>
+        <w:t>View a table which displays a</w:t>
+      </w:r>
+      <w:r>
+        <w:rPr>
+          <w:bCs/>
+          <w:color w:val="000000" w:themeColor="text1"/>
+        </w:rPr>
+        <w:t>ll information on accidents that match the selected period</w:t>
+      </w:r>
+      <w:r>
+        <w:rPr>
+          <w:bCs/>
+          <w:color w:val="000000" w:themeColor="text1"/>
+        </w:rPr>
+        <w:t>, category, or keyword</w:t>
+      </w:r>
+      <w:r>
+        <w:rPr>
+          <w:bCs/>
+          <w:color w:val="000000" w:themeColor="text1"/>
+        </w:rPr>
+        <w:t>.</w:t>
       </w:r>
     </w:p>
     <w:p>
@@ -2813,7 +2837,56 @@
           <w:bCs/>
           <w:color w:val="000000" w:themeColor="text1"/>
         </w:rPr>
-        <w:t>A diagram (line chart) that can show the average number of accidents in each hour of the day based on the selected period, category, and relationship of alcohol.</w:t>
+        <w:t>View a graph (</w:t>
+      </w:r>
+      <w:r>
+        <w:rPr>
+          <w:bCs/>
+          <w:color w:val="000000" w:themeColor="text1"/>
+        </w:rPr>
+        <w:t xml:space="preserve">line </w:t>
+      </w:r>
+      <w:r>
+        <w:rPr>
+          <w:bCs/>
+          <w:color w:val="000000" w:themeColor="text1"/>
+        </w:rPr>
+        <w:t xml:space="preserve">graph) </w:t>
+      </w:r>
+      <w:r>
+        <w:rPr>
+          <w:bCs/>
+          <w:color w:val="000000" w:themeColor="text1"/>
+        </w:rPr>
+        <w:t xml:space="preserve">that can show the average number of accidents in each hour of the day based on the selected period, category, and </w:t>
+      </w:r>
+      <w:r>
+        <w:rPr>
+          <w:bCs/>
+          <w:color w:val="000000" w:themeColor="text1"/>
+        </w:rPr>
+        <w:t xml:space="preserve">whether the accident is </w:t>
+      </w:r>
+      <w:r>
+        <w:rPr>
+          <w:bCs/>
+          <w:color w:val="000000" w:themeColor="text1"/>
+        </w:rPr>
+        <w:t>alcohol</w:t>
+      </w:r>
+      <w:r>
+        <w:rPr>
+          <w:bCs/>
+          <w:color w:val="000000" w:themeColor="text1"/>
+        </w:rPr>
+        <w:t>-related or not</w:t>
+      </w:r>
+      <w:r>
+        <w:rPr>
+          <w:bCs/>
+          <w:color w:val="000000" w:themeColor="text1"/>
+        </w:rPr>
+        <w:t>.</w:t>
       </w:r>
     </w:p>
     <w:p>
@@ -2837,127 +2910,91 @@
           <w:bCs/>
           <w:color w:val="000000" w:themeColor="text1"/>
         </w:rPr>
-        <w:t>Some diagrams (bar chart, pie chart) that show the number of accidents based on selected categories and, the relationship of alcohol.</w:t>
-      </w:r>
-    </w:p>
-    <w:p>
-      <w:pPr>
-        <w:pStyle w:val="ListParagraph"/>
-        <w:spacing w:after="0" w:line="240" w:lineRule="auto"/>
-        <w:ind w:left="1560"/>
-        <w:contextualSpacing w:val="0"/>
-        <w:jc w:val="both"/>
+        <w:t>View</w:t>
+      </w:r>
+      <w:r>
         <w:rPr>
           <w:bCs/>
           <w:color w:val="000000" w:themeColor="text1"/>
         </w:rPr>
-      </w:pPr>
-    </w:p>
-    <w:p>
-      <w:pPr>
-        <w:spacing w:after="0" w:line="240" w:lineRule="auto"/>
-        <w:ind w:left="851"/>
-        <w:jc w:val="both"/>
+        <w:t xml:space="preserve"> </w:t>
+      </w:r>
+      <w:r>
         <w:rPr>
+          <w:bCs/>
           <w:color w:val="000000" w:themeColor="text1"/>
         </w:rPr>
-      </w:pPr>
+        <w:t>graphs</w:t>
+      </w:r>
       <w:r>
         <w:rPr>
+          <w:bCs/>
           <w:color w:val="000000" w:themeColor="text1"/>
         </w:rPr>
-        <w:t>Once the user accesses the user interface dashboard of the proposed system, the user will be able to view a user guide on how to use the system. Then, the user can use the filter to select a specific period and category to retrieve the accident data and diagram based on their needs. In addition, a filter for selecting alcohol-related cases will be available for users to identify the influences of alcohol. After selection, the user can click the search button to retrieve accident data and analyse diagrams based on the selected requirement.</w:t>
-      </w:r>
-    </w:p>
-    <w:p>
-      <w:pPr>
-        <w:spacing w:after="0" w:line="240" w:lineRule="auto"/>
-        <w:ind w:left="851"/>
+        <w:t xml:space="preserve"> (bar </w:t>
+      </w:r>
+      <w:r>
         <w:rPr>
-          <w:color w:val="FF0000"/>
+          <w:bCs/>
+          <w:color w:val="000000" w:themeColor="text1"/>
         </w:rPr>
-      </w:pPr>
-    </w:p>
-    <w:p>
-      <w:pPr>
-        <w:spacing w:after="0" w:line="240" w:lineRule="auto"/>
-        <w:ind w:left="851"/>
+        <w:t>graph and</w:t>
+      </w:r>
+      <w:r>
         <w:rPr>
-          <w:color w:val="FF0000"/>
+          <w:bCs/>
+          <w:color w:val="000000" w:themeColor="text1"/>
         </w:rPr>
-      </w:pPr>
+        <w:t xml:space="preserve"> pie chart) that show the </w:t>
+      </w:r>
       <w:r>
         <w:rPr>
-          <w:color w:val="FF0000"/>
+          <w:bCs/>
+          <w:color w:val="000000" w:themeColor="text1"/>
         </w:rPr>
-        <w:t>In this section you detail how a user is supposed to interact with or use your program</w:t>
+        <w:t>total number</w:t>
       </w:r>
       <w:r>
         <w:rPr>
-          <w:color w:val="FF0000"/>
+          <w:bCs/>
+          <w:color w:val="000000" w:themeColor="text1"/>
         </w:rPr>
-        <w:t xml:space="preserve">. What do they </w:t>
+        <w:t xml:space="preserve"> of accidents based on selected </w:t>
       </w:r>
       <w:r>
         <w:rPr>
-          <w:b/>
-          <w:i/>
-          <w:color w:val="FF0000"/>
+          <w:bCs/>
+          <w:color w:val="000000" w:themeColor="text1"/>
         </w:rPr>
-        <w:t>need</w:t>
+        <w:t xml:space="preserve">period, </w:t>
       </w:r>
       <w:r>
         <w:rPr>
-          <w:color w:val="FF0000"/>
+          <w:bCs/>
+          <w:color w:val="000000" w:themeColor="text1"/>
         </w:rPr>
-        <w:t xml:space="preserve"> to be able to do? This should all be from the end </w:t>
-      </w:r>
-      <w:proofErr w:type="gramStart"/>
+        <w:t>categor</w:t>
+      </w:r>
       <w:r>
         <w:rPr>
-          <w:color w:val="FF0000"/>
+          <w:bCs/>
+          <w:color w:val="000000" w:themeColor="text1"/>
         </w:rPr>
-        <w:t>users</w:t>
-      </w:r>
-      <w:proofErr w:type="gramEnd"/>
+        <w:t>y</w:t>
+      </w:r>
       <w:r>
         <w:rPr>
-          <w:color w:val="FF0000"/>
+          <w:bCs/>
+          <w:color w:val="000000" w:themeColor="text1"/>
         </w:rPr>
-        <w:t xml:space="preserve"> perspective. Can be a combination of narrative text and listing of needs. </w:t>
-      </w:r>
-    </w:p>
-    <w:p>
-      <w:pPr>
-        <w:spacing w:after="0" w:line="240" w:lineRule="auto"/>
-        <w:ind w:left="851"/>
+        <w:t xml:space="preserve"> and, </w:t>
+      </w:r>
+      <w:r>
         <w:rPr>
-          <w:b/>
-          <w:color w:val="FF0000"/>
+          <w:bCs/>
+          <w:color w:val="000000" w:themeColor="text1"/>
         </w:rPr>
-      </w:pPr>
-      <w:r>
-        <w:rPr>
-          <w:b/>
-          <w:color w:val="FF0000"/>
-        </w:rPr>
-        <w:t xml:space="preserve">Assignment </w:t>
-      </w:r>
-      <w:proofErr w:type="gramStart"/>
-      <w:r>
-        <w:rPr>
-          <w:b/>
-          <w:color w:val="FF0000"/>
-        </w:rPr>
-        <w:t>note</w:t>
-      </w:r>
-      <w:proofErr w:type="gramEnd"/>
-      <w:r>
-        <w:rPr>
-          <w:b/>
-          <w:color w:val="FF0000"/>
-        </w:rPr>
-        <w:t>: You have not been given a client/user, so you can make one up. Who do you think would be using your software?</w:t>
+        <w:t>whether the accident is alcohol-related, not alcohol-related, or both.</w:t>
       </w:r>
     </w:p>
     <w:p>
@@ -2978,14 +3015,14 @@
         </w:numPr>
         <w:spacing w:before="0" w:line="240" w:lineRule="auto"/>
       </w:pPr>
-      <w:bookmarkStart w:id="6" w:name="_Toc144641069"/>
+      <w:bookmarkStart w:id="7" w:name="_Toc144641069"/>
       <w:r>
         <w:t xml:space="preserve">Software </w:t>
       </w:r>
       <w:r>
         <w:t>Requirements</w:t>
       </w:r>
-      <w:bookmarkEnd w:id="6"/>
+      <w:bookmarkEnd w:id="7"/>
     </w:p>
     <w:p>
       <w:pPr>
@@ -3011,280 +3048,1077 @@
         <w:rPr>
           <w:color w:val="000000" w:themeColor="text1"/>
         </w:rPr>
-        <w:t>Below are details of the so</w:t>
-      </w:r>
-      <w:r>
-        <w:rPr>
-          <w:color w:val="000000" w:themeColor="text1"/>
-        </w:rPr>
-        <w:t>ftware requirements:</w:t>
+        <w:t xml:space="preserve">Below are details of the software requirements. These include functional requirements, i.e., those that are part of the primary requirements noted on the System Overview (see system vision), as well as non-functional requirements, which pertains to system characteristics and performance goals. </w:t>
       </w:r>
     </w:p>
     <w:p>
       <w:pPr>
         <w:pStyle w:val="ListParagraph"/>
-        <w:numPr>
-          <w:ilvl w:val="0"/>
-          <w:numId w:val="11"/>
-        </w:numPr>
         <w:spacing w:after="60" w:line="240" w:lineRule="auto"/>
-        <w:ind w:left="1276"/>
         <w:contextualSpacing w:val="0"/>
         <w:jc w:val="both"/>
         <w:rPr>
           <w:color w:val="000000" w:themeColor="text1"/>
         </w:rPr>
       </w:pPr>
-      <w:r>
-        <w:rPr>
-          <w:color w:val="000000" w:themeColor="text1"/>
-        </w:rPr>
-        <w:t>The program shall show a Victoria State logo for users to recognise the authenticity of the website on the homepage.</w:t>
-      </w:r>
-    </w:p>
-    <w:p>
-      <w:pPr>
-        <w:pStyle w:val="ListParagraph"/>
-        <w:numPr>
-          <w:ilvl w:val="0"/>
-          <w:numId w:val="11"/>
-        </w:numPr>
-        <w:spacing w:after="60" w:line="240" w:lineRule="auto"/>
-        <w:ind w:left="1276"/>
-        <w:contextualSpacing w:val="0"/>
-        <w:jc w:val="both"/>
-        <w:rPr>
-          <w:color w:val="000000" w:themeColor="text1"/>
-        </w:rPr>
-      </w:pPr>
-      <w:r>
-        <w:rPr>
-          <w:color w:val="000000" w:themeColor="text1"/>
-        </w:rPr>
-        <w:t xml:space="preserve">The program shall contain a system use guide to describe how to use the function. </w:t>
-      </w:r>
-    </w:p>
-    <w:p>
-      <w:pPr>
-        <w:pStyle w:val="ListParagraph"/>
-        <w:numPr>
-          <w:ilvl w:val="0"/>
-          <w:numId w:val="11"/>
-        </w:numPr>
-        <w:spacing w:after="60" w:line="240" w:lineRule="auto"/>
-        <w:ind w:left="1276"/>
-        <w:contextualSpacing w:val="0"/>
-        <w:jc w:val="both"/>
-        <w:rPr>
-          <w:color w:val="000000" w:themeColor="text1"/>
-        </w:rPr>
-      </w:pPr>
-      <w:r>
-        <w:rPr>
-          <w:color w:val="000000" w:themeColor="text1"/>
-        </w:rPr>
-        <w:t>The program shall have two filters for the user to select a start day and an end date.</w:t>
-      </w:r>
-    </w:p>
-    <w:p>
-      <w:pPr>
-        <w:pStyle w:val="ListParagraph"/>
-        <w:numPr>
-          <w:ilvl w:val="0"/>
-          <w:numId w:val="11"/>
-        </w:numPr>
-        <w:spacing w:after="60" w:line="240" w:lineRule="auto"/>
-        <w:ind w:left="1276"/>
-        <w:contextualSpacing w:val="0"/>
-        <w:jc w:val="both"/>
-        <w:rPr>
-          <w:color w:val="000000" w:themeColor="text1"/>
-        </w:rPr>
-      </w:pPr>
-      <w:r>
-        <w:rPr>
-          <w:color w:val="000000" w:themeColor="text1"/>
-        </w:rPr>
-        <w:t>The program shall have a filter that accepts typing for the user to select the accident category.</w:t>
-      </w:r>
-    </w:p>
-    <w:p>
-      <w:pPr>
-        <w:pStyle w:val="ListParagraph"/>
-        <w:numPr>
-          <w:ilvl w:val="0"/>
-          <w:numId w:val="11"/>
-        </w:numPr>
-        <w:spacing w:after="60" w:line="240" w:lineRule="auto"/>
-        <w:ind w:left="1276"/>
-        <w:contextualSpacing w:val="0"/>
-        <w:jc w:val="both"/>
-        <w:rPr>
-          <w:color w:val="000000" w:themeColor="text1"/>
-        </w:rPr>
-      </w:pPr>
-      <w:r>
-        <w:rPr>
-          <w:color w:val="000000" w:themeColor="text1"/>
-        </w:rPr>
-        <w:t>The program shall have a filter for users to select alcohol-related accidents.</w:t>
-      </w:r>
-    </w:p>
-    <w:p>
-      <w:pPr>
-        <w:pStyle w:val="ListParagraph"/>
-        <w:numPr>
-          <w:ilvl w:val="0"/>
-          <w:numId w:val="11"/>
-        </w:numPr>
-        <w:spacing w:after="60" w:line="240" w:lineRule="auto"/>
-        <w:ind w:left="1276"/>
-        <w:contextualSpacing w:val="0"/>
-        <w:jc w:val="both"/>
-        <w:rPr>
-          <w:color w:val="000000" w:themeColor="text1"/>
-        </w:rPr>
-      </w:pPr>
-      <w:r>
-        <w:rPr>
-          <w:color w:val="000000" w:themeColor="text1"/>
-        </w:rPr>
-        <w:t>The program shall contain a search button for the user to click and execute the search action.</w:t>
-      </w:r>
-    </w:p>
-    <w:p>
-      <w:pPr>
-        <w:pStyle w:val="ListParagraph"/>
-        <w:numPr>
-          <w:ilvl w:val="0"/>
-          <w:numId w:val="11"/>
-        </w:numPr>
-        <w:spacing w:after="60" w:line="240" w:lineRule="auto"/>
-        <w:ind w:left="1276"/>
-        <w:contextualSpacing w:val="0"/>
-        <w:jc w:val="both"/>
-        <w:rPr>
-          <w:color w:val="000000" w:themeColor="text1"/>
-        </w:rPr>
-      </w:pPr>
-      <w:r>
-        <w:rPr>
-          <w:color w:val="000000" w:themeColor="text1"/>
-        </w:rPr>
-        <w:t xml:space="preserve">The program shall remind the user start date and end date must be filled in order to search. </w:t>
-      </w:r>
-    </w:p>
-    <w:p>
-      <w:pPr>
-        <w:pStyle w:val="ListParagraph"/>
-        <w:numPr>
-          <w:ilvl w:val="0"/>
-          <w:numId w:val="11"/>
-        </w:numPr>
-        <w:spacing w:after="60" w:line="240" w:lineRule="auto"/>
-        <w:ind w:left="1276"/>
-        <w:contextualSpacing w:val="0"/>
-        <w:jc w:val="both"/>
-        <w:rPr>
-          <w:color w:val="000000" w:themeColor="text1"/>
-        </w:rPr>
-      </w:pPr>
-      <w:r>
-        <w:rPr>
-          <w:color w:val="000000" w:themeColor="text1"/>
-        </w:rPr>
-        <w:t>After performing a search, the program shall display all accident information that matches the selected filters.</w:t>
-      </w:r>
-    </w:p>
-    <w:p>
-      <w:pPr>
-        <w:pStyle w:val="ListParagraph"/>
-        <w:numPr>
-          <w:ilvl w:val="0"/>
-          <w:numId w:val="11"/>
-        </w:numPr>
-        <w:spacing w:afterLines="60" w:after="144" w:line="240" w:lineRule="auto"/>
-        <w:ind w:left="1276" w:hanging="357"/>
-        <w:contextualSpacing w:val="0"/>
-        <w:jc w:val="both"/>
-        <w:rPr>
-          <w:color w:val="000000" w:themeColor="text1"/>
-        </w:rPr>
-      </w:pPr>
-      <w:r>
-        <w:rPr>
-          <w:color w:val="000000" w:themeColor="text1"/>
-        </w:rPr>
-        <w:lastRenderedPageBreak/>
-        <w:t>After performing a search, the program shall contain a line chart to show the average number of accidents in each hour of the day based on the selected period.</w:t>
-      </w:r>
-    </w:p>
-    <w:p>
-      <w:pPr>
-        <w:pStyle w:val="ListParagraph"/>
-        <w:numPr>
-          <w:ilvl w:val="0"/>
-          <w:numId w:val="11"/>
-        </w:numPr>
-        <w:spacing w:afterLines="60" w:after="144" w:line="240" w:lineRule="auto"/>
-        <w:ind w:left="1276" w:hanging="357"/>
-        <w:contextualSpacing w:val="0"/>
-        <w:jc w:val="both"/>
-        <w:rPr>
-          <w:color w:val="000000" w:themeColor="text1"/>
-        </w:rPr>
-      </w:pPr>
-      <w:r>
-        <w:rPr>
-          <w:color w:val="000000" w:themeColor="text1"/>
-        </w:rPr>
-        <w:t>After performing a search, the program shall contain a bar chart and pie chart to show the accident number based on the selection of category and alcohol-related filter.</w:t>
-      </w:r>
-    </w:p>
-    <w:p>
-      <w:pPr>
-        <w:pStyle w:val="ListParagraph"/>
-        <w:numPr>
-          <w:ilvl w:val="0"/>
-          <w:numId w:val="11"/>
-        </w:numPr>
-        <w:spacing w:afterLines="60" w:after="144" w:line="240" w:lineRule="auto"/>
-        <w:ind w:left="1276" w:hanging="357"/>
-        <w:contextualSpacing w:val="0"/>
-        <w:jc w:val="both"/>
-        <w:rPr>
-          <w:color w:val="000000" w:themeColor="text1"/>
-        </w:rPr>
-      </w:pPr>
-      <w:r>
-        <w:rPr>
-          <w:color w:val="000000" w:themeColor="text1"/>
-        </w:rPr>
-        <w:t>Once a selection has been made on the accident category filter, the program shall only display the information that is related to the selected category.</w:t>
-      </w:r>
-    </w:p>
-    <w:p>
-      <w:pPr>
-        <w:pStyle w:val="ListParagraph"/>
-        <w:numPr>
-          <w:ilvl w:val="0"/>
-          <w:numId w:val="11"/>
-        </w:numPr>
-        <w:spacing w:afterLines="60" w:after="144" w:line="240" w:lineRule="auto"/>
-        <w:ind w:left="1276" w:hanging="357"/>
-        <w:contextualSpacing w:val="0"/>
-        <w:jc w:val="both"/>
-        <w:rPr>
-          <w:color w:val="000000" w:themeColor="text1"/>
-        </w:rPr>
-      </w:pPr>
-      <w:r>
-        <w:rPr>
-          <w:color w:val="000000" w:themeColor="text1"/>
-        </w:rPr>
-        <w:t>Once a selection has been made on the alcohol-related filter, the program shall only display the information that based on the selection.</w:t>
-      </w:r>
-    </w:p>
+    </w:p>
+    <w:tbl>
+      <w:tblPr>
+        <w:tblStyle w:val="TableGrid"/>
+        <w:tblW w:w="0" w:type="auto"/>
+        <w:tblInd w:w="720" w:type="dxa"/>
+        <w:tblLook w:val="04A0" w:firstRow="1" w:lastRow="0" w:firstColumn="1" w:lastColumn="0" w:noHBand="0" w:noVBand="1"/>
+      </w:tblPr>
+      <w:tblGrid>
+        <w:gridCol w:w="1689"/>
+        <w:gridCol w:w="6607"/>
+      </w:tblGrid>
+      <w:tr>
+        <w:trPr>
+          <w:tblHeader/>
+        </w:trPr>
+        <w:tc>
+          <w:tcPr>
+            <w:tcW w:w="1689" w:type="dxa"/>
+            <w:shd w:val="clear" w:color="auto" w:fill="072B62" w:themeFill="background2" w:themeFillShade="40"/>
+          </w:tcPr>
+          <w:p>
+            <w:pPr>
+              <w:pStyle w:val="ListParagraph"/>
+              <w:spacing w:after="60"/>
+              <w:ind w:left="0"/>
+              <w:contextualSpacing w:val="0"/>
+              <w:jc w:val="both"/>
+              <w:rPr>
+                <w:b/>
+                <w:bCs/>
+                <w:color w:val="FFFFFF" w:themeColor="background1"/>
+              </w:rPr>
+            </w:pPr>
+            <w:r>
+              <w:rPr>
+                <w:b/>
+                <w:bCs/>
+                <w:color w:val="FFFFFF" w:themeColor="background1"/>
+              </w:rPr>
+              <w:t>Requirements</w:t>
+            </w:r>
+          </w:p>
+        </w:tc>
+        <w:tc>
+          <w:tcPr>
+            <w:tcW w:w="6607" w:type="dxa"/>
+            <w:shd w:val="clear" w:color="auto" w:fill="072B62" w:themeFill="background2" w:themeFillShade="40"/>
+          </w:tcPr>
+          <w:p>
+            <w:pPr>
+              <w:pStyle w:val="ListParagraph"/>
+              <w:spacing w:after="60"/>
+              <w:ind w:left="0"/>
+              <w:contextualSpacing w:val="0"/>
+              <w:jc w:val="both"/>
+              <w:rPr>
+                <w:b/>
+                <w:bCs/>
+                <w:color w:val="FFFFFF" w:themeColor="background1"/>
+              </w:rPr>
+            </w:pPr>
+            <w:r>
+              <w:rPr>
+                <w:b/>
+                <w:bCs/>
+                <w:color w:val="FFFFFF" w:themeColor="background1"/>
+              </w:rPr>
+              <w:t>Details</w:t>
+            </w:r>
+          </w:p>
+        </w:tc>
+      </w:tr>
+      <w:tr>
+        <w:tc>
+          <w:tcPr>
+            <w:tcW w:w="1689" w:type="dxa"/>
+            <w:shd w:val="clear" w:color="auto" w:fill="auto"/>
+          </w:tcPr>
+          <w:p>
+            <w:pPr>
+              <w:pStyle w:val="ListParagraph"/>
+              <w:spacing w:after="60"/>
+              <w:ind w:left="0"/>
+              <w:contextualSpacing w:val="0"/>
+              <w:jc w:val="both"/>
+              <w:rPr>
+                <w:b/>
+                <w:bCs/>
+              </w:rPr>
+            </w:pPr>
+            <w:r>
+              <w:rPr>
+                <w:b/>
+                <w:bCs/>
+              </w:rPr>
+              <w:t>Functional</w:t>
+            </w:r>
+          </w:p>
+        </w:tc>
+        <w:tc>
+          <w:tcPr>
+            <w:tcW w:w="6607" w:type="dxa"/>
+            <w:shd w:val="clear" w:color="auto" w:fill="auto"/>
+          </w:tcPr>
+          <w:p>
+            <w:pPr>
+              <w:pStyle w:val="ListParagraph"/>
+              <w:numPr>
+                <w:ilvl w:val="0"/>
+                <w:numId w:val="11"/>
+              </w:numPr>
+              <w:spacing w:after="60"/>
+              <w:ind w:left="315" w:hanging="252"/>
+              <w:contextualSpacing w:val="0"/>
+              <w:jc w:val="both"/>
+              <w:rPr>
+                <w:color w:val="000000" w:themeColor="text1"/>
+              </w:rPr>
+            </w:pPr>
+            <w:r>
+              <w:rPr>
+                <w:color w:val="000000" w:themeColor="text1"/>
+              </w:rPr>
+              <w:t>The program shall have two filters for the user to select a start day and an end date.</w:t>
+            </w:r>
+          </w:p>
+          <w:p>
+            <w:pPr>
+              <w:pStyle w:val="ListParagraph"/>
+              <w:numPr>
+                <w:ilvl w:val="0"/>
+                <w:numId w:val="11"/>
+              </w:numPr>
+              <w:spacing w:after="60"/>
+              <w:ind w:left="315" w:hanging="252"/>
+              <w:contextualSpacing w:val="0"/>
+              <w:jc w:val="both"/>
+              <w:rPr>
+                <w:color w:val="000000" w:themeColor="text1"/>
+              </w:rPr>
+            </w:pPr>
+            <w:r>
+              <w:rPr>
+                <w:color w:val="000000" w:themeColor="text1"/>
+              </w:rPr>
+              <w:t>The program shall have a filter that accepts typing for the user to select the accident category.</w:t>
+            </w:r>
+          </w:p>
+          <w:p>
+            <w:pPr>
+              <w:pStyle w:val="ListParagraph"/>
+              <w:numPr>
+                <w:ilvl w:val="0"/>
+                <w:numId w:val="11"/>
+              </w:numPr>
+              <w:spacing w:after="60"/>
+              <w:ind w:left="315" w:hanging="252"/>
+              <w:contextualSpacing w:val="0"/>
+              <w:jc w:val="both"/>
+              <w:rPr>
+                <w:color w:val="000000" w:themeColor="text1"/>
+              </w:rPr>
+            </w:pPr>
+            <w:r>
+              <w:rPr>
+                <w:color w:val="000000" w:themeColor="text1"/>
+              </w:rPr>
+              <w:t>The program shall have a filter for users to select alcohol-related accidents.</w:t>
+            </w:r>
+          </w:p>
+          <w:p>
+            <w:pPr>
+              <w:pStyle w:val="ListParagraph"/>
+              <w:numPr>
+                <w:ilvl w:val="0"/>
+                <w:numId w:val="11"/>
+              </w:numPr>
+              <w:spacing w:after="60"/>
+              <w:ind w:left="315" w:hanging="252"/>
+              <w:contextualSpacing w:val="0"/>
+              <w:jc w:val="both"/>
+              <w:rPr>
+                <w:color w:val="000000" w:themeColor="text1"/>
+              </w:rPr>
+            </w:pPr>
+            <w:r>
+              <w:rPr>
+                <w:color w:val="000000" w:themeColor="text1"/>
+              </w:rPr>
+              <w:t>The program shall contain a search button for the user to click and execute the search action</w:t>
+            </w:r>
+            <w:r>
+              <w:rPr>
+                <w:color w:val="000000" w:themeColor="text1"/>
+              </w:rPr>
+              <w:t>.</w:t>
+            </w:r>
+          </w:p>
+          <w:p>
+            <w:pPr>
+              <w:pStyle w:val="ListParagraph"/>
+              <w:numPr>
+                <w:ilvl w:val="0"/>
+                <w:numId w:val="11"/>
+              </w:numPr>
+              <w:spacing w:after="60"/>
+              <w:ind w:left="315" w:hanging="252"/>
+              <w:contextualSpacing w:val="0"/>
+              <w:jc w:val="both"/>
+              <w:rPr>
+                <w:color w:val="000000" w:themeColor="text1"/>
+              </w:rPr>
+            </w:pPr>
+            <w:r>
+              <w:rPr>
+                <w:color w:val="000000" w:themeColor="text1"/>
+              </w:rPr>
+              <w:t xml:space="preserve">The program shall remind the user start date and end date must be filled </w:t>
+            </w:r>
+            <w:proofErr w:type="gramStart"/>
+            <w:r>
+              <w:rPr>
+                <w:color w:val="000000" w:themeColor="text1"/>
+              </w:rPr>
+              <w:t>in order to</w:t>
+            </w:r>
+            <w:proofErr w:type="gramEnd"/>
+            <w:r>
+              <w:rPr>
+                <w:color w:val="000000" w:themeColor="text1"/>
+              </w:rPr>
+              <w:t xml:space="preserve"> </w:t>
+            </w:r>
+            <w:r>
+              <w:rPr>
+                <w:color w:val="000000" w:themeColor="text1"/>
+              </w:rPr>
+              <w:t xml:space="preserve">commence </w:t>
+            </w:r>
+            <w:r>
+              <w:rPr>
+                <w:color w:val="000000" w:themeColor="text1"/>
+              </w:rPr>
+              <w:t xml:space="preserve">search. </w:t>
+            </w:r>
+          </w:p>
+          <w:p>
+            <w:pPr>
+              <w:pStyle w:val="ListParagraph"/>
+              <w:numPr>
+                <w:ilvl w:val="0"/>
+                <w:numId w:val="11"/>
+              </w:numPr>
+              <w:spacing w:after="60"/>
+              <w:ind w:left="315" w:hanging="252"/>
+              <w:contextualSpacing w:val="0"/>
+              <w:jc w:val="both"/>
+              <w:rPr>
+                <w:color w:val="000000" w:themeColor="text1"/>
+              </w:rPr>
+            </w:pPr>
+            <w:r>
+              <w:rPr>
+                <w:color w:val="000000" w:themeColor="text1"/>
+              </w:rPr>
+              <w:t>After performing a search, the program shall display all accident information that matches the selected filters.</w:t>
+            </w:r>
+          </w:p>
+          <w:p>
+            <w:pPr>
+              <w:pStyle w:val="ListParagraph"/>
+              <w:numPr>
+                <w:ilvl w:val="0"/>
+                <w:numId w:val="11"/>
+              </w:numPr>
+              <w:spacing w:afterLines="60" w:after="144"/>
+              <w:ind w:left="315" w:hanging="252"/>
+              <w:contextualSpacing w:val="0"/>
+              <w:jc w:val="both"/>
+              <w:rPr>
+                <w:color w:val="000000" w:themeColor="text1"/>
+              </w:rPr>
+            </w:pPr>
+            <w:r>
+              <w:rPr>
+                <w:color w:val="000000" w:themeColor="text1"/>
+              </w:rPr>
+              <w:lastRenderedPageBreak/>
+              <w:t>After performing a search, the program shall contain a line chart to show the average number of accidents in each hour of the day based on the selected period.</w:t>
+            </w:r>
+          </w:p>
+          <w:p>
+            <w:pPr>
+              <w:pStyle w:val="ListParagraph"/>
+              <w:numPr>
+                <w:ilvl w:val="0"/>
+                <w:numId w:val="11"/>
+              </w:numPr>
+              <w:spacing w:afterLines="60" w:after="144"/>
+              <w:ind w:left="315" w:hanging="252"/>
+              <w:contextualSpacing w:val="0"/>
+              <w:jc w:val="both"/>
+              <w:rPr>
+                <w:color w:val="000000" w:themeColor="text1"/>
+              </w:rPr>
+            </w:pPr>
+            <w:r>
+              <w:rPr>
+                <w:color w:val="000000" w:themeColor="text1"/>
+              </w:rPr>
+              <w:t>After performing a search, the program shall contain a bar chart and pie chart to show the accident number based on the selection of category and alcohol-related filter.</w:t>
+            </w:r>
+          </w:p>
+          <w:p>
+            <w:pPr>
+              <w:pStyle w:val="ListParagraph"/>
+              <w:numPr>
+                <w:ilvl w:val="0"/>
+                <w:numId w:val="11"/>
+              </w:numPr>
+              <w:spacing w:afterLines="60" w:after="144"/>
+              <w:ind w:left="315" w:hanging="252"/>
+              <w:contextualSpacing w:val="0"/>
+              <w:jc w:val="both"/>
+              <w:rPr>
+                <w:color w:val="000000" w:themeColor="text1"/>
+              </w:rPr>
+            </w:pPr>
+            <w:r>
+              <w:rPr>
+                <w:color w:val="000000" w:themeColor="text1"/>
+              </w:rPr>
+              <w:t>Once a selection has been made on the accident category filter, the program shall only display the information that is related to the selected category.</w:t>
+            </w:r>
+          </w:p>
+          <w:p>
+            <w:pPr>
+              <w:pStyle w:val="ListParagraph"/>
+              <w:numPr>
+                <w:ilvl w:val="0"/>
+                <w:numId w:val="11"/>
+              </w:numPr>
+              <w:spacing w:afterLines="60" w:after="144"/>
+              <w:ind w:left="315" w:hanging="252"/>
+              <w:contextualSpacing w:val="0"/>
+              <w:jc w:val="both"/>
+              <w:rPr>
+                <w:color w:val="000000" w:themeColor="text1"/>
+              </w:rPr>
+            </w:pPr>
+            <w:r>
+              <w:rPr>
+                <w:color w:val="000000" w:themeColor="text1"/>
+              </w:rPr>
+              <w:t>Once a selection has been made on the alcohol-related filter, the program shall only display the information that based on the selection.</w:t>
+            </w:r>
+          </w:p>
+        </w:tc>
+      </w:tr>
+      <w:tr>
+        <w:tc>
+          <w:tcPr>
+            <w:tcW w:w="1689" w:type="dxa"/>
+            <w:shd w:val="clear" w:color="auto" w:fill="auto"/>
+          </w:tcPr>
+          <w:p>
+            <w:pPr>
+              <w:pStyle w:val="ListParagraph"/>
+              <w:spacing w:after="60"/>
+              <w:ind w:left="0"/>
+              <w:contextualSpacing w:val="0"/>
+              <w:jc w:val="both"/>
+              <w:rPr>
+                <w:b/>
+                <w:bCs/>
+              </w:rPr>
+            </w:pPr>
+            <w:r>
+              <w:rPr>
+                <w:b/>
+                <w:bCs/>
+              </w:rPr>
+              <w:lastRenderedPageBreak/>
+              <w:t>Usability</w:t>
+            </w:r>
+          </w:p>
+        </w:tc>
+        <w:tc>
+          <w:tcPr>
+            <w:tcW w:w="6607" w:type="dxa"/>
+            <w:shd w:val="clear" w:color="auto" w:fill="auto"/>
+          </w:tcPr>
+          <w:p>
+            <w:pPr>
+              <w:pStyle w:val="ListParagraph"/>
+              <w:numPr>
+                <w:ilvl w:val="0"/>
+                <w:numId w:val="11"/>
+              </w:numPr>
+              <w:spacing w:after="60"/>
+              <w:ind w:left="315" w:hanging="252"/>
+              <w:contextualSpacing w:val="0"/>
+              <w:jc w:val="both"/>
+              <w:rPr>
+                <w:color w:val="000000" w:themeColor="text1"/>
+              </w:rPr>
+            </w:pPr>
+            <w:r>
+              <w:rPr>
+                <w:color w:val="000000" w:themeColor="text1"/>
+              </w:rPr>
+              <w:t>The program shall show a Victoria State logo for users to recognise the authenticity of the website on the homepage.</w:t>
+            </w:r>
+          </w:p>
+          <w:p>
+            <w:pPr>
+              <w:pStyle w:val="ListParagraph"/>
+              <w:numPr>
+                <w:ilvl w:val="0"/>
+                <w:numId w:val="11"/>
+              </w:numPr>
+              <w:spacing w:after="60"/>
+              <w:ind w:left="315" w:hanging="252"/>
+              <w:contextualSpacing w:val="0"/>
+              <w:jc w:val="both"/>
+              <w:rPr>
+                <w:color w:val="000000" w:themeColor="text1"/>
+              </w:rPr>
+            </w:pPr>
+            <w:r>
+              <w:rPr>
+                <w:color w:val="000000" w:themeColor="text1"/>
+              </w:rPr>
+              <w:t xml:space="preserve">The program shall contain a system use guide to describe how to use the function. </w:t>
+            </w:r>
+          </w:p>
+          <w:p>
+            <w:pPr>
+              <w:pStyle w:val="ListParagraph"/>
+              <w:spacing w:after="60"/>
+              <w:ind w:left="0"/>
+              <w:contextualSpacing w:val="0"/>
+              <w:jc w:val="both"/>
+              <w:rPr>
+                <w:color w:val="7F7F7F" w:themeColor="text1" w:themeTint="80"/>
+              </w:rPr>
+            </w:pPr>
+            <w:r>
+              <w:rPr>
+                <w:color w:val="7F7F7F" w:themeColor="text1" w:themeTint="80"/>
+              </w:rPr>
+              <w:t>Interface, ease of use</w:t>
+            </w:r>
+          </w:p>
+        </w:tc>
+      </w:tr>
+      <w:tr>
+        <w:tc>
+          <w:tcPr>
+            <w:tcW w:w="1689" w:type="dxa"/>
+            <w:shd w:val="clear" w:color="auto" w:fill="auto"/>
+          </w:tcPr>
+          <w:p>
+            <w:pPr>
+              <w:pStyle w:val="ListParagraph"/>
+              <w:spacing w:after="60"/>
+              <w:ind w:left="0"/>
+              <w:contextualSpacing w:val="0"/>
+              <w:jc w:val="both"/>
+              <w:rPr>
+                <w:b/>
+                <w:bCs/>
+              </w:rPr>
+            </w:pPr>
+            <w:r>
+              <w:rPr>
+                <w:b/>
+                <w:bCs/>
+              </w:rPr>
+              <w:t>Reliability</w:t>
+            </w:r>
+          </w:p>
+        </w:tc>
+        <w:tc>
+          <w:tcPr>
+            <w:tcW w:w="6607" w:type="dxa"/>
+            <w:shd w:val="clear" w:color="auto" w:fill="auto"/>
+          </w:tcPr>
+          <w:p>
+            <w:pPr>
+              <w:pStyle w:val="ListParagraph"/>
+              <w:numPr>
+                <w:ilvl w:val="0"/>
+                <w:numId w:val="11"/>
+              </w:numPr>
+              <w:spacing w:after="60"/>
+              <w:ind w:left="315" w:hanging="252"/>
+              <w:contextualSpacing w:val="0"/>
+              <w:jc w:val="both"/>
+              <w:rPr>
+                <w:color w:val="000000" w:themeColor="text1"/>
+              </w:rPr>
+            </w:pPr>
+            <w:r>
+              <w:rPr>
+                <w:color w:val="000000" w:themeColor="text1"/>
+              </w:rPr>
+              <w:t>insert</w:t>
+            </w:r>
+          </w:p>
+          <w:p>
+            <w:pPr>
+              <w:pStyle w:val="ListParagraph"/>
+              <w:spacing w:after="60"/>
+              <w:ind w:left="0"/>
+              <w:contextualSpacing w:val="0"/>
+              <w:jc w:val="both"/>
+              <w:rPr>
+                <w:color w:val="7F7F7F" w:themeColor="text1" w:themeTint="80"/>
+              </w:rPr>
+            </w:pPr>
+            <w:r>
+              <w:rPr>
+                <w:color w:val="7F7F7F" w:themeColor="text1" w:themeTint="80"/>
+              </w:rPr>
+              <w:t>Failure rate, recovery methods</w:t>
+            </w:r>
+          </w:p>
+        </w:tc>
+      </w:tr>
+      <w:tr>
+        <w:tc>
+          <w:tcPr>
+            <w:tcW w:w="1689" w:type="dxa"/>
+            <w:shd w:val="clear" w:color="auto" w:fill="auto"/>
+          </w:tcPr>
+          <w:p>
+            <w:pPr>
+              <w:pStyle w:val="ListParagraph"/>
+              <w:spacing w:after="60"/>
+              <w:ind w:left="0"/>
+              <w:contextualSpacing w:val="0"/>
+              <w:jc w:val="both"/>
+              <w:rPr>
+                <w:b/>
+                <w:bCs/>
+              </w:rPr>
+            </w:pPr>
+            <w:r>
+              <w:rPr>
+                <w:b/>
+                <w:bCs/>
+              </w:rPr>
+              <w:t>Performance</w:t>
+            </w:r>
+          </w:p>
+        </w:tc>
+        <w:tc>
+          <w:tcPr>
+            <w:tcW w:w="6607" w:type="dxa"/>
+            <w:shd w:val="clear" w:color="auto" w:fill="auto"/>
+          </w:tcPr>
+          <w:p>
+            <w:pPr>
+              <w:pStyle w:val="ListParagraph"/>
+              <w:numPr>
+                <w:ilvl w:val="0"/>
+                <w:numId w:val="11"/>
+              </w:numPr>
+              <w:spacing w:after="60"/>
+              <w:ind w:left="315" w:hanging="252"/>
+              <w:contextualSpacing w:val="0"/>
+              <w:jc w:val="both"/>
+              <w:rPr>
+                <w:color w:val="000000" w:themeColor="text1"/>
+              </w:rPr>
+            </w:pPr>
+            <w:r>
+              <w:rPr>
+                <w:color w:val="000000" w:themeColor="text1"/>
+              </w:rPr>
+              <w:t>Insert</w:t>
+            </w:r>
+          </w:p>
+          <w:p>
+            <w:pPr>
+              <w:pStyle w:val="ListParagraph"/>
+              <w:spacing w:after="60"/>
+              <w:ind w:left="0"/>
+              <w:contextualSpacing w:val="0"/>
+              <w:jc w:val="both"/>
+              <w:rPr>
+                <w:color w:val="7F7F7F" w:themeColor="text1" w:themeTint="80"/>
+              </w:rPr>
+            </w:pPr>
+            <w:r>
+              <w:rPr>
+                <w:color w:val="7F7F7F" w:themeColor="text1" w:themeTint="80"/>
+              </w:rPr>
+              <w:t>Response time, throughput</w:t>
+            </w:r>
+          </w:p>
+        </w:tc>
+      </w:tr>
+      <w:tr>
+        <w:tc>
+          <w:tcPr>
+            <w:tcW w:w="1689" w:type="dxa"/>
+            <w:shd w:val="clear" w:color="auto" w:fill="auto"/>
+          </w:tcPr>
+          <w:p>
+            <w:pPr>
+              <w:pStyle w:val="ListParagraph"/>
+              <w:spacing w:after="60"/>
+              <w:ind w:left="0"/>
+              <w:contextualSpacing w:val="0"/>
+              <w:jc w:val="both"/>
+              <w:rPr>
+                <w:b/>
+                <w:bCs/>
+              </w:rPr>
+            </w:pPr>
+            <w:r>
+              <w:rPr>
+                <w:b/>
+                <w:bCs/>
+              </w:rPr>
+              <w:t>Security</w:t>
+            </w:r>
+          </w:p>
+        </w:tc>
+        <w:tc>
+          <w:tcPr>
+            <w:tcW w:w="6607" w:type="dxa"/>
+            <w:shd w:val="clear" w:color="auto" w:fill="auto"/>
+          </w:tcPr>
+          <w:p>
+            <w:pPr>
+              <w:pStyle w:val="ListParagraph"/>
+              <w:numPr>
+                <w:ilvl w:val="0"/>
+                <w:numId w:val="11"/>
+              </w:numPr>
+              <w:spacing w:after="60"/>
+              <w:ind w:left="315" w:hanging="252"/>
+              <w:contextualSpacing w:val="0"/>
+              <w:jc w:val="both"/>
+              <w:rPr>
+                <w:color w:val="000000" w:themeColor="text1"/>
+              </w:rPr>
+            </w:pPr>
+            <w:r>
+              <w:rPr>
+                <w:color w:val="000000" w:themeColor="text1"/>
+              </w:rPr>
+              <w:t>insert</w:t>
+            </w:r>
+          </w:p>
+          <w:p>
+            <w:pPr>
+              <w:pStyle w:val="ListParagraph"/>
+              <w:spacing w:after="60"/>
+              <w:ind w:left="0"/>
+              <w:contextualSpacing w:val="0"/>
+              <w:jc w:val="both"/>
+              <w:rPr>
+                <w:color w:val="7F7F7F" w:themeColor="text1" w:themeTint="80"/>
+              </w:rPr>
+            </w:pPr>
+            <w:r>
+              <w:rPr>
+                <w:color w:val="7F7F7F" w:themeColor="text1" w:themeTint="80"/>
+              </w:rPr>
+              <w:t>Access controls, encryption</w:t>
+            </w:r>
+          </w:p>
+        </w:tc>
+      </w:tr>
+      <w:tr>
+        <w:tc>
+          <w:tcPr>
+            <w:tcW w:w="1689" w:type="dxa"/>
+            <w:shd w:val="clear" w:color="auto" w:fill="auto"/>
+          </w:tcPr>
+          <w:p>
+            <w:pPr>
+              <w:pStyle w:val="ListParagraph"/>
+              <w:spacing w:after="60"/>
+              <w:ind w:left="0"/>
+              <w:contextualSpacing w:val="0"/>
+              <w:jc w:val="both"/>
+              <w:rPr>
+                <w:b/>
+                <w:bCs/>
+              </w:rPr>
+            </w:pPr>
+            <w:r>
+              <w:rPr>
+                <w:b/>
+                <w:bCs/>
+              </w:rPr>
+              <w:t>Design</w:t>
+            </w:r>
+          </w:p>
+        </w:tc>
+        <w:tc>
+          <w:tcPr>
+            <w:tcW w:w="6607" w:type="dxa"/>
+            <w:shd w:val="clear" w:color="auto" w:fill="auto"/>
+          </w:tcPr>
+          <w:p>
+            <w:pPr>
+              <w:pStyle w:val="ListParagraph"/>
+              <w:numPr>
+                <w:ilvl w:val="0"/>
+                <w:numId w:val="11"/>
+              </w:numPr>
+              <w:spacing w:after="60"/>
+              <w:ind w:left="315" w:hanging="252"/>
+              <w:contextualSpacing w:val="0"/>
+              <w:jc w:val="both"/>
+              <w:rPr>
+                <w:color w:val="000000" w:themeColor="text1"/>
+              </w:rPr>
+            </w:pPr>
+            <w:r>
+              <w:rPr>
+                <w:color w:val="000000" w:themeColor="text1"/>
+              </w:rPr>
+              <w:t>insert</w:t>
+            </w:r>
+          </w:p>
+          <w:p>
+            <w:pPr>
+              <w:pStyle w:val="ListParagraph"/>
+              <w:spacing w:after="60"/>
+              <w:ind w:left="0"/>
+              <w:contextualSpacing w:val="0"/>
+              <w:jc w:val="both"/>
+              <w:rPr>
+                <w:color w:val="7F7F7F" w:themeColor="text1" w:themeTint="80"/>
+              </w:rPr>
+            </w:pPr>
+            <w:r>
+              <w:rPr>
+                <w:color w:val="7F7F7F" w:themeColor="text1" w:themeTint="80"/>
+              </w:rPr>
+              <w:t>Specific restrictions / constraints for hardware and software</w:t>
+            </w:r>
+          </w:p>
+        </w:tc>
+      </w:tr>
+      <w:tr>
+        <w:tc>
+          <w:tcPr>
+            <w:tcW w:w="1689" w:type="dxa"/>
+            <w:shd w:val="clear" w:color="auto" w:fill="auto"/>
+          </w:tcPr>
+          <w:p>
+            <w:pPr>
+              <w:pStyle w:val="ListParagraph"/>
+              <w:spacing w:after="60"/>
+              <w:ind w:left="0"/>
+              <w:contextualSpacing w:val="0"/>
+              <w:jc w:val="both"/>
+              <w:rPr>
+                <w:b/>
+                <w:bCs/>
+              </w:rPr>
+            </w:pPr>
+            <w:r>
+              <w:rPr>
+                <w:b/>
+                <w:bCs/>
+              </w:rPr>
+              <w:t>Implementation</w:t>
+            </w:r>
+          </w:p>
+        </w:tc>
+        <w:tc>
+          <w:tcPr>
+            <w:tcW w:w="6607" w:type="dxa"/>
+            <w:shd w:val="clear" w:color="auto" w:fill="auto"/>
+          </w:tcPr>
+          <w:p>
+            <w:pPr>
+              <w:pStyle w:val="ListParagraph"/>
+              <w:numPr>
+                <w:ilvl w:val="0"/>
+                <w:numId w:val="11"/>
+              </w:numPr>
+              <w:spacing w:after="60"/>
+              <w:ind w:left="315" w:hanging="252"/>
+              <w:contextualSpacing w:val="0"/>
+              <w:jc w:val="both"/>
+              <w:rPr>
+                <w:color w:val="000000" w:themeColor="text1"/>
+              </w:rPr>
+            </w:pPr>
+            <w:r>
+              <w:rPr>
+                <w:color w:val="000000" w:themeColor="text1"/>
+              </w:rPr>
+              <w:t xml:space="preserve">The program shall use python as the main programming </w:t>
+            </w:r>
+            <w:proofErr w:type="gramStart"/>
+            <w:r>
+              <w:rPr>
+                <w:color w:val="000000" w:themeColor="text1"/>
+              </w:rPr>
+              <w:t>language</w:t>
+            </w:r>
+            <w:proofErr w:type="gramEnd"/>
+          </w:p>
+          <w:p>
+            <w:pPr>
+              <w:pStyle w:val="ListParagraph"/>
+              <w:spacing w:after="60"/>
+              <w:ind w:left="0"/>
+              <w:contextualSpacing w:val="0"/>
+              <w:jc w:val="both"/>
+              <w:rPr>
+                <w:color w:val="7F7F7F" w:themeColor="text1" w:themeTint="80"/>
+              </w:rPr>
+            </w:pPr>
+            <w:r>
+              <w:rPr>
+                <w:color w:val="7F7F7F" w:themeColor="text1" w:themeTint="80"/>
+              </w:rPr>
+              <w:t>Specific languages, tools, protocols, etc.</w:t>
+            </w:r>
+          </w:p>
+        </w:tc>
+      </w:tr>
+      <w:tr>
+        <w:tc>
+          <w:tcPr>
+            <w:tcW w:w="1689" w:type="dxa"/>
+            <w:shd w:val="clear" w:color="auto" w:fill="auto"/>
+          </w:tcPr>
+          <w:p>
+            <w:pPr>
+              <w:pStyle w:val="ListParagraph"/>
+              <w:spacing w:after="60"/>
+              <w:ind w:left="0"/>
+              <w:contextualSpacing w:val="0"/>
+              <w:jc w:val="both"/>
+              <w:rPr>
+                <w:b/>
+                <w:bCs/>
+              </w:rPr>
+            </w:pPr>
+            <w:r>
+              <w:rPr>
+                <w:b/>
+                <w:bCs/>
+              </w:rPr>
+              <w:t>Interface</w:t>
+            </w:r>
+          </w:p>
+        </w:tc>
+        <w:tc>
+          <w:tcPr>
+            <w:tcW w:w="6607" w:type="dxa"/>
+            <w:shd w:val="clear" w:color="auto" w:fill="auto"/>
+          </w:tcPr>
+          <w:p>
+            <w:pPr>
+              <w:pStyle w:val="ListParagraph"/>
+              <w:numPr>
+                <w:ilvl w:val="0"/>
+                <w:numId w:val="11"/>
+              </w:numPr>
+              <w:spacing w:after="60"/>
+              <w:ind w:left="315" w:hanging="252"/>
+              <w:contextualSpacing w:val="0"/>
+              <w:jc w:val="both"/>
+              <w:rPr>
+                <w:color w:val="000000" w:themeColor="text1"/>
+              </w:rPr>
+            </w:pPr>
+            <w:r>
+              <w:rPr>
+                <w:color w:val="000000" w:themeColor="text1"/>
+              </w:rPr>
+              <w:t>insert</w:t>
+            </w:r>
+          </w:p>
+          <w:p>
+            <w:pPr>
+              <w:pStyle w:val="ListParagraph"/>
+              <w:spacing w:after="60"/>
+              <w:ind w:left="0"/>
+              <w:contextualSpacing w:val="0"/>
+              <w:jc w:val="both"/>
+              <w:rPr>
+                <w:color w:val="7F7F7F" w:themeColor="text1" w:themeTint="80"/>
+              </w:rPr>
+            </w:pPr>
+            <w:r>
+              <w:rPr>
+                <w:color w:val="7F7F7F" w:themeColor="text1" w:themeTint="80"/>
+              </w:rPr>
+              <w:t>Interface links to other systems</w:t>
+            </w:r>
+          </w:p>
+        </w:tc>
+      </w:tr>
+      <w:tr>
+        <w:tc>
+          <w:tcPr>
+            <w:tcW w:w="1689" w:type="dxa"/>
+            <w:shd w:val="clear" w:color="auto" w:fill="auto"/>
+          </w:tcPr>
+          <w:p>
+            <w:pPr>
+              <w:pStyle w:val="ListParagraph"/>
+              <w:spacing w:after="60"/>
+              <w:ind w:left="0"/>
+              <w:contextualSpacing w:val="0"/>
+              <w:jc w:val="both"/>
+              <w:rPr>
+                <w:b/>
+                <w:bCs/>
+              </w:rPr>
+            </w:pPr>
+            <w:r>
+              <w:rPr>
+                <w:b/>
+                <w:bCs/>
+              </w:rPr>
+              <w:t>Physical requirements</w:t>
+            </w:r>
+          </w:p>
+        </w:tc>
+        <w:tc>
+          <w:tcPr>
+            <w:tcW w:w="6607" w:type="dxa"/>
+            <w:shd w:val="clear" w:color="auto" w:fill="auto"/>
+          </w:tcPr>
+          <w:p>
+            <w:pPr>
+              <w:pStyle w:val="ListParagraph"/>
+              <w:numPr>
+                <w:ilvl w:val="0"/>
+                <w:numId w:val="11"/>
+              </w:numPr>
+              <w:spacing w:after="60"/>
+              <w:ind w:left="315" w:hanging="252"/>
+              <w:contextualSpacing w:val="0"/>
+              <w:jc w:val="both"/>
+              <w:rPr>
+                <w:color w:val="000000" w:themeColor="text1"/>
+              </w:rPr>
+            </w:pPr>
+            <w:r>
+              <w:rPr>
+                <w:color w:val="000000" w:themeColor="text1"/>
+              </w:rPr>
+              <w:t>insert</w:t>
+            </w:r>
+          </w:p>
+          <w:p>
+            <w:pPr>
+              <w:pStyle w:val="ListParagraph"/>
+              <w:spacing w:after="60"/>
+              <w:ind w:left="0"/>
+              <w:contextualSpacing w:val="0"/>
+              <w:jc w:val="both"/>
+              <w:rPr>
+                <w:color w:val="7F7F7F" w:themeColor="text1" w:themeTint="80"/>
+              </w:rPr>
+            </w:pPr>
+            <w:r>
+              <w:rPr>
+                <w:color w:val="7F7F7F" w:themeColor="text1" w:themeTint="80"/>
+              </w:rPr>
+              <w:t>Physical facilities and equipment constraints</w:t>
+            </w:r>
+          </w:p>
+        </w:tc>
+      </w:tr>
+      <w:tr>
+        <w:tc>
+          <w:tcPr>
+            <w:tcW w:w="1689" w:type="dxa"/>
+            <w:shd w:val="clear" w:color="auto" w:fill="auto"/>
+          </w:tcPr>
+          <w:p>
+            <w:pPr>
+              <w:pStyle w:val="ListParagraph"/>
+              <w:spacing w:after="60"/>
+              <w:ind w:left="0"/>
+              <w:contextualSpacing w:val="0"/>
+              <w:jc w:val="both"/>
+              <w:rPr>
+                <w:b/>
+                <w:bCs/>
+              </w:rPr>
+            </w:pPr>
+            <w:r>
+              <w:rPr>
+                <w:b/>
+                <w:bCs/>
+              </w:rPr>
+              <w:t>Supportability requirements</w:t>
+            </w:r>
+          </w:p>
+        </w:tc>
+        <w:tc>
+          <w:tcPr>
+            <w:tcW w:w="6607" w:type="dxa"/>
+            <w:shd w:val="clear" w:color="auto" w:fill="auto"/>
+          </w:tcPr>
+          <w:p>
+            <w:pPr>
+              <w:pStyle w:val="ListParagraph"/>
+              <w:numPr>
+                <w:ilvl w:val="0"/>
+                <w:numId w:val="11"/>
+              </w:numPr>
+              <w:spacing w:after="60"/>
+              <w:ind w:left="315" w:hanging="252"/>
+              <w:contextualSpacing w:val="0"/>
+              <w:jc w:val="both"/>
+              <w:rPr>
+                <w:color w:val="000000" w:themeColor="text1"/>
+              </w:rPr>
+            </w:pPr>
+            <w:r>
+              <w:rPr>
+                <w:color w:val="000000" w:themeColor="text1"/>
+              </w:rPr>
+              <w:t>insert</w:t>
+            </w:r>
+          </w:p>
+          <w:p>
+            <w:pPr>
+              <w:pStyle w:val="ListParagraph"/>
+              <w:spacing w:after="60"/>
+              <w:ind w:left="0"/>
+              <w:contextualSpacing w:val="0"/>
+              <w:jc w:val="both"/>
+              <w:rPr>
+                <w:color w:val="7F7F7F" w:themeColor="text1" w:themeTint="80"/>
+              </w:rPr>
+            </w:pPr>
+            <w:r>
+              <w:rPr>
+                <w:color w:val="7F7F7F" w:themeColor="text1" w:themeTint="80"/>
+              </w:rPr>
+              <w:t>Automatic updates and enhancement methods</w:t>
+            </w:r>
+          </w:p>
+        </w:tc>
+      </w:tr>
+    </w:tbl>
     <w:p>
       <w:pPr>
         <w:spacing w:after="0" w:line="240" w:lineRule="auto"/>
@@ -3296,107 +4130,50 @@
     <w:p>
       <w:pPr>
         <w:spacing w:after="0" w:line="240" w:lineRule="auto"/>
-        <w:ind w:left="567"/>
         <w:rPr>
           <w:color w:val="FF0000"/>
         </w:rPr>
       </w:pPr>
-      <w:r>
+    </w:p>
+    <w:p>
+      <w:pPr>
+        <w:spacing w:after="0" w:line="240" w:lineRule="auto"/>
         <w:rPr>
           <w:color w:val="FF0000"/>
         </w:rPr>
-        <w:t xml:space="preserve">In this section you </w:t>
-      </w:r>
-      <w:r>
+      </w:pPr>
+    </w:p>
+    <w:p>
+      <w:pPr>
+        <w:spacing w:after="0" w:line="240" w:lineRule="auto"/>
         <w:rPr>
           <w:color w:val="FF0000"/>
         </w:rPr>
-        <w:t>detail what the requirements for the software are. What functionality will it provide? This is usually a formal listing, with requirements often using the word ‘Shall’. IE:</w:t>
-      </w:r>
+      </w:pPr>
     </w:p>
     <w:p>
       <w:pPr>
         <w:spacing w:after="0" w:line="240" w:lineRule="auto"/>
-        <w:ind w:left="567" w:firstLine="284"/>
         <w:rPr>
           <w:color w:val="FF0000"/>
         </w:rPr>
       </w:pPr>
-      <w:r>
+    </w:p>
+    <w:p>
+      <w:pPr>
+        <w:spacing w:after="0" w:line="240" w:lineRule="auto"/>
         <w:rPr>
           <w:color w:val="FF0000"/>
         </w:rPr>
-        <w:t>R</w:t>
-      </w:r>
-      <w:r>
+      </w:pPr>
+    </w:p>
+    <w:p>
+      <w:pPr>
+        <w:spacing w:after="0" w:line="240" w:lineRule="auto"/>
         <w:rPr>
           <w:color w:val="FF0000"/>
         </w:rPr>
-        <w:t>1.</w:t>
-      </w:r>
-      <w:r>
-        <w:rPr>
-          <w:color w:val="FF0000"/>
-        </w:rPr>
-        <w:t xml:space="preserve">1 </w:t>
-      </w:r>
-      <w:r>
-        <w:rPr>
-          <w:color w:val="FF0000"/>
-        </w:rPr>
-        <w:t>The program shall accept multiple file names as arguments from the command line.</w:t>
-      </w:r>
-    </w:p>
-    <w:p>
-      <w:pPr>
-        <w:spacing w:after="0" w:line="240" w:lineRule="auto"/>
-        <w:ind w:left="567" w:firstLine="284"/>
-        <w:rPr>
-          <w:color w:val="FF0000"/>
-        </w:rPr>
-      </w:pPr>
-      <w:r>
-        <w:rPr>
-          <w:color w:val="FF0000"/>
-        </w:rPr>
-        <w:t xml:space="preserve">R1.2 </w:t>
-      </w:r>
-      <w:r>
-        <w:rPr>
-          <w:color w:val="FF0000"/>
-        </w:rPr>
-        <w:t>Each file name can be a simple file name or include the full path of the file with one or more levels.</w:t>
-      </w:r>
-    </w:p>
-    <w:p>
-      <w:pPr>
-        <w:spacing w:after="0" w:line="240" w:lineRule="auto"/>
-        <w:ind w:left="567" w:firstLine="284"/>
-        <w:rPr>
-          <w:color w:val="FF0000"/>
-        </w:rPr>
-      </w:pPr>
-      <w:r>
-        <w:rPr>
-          <w:color w:val="FF0000"/>
-        </w:rPr>
-        <w:t>etc …</w:t>
-      </w:r>
-    </w:p>
-    <w:p>
-      <w:pPr>
-        <w:spacing w:after="0" w:line="240" w:lineRule="auto"/>
-        <w:ind w:left="567"/>
-        <w:rPr>
-          <w:color w:val="FF0000"/>
-        </w:rPr>
-      </w:pPr>
-      <w:r>
-        <w:rPr>
-          <w:color w:val="FF0000"/>
-        </w:rPr>
-        <w:t>Can be primarily functional requirements, though you may include other types if you think of them.</w:t>
-      </w:r>
+      </w:pPr>
     </w:p>
     <w:p>
       <w:pPr>
@@ -3423,14 +4200,15 @@
         </w:numPr>
         <w:spacing w:before="0" w:line="240" w:lineRule="auto"/>
       </w:pPr>
-      <w:bookmarkStart w:id="7" w:name="_Toc144641070"/>
-      <w:r>
+      <w:bookmarkStart w:id="8" w:name="_Toc144641070"/>
+      <w:r>
+        <w:lastRenderedPageBreak/>
         <w:t>Use Cases</w:t>
       </w:r>
       <w:r>
         <w:t xml:space="preserve"> &amp; Use Case Diagrams</w:t>
       </w:r>
-      <w:bookmarkEnd w:id="7"/>
+      <w:bookmarkEnd w:id="8"/>
     </w:p>
     <w:p>
       <w:pPr>
@@ -3444,10 +4222,7 @@
         <w:ind w:left="709"/>
       </w:pPr>
       <w:r>
-        <w:t>Below are the</w:t>
-      </w:r>
-      <w:r>
-        <w:t xml:space="preserve"> 5 use cases based on the identified functional requirements:</w:t>
+        <w:t>Below are the 5 use cases based on the identified functional requirements:</w:t>
       </w:r>
     </w:p>
     <w:p>
@@ -3738,7 +4513,7 @@
               <w:t xml:space="preserve"> will be able to </w:t>
             </w:r>
             <w:r>
-              <w:t>view all accident information from a selected period.</w:t>
+              <w:t>view all relevant accident information that happened on the selected period.</w:t>
             </w:r>
           </w:p>
         </w:tc>
@@ -3826,7 +4601,7 @@
               <w:t xml:space="preserve"> will </w:t>
             </w:r>
             <w:r>
-              <w:t>access to the system user interface</w:t>
+              <w:t>access the system through a dashboard</w:t>
             </w:r>
             <w:r>
               <w:t>.</w:t>
@@ -3841,22 +4616,13 @@
               <w:spacing w:after="0" w:line="240" w:lineRule="auto"/>
             </w:pPr>
             <w:r>
-              <w:t>A system use</w:t>
-            </w:r>
-            <w:r>
-              <w:t>r</w:t>
-            </w:r>
-            <w:r>
-              <w:t xml:space="preserve"> guide</w:t>
-            </w:r>
-            <w:r>
-              <w:t xml:space="preserve"> will </w:t>
-            </w:r>
-            <w:r>
-              <w:t>tell</w:t>
-            </w:r>
-            <w:r>
-              <w:t xml:space="preserve"> the user to select a period for search.</w:t>
+              <w:t>A user manual will guide</w:t>
+            </w:r>
+            <w:r>
+              <w:t xml:space="preserve"> </w:t>
+            </w:r>
+            <w:r>
+              <w:t>the user on how to filter information.</w:t>
             </w:r>
           </w:p>
           <w:p>
@@ -3889,6 +4655,18 @@
               <w:spacing w:after="0" w:line="240" w:lineRule="auto"/>
             </w:pPr>
             <w:r>
+              <w:t>The user clicks the search button.</w:t>
+            </w:r>
+          </w:p>
+          <w:p>
+            <w:pPr>
+              <w:numPr>
+                <w:ilvl w:val="0"/>
+                <w:numId w:val="12"/>
+              </w:numPr>
+              <w:spacing w:after="0" w:line="240" w:lineRule="auto"/>
+            </w:pPr>
+            <w:r>
               <w:t>The system will display</w:t>
             </w:r>
             <w:r>
@@ -3904,10 +4682,10 @@
               <w:t xml:space="preserve"> relevant </w:t>
             </w:r>
             <w:r>
-              <w:t>data between the period</w:t>
-            </w:r>
-            <w:r>
-              <w:t xml:space="preserve"> on the screen. </w:t>
+              <w:t>data from the selected period.</w:t>
+            </w:r>
+            <w:r>
+              <w:t xml:space="preserve"> </w:t>
             </w:r>
           </w:p>
         </w:tc>
@@ -4132,7 +4910,7 @@
               <w:spacing w:after="0" w:line="240" w:lineRule="auto"/>
             </w:pPr>
             <w:r>
-              <w:t>View average number of accidents in each hour chart.</w:t>
+              <w:t>View average number of accidents in each hour of the day.</w:t>
             </w:r>
           </w:p>
         </w:tc>
@@ -4267,7 +5045,7 @@
               <w:t xml:space="preserve"> will be able to </w:t>
             </w:r>
             <w:r>
-              <w:t>view a line chart that show the average number of accidents in each hour of the day.</w:t>
+              <w:t>view a line graph that shows the average number of accidents in each hour of the day.</w:t>
             </w:r>
           </w:p>
         </w:tc>
@@ -4303,7 +5081,6 @@
                 <w:b/>
                 <w:bCs/>
               </w:rPr>
-              <w:lastRenderedPageBreak/>
               <w:t xml:space="preserve">Flow of </w:t>
             </w:r>
           </w:p>
@@ -4356,10 +5133,7 @@
               <w:t xml:space="preserve"> will </w:t>
             </w:r>
             <w:r>
-              <w:t>access to the system user interface</w:t>
-            </w:r>
-            <w:r>
-              <w:t>.</w:t>
+              <w:t>access to the system through a dashboard.</w:t>
             </w:r>
           </w:p>
           <w:p>
@@ -4371,16 +5145,13 @@
               <w:spacing w:after="0" w:line="240" w:lineRule="auto"/>
             </w:pPr>
             <w:r>
-              <w:t>A system use guide</w:t>
-            </w:r>
-            <w:r>
-              <w:t xml:space="preserve"> will </w:t>
-            </w:r>
-            <w:r>
-              <w:t>tell</w:t>
-            </w:r>
-            <w:r>
-              <w:t xml:space="preserve"> the user to select a period for search.</w:t>
+              <w:t>A user manual will guide</w:t>
+            </w:r>
+            <w:r>
+              <w:t xml:space="preserve"> </w:t>
+            </w:r>
+            <w:r>
+              <w:t>the user on how to filter information.</w:t>
             </w:r>
           </w:p>
           <w:p>
@@ -4413,13 +5184,31 @@
               <w:spacing w:after="0" w:line="240" w:lineRule="auto"/>
             </w:pPr>
             <w:r>
-              <w:t xml:space="preserve">The system will display </w:t>
-            </w:r>
-            <w:r>
-              <w:t xml:space="preserve">a line chart </w:t>
-            </w:r>
-            <w:r>
-              <w:t>on the screen.</w:t>
+              <w:t>The user will click the search button.</w:t>
+            </w:r>
+          </w:p>
+          <w:p>
+            <w:pPr>
+              <w:numPr>
+                <w:ilvl w:val="0"/>
+                <w:numId w:val="13"/>
+              </w:numPr>
+              <w:spacing w:after="0" w:line="240" w:lineRule="auto"/>
+            </w:pPr>
+            <w:r>
+              <w:t>The system will display</w:t>
+            </w:r>
+            <w:r>
+              <w:t xml:space="preserve"> the data on</w:t>
+            </w:r>
+            <w:r>
+              <w:t xml:space="preserve"> </w:t>
+            </w:r>
+            <w:r>
+              <w:t>a line graph</w:t>
+            </w:r>
+            <w:r>
+              <w:t>.</w:t>
             </w:r>
           </w:p>
         </w:tc>
@@ -4492,11 +5281,6 @@
         </w:tc>
       </w:tr>
     </w:tbl>
-    <w:p>
-      <w:pPr>
-        <w:spacing w:after="0" w:line="240" w:lineRule="auto"/>
-      </w:pPr>
-    </w:p>
     <w:p>
       <w:pPr>
         <w:spacing w:after="0" w:line="240" w:lineRule="auto"/>
@@ -4649,13 +5433,7 @@
               <w:spacing w:after="0" w:line="240" w:lineRule="auto"/>
             </w:pPr>
             <w:r>
-              <w:t xml:space="preserve">Search by accident </w:t>
-            </w:r>
-            <w:r>
-              <w:t>category</w:t>
-            </w:r>
-            <w:r>
-              <w:t>.</w:t>
+              <w:t>Search based on keyword.</w:t>
             </w:r>
           </w:p>
         </w:tc>
@@ -4778,7 +5556,8 @@
           </w:tcPr>
           <w:p>
             <w:pPr>
-              <w:spacing w:after="0" w:line="240" w:lineRule="auto"/>
+              <w:spacing w:after="60" w:line="240" w:lineRule="auto"/>
+              <w:jc w:val="both"/>
             </w:pPr>
             <w:r>
               <w:t xml:space="preserve">The </w:t>
@@ -4787,17 +5566,17 @@
               <w:t>user</w:t>
             </w:r>
             <w:r>
-              <w:t xml:space="preserve"> will be able to</w:t>
-            </w:r>
-            <w:r>
-              <w:t xml:space="preserve"> search by accident category and view the accident information based on the selected period and accident category.</w:t>
+              <w:t xml:space="preserve"> </w:t>
+            </w:r>
+            <w:r>
+              <w:t>will be able to view a table containing relevant information on all accidents with an accident type keyword entered by the user (e.g., collision, pedestrian), based on a user-selected period.</w:t>
             </w:r>
           </w:p>
         </w:tc>
       </w:tr>
       <w:tr>
         <w:trPr>
-          <w:trHeight w:val="1871"/>
+          <w:trHeight w:val="1196"/>
         </w:trPr>
         <w:tc>
           <w:tcPr>
@@ -4878,10 +5657,7 @@
               <w:t xml:space="preserve"> will </w:t>
             </w:r>
             <w:r>
-              <w:t>access to the system user interface</w:t>
-            </w:r>
-            <w:r>
-              <w:t>.</w:t>
+              <w:t>access to the system through a dashboard.</w:t>
             </w:r>
           </w:p>
           <w:p>
@@ -4893,16 +5669,13 @@
               <w:spacing w:after="0" w:line="240" w:lineRule="auto"/>
             </w:pPr>
             <w:r>
-              <w:t>A system use guide</w:t>
-            </w:r>
-            <w:r>
-              <w:t xml:space="preserve"> will </w:t>
-            </w:r>
-            <w:r>
-              <w:t>tell</w:t>
-            </w:r>
-            <w:r>
-              <w:t xml:space="preserve"> the user to select a period and accident category for search.</w:t>
+              <w:t>A user manual will guide</w:t>
+            </w:r>
+            <w:r>
+              <w:t xml:space="preserve"> </w:t>
+            </w:r>
+            <w:r>
+              <w:t>the user on how to filter information.</w:t>
             </w:r>
           </w:p>
           <w:p>
@@ -4944,7 +5717,7 @@
               <w:t xml:space="preserve"> will</w:t>
             </w:r>
             <w:r>
-              <w:t xml:space="preserve"> type/select the accident category.</w:t>
+              <w:t xml:space="preserve"> type a keyword in the accident type category.</w:t>
             </w:r>
           </w:p>
           <w:p>
@@ -4959,10 +5732,7 @@
               <w:t xml:space="preserve">The system will display </w:t>
             </w:r>
             <w:r>
-              <w:t xml:space="preserve">a table that contains relevant record </w:t>
-            </w:r>
-            <w:r>
-              <w:t>on the screen.</w:t>
+              <w:t>data on a table.</w:t>
             </w:r>
           </w:p>
         </w:tc>
@@ -5187,7 +5957,17 @@
               <w:spacing w:after="0" w:line="240" w:lineRule="auto"/>
             </w:pPr>
             <w:r>
-              <w:t>View alcohol analyses.</w:t>
+              <w:t xml:space="preserve">View alcohol-related against </w:t>
+            </w:r>
+            <w:proofErr w:type="spellStart"/>
+            <w:proofErr w:type="gramStart"/>
+            <w:r>
+              <w:t>non alcohol</w:t>
+            </w:r>
+            <w:proofErr w:type="spellEnd"/>
+            <w:proofErr w:type="gramEnd"/>
+            <w:r>
+              <w:t>-related data.</w:t>
             </w:r>
           </w:p>
         </w:tc>
@@ -5322,7 +6102,17 @@
               <w:t xml:space="preserve"> will be able to</w:t>
             </w:r>
             <w:r>
-              <w:t xml:space="preserve"> use an alcohol related filter to sort the output diagrams and table.</w:t>
+              <w:t xml:space="preserve"> view a bar graph and a pie chart that will display the impact of alcohol, using a filter with options on whether only alcohol related data are displayed, or </w:t>
+            </w:r>
+            <w:proofErr w:type="spellStart"/>
+            <w:proofErr w:type="gramStart"/>
+            <w:r>
+              <w:t>non alcohol</w:t>
+            </w:r>
+            <w:proofErr w:type="spellEnd"/>
+            <w:proofErr w:type="gramEnd"/>
+            <w:r>
+              <w:t>-related data, or both.</w:t>
             </w:r>
           </w:p>
         </w:tc>
@@ -5410,10 +6200,7 @@
               <w:t xml:space="preserve"> will </w:t>
             </w:r>
             <w:r>
-              <w:t>access to the system user interface</w:t>
-            </w:r>
-            <w:r>
-              <w:t>.</w:t>
+              <w:t>access to the system through a dashboard.</w:t>
             </w:r>
           </w:p>
           <w:p>
@@ -5425,16 +6212,13 @@
               <w:spacing w:after="0" w:line="240" w:lineRule="auto"/>
             </w:pPr>
             <w:r>
-              <w:t>A system use guide</w:t>
-            </w:r>
-            <w:r>
-              <w:t xml:space="preserve"> will </w:t>
-            </w:r>
-            <w:r>
-              <w:t>tell</w:t>
-            </w:r>
-            <w:r>
-              <w:t xml:space="preserve"> the user to select a period, accident category, and alcohol-related filter for search.</w:t>
+              <w:t>A user manual will guide</w:t>
+            </w:r>
+            <w:r>
+              <w:t xml:space="preserve"> </w:t>
+            </w:r>
+            <w:r>
+              <w:t>the user on how to filter information.</w:t>
             </w:r>
           </w:p>
           <w:p>
@@ -5497,7 +6281,7 @@
               <w:t xml:space="preserve"> will</w:t>
             </w:r>
             <w:r>
-              <w:t xml:space="preserve"> select Yes/No on alcohol-related filter.</w:t>
+              <w:t xml:space="preserve"> select Yes, No, or both on the alcohol-related filter.</w:t>
             </w:r>
           </w:p>
           <w:p>
@@ -5512,7 +6296,7 @@
               <w:t xml:space="preserve">The system will display </w:t>
             </w:r>
             <w:r>
-              <w:t>the table and diagrams on the screen</w:t>
+              <w:t>results on at least a bar and a pie chart</w:t>
             </w:r>
             <w:r>
               <w:t>.</w:t>
@@ -5839,7 +6623,6 @@
                 <w:b/>
                 <w:bCs/>
               </w:rPr>
-              <w:lastRenderedPageBreak/>
               <w:t>Description</w:t>
             </w:r>
           </w:p>
@@ -5876,7 +6659,7 @@
               <w:t xml:space="preserve"> will be able to </w:t>
             </w:r>
             <w:r>
-              <w:t>view a chart that show the number of harm case to each type of road user.</w:t>
+              <w:t>view a bar graph and a pie chart that will show the number of accidents by road user.</w:t>
             </w:r>
           </w:p>
         </w:tc>
@@ -5964,10 +6747,7 @@
               <w:t xml:space="preserve"> will </w:t>
             </w:r>
             <w:r>
-              <w:t>access to the system user interface</w:t>
-            </w:r>
-            <w:r>
-              <w:t>.</w:t>
+              <w:t>access to the system through a dashboard.</w:t>
             </w:r>
           </w:p>
           <w:p>
@@ -5979,16 +6759,13 @@
               <w:spacing w:after="0" w:line="240" w:lineRule="auto"/>
             </w:pPr>
             <w:r>
-              <w:t>A system use guide</w:t>
-            </w:r>
-            <w:r>
-              <w:t xml:space="preserve"> will </w:t>
-            </w:r>
-            <w:r>
-              <w:t>tell</w:t>
-            </w:r>
-            <w:r>
-              <w:t xml:space="preserve"> the user to select a period, accident category for search.</w:t>
+              <w:t>A user manual will guide</w:t>
+            </w:r>
+            <w:r>
+              <w:t xml:space="preserve"> </w:t>
+            </w:r>
+            <w:r>
+              <w:t>the user on how to filter information.</w:t>
             </w:r>
           </w:p>
           <w:p>
@@ -6030,7 +6807,7 @@
               <w:t xml:space="preserve"> will</w:t>
             </w:r>
             <w:r>
-              <w:t xml:space="preserve"> select the road users on the accident category filter.</w:t>
+              <w:t xml:space="preserve"> select the accident category “road users” on the filter.</w:t>
             </w:r>
           </w:p>
           <w:p>
@@ -6045,7 +6822,7 @@
               <w:t xml:space="preserve">The system will display </w:t>
             </w:r>
             <w:r>
-              <w:t>a bar chart on the screen</w:t>
+              <w:t>results on at least a bar and a pie chart</w:t>
             </w:r>
             <w:r>
               <w:t>.</w:t>
@@ -6131,38 +6908,38 @@
     <w:p>
       <w:pPr>
         <w:spacing w:after="0" w:line="240" w:lineRule="auto"/>
-        <w:ind w:left="426"/>
+        <w:ind w:left="709"/>
         <w:jc w:val="both"/>
       </w:pPr>
       <w:r>
         <w:t>Below is the use case diagram</w:t>
       </w:r>
       <w:r>
-        <w:t xml:space="preserve"> that describes the </w:t>
-      </w:r>
-      <w:r>
-        <w:t>functions noted on the use cases above:</w:t>
-      </w:r>
+        <w:t xml:space="preserve"> that describes the functions noted on the use cases above:</w:t>
+      </w:r>
+    </w:p>
+    <w:p>
+      <w:pPr>
+        <w:spacing w:after="0" w:line="240" w:lineRule="auto"/>
+        <w:ind w:left="709"/>
+        <w:jc w:val="both"/>
+      </w:pPr>
     </w:p>
     <w:p>
       <w:pPr>
         <w:spacing w:after="0" w:line="240" w:lineRule="auto"/>
         <w:ind w:left="426"/>
-      </w:pPr>
-    </w:p>
-    <w:p>
-      <w:pPr>
-        <w:spacing w:after="0" w:line="240" w:lineRule="auto"/>
         <w:jc w:val="center"/>
       </w:pPr>
       <w:r>
         <w:rPr>
           <w:noProof/>
         </w:rPr>
+        <w:lastRenderedPageBreak/>
         <w:drawing>
-          <wp:inline distT="0" distB="0" distL="0" distR="0" wp14:anchorId="4E4BD75A" wp14:editId="753EEC03">
-            <wp:extent cx="5107305" cy="4644456"/>
-            <wp:effectExtent l="0" t="0" r="0" b="3810"/>
+          <wp:inline distT="0" distB="0" distL="0" distR="0" wp14:anchorId="2B2C5500" wp14:editId="6B1EB8E5">
+            <wp:extent cx="4978747" cy="4527550"/>
+            <wp:effectExtent l="0" t="0" r="0" b="6350"/>
             <wp:docPr id="1612594851" name="Picture 1" descr="A diagram of a problem&#10;&#10;Description automatically generated with medium confidence"/>
             <wp:cNvGraphicFramePr>
               <a:graphicFrameLocks xmlns:a="http://schemas.openxmlformats.org/drawingml/2006/main" noChangeAspect="1"/>
@@ -6183,7 +6960,7 @@
                   <pic:spPr>
                     <a:xfrm>
                       <a:off x="0" y="0"/>
-                      <a:ext cx="5121207" cy="4657098"/>
+                      <a:ext cx="5024262" cy="4568940"/>
                     </a:xfrm>
                     <a:prstGeom prst="rect">
                       <a:avLst/>
@@ -6199,28 +6976,13 @@
     <w:p>
       <w:pPr>
         <w:spacing w:after="0" w:line="240" w:lineRule="auto"/>
+        <w:jc w:val="center"/>
       </w:pPr>
     </w:p>
     <w:p>
       <w:pPr>
         <w:spacing w:after="0" w:line="240" w:lineRule="auto"/>
-        <w:ind w:left="567"/>
-        <w:rPr>
-          <w:color w:val="FF0000"/>
-        </w:rPr>
-      </w:pPr>
-      <w:r>
-        <w:rPr>
-          <w:color w:val="FF0000"/>
-        </w:rPr>
-        <w:t xml:space="preserve">In this section you </w:t>
-      </w:r>
-      <w:r>
-        <w:rPr>
-          <w:color w:val="FF0000"/>
-        </w:rPr>
-        <w:t>provide some use cases showing how people may use your software.</w:t>
-      </w:r>
+      </w:pPr>
     </w:p>
     <w:p>
       <w:pPr>
@@ -6237,14 +6999,14 @@
         </w:numPr>
         <w:spacing w:before="0" w:line="240" w:lineRule="auto"/>
       </w:pPr>
-      <w:bookmarkStart w:id="8" w:name="_Toc144641071"/>
+      <w:bookmarkStart w:id="9" w:name="_Toc144641071"/>
       <w:r>
         <w:t>Software Design and S</w:t>
       </w:r>
       <w:r>
         <w:t>ystem Components</w:t>
       </w:r>
-      <w:bookmarkEnd w:id="8"/>
+      <w:bookmarkEnd w:id="9"/>
     </w:p>
     <w:p>
       <w:pPr>
@@ -6262,11 +7024,11 @@
         </w:numPr>
         <w:spacing w:before="0" w:line="240" w:lineRule="auto"/>
       </w:pPr>
-      <w:bookmarkStart w:id="9" w:name="_Toc144641072"/>
+      <w:bookmarkStart w:id="10" w:name="_Toc144641072"/>
       <w:r>
         <w:t>Software Design</w:t>
       </w:r>
-      <w:bookmarkEnd w:id="9"/>
+      <w:bookmarkEnd w:id="10"/>
     </w:p>
     <w:p>
       <w:pPr>
@@ -6417,11 +7179,11 @@
         </w:numPr>
         <w:spacing w:before="0" w:line="240" w:lineRule="auto"/>
       </w:pPr>
-      <w:bookmarkStart w:id="10" w:name="_Toc144641073"/>
+      <w:bookmarkStart w:id="11" w:name="_Toc144641073"/>
       <w:r>
         <w:t>System Components</w:t>
       </w:r>
-      <w:bookmarkEnd w:id="10"/>
+      <w:bookmarkEnd w:id="11"/>
     </w:p>
     <w:p>
       <w:pPr>
@@ -6439,11 +7201,11 @@
         </w:numPr>
         <w:spacing w:before="0" w:line="240" w:lineRule="auto"/>
       </w:pPr>
-      <w:bookmarkStart w:id="11" w:name="_Toc144641074"/>
+      <w:bookmarkStart w:id="12" w:name="_Toc144641074"/>
       <w:r>
         <w:t>Functions</w:t>
       </w:r>
-      <w:bookmarkEnd w:id="11"/>
+      <w:bookmarkEnd w:id="12"/>
     </w:p>
     <w:p>
       <w:pPr>
@@ -6488,6 +7250,7 @@
                 <w:b/>
                 <w:bCs/>
               </w:rPr>
+              <w:lastRenderedPageBreak/>
               <w:t>FUNCTIONS</w:t>
             </w:r>
           </w:p>
@@ -7236,11 +7999,7 @@
               </w:rPr>
             </w:pPr>
             <w:r>
-              <w:t xml:space="preserve">start date (date), end date (date), accident category (string), alcohol-relation (string). </w:t>
-            </w:r>
-            <w:r>
-              <w:lastRenderedPageBreak/>
-              <w:t>These parameters are used for identifying which data are going to display in the bar chart.</w:t>
+              <w:t>start date (date), end date (date), accident category (string), alcohol-relation (string). These parameters are used for identifying which data are going to display in the bar chart.</w:t>
             </w:r>
           </w:p>
         </w:tc>
@@ -7536,725 +8295,6 @@
     <w:p>
       <w:pPr>
         <w:spacing w:after="0" w:line="240" w:lineRule="auto"/>
-        <w:ind w:left="1134"/>
-        <w:rPr>
-          <w:b/>
-          <w:bCs/>
-        </w:rPr>
-      </w:pPr>
-    </w:p>
-    <w:p>
-      <w:pPr>
-        <w:pStyle w:val="ListParagraph"/>
-        <w:numPr>
-          <w:ilvl w:val="0"/>
-          <w:numId w:val="17"/>
-        </w:numPr>
-        <w:spacing w:after="0" w:line="240" w:lineRule="auto"/>
-        <w:ind w:left="1843"/>
-        <w:contextualSpacing w:val="0"/>
-        <w:rPr>
-          <w:color w:val="7F7F7F" w:themeColor="text1" w:themeTint="80"/>
-        </w:rPr>
-      </w:pPr>
-      <w:r>
-        <w:rPr>
-          <w:color w:val="7F7F7F" w:themeColor="text1" w:themeTint="80"/>
-        </w:rPr>
-        <w:t>Load Data function (Search)</w:t>
-      </w:r>
-    </w:p>
-    <w:p>
-      <w:pPr>
-        <w:pStyle w:val="ListParagraph"/>
-        <w:numPr>
-          <w:ilvl w:val="1"/>
-          <w:numId w:val="17"/>
-        </w:numPr>
-        <w:spacing w:after="0" w:line="240" w:lineRule="auto"/>
-        <w:ind w:left="2552"/>
-        <w:contextualSpacing w:val="0"/>
-        <w:rPr>
-          <w:color w:val="7F7F7F" w:themeColor="text1" w:themeTint="80"/>
-        </w:rPr>
-      </w:pPr>
-      <w:r>
-        <w:rPr>
-          <w:color w:val="7F7F7F" w:themeColor="text1" w:themeTint="80"/>
-        </w:rPr>
-        <w:t>Description: This function will enable the system to load data from the original database which is the excel file.</w:t>
-      </w:r>
-    </w:p>
-    <w:p>
-      <w:pPr>
-        <w:pStyle w:val="ListParagraph"/>
-        <w:numPr>
-          <w:ilvl w:val="1"/>
-          <w:numId w:val="17"/>
-        </w:numPr>
-        <w:spacing w:after="0" w:line="240" w:lineRule="auto"/>
-        <w:ind w:left="2552"/>
-        <w:contextualSpacing w:val="0"/>
-        <w:rPr>
-          <w:color w:val="7F7F7F" w:themeColor="text1" w:themeTint="80"/>
-        </w:rPr>
-      </w:pPr>
-      <w:r>
-        <w:rPr>
-          <w:color w:val="7F7F7F" w:themeColor="text1" w:themeTint="80"/>
-        </w:rPr>
-        <w:t>Input parameters: start date (date), end date (date), accident category (string), alcohol-relation (string). These parameters are used for identifying which data are going to load from the database to system.</w:t>
-      </w:r>
-    </w:p>
-    <w:p>
-      <w:pPr>
-        <w:pStyle w:val="ListParagraph"/>
-        <w:numPr>
-          <w:ilvl w:val="1"/>
-          <w:numId w:val="17"/>
-        </w:numPr>
-        <w:spacing w:after="0" w:line="240" w:lineRule="auto"/>
-        <w:ind w:left="2552"/>
-        <w:contextualSpacing w:val="0"/>
-        <w:rPr>
-          <w:color w:val="7F7F7F" w:themeColor="text1" w:themeTint="80"/>
-        </w:rPr>
-      </w:pPr>
-      <w:r>
-        <w:rPr>
-          <w:color w:val="7F7F7F" w:themeColor="text1" w:themeTint="80"/>
-        </w:rPr>
-        <w:t xml:space="preserve">Side effects: </w:t>
-      </w:r>
-      <w:r>
-        <w:rPr>
-          <w:color w:val="7F7F7F" w:themeColor="text1" w:themeTint="80"/>
-        </w:rPr>
-        <w:t>None</w:t>
-      </w:r>
-    </w:p>
-    <w:p>
-      <w:pPr>
-        <w:pStyle w:val="ListParagraph"/>
-        <w:numPr>
-          <w:ilvl w:val="1"/>
-          <w:numId w:val="17"/>
-        </w:numPr>
-        <w:spacing w:after="0" w:line="240" w:lineRule="auto"/>
-        <w:ind w:left="2552"/>
-        <w:contextualSpacing w:val="0"/>
-        <w:rPr>
-          <w:color w:val="7F7F7F" w:themeColor="text1" w:themeTint="80"/>
-        </w:rPr>
-      </w:pPr>
-      <w:r>
-        <w:rPr>
-          <w:color w:val="7F7F7F" w:themeColor="text1" w:themeTint="80"/>
-        </w:rPr>
-        <w:t xml:space="preserve">Return value: Array that store all data sorted by the input parameters. </w:t>
-      </w:r>
-    </w:p>
-    <w:p>
-      <w:pPr>
-        <w:pStyle w:val="ListParagraph"/>
-        <w:numPr>
-          <w:ilvl w:val="0"/>
-          <w:numId w:val="17"/>
-        </w:numPr>
-        <w:spacing w:after="0" w:line="240" w:lineRule="auto"/>
-        <w:ind w:left="1843"/>
-        <w:contextualSpacing w:val="0"/>
-        <w:rPr>
-          <w:color w:val="7F7F7F" w:themeColor="text1" w:themeTint="80"/>
-        </w:rPr>
-      </w:pPr>
-      <w:r>
-        <w:rPr>
-          <w:color w:val="7F7F7F" w:themeColor="text1" w:themeTint="80"/>
-        </w:rPr>
-        <w:t>Table display function</w:t>
-      </w:r>
-    </w:p>
-    <w:p>
-      <w:pPr>
-        <w:pStyle w:val="ListParagraph"/>
-        <w:numPr>
-          <w:ilvl w:val="1"/>
-          <w:numId w:val="17"/>
-        </w:numPr>
-        <w:spacing w:after="0" w:line="240" w:lineRule="auto"/>
-        <w:ind w:left="2552"/>
-        <w:contextualSpacing w:val="0"/>
-        <w:rPr>
-          <w:color w:val="7F7F7F" w:themeColor="text1" w:themeTint="80"/>
-        </w:rPr>
-      </w:pPr>
-      <w:r>
-        <w:rPr>
-          <w:color w:val="7F7F7F" w:themeColor="text1" w:themeTint="80"/>
-        </w:rPr>
-        <w:t>Description: This display function will enable the system to show the result of the search in a table from for user to view the accident records.</w:t>
-      </w:r>
-    </w:p>
-    <w:p>
-      <w:pPr>
-        <w:pStyle w:val="ListParagraph"/>
-        <w:numPr>
-          <w:ilvl w:val="1"/>
-          <w:numId w:val="17"/>
-        </w:numPr>
-        <w:spacing w:after="0" w:line="240" w:lineRule="auto"/>
-        <w:ind w:left="2552"/>
-        <w:contextualSpacing w:val="0"/>
-        <w:rPr>
-          <w:color w:val="7F7F7F" w:themeColor="text1" w:themeTint="80"/>
-        </w:rPr>
-      </w:pPr>
-      <w:r>
-        <w:rPr>
-          <w:color w:val="7F7F7F" w:themeColor="text1" w:themeTint="80"/>
-        </w:rPr>
-        <w:t>Input parameters: the result of load data function (array). The parameter is used for inserting what data need to be displayed in the table.</w:t>
-      </w:r>
-    </w:p>
-    <w:p>
-      <w:pPr>
-        <w:pStyle w:val="ListParagraph"/>
-        <w:numPr>
-          <w:ilvl w:val="1"/>
-          <w:numId w:val="17"/>
-        </w:numPr>
-        <w:spacing w:after="0" w:line="240" w:lineRule="auto"/>
-        <w:ind w:left="2552"/>
-        <w:contextualSpacing w:val="0"/>
-        <w:rPr>
-          <w:color w:val="7F7F7F" w:themeColor="text1" w:themeTint="80"/>
-        </w:rPr>
-      </w:pPr>
-      <w:r>
-        <w:rPr>
-          <w:color w:val="7F7F7F" w:themeColor="text1" w:themeTint="80"/>
-        </w:rPr>
-        <w:t>Side effects: No</w:t>
-      </w:r>
-      <w:r>
-        <w:rPr>
-          <w:color w:val="7F7F7F" w:themeColor="text1" w:themeTint="80"/>
-        </w:rPr>
-        <w:t>ne</w:t>
-      </w:r>
-    </w:p>
-    <w:p>
-      <w:pPr>
-        <w:pStyle w:val="ListParagraph"/>
-        <w:numPr>
-          <w:ilvl w:val="1"/>
-          <w:numId w:val="17"/>
-        </w:numPr>
-        <w:spacing w:after="0" w:line="240" w:lineRule="auto"/>
-        <w:ind w:left="2552"/>
-        <w:contextualSpacing w:val="0"/>
-        <w:rPr>
-          <w:color w:val="7F7F7F" w:themeColor="text1" w:themeTint="80"/>
-        </w:rPr>
-      </w:pPr>
-      <w:r>
-        <w:rPr>
-          <w:color w:val="7F7F7F" w:themeColor="text1" w:themeTint="80"/>
-        </w:rPr>
-        <w:t>Return value: This function should end up return a table that contain all data filtered by the search.</w:t>
-      </w:r>
-    </w:p>
-    <w:p>
-      <w:pPr>
-        <w:pStyle w:val="ListParagraph"/>
-        <w:numPr>
-          <w:ilvl w:val="0"/>
-          <w:numId w:val="17"/>
-        </w:numPr>
-        <w:spacing w:after="0" w:line="240" w:lineRule="auto"/>
-        <w:ind w:left="1843"/>
-        <w:contextualSpacing w:val="0"/>
-        <w:rPr>
-          <w:color w:val="7F7F7F" w:themeColor="text1" w:themeTint="80"/>
-        </w:rPr>
-      </w:pPr>
-      <w:r>
-        <w:rPr>
-          <w:color w:val="7F7F7F" w:themeColor="text1" w:themeTint="80"/>
-        </w:rPr>
-        <w:t xml:space="preserve">Line chart display function </w:t>
-      </w:r>
-    </w:p>
-    <w:p>
-      <w:pPr>
-        <w:pStyle w:val="ListParagraph"/>
-        <w:numPr>
-          <w:ilvl w:val="1"/>
-          <w:numId w:val="17"/>
-        </w:numPr>
-        <w:spacing w:after="0" w:line="240" w:lineRule="auto"/>
-        <w:ind w:left="2552"/>
-        <w:contextualSpacing w:val="0"/>
-        <w:rPr>
-          <w:color w:val="7F7F7F" w:themeColor="text1" w:themeTint="80"/>
-        </w:rPr>
-      </w:pPr>
-      <w:r>
-        <w:rPr>
-          <w:color w:val="7F7F7F" w:themeColor="text1" w:themeTint="80"/>
-        </w:rPr>
-        <w:t xml:space="preserve">Description: The function will display the number of accidents by selected categories. </w:t>
-      </w:r>
-    </w:p>
-    <w:p>
-      <w:pPr>
-        <w:pStyle w:val="ListParagraph"/>
-        <w:numPr>
-          <w:ilvl w:val="1"/>
-          <w:numId w:val="17"/>
-        </w:numPr>
-        <w:spacing w:after="0" w:line="240" w:lineRule="auto"/>
-        <w:ind w:left="2552"/>
-        <w:contextualSpacing w:val="0"/>
-        <w:rPr>
-          <w:color w:val="7F7F7F" w:themeColor="text1" w:themeTint="80"/>
-        </w:rPr>
-      </w:pPr>
-      <w:r>
-        <w:rPr>
-          <w:color w:val="7F7F7F" w:themeColor="text1" w:themeTint="80"/>
-        </w:rPr>
-        <w:t>Input parameters: start date (date), end date (date). These parameters are used for inserting what period of data need to be displayed in the line chart.</w:t>
-      </w:r>
-    </w:p>
-    <w:p>
-      <w:pPr>
-        <w:pStyle w:val="ListParagraph"/>
-        <w:numPr>
-          <w:ilvl w:val="1"/>
-          <w:numId w:val="17"/>
-        </w:numPr>
-        <w:spacing w:after="0" w:line="240" w:lineRule="auto"/>
-        <w:ind w:left="2552"/>
-        <w:contextualSpacing w:val="0"/>
-        <w:rPr>
-          <w:color w:val="7F7F7F" w:themeColor="text1" w:themeTint="80"/>
-        </w:rPr>
-      </w:pPr>
-      <w:r>
-        <w:rPr>
-          <w:color w:val="7F7F7F" w:themeColor="text1" w:themeTint="80"/>
-        </w:rPr>
-        <w:t>Side effects: No</w:t>
-      </w:r>
-      <w:r>
-        <w:rPr>
-          <w:color w:val="7F7F7F" w:themeColor="text1" w:themeTint="80"/>
-        </w:rPr>
-        <w:t>ne</w:t>
-      </w:r>
-    </w:p>
-    <w:p>
-      <w:pPr>
-        <w:pStyle w:val="ListParagraph"/>
-        <w:numPr>
-          <w:ilvl w:val="1"/>
-          <w:numId w:val="17"/>
-        </w:numPr>
-        <w:spacing w:after="0" w:line="240" w:lineRule="auto"/>
-        <w:ind w:left="2552"/>
-        <w:contextualSpacing w:val="0"/>
-        <w:rPr>
-          <w:color w:val="7F7F7F" w:themeColor="text1" w:themeTint="80"/>
-        </w:rPr>
-      </w:pPr>
-      <w:r>
-        <w:rPr>
-          <w:color w:val="7F7F7F" w:themeColor="text1" w:themeTint="80"/>
-        </w:rPr>
-        <w:t xml:space="preserve">Return value: This function should end up return a line chart that showing the average number of the accidents (Y Axis) by each hour in the day (X Axis). </w:t>
-      </w:r>
-    </w:p>
-    <w:p>
-      <w:pPr>
-        <w:pStyle w:val="ListParagraph"/>
-        <w:numPr>
-          <w:ilvl w:val="0"/>
-          <w:numId w:val="17"/>
-        </w:numPr>
-        <w:spacing w:after="0" w:line="240" w:lineRule="auto"/>
-        <w:ind w:left="1843"/>
-        <w:contextualSpacing w:val="0"/>
-        <w:rPr>
-          <w:color w:val="7F7F7F" w:themeColor="text1" w:themeTint="80"/>
-        </w:rPr>
-      </w:pPr>
-      <w:r>
-        <w:rPr>
-          <w:color w:val="7F7F7F" w:themeColor="text1" w:themeTint="80"/>
-        </w:rPr>
-        <w:t xml:space="preserve">Bar chart display function </w:t>
-      </w:r>
-    </w:p>
-    <w:p>
-      <w:pPr>
-        <w:pStyle w:val="ListParagraph"/>
-        <w:numPr>
-          <w:ilvl w:val="1"/>
-          <w:numId w:val="17"/>
-        </w:numPr>
-        <w:spacing w:after="0" w:line="240" w:lineRule="auto"/>
-        <w:ind w:left="2552"/>
-        <w:contextualSpacing w:val="0"/>
-        <w:rPr>
-          <w:color w:val="7F7F7F" w:themeColor="text1" w:themeTint="80"/>
-        </w:rPr>
-      </w:pPr>
-      <w:r>
-        <w:rPr>
-          <w:color w:val="7F7F7F" w:themeColor="text1" w:themeTint="80"/>
-        </w:rPr>
-        <w:lastRenderedPageBreak/>
-        <w:t xml:space="preserve">Description: The function will display average number of accidents by selected category in a bar chart view by user. </w:t>
-      </w:r>
-    </w:p>
-    <w:p>
-      <w:pPr>
-        <w:pStyle w:val="ListParagraph"/>
-        <w:numPr>
-          <w:ilvl w:val="1"/>
-          <w:numId w:val="17"/>
-        </w:numPr>
-        <w:spacing w:after="0" w:line="240" w:lineRule="auto"/>
-        <w:ind w:left="2552"/>
-        <w:contextualSpacing w:val="0"/>
-        <w:rPr>
-          <w:color w:val="7F7F7F" w:themeColor="text1" w:themeTint="80"/>
-        </w:rPr>
-      </w:pPr>
-      <w:r>
-        <w:rPr>
-          <w:color w:val="7F7F7F" w:themeColor="text1" w:themeTint="80"/>
-        </w:rPr>
-        <w:t>Input parameters: start date (date), end date (date), accident category (string), alcohol-relation (string). These parameters are used for identifying which data are going to display in the bar chart.</w:t>
-      </w:r>
-    </w:p>
-    <w:p>
-      <w:pPr>
-        <w:pStyle w:val="ListParagraph"/>
-        <w:numPr>
-          <w:ilvl w:val="1"/>
-          <w:numId w:val="17"/>
-        </w:numPr>
-        <w:spacing w:after="0" w:line="240" w:lineRule="auto"/>
-        <w:ind w:left="2552"/>
-        <w:contextualSpacing w:val="0"/>
-        <w:rPr>
-          <w:color w:val="7F7F7F" w:themeColor="text1" w:themeTint="80"/>
-        </w:rPr>
-      </w:pPr>
-      <w:r>
-        <w:rPr>
-          <w:color w:val="7F7F7F" w:themeColor="text1" w:themeTint="80"/>
-        </w:rPr>
-        <w:t>Side effects: No</w:t>
-      </w:r>
-      <w:r>
-        <w:rPr>
-          <w:color w:val="7F7F7F" w:themeColor="text1" w:themeTint="80"/>
-        </w:rPr>
-        <w:t>ne</w:t>
-      </w:r>
-    </w:p>
-    <w:p>
-      <w:pPr>
-        <w:pStyle w:val="ListParagraph"/>
-        <w:numPr>
-          <w:ilvl w:val="1"/>
-          <w:numId w:val="17"/>
-        </w:numPr>
-        <w:spacing w:after="0" w:line="240" w:lineRule="auto"/>
-        <w:ind w:left="2552"/>
-        <w:contextualSpacing w:val="0"/>
-        <w:rPr>
-          <w:color w:val="7F7F7F" w:themeColor="text1" w:themeTint="80"/>
-        </w:rPr>
-      </w:pPr>
-      <w:r>
-        <w:rPr>
-          <w:color w:val="7F7F7F" w:themeColor="text1" w:themeTint="80"/>
-        </w:rPr>
-        <w:t xml:space="preserve">Return value: This function should end up return a bar chart that showing the number of the accidents (Y Axis) by different categories (X Axis). </w:t>
-      </w:r>
-    </w:p>
-    <w:p>
-      <w:pPr>
-        <w:pStyle w:val="ListParagraph"/>
-        <w:numPr>
-          <w:ilvl w:val="0"/>
-          <w:numId w:val="17"/>
-        </w:numPr>
-        <w:spacing w:after="0" w:line="240" w:lineRule="auto"/>
-        <w:ind w:left="1843"/>
-        <w:contextualSpacing w:val="0"/>
-        <w:rPr>
-          <w:color w:val="7F7F7F" w:themeColor="text1" w:themeTint="80"/>
-        </w:rPr>
-      </w:pPr>
-      <w:r>
-        <w:rPr>
-          <w:color w:val="7F7F7F" w:themeColor="text1" w:themeTint="80"/>
-        </w:rPr>
-        <w:t>Pie chart display function</w:t>
-      </w:r>
-    </w:p>
-    <w:p>
-      <w:pPr>
-        <w:pStyle w:val="ListParagraph"/>
-        <w:numPr>
-          <w:ilvl w:val="1"/>
-          <w:numId w:val="17"/>
-        </w:numPr>
-        <w:spacing w:after="0" w:line="240" w:lineRule="auto"/>
-        <w:ind w:left="2552"/>
-        <w:contextualSpacing w:val="0"/>
-        <w:rPr>
-          <w:color w:val="7F7F7F" w:themeColor="text1" w:themeTint="80"/>
-        </w:rPr>
-      </w:pPr>
-      <w:r>
-        <w:rPr>
-          <w:color w:val="7F7F7F" w:themeColor="text1" w:themeTint="80"/>
-        </w:rPr>
-        <w:t xml:space="preserve">Description: The function will display a pie chart that present the number of accidents by selected categories in a percentage form. </w:t>
-      </w:r>
-    </w:p>
-    <w:p>
-      <w:pPr>
-        <w:pStyle w:val="ListParagraph"/>
-        <w:numPr>
-          <w:ilvl w:val="1"/>
-          <w:numId w:val="17"/>
-        </w:numPr>
-        <w:spacing w:after="0" w:line="240" w:lineRule="auto"/>
-        <w:ind w:left="2552"/>
-        <w:contextualSpacing w:val="0"/>
-        <w:rPr>
-          <w:color w:val="7F7F7F" w:themeColor="text1" w:themeTint="80"/>
-        </w:rPr>
-      </w:pPr>
-      <w:r>
-        <w:rPr>
-          <w:color w:val="7F7F7F" w:themeColor="text1" w:themeTint="80"/>
-        </w:rPr>
-        <w:t>Input parameters: start date (date), end date (date), accident category (string), alcohol-relation (string). These parameters are used for identifying which data are going to display in the pie chart.</w:t>
-      </w:r>
-    </w:p>
-    <w:p>
-      <w:pPr>
-        <w:pStyle w:val="ListParagraph"/>
-        <w:numPr>
-          <w:ilvl w:val="1"/>
-          <w:numId w:val="17"/>
-        </w:numPr>
-        <w:spacing w:after="0" w:line="240" w:lineRule="auto"/>
-        <w:ind w:left="2552"/>
-        <w:contextualSpacing w:val="0"/>
-        <w:rPr>
-          <w:color w:val="7F7F7F" w:themeColor="text1" w:themeTint="80"/>
-        </w:rPr>
-      </w:pPr>
-      <w:r>
-        <w:rPr>
-          <w:color w:val="7F7F7F" w:themeColor="text1" w:themeTint="80"/>
-        </w:rPr>
-        <w:t>Side effects: No</w:t>
-      </w:r>
-      <w:r>
-        <w:rPr>
-          <w:color w:val="7F7F7F" w:themeColor="text1" w:themeTint="80"/>
-        </w:rPr>
-        <w:t>ne</w:t>
-      </w:r>
-    </w:p>
-    <w:p>
-      <w:pPr>
-        <w:pStyle w:val="ListParagraph"/>
-        <w:numPr>
-          <w:ilvl w:val="1"/>
-          <w:numId w:val="17"/>
-        </w:numPr>
-        <w:spacing w:after="0" w:line="240" w:lineRule="auto"/>
-        <w:ind w:left="2552"/>
-        <w:contextualSpacing w:val="0"/>
-        <w:rPr>
-          <w:color w:val="7F7F7F" w:themeColor="text1" w:themeTint="80"/>
-        </w:rPr>
-      </w:pPr>
-      <w:r>
-        <w:rPr>
-          <w:color w:val="7F7F7F" w:themeColor="text1" w:themeTint="80"/>
-        </w:rPr>
-        <w:t>Return value: This function should end up return a pie chart that showing the number of the accidents by different categories in percentage.</w:t>
-      </w:r>
-    </w:p>
-    <w:p>
-      <w:pPr>
-        <w:spacing w:after="0" w:line="240" w:lineRule="auto"/>
-      </w:pPr>
-    </w:p>
-    <w:p>
-      <w:pPr>
-        <w:spacing w:after="0" w:line="240" w:lineRule="auto"/>
-      </w:pPr>
-    </w:p>
-    <w:p>
-      <w:pPr>
-        <w:spacing w:after="0" w:line="240" w:lineRule="auto"/>
-        <w:ind w:left="1418"/>
-        <w:rPr>
-          <w:color w:val="FF0000"/>
-        </w:rPr>
-      </w:pPr>
-      <w:r>
-        <w:rPr>
-          <w:color w:val="FF0000"/>
-        </w:rPr>
-        <w:t>Preliminary list</w:t>
-      </w:r>
-      <w:r>
-        <w:rPr>
-          <w:color w:val="FF0000"/>
-        </w:rPr>
-        <w:t xml:space="preserve"> of all functions in the software. For each function in the list the following information is provided:</w:t>
-      </w:r>
-    </w:p>
-    <w:p>
-      <w:pPr>
-        <w:pStyle w:val="ListParagraph"/>
-        <w:numPr>
-          <w:ilvl w:val="0"/>
-          <w:numId w:val="5"/>
-        </w:numPr>
-        <w:spacing w:after="0" w:line="240" w:lineRule="auto"/>
-        <w:ind w:left="1843" w:hanging="284"/>
-        <w:contextualSpacing w:val="0"/>
-        <w:rPr>
-          <w:color w:val="FF0000"/>
-        </w:rPr>
-      </w:pPr>
-      <w:r>
-        <w:rPr>
-          <w:color w:val="FF0000"/>
-        </w:rPr>
-        <w:t xml:space="preserve">a brief description of what it </w:t>
-      </w:r>
-      <w:proofErr w:type="gramStart"/>
-      <w:r>
-        <w:rPr>
-          <w:color w:val="FF0000"/>
-        </w:rPr>
-        <w:t>does  (</w:t>
-      </w:r>
-      <w:proofErr w:type="gramEnd"/>
-      <w:r>
-        <w:rPr>
-          <w:color w:val="FF0000"/>
-        </w:rPr>
-        <w:t>1 or 2 sentences);</w:t>
-      </w:r>
-    </w:p>
-    <w:p>
-      <w:pPr>
-        <w:pStyle w:val="ListParagraph"/>
-        <w:numPr>
-          <w:ilvl w:val="0"/>
-          <w:numId w:val="5"/>
-        </w:numPr>
-        <w:spacing w:after="0" w:line="240" w:lineRule="auto"/>
-        <w:ind w:left="1843" w:hanging="284"/>
-        <w:contextualSpacing w:val="0"/>
-        <w:rPr>
-          <w:color w:val="FF0000"/>
-        </w:rPr>
-      </w:pPr>
-      <w:r>
-        <w:rPr>
-          <w:color w:val="FF0000"/>
-        </w:rPr>
-        <w:t xml:space="preserve">a list of the input parameters, and their data types, and what they are used </w:t>
-      </w:r>
-      <w:proofErr w:type="gramStart"/>
-      <w:r>
-        <w:rPr>
-          <w:color w:val="FF0000"/>
-        </w:rPr>
-        <w:t>for;</w:t>
-      </w:r>
-      <w:proofErr w:type="gramEnd"/>
-    </w:p>
-    <w:p>
-      <w:pPr>
-        <w:pStyle w:val="ListParagraph"/>
-        <w:numPr>
-          <w:ilvl w:val="0"/>
-          <w:numId w:val="4"/>
-        </w:numPr>
-        <w:spacing w:after="0" w:line="240" w:lineRule="auto"/>
-        <w:ind w:left="1843" w:hanging="284"/>
-        <w:contextualSpacing w:val="0"/>
-        <w:rPr>
-          <w:color w:val="FF0000"/>
-        </w:rPr>
-      </w:pPr>
-      <w:r>
-        <w:rPr>
-          <w:color w:val="FF0000"/>
-        </w:rPr>
-        <w:t>a list of any side effects caused by the function (</w:t>
-      </w:r>
-      <w:proofErr w:type="spellStart"/>
-      <w:proofErr w:type="gramStart"/>
-      <w:r>
-        <w:rPr>
-          <w:color w:val="FF0000"/>
-        </w:rPr>
-        <w:t>ie</w:t>
-      </w:r>
-      <w:proofErr w:type="spellEnd"/>
-      <w:proofErr w:type="gramEnd"/>
-      <w:r>
-        <w:rPr>
-          <w:color w:val="FF0000"/>
-        </w:rPr>
-        <w:t xml:space="preserve"> change global or member variables, changes data passed by reference from calling function etc)</w:t>
-      </w:r>
-    </w:p>
-    <w:p>
-      <w:pPr>
-        <w:pStyle w:val="ListParagraph"/>
-        <w:numPr>
-          <w:ilvl w:val="0"/>
-          <w:numId w:val="4"/>
-        </w:numPr>
-        <w:spacing w:after="0" w:line="240" w:lineRule="auto"/>
-        <w:ind w:left="1843" w:hanging="284"/>
-        <w:contextualSpacing w:val="0"/>
-        <w:rPr>
-          <w:color w:val="FF0000"/>
-        </w:rPr>
-      </w:pPr>
-      <w:r>
-        <w:rPr>
-          <w:color w:val="FF0000"/>
-        </w:rPr>
-        <w:t>a description of the function’s return value</w:t>
-      </w:r>
-    </w:p>
-    <w:p>
-      <w:pPr>
-        <w:spacing w:after="0" w:line="240" w:lineRule="auto"/>
       </w:pPr>
     </w:p>
     <w:p>
@@ -8266,14 +8306,14 @@
         </w:numPr>
         <w:spacing w:before="0" w:line="240" w:lineRule="auto"/>
       </w:pPr>
-      <w:bookmarkStart w:id="12" w:name="_Toc144641075"/>
+      <w:bookmarkStart w:id="13" w:name="_Toc144641075"/>
       <w:r>
         <w:t>Data Structures</w:t>
       </w:r>
       <w:r>
         <w:t xml:space="preserve"> / Data Sources</w:t>
       </w:r>
-      <w:bookmarkEnd w:id="12"/>
+      <w:bookmarkEnd w:id="13"/>
     </w:p>
     <w:p>
       <w:pPr>
@@ -8527,11 +8567,7 @@
               <w:contextualSpacing w:val="0"/>
             </w:pPr>
             <w:r>
-              <w:t xml:space="preserve">Average count of accidents per hour using attributes ACCIDENT_NO and ACCIDENT_TIME. Since the </w:t>
-            </w:r>
-            <w:r>
-              <w:lastRenderedPageBreak/>
-              <w:t>raw data for ACCIDENT_TIME is presented in a 24-hr format in minute intervals, operations should be applied to get the average per hour.</w:t>
+              <w:t>Average count of accidents per hour using attributes ACCIDENT_NO and ACCIDENT_TIME. Since the raw data for ACCIDENT_TIME is presented in a 24-hr format in minute intervals, operations should be applied to get the average per hour.</w:t>
             </w:r>
           </w:p>
         </w:tc>
@@ -8551,12 +8587,7 @@
               <w:contextualSpacing w:val="0"/>
             </w:pPr>
             <w:r>
-              <w:lastRenderedPageBreak/>
-              <w:t xml:space="preserve">A line graph showing the hours of the day on the x-axis and the average number of accidents for </w:t>
-            </w:r>
-            <w:r>
-              <w:lastRenderedPageBreak/>
-              <w:t>the given period on the y-axis</w:t>
+              <w:t>A line graph showing the hours of the day on the x-axis and the average number of accidents for the given period on the y-axis</w:t>
             </w:r>
           </w:p>
         </w:tc>
@@ -8571,7 +8602,6 @@
               <w:jc w:val="both"/>
             </w:pPr>
             <w:r>
-              <w:lastRenderedPageBreak/>
               <w:t>3</w:t>
             </w:r>
           </w:p>
@@ -8700,6 +8730,7 @@
               <w:contextualSpacing w:val="0"/>
             </w:pPr>
             <w:r>
+              <w:lastRenderedPageBreak/>
               <w:t xml:space="preserve">No collision and no object </w:t>
             </w:r>
             <w:proofErr w:type="gramStart"/>
@@ -8786,6 +8817,7 @@
               <w:contextualSpacing w:val="0"/>
             </w:pPr>
             <w:r>
+              <w:lastRenderedPageBreak/>
               <w:t>A table showing all the records within the specified period that contains the keyword</w:t>
             </w:r>
           </w:p>
@@ -8801,6 +8833,7 @@
               <w:jc w:val="both"/>
             </w:pPr>
             <w:r>
+              <w:lastRenderedPageBreak/>
               <w:t>4</w:t>
             </w:r>
           </w:p>
@@ -9013,7 +9046,6 @@
               <w:contextualSpacing w:val="0"/>
             </w:pPr>
             <w:r>
-              <w:lastRenderedPageBreak/>
               <w:t>SEVERITY</w:t>
             </w:r>
           </w:p>
@@ -9091,7 +9123,6 @@
               <w:contextualSpacing w:val="0"/>
             </w:pPr>
             <w:r>
-              <w:lastRenderedPageBreak/>
               <w:t>A bar graph showing the chosen attribute’s values on the x-axis, and the number of alcohol-related accidents on the y-axis, based on the given period.</w:t>
             </w:r>
           </w:p>
@@ -9107,11 +9138,7 @@
               <w:contextualSpacing w:val="0"/>
             </w:pPr>
             <w:r>
-              <w:t xml:space="preserve">A pie chart showing the number of alcohol-related accidents across the chosen attribute’s values, together with </w:t>
-            </w:r>
-            <w:r>
-              <w:lastRenderedPageBreak/>
-              <w:t>corresponding percentages.</w:t>
+              <w:t>A pie chart showing the number of alcohol-related accidents across the chosen attribute’s values, together with corresponding percentages.</w:t>
             </w:r>
           </w:p>
         </w:tc>
@@ -9126,7 +9153,6 @@
               <w:jc w:val="both"/>
             </w:pPr>
             <w:r>
-              <w:lastRenderedPageBreak/>
               <w:t>5</w:t>
             </w:r>
           </w:p>
@@ -9231,6 +9257,7 @@
               <w:contextualSpacing w:val="0"/>
             </w:pPr>
             <w:r>
+              <w:lastRenderedPageBreak/>
               <w:t>PEDESTRIAN</w:t>
             </w:r>
           </w:p>
@@ -9298,6 +9325,7 @@
               <w:contextualSpacing w:val="0"/>
             </w:pPr>
             <w:r>
+              <w:lastRenderedPageBreak/>
               <w:t>A bar graph showing the attributes on the x-axis, and the number of accidents on the y-axis, based on the given period.</w:t>
             </w:r>
           </w:p>
@@ -9313,7 +9341,11 @@
               <w:contextualSpacing w:val="0"/>
             </w:pPr>
             <w:r>
-              <w:t>A pie chart showing the number of accidents for each road user, together with corresponding percentages</w:t>
+              <w:t xml:space="preserve">A pie chart showing the </w:t>
+            </w:r>
+            <w:r>
+              <w:lastRenderedPageBreak/>
+              <w:t>number of accidents for each road user, together with corresponding percentages</w:t>
             </w:r>
           </w:p>
         </w:tc>
@@ -9549,7 +9581,6 @@
               <w:ind w:left="207"/>
             </w:pPr>
             <w:r>
-              <w:lastRenderedPageBreak/>
               <w:t>Saturday</w:t>
             </w:r>
           </w:p>
@@ -9570,7 +9601,6 @@
           </w:tcPr>
           <w:p>
             <w:r>
-              <w:lastRenderedPageBreak/>
               <w:t>ALCOHOL_RELATED</w:t>
             </w:r>
           </w:p>
@@ -9857,6 +9887,7 @@
               <w:ind w:left="207"/>
             </w:pPr>
             <w:r>
+              <w:lastRenderedPageBreak/>
               <w:t>90 km/hr</w:t>
             </w:r>
           </w:p>
@@ -9909,6 +9940,7 @@
           </w:tcPr>
           <w:p>
             <w:r>
+              <w:lastRenderedPageBreak/>
               <w:t>ROAD_GEOMETRY</w:t>
             </w:r>
           </w:p>
@@ -10122,7 +10154,6 @@
               <w:ind w:left="207"/>
             </w:pPr>
             <w:r>
-              <w:lastRenderedPageBreak/>
               <w:t xml:space="preserve">No collision and no object </w:t>
             </w:r>
             <w:proofErr w:type="gramStart"/>
@@ -10177,7 +10208,6 @@
           </w:tcPr>
           <w:p>
             <w:r>
-              <w:lastRenderedPageBreak/>
               <w:t>SEVERITY</w:t>
             </w:r>
           </w:p>
@@ -10420,6 +10450,7 @@
           </w:tcPr>
           <w:p>
             <w:r>
+              <w:lastRenderedPageBreak/>
               <w:t>DEG_URBAN_NAME</w:t>
             </w:r>
           </w:p>
@@ -10635,167 +10666,6 @@
         </w:tc>
       </w:tr>
     </w:tbl>
-    <w:p>
-      <w:pPr>
-        <w:spacing w:after="0" w:line="240" w:lineRule="auto"/>
-      </w:pPr>
-    </w:p>
-    <w:p>
-      <w:pPr>
-        <w:spacing w:after="0" w:line="240" w:lineRule="auto"/>
-      </w:pPr>
-    </w:p>
-    <w:p>
-      <w:pPr>
-        <w:spacing w:after="0" w:line="240" w:lineRule="auto"/>
-        <w:ind w:left="1418"/>
-        <w:rPr>
-          <w:color w:val="FF0000"/>
-        </w:rPr>
-      </w:pPr>
-      <w:r>
-        <w:rPr>
-          <w:color w:val="FF0000"/>
-        </w:rPr>
-        <w:t>List of all data structures in the software (</w:t>
-      </w:r>
-      <w:proofErr w:type="spellStart"/>
-      <w:proofErr w:type="gramStart"/>
-      <w:r>
-        <w:rPr>
-          <w:color w:val="FF0000"/>
-        </w:rPr>
-        <w:t>eg</w:t>
-      </w:r>
-      <w:proofErr w:type="spellEnd"/>
-      <w:proofErr w:type="gramEnd"/>
-      <w:r>
-        <w:rPr>
-          <w:color w:val="FF0000"/>
-        </w:rPr>
-        <w:t xml:space="preserve"> linked lists, trees, arrays etc)</w:t>
-      </w:r>
-      <w:r>
-        <w:rPr>
-          <w:color w:val="FF0000"/>
-        </w:rPr>
-        <w:t xml:space="preserve"> or eternal data sources</w:t>
-      </w:r>
-      <w:r>
-        <w:rPr>
-          <w:color w:val="FF0000"/>
-        </w:rPr>
-        <w:t>. For each data structure in the list the following information is provided:</w:t>
-      </w:r>
-    </w:p>
-    <w:p>
-      <w:pPr>
-        <w:pStyle w:val="ListParagraph"/>
-        <w:numPr>
-          <w:ilvl w:val="0"/>
-          <w:numId w:val="4"/>
-        </w:numPr>
-        <w:spacing w:after="0" w:line="240" w:lineRule="auto"/>
-        <w:ind w:left="2127" w:hanging="229"/>
-        <w:contextualSpacing w:val="0"/>
-        <w:rPr>
-          <w:color w:val="FF0000"/>
-        </w:rPr>
-      </w:pPr>
-      <w:r>
-        <w:rPr>
-          <w:color w:val="FF0000"/>
-        </w:rPr>
-        <w:t xml:space="preserve">Type of structure (tree, list etc), </w:t>
-      </w:r>
-    </w:p>
-    <w:p>
-      <w:pPr>
-        <w:pStyle w:val="ListParagraph"/>
-        <w:numPr>
-          <w:ilvl w:val="0"/>
-          <w:numId w:val="4"/>
-        </w:numPr>
-        <w:spacing w:after="0" w:line="240" w:lineRule="auto"/>
-        <w:ind w:left="2127" w:hanging="229"/>
-        <w:contextualSpacing w:val="0"/>
-        <w:rPr>
-          <w:color w:val="FF0000"/>
-        </w:rPr>
-      </w:pPr>
-      <w:r>
-        <w:rPr>
-          <w:color w:val="FF0000"/>
-        </w:rPr>
-        <w:t xml:space="preserve">Description of where and how it is </w:t>
-      </w:r>
-      <w:proofErr w:type="gramStart"/>
-      <w:r>
-        <w:rPr>
-          <w:color w:val="FF0000"/>
-        </w:rPr>
-        <w:t>used</w:t>
-      </w:r>
-      <w:proofErr w:type="gramEnd"/>
-    </w:p>
-    <w:p>
-      <w:pPr>
-        <w:pStyle w:val="ListParagraph"/>
-        <w:numPr>
-          <w:ilvl w:val="0"/>
-          <w:numId w:val="4"/>
-        </w:numPr>
-        <w:spacing w:after="0" w:line="240" w:lineRule="auto"/>
-        <w:ind w:left="2127" w:hanging="229"/>
-        <w:contextualSpacing w:val="0"/>
-        <w:rPr>
-          <w:color w:val="FF0000"/>
-        </w:rPr>
-      </w:pPr>
-      <w:r>
-        <w:rPr>
-          <w:color w:val="FF0000"/>
-        </w:rPr>
-        <w:t xml:space="preserve">List of data members, and what each one is for </w:t>
-      </w:r>
-      <w:proofErr w:type="gramStart"/>
-      <w:r>
-        <w:rPr>
-          <w:color w:val="FF0000"/>
-        </w:rPr>
-        <w:t>do</w:t>
-      </w:r>
-      <w:proofErr w:type="gramEnd"/>
-    </w:p>
-    <w:p>
-      <w:pPr>
-        <w:pStyle w:val="ListParagraph"/>
-        <w:numPr>
-          <w:ilvl w:val="0"/>
-          <w:numId w:val="4"/>
-        </w:numPr>
-        <w:spacing w:after="0" w:line="240" w:lineRule="auto"/>
-        <w:ind w:left="2127" w:hanging="229"/>
-        <w:contextualSpacing w:val="0"/>
-        <w:rPr>
-          <w:color w:val="FF0000"/>
-        </w:rPr>
-      </w:pPr>
-      <w:r>
-        <w:rPr>
-          <w:color w:val="FF0000"/>
-        </w:rPr>
-        <w:t xml:space="preserve">List of functions that use </w:t>
-      </w:r>
-      <w:proofErr w:type="gramStart"/>
-      <w:r>
-        <w:rPr>
-          <w:color w:val="FF0000"/>
-        </w:rPr>
-        <w:t>it</w:t>
-      </w:r>
-      <w:proofErr w:type="gramEnd"/>
-    </w:p>
     <w:p>
       <w:pPr>
         <w:spacing w:after="0" w:line="240" w:lineRule="auto"/>
@@ -10815,11 +10685,11 @@
         </w:numPr>
         <w:spacing w:before="0" w:line="240" w:lineRule="auto"/>
       </w:pPr>
-      <w:bookmarkStart w:id="13" w:name="_Toc144641076"/>
+      <w:bookmarkStart w:id="14" w:name="_Toc144641076"/>
       <w:r>
         <w:t>Detailed Design</w:t>
       </w:r>
-      <w:bookmarkEnd w:id="13"/>
+      <w:bookmarkEnd w:id="14"/>
     </w:p>
     <w:p>
       <w:pPr>
@@ -10834,6 +10704,9 @@
         <w:ind w:left="1418"/>
         <w:jc w:val="both"/>
       </w:pPr>
+      <w:r>
+        <w:t>Below is the pseudocode for the system using Python:</w:t>
+      </w:r>
     </w:p>
     <w:p>
       <w:pPr>
@@ -10844,60 +10717,505 @@
     </w:p>
     <w:p>
       <w:pPr>
+        <w:pStyle w:val="ListParagraph"/>
+        <w:numPr>
+          <w:ilvl w:val="0"/>
+          <w:numId w:val="22"/>
+        </w:numPr>
         <w:spacing w:after="0" w:line="240" w:lineRule="auto"/>
-        <w:ind w:left="1418"/>
         <w:jc w:val="both"/>
       </w:pPr>
-    </w:p>
-    <w:p>
-      <w:pPr>
+      <w:r>
+        <w:t xml:space="preserve">Import </w:t>
+      </w:r>
+      <w:proofErr w:type="spellStart"/>
+      <w:r>
+        <w:t>wx</w:t>
+      </w:r>
+      <w:proofErr w:type="spellEnd"/>
+      <w:r>
+        <w:t xml:space="preserve"> to for the graphical user interface (GUI) and </w:t>
+      </w:r>
+      <w:proofErr w:type="gramStart"/>
+      <w:r>
+        <w:t>widgets</w:t>
+      </w:r>
+      <w:proofErr w:type="gramEnd"/>
+    </w:p>
+    <w:p>
+      <w:pPr>
+        <w:pStyle w:val="ListParagraph"/>
+        <w:numPr>
+          <w:ilvl w:val="0"/>
+          <w:numId w:val="22"/>
+        </w:numPr>
         <w:spacing w:after="0" w:line="240" w:lineRule="auto"/>
-        <w:ind w:left="1418"/>
         <w:jc w:val="both"/>
       </w:pPr>
-    </w:p>
-    <w:p>
-      <w:pPr>
+      <w:r>
+        <w:t xml:space="preserve">Import pandas to be used for </w:t>
+      </w:r>
+      <w:proofErr w:type="gramStart"/>
+      <w:r>
+        <w:t>computation</w:t>
+      </w:r>
+      <w:proofErr w:type="gramEnd"/>
+    </w:p>
+    <w:p>
+      <w:pPr>
+        <w:pStyle w:val="ListParagraph"/>
+        <w:numPr>
+          <w:ilvl w:val="0"/>
+          <w:numId w:val="22"/>
+        </w:numPr>
         <w:spacing w:after="0" w:line="240" w:lineRule="auto"/>
-        <w:ind w:left="1418"/>
         <w:jc w:val="both"/>
       </w:pPr>
-    </w:p>
-    <w:p>
-      <w:pPr>
+      <w:r>
+        <w:t>Import matplotlib for plotting graphs (line, bar, pie)</w:t>
+      </w:r>
+    </w:p>
+    <w:p>
+      <w:pPr>
+        <w:pStyle w:val="ListParagraph"/>
+        <w:numPr>
+          <w:ilvl w:val="0"/>
+          <w:numId w:val="22"/>
+        </w:numPr>
         <w:spacing w:after="0" w:line="240" w:lineRule="auto"/>
-        <w:ind w:left="1418"/>
         <w:jc w:val="both"/>
-        <w:rPr>
-          <w:color w:val="FF0000"/>
-        </w:rPr>
-      </w:pPr>
-      <w:r>
-        <w:rPr>
-          <w:color w:val="FF0000"/>
-        </w:rPr>
-        <w:t xml:space="preserve">Pseudocode for all non-standard / </w:t>
-      </w:r>
-      <w:r>
-        <w:rPr>
-          <w:color w:val="FF0000"/>
-        </w:rPr>
-        <w:t>non-trivial algorithms that operate on data</w:t>
-      </w:r>
-      <w:r>
-        <w:rPr>
-          <w:color w:val="FF0000"/>
-        </w:rPr>
+      </w:pPr>
+      <w:r>
+        <w:t xml:space="preserve">Import </w:t>
+      </w:r>
+      <w:proofErr w:type="spellStart"/>
+      <w:proofErr w:type="gramStart"/>
+      <w:r>
+        <w:t>wx.grid</w:t>
+      </w:r>
+      <w:proofErr w:type="spellEnd"/>
+      <w:proofErr w:type="gramEnd"/>
+      <w:r>
+        <w:t xml:space="preserve"> to be used for the table that will be included at the bottom of the  output</w:t>
+      </w:r>
+    </w:p>
+    <w:p>
+      <w:pPr>
+        <w:pStyle w:val="ListParagraph"/>
+        <w:numPr>
+          <w:ilvl w:val="0"/>
+          <w:numId w:val="22"/>
+        </w:numPr>
+        <w:spacing w:after="0" w:line="240" w:lineRule="auto"/>
+        <w:jc w:val="both"/>
+      </w:pPr>
+      <w:r>
+        <w:t xml:space="preserve">Import the .csv file and convert to a </w:t>
+      </w:r>
+      <w:proofErr w:type="gramStart"/>
+      <w:r>
+        <w:t>pandas</w:t>
+      </w:r>
+      <w:proofErr w:type="gramEnd"/>
+      <w:r>
         <w:t xml:space="preserve"> </w:t>
       </w:r>
+      <w:proofErr w:type="spellStart"/>
+      <w:r>
+        <w:t>dataframe</w:t>
+      </w:r>
+      <w:proofErr w:type="spellEnd"/>
+    </w:p>
+    <w:p>
+      <w:pPr>
+        <w:pStyle w:val="ListParagraph"/>
+        <w:numPr>
+          <w:ilvl w:val="0"/>
+          <w:numId w:val="22"/>
+        </w:numPr>
+        <w:spacing w:after="0" w:line="240" w:lineRule="auto"/>
+        <w:jc w:val="both"/>
+      </w:pPr>
+      <w:r>
+        <w:t xml:space="preserve">Convert the values on the ACCIDENT_TIME column to a time </w:t>
+      </w:r>
       <w:proofErr w:type="gramStart"/>
       <w:r>
-        <w:rPr>
-          <w:color w:val="FF0000"/>
-        </w:rPr>
-        <w:t>structures</w:t>
+        <w:t>format</w:t>
       </w:r>
       <w:proofErr w:type="gramEnd"/>
+    </w:p>
+    <w:p>
+      <w:pPr>
+        <w:pStyle w:val="ListParagraph"/>
+        <w:numPr>
+          <w:ilvl w:val="0"/>
+          <w:numId w:val="22"/>
+        </w:numPr>
+        <w:spacing w:after="0" w:line="240" w:lineRule="auto"/>
+        <w:jc w:val="both"/>
+      </w:pPr>
+      <w:r>
+        <w:t xml:space="preserve">Create a dictionary to map the categories and corresponding </w:t>
+      </w:r>
+      <w:proofErr w:type="gramStart"/>
+      <w:r>
+        <w:t>values</w:t>
+      </w:r>
+      <w:proofErr w:type="gramEnd"/>
+    </w:p>
+    <w:p>
+      <w:pPr>
+        <w:pStyle w:val="ListParagraph"/>
+        <w:numPr>
+          <w:ilvl w:val="0"/>
+          <w:numId w:val="22"/>
+        </w:numPr>
+        <w:spacing w:after="0" w:line="240" w:lineRule="auto"/>
+        <w:jc w:val="both"/>
+      </w:pPr>
+      <w:r>
+        <w:t xml:space="preserve">Create a class for the </w:t>
+      </w:r>
+      <w:proofErr w:type="spellStart"/>
+      <w:r>
+        <w:t>wx</w:t>
+      </w:r>
+      <w:proofErr w:type="spellEnd"/>
+      <w:r>
+        <w:t xml:space="preserve"> frame and define </w:t>
+      </w:r>
+      <w:proofErr w:type="gramStart"/>
+      <w:r>
+        <w:t>attributes</w:t>
+      </w:r>
+      <w:proofErr w:type="gramEnd"/>
+    </w:p>
+    <w:p>
+      <w:pPr>
+        <w:pStyle w:val="ListParagraph"/>
+        <w:numPr>
+          <w:ilvl w:val="1"/>
+          <w:numId w:val="22"/>
+        </w:numPr>
+        <w:spacing w:after="0" w:line="240" w:lineRule="auto"/>
+        <w:jc w:val="both"/>
+      </w:pPr>
+      <w:r>
+        <w:t>Widget containers</w:t>
+      </w:r>
+    </w:p>
+    <w:p>
+      <w:pPr>
+        <w:pStyle w:val="ListParagraph"/>
+        <w:numPr>
+          <w:ilvl w:val="1"/>
+          <w:numId w:val="22"/>
+        </w:numPr>
+        <w:spacing w:after="0" w:line="240" w:lineRule="auto"/>
+        <w:jc w:val="both"/>
+      </w:pPr>
+      <w:r>
+        <w:t xml:space="preserve">Canvas where the charts will be </w:t>
+      </w:r>
+      <w:proofErr w:type="gramStart"/>
+      <w:r>
+        <w:t>placed</w:t>
+      </w:r>
+      <w:proofErr w:type="gramEnd"/>
+    </w:p>
+    <w:p>
+      <w:pPr>
+        <w:pStyle w:val="ListParagraph"/>
+        <w:numPr>
+          <w:ilvl w:val="1"/>
+          <w:numId w:val="22"/>
+        </w:numPr>
+        <w:spacing w:after="0" w:line="240" w:lineRule="auto"/>
+        <w:jc w:val="both"/>
+      </w:pPr>
+      <w:r>
+        <w:t>Widgets for filters such as date pickers (</w:t>
+      </w:r>
+      <w:proofErr w:type="spellStart"/>
+      <w:proofErr w:type="gramStart"/>
+      <w:r>
+        <w:t>wx.DatePickerCtrl</w:t>
+      </w:r>
+      <w:proofErr w:type="spellEnd"/>
+      <w:proofErr w:type="gramEnd"/>
+      <w:r>
+        <w:t>), choice and text field widgets for the categories (</w:t>
+      </w:r>
+      <w:proofErr w:type="spellStart"/>
+      <w:r>
+        <w:t>wx.choice</w:t>
+      </w:r>
+      <w:proofErr w:type="spellEnd"/>
+      <w:r>
+        <w:t xml:space="preserve"> and </w:t>
+      </w:r>
+      <w:proofErr w:type="spellStart"/>
+      <w:r>
+        <w:t>wx.TextCtrl</w:t>
+      </w:r>
+      <w:proofErr w:type="spellEnd"/>
+      <w:r>
+        <w:t xml:space="preserve">), widget that will allow users to choose alcohol-related, </w:t>
+      </w:r>
+      <w:proofErr w:type="spellStart"/>
+      <w:r>
+        <w:t>non alcohol</w:t>
+      </w:r>
+      <w:proofErr w:type="spellEnd"/>
+      <w:r>
+        <w:t>-related or both (</w:t>
+      </w:r>
+      <w:proofErr w:type="spellStart"/>
+      <w:r>
+        <w:t>wx.RadioBox</w:t>
+      </w:r>
+      <w:proofErr w:type="spellEnd"/>
+      <w:r>
+        <w:t>)</w:t>
+      </w:r>
+    </w:p>
+    <w:p>
+      <w:pPr>
+        <w:pStyle w:val="ListParagraph"/>
+        <w:numPr>
+          <w:ilvl w:val="1"/>
+          <w:numId w:val="22"/>
+        </w:numPr>
+        <w:spacing w:after="0" w:line="240" w:lineRule="auto"/>
+        <w:jc w:val="both"/>
+      </w:pPr>
+      <w:r>
+        <w:t xml:space="preserve">Widget for the </w:t>
+      </w:r>
+      <w:proofErr w:type="spellStart"/>
+      <w:r>
+        <w:t>seach</w:t>
+      </w:r>
+      <w:proofErr w:type="spellEnd"/>
+      <w:r>
+        <w:t xml:space="preserve"> button (</w:t>
+      </w:r>
+      <w:proofErr w:type="spellStart"/>
+      <w:proofErr w:type="gramStart"/>
+      <w:r>
+        <w:t>wx.Button</w:t>
+      </w:r>
+      <w:proofErr w:type="spellEnd"/>
+      <w:proofErr w:type="gramEnd"/>
+      <w:r>
+        <w:t>)</w:t>
+      </w:r>
+    </w:p>
+    <w:p>
+      <w:pPr>
+        <w:pStyle w:val="ListParagraph"/>
+        <w:numPr>
+          <w:ilvl w:val="1"/>
+          <w:numId w:val="22"/>
+        </w:numPr>
+        <w:spacing w:after="0" w:line="240" w:lineRule="auto"/>
+        <w:jc w:val="both"/>
+      </w:pPr>
+      <w:r>
+        <w:t>Scrollable window for the table (</w:t>
+      </w:r>
+      <w:proofErr w:type="spellStart"/>
+      <w:proofErr w:type="gramStart"/>
+      <w:r>
+        <w:t>wx.ScrolledWindow</w:t>
+      </w:r>
+      <w:proofErr w:type="spellEnd"/>
+      <w:proofErr w:type="gramEnd"/>
+      <w:r>
+        <w:t>)</w:t>
+      </w:r>
+    </w:p>
+    <w:p>
+      <w:pPr>
+        <w:pStyle w:val="ListParagraph"/>
+        <w:numPr>
+          <w:ilvl w:val="0"/>
+          <w:numId w:val="22"/>
+        </w:numPr>
+        <w:spacing w:after="0" w:line="240" w:lineRule="auto"/>
+        <w:jc w:val="both"/>
+      </w:pPr>
+      <w:r>
+        <w:t xml:space="preserve">Define the method for creating a line </w:t>
+      </w:r>
+      <w:proofErr w:type="gramStart"/>
+      <w:r>
+        <w:t>graph</w:t>
+      </w:r>
+      <w:proofErr w:type="gramEnd"/>
+    </w:p>
+    <w:p>
+      <w:pPr>
+        <w:pStyle w:val="ListParagraph"/>
+        <w:numPr>
+          <w:ilvl w:val="1"/>
+          <w:numId w:val="22"/>
+        </w:numPr>
+        <w:spacing w:after="0" w:line="240" w:lineRule="auto"/>
+        <w:jc w:val="both"/>
+      </w:pPr>
+      <w:r>
+        <w:t>Assign hours of the day to the x-axis</w:t>
+      </w:r>
+    </w:p>
+    <w:p>
+      <w:pPr>
+        <w:pStyle w:val="ListParagraph"/>
+        <w:numPr>
+          <w:ilvl w:val="1"/>
+          <w:numId w:val="22"/>
+        </w:numPr>
+        <w:spacing w:after="0" w:line="240" w:lineRule="auto"/>
+        <w:jc w:val="both"/>
+      </w:pPr>
+      <w:r>
+        <w:t xml:space="preserve">Compute for the average count of accidents per hour of the day and plot on the y-axis based on parameters selected on the </w:t>
+      </w:r>
+      <w:proofErr w:type="gramStart"/>
+      <w:r>
+        <w:t>filters</w:t>
+      </w:r>
+      <w:proofErr w:type="gramEnd"/>
+    </w:p>
+    <w:p>
+      <w:pPr>
+        <w:pStyle w:val="ListParagraph"/>
+        <w:numPr>
+          <w:ilvl w:val="0"/>
+          <w:numId w:val="22"/>
+        </w:numPr>
+        <w:spacing w:after="0" w:line="240" w:lineRule="auto"/>
+        <w:jc w:val="both"/>
+      </w:pPr>
+      <w:r>
+        <w:t xml:space="preserve">Define the method for creating the bar </w:t>
+      </w:r>
+      <w:proofErr w:type="gramStart"/>
+      <w:r>
+        <w:t>graph</w:t>
+      </w:r>
+      <w:proofErr w:type="gramEnd"/>
+    </w:p>
+    <w:p>
+      <w:pPr>
+        <w:pStyle w:val="ListParagraph"/>
+        <w:numPr>
+          <w:ilvl w:val="1"/>
+          <w:numId w:val="22"/>
+        </w:numPr>
+        <w:spacing w:after="0" w:line="240" w:lineRule="auto"/>
+        <w:jc w:val="both"/>
+      </w:pPr>
+      <w:r>
+        <w:t xml:space="preserve">Assign category values on the </w:t>
+      </w:r>
+      <w:proofErr w:type="gramStart"/>
+      <w:r>
+        <w:t>x-axis</w:t>
+      </w:r>
+      <w:proofErr w:type="gramEnd"/>
+    </w:p>
+    <w:p>
+      <w:pPr>
+        <w:pStyle w:val="ListParagraph"/>
+        <w:numPr>
+          <w:ilvl w:val="1"/>
+          <w:numId w:val="22"/>
+        </w:numPr>
+        <w:spacing w:after="0" w:line="240" w:lineRule="auto"/>
+        <w:jc w:val="both"/>
+      </w:pPr>
+      <w:r>
+        <w:t xml:space="preserve">Assign the count of accidents on the y-axis based on parameters selected on </w:t>
+      </w:r>
+      <w:proofErr w:type="gramStart"/>
+      <w:r>
+        <w:t>filters</w:t>
+      </w:r>
+      <w:proofErr w:type="gramEnd"/>
+    </w:p>
+    <w:p>
+      <w:pPr>
+        <w:pStyle w:val="ListParagraph"/>
+        <w:numPr>
+          <w:ilvl w:val="0"/>
+          <w:numId w:val="22"/>
+        </w:numPr>
+        <w:spacing w:after="0" w:line="240" w:lineRule="auto"/>
+        <w:jc w:val="both"/>
+      </w:pPr>
+      <w:r>
+        <w:lastRenderedPageBreak/>
+        <w:t xml:space="preserve">Define the method for creating the </w:t>
+      </w:r>
+      <w:proofErr w:type="gramStart"/>
+      <w:r>
+        <w:t>table</w:t>
+      </w:r>
+      <w:proofErr w:type="gramEnd"/>
+    </w:p>
+    <w:p>
+      <w:pPr>
+        <w:pStyle w:val="ListParagraph"/>
+        <w:numPr>
+          <w:ilvl w:val="1"/>
+          <w:numId w:val="22"/>
+        </w:numPr>
+        <w:spacing w:after="0" w:line="240" w:lineRule="auto"/>
+        <w:jc w:val="both"/>
+      </w:pPr>
+      <w:r>
+        <w:t xml:space="preserve">Show relevant column headers on </w:t>
+      </w:r>
+      <w:proofErr w:type="gramStart"/>
+      <w:r>
+        <w:t>table</w:t>
+      </w:r>
+      <w:proofErr w:type="gramEnd"/>
+    </w:p>
+    <w:p>
+      <w:pPr>
+        <w:pStyle w:val="ListParagraph"/>
+        <w:numPr>
+          <w:ilvl w:val="1"/>
+          <w:numId w:val="22"/>
+        </w:numPr>
+        <w:spacing w:after="0" w:line="240" w:lineRule="auto"/>
+        <w:jc w:val="both"/>
+      </w:pPr>
+      <w:r>
+        <w:t xml:space="preserve">Show records based on parameters selected on </w:t>
+      </w:r>
+      <w:proofErr w:type="gramStart"/>
+      <w:r>
+        <w:t>filters</w:t>
+      </w:r>
+      <w:proofErr w:type="gramEnd"/>
+    </w:p>
+    <w:p>
+      <w:pPr>
+        <w:pStyle w:val="ListParagraph"/>
+        <w:numPr>
+          <w:ilvl w:val="0"/>
+          <w:numId w:val="22"/>
+        </w:numPr>
+        <w:spacing w:after="0" w:line="240" w:lineRule="auto"/>
+        <w:jc w:val="both"/>
+      </w:pPr>
+      <w:r>
+        <w:t>Display on GUI</w:t>
+      </w:r>
     </w:p>
     <w:p>
       <w:pPr>
@@ -10913,11 +11231,11 @@
         </w:numPr>
         <w:spacing w:before="0" w:line="240" w:lineRule="auto"/>
       </w:pPr>
-      <w:bookmarkStart w:id="14" w:name="_Toc144641077"/>
+      <w:bookmarkStart w:id="15" w:name="_Toc144641077"/>
       <w:r>
         <w:t>User Interface Design</w:t>
       </w:r>
-      <w:bookmarkEnd w:id="14"/>
+      <w:bookmarkEnd w:id="15"/>
     </w:p>
     <w:p>
       <w:pPr>
@@ -10946,43 +11264,6 @@
     <w:p>
       <w:pPr>
         <w:spacing w:after="0" w:line="240" w:lineRule="auto"/>
-        <w:ind w:left="426"/>
-        <w:jc w:val="both"/>
-      </w:pPr>
-    </w:p>
-    <w:p>
-      <w:pPr>
-        <w:spacing w:after="0" w:line="240" w:lineRule="auto"/>
-        <w:ind w:left="426"/>
-        <w:jc w:val="both"/>
-        <w:rPr>
-          <w:color w:val="FF0000"/>
-        </w:rPr>
-      </w:pPr>
-      <w:r>
-        <w:rPr>
-          <w:color w:val="FF0000"/>
-        </w:rPr>
-        <w:t>This is your initial interface design. Describe the tools you used for this design stage and any key findings that informed your design.  This introduction is descriptive and should explain what you have completed for the actual design work you will present in the sub-section</w:t>
-      </w:r>
-      <w:r>
-        <w:rPr>
-          <w:color w:val="FF0000"/>
-        </w:rPr>
-        <w:t>s below.</w:t>
-      </w:r>
-    </w:p>
-    <w:p>
-      <w:pPr>
-        <w:spacing w:after="0" w:line="240" w:lineRule="auto"/>
-        <w:ind w:left="426"/>
-        <w:jc w:val="both"/>
-      </w:pPr>
-    </w:p>
-    <w:p>
-      <w:pPr>
-        <w:spacing w:after="0" w:line="240" w:lineRule="auto"/>
-        <w:ind w:left="426"/>
         <w:jc w:val="both"/>
       </w:pPr>
     </w:p>
@@ -10995,11 +11276,18 @@
         </w:numPr>
         <w:spacing w:before="0" w:line="240" w:lineRule="auto"/>
       </w:pPr>
-      <w:bookmarkStart w:id="15" w:name="_Toc144641078"/>
+      <w:bookmarkStart w:id="16" w:name="_Toc144641078"/>
       <w:r>
         <w:t>Structural Design</w:t>
       </w:r>
-      <w:bookmarkEnd w:id="15"/>
+      <w:bookmarkEnd w:id="16"/>
+    </w:p>
+    <w:p>
+      <w:pPr>
+        <w:spacing w:after="60" w:line="240" w:lineRule="auto"/>
+        <w:ind w:left="709"/>
+        <w:jc w:val="both"/>
+      </w:pPr>
     </w:p>
     <w:p>
       <w:pPr>
@@ -11137,6 +11425,13 @@
         <w:ind w:left="709"/>
         <w:jc w:val="both"/>
       </w:pPr>
+    </w:p>
+    <w:p>
+      <w:pPr>
+        <w:spacing w:after="0" w:line="240" w:lineRule="auto"/>
+        <w:ind w:left="709"/>
+        <w:jc w:val="both"/>
+      </w:pPr>
       <w:r>
         <w:t>A vertical scroll is implemented to accommodate smaller screens or situations where a vertical layout is more practical.</w:t>
       </w:r>
@@ -11144,7 +11439,31 @@
     <w:p>
       <w:pPr>
         <w:spacing w:after="0" w:line="240" w:lineRule="auto"/>
+        <w:ind w:left="709"/>
         <w:jc w:val="both"/>
+      </w:pPr>
+    </w:p>
+    <w:p>
+      <w:pPr>
+        <w:spacing w:after="0" w:line="240" w:lineRule="auto"/>
+        <w:ind w:left="709"/>
+        <w:jc w:val="both"/>
+      </w:pPr>
+      <w:r>
+        <w:t>The header was designed for instant recognition, housing the system name and logo. Dropdowns are below the header to facilitate condition-based searching. Graphs and tables follow in a logical flow to present data from a general overview to specific details. The vertical scroll option was added to ensure user-friendliness regardless of screen size.</w:t>
+      </w:r>
+    </w:p>
+    <w:p>
+      <w:pPr>
+        <w:spacing w:after="60" w:line="240" w:lineRule="auto"/>
+        <w:ind w:left="709"/>
+        <w:jc w:val="both"/>
+      </w:pPr>
+    </w:p>
+    <w:p>
+      <w:pPr>
+        <w:spacing w:after="0" w:line="240" w:lineRule="auto"/>
+        <w:jc w:val="center"/>
       </w:pPr>
       <w:r>
         <w:rPr>
@@ -11152,9 +11471,9 @@
         </w:rPr>
         <w:lastRenderedPageBreak/>
         <w:drawing>
-          <wp:inline distT="0" distB="0" distL="0" distR="0" wp14:anchorId="0E1E4094" wp14:editId="4A16C0B0">
-            <wp:extent cx="5568315" cy="8863330"/>
-            <wp:effectExtent l="0" t="0" r="0" b="1270"/>
+          <wp:inline distT="0" distB="0" distL="0" distR="0" wp14:anchorId="0E1E4094" wp14:editId="4DE34197">
+            <wp:extent cx="4953000" cy="7883907"/>
+            <wp:effectExtent l="0" t="0" r="0" b="3175"/>
             <wp:docPr id="1890714799" name="Picture 1" descr="image"/>
             <wp:cNvGraphicFramePr>
               <a:graphicFrameLocks xmlns:a="http://schemas.openxmlformats.org/drawingml/2006/main" noChangeAspect="1"/>
@@ -11184,7 +11503,7 @@
                   <pic:spPr bwMode="auto">
                     <a:xfrm>
                       <a:off x="0" y="0"/>
-                      <a:ext cx="5568315" cy="8863330"/>
+                      <a:ext cx="4964599" cy="7902369"/>
                     </a:xfrm>
                     <a:prstGeom prst="rect">
                       <a:avLst/>
@@ -11207,81 +11526,11 @@
         <w:ind w:left="709"/>
         <w:jc w:val="both"/>
       </w:pPr>
-      <w:r>
-        <w:lastRenderedPageBreak/>
-        <w:t>The header was designed for instant recognition, housing the system name and logo. Dropdowns are below the header to facilitate condition-based searching. Graphs and tables follow in a logical flow to present data from a general overview to specific details. The vertical scroll option was added to ensure user-friendliness regardless of screen size.</w:t>
-      </w:r>
     </w:p>
     <w:p>
       <w:pPr>
         <w:spacing w:after="0" w:line="240" w:lineRule="auto"/>
-        <w:ind w:left="709"/>
-        <w:jc w:val="both"/>
-      </w:pPr>
-    </w:p>
-    <w:p>
-      <w:pPr>
-        <w:spacing w:after="0" w:line="240" w:lineRule="auto"/>
-      </w:pPr>
-    </w:p>
-    <w:p>
-      <w:pPr>
-        <w:spacing w:after="0" w:line="240" w:lineRule="auto"/>
-      </w:pPr>
-    </w:p>
-    <w:p>
-      <w:pPr>
-        <w:spacing w:after="0" w:line="240" w:lineRule="auto"/>
-      </w:pPr>
-    </w:p>
-    <w:p>
-      <w:pPr>
-        <w:spacing w:after="0" w:line="240" w:lineRule="auto"/>
-      </w:pPr>
-    </w:p>
-    <w:p>
-      <w:pPr>
-        <w:spacing w:after="0" w:line="240" w:lineRule="auto"/>
-      </w:pPr>
-    </w:p>
-    <w:p>
-      <w:pPr>
-        <w:spacing w:after="0" w:line="240" w:lineRule="auto"/>
-        <w:ind w:left="709"/>
-        <w:rPr>
-          <w:color w:val="FF0000"/>
-        </w:rPr>
-      </w:pPr>
-      <w:r>
-        <w:rPr>
-          <w:color w:val="FF0000"/>
-        </w:rPr>
-        <w:t>Structural design refers to the navigational and information structure of your product – the structure that supports the interface layout.  How will you structure your product?  How will you group your information?  How will you navigate through your product?  Why?  This can take the form of a diagram showing structure and hierarchy, supported by a discussion and justification of your choices.  Why have you made these design choices?</w:t>
-      </w:r>
-      <w:r>
-        <w:rPr>
-          <w:color w:val="FF0000"/>
-        </w:rPr>
-        <w:t xml:space="preserve"> </w:t>
-      </w:r>
-      <w:r>
-        <w:rPr>
-          <w:color w:val="FF0000"/>
-        </w:rPr>
-        <w:t xml:space="preserve">Describe and outline the structure of your </w:t>
-      </w:r>
-      <w:r>
-        <w:rPr>
-          <w:color w:val="FF0000"/>
-        </w:rPr>
-        <w:t>interface</w:t>
-      </w:r>
-      <w:r>
-        <w:rPr>
-          <w:color w:val="FF0000"/>
-        </w:rPr>
-        <w:t xml:space="preserve"> and of your information. </w:t>
-      </w:r>
+      </w:pPr>
     </w:p>
     <w:p>
       <w:pPr>
@@ -11302,11 +11551,12 @@
         </w:numPr>
         <w:spacing w:before="0" w:line="240" w:lineRule="auto"/>
       </w:pPr>
-      <w:bookmarkStart w:id="16" w:name="_Toc144641079"/>
-      <w:r>
+      <w:bookmarkStart w:id="17" w:name="_Toc144641079"/>
+      <w:r>
+        <w:lastRenderedPageBreak/>
         <w:t>Visual Design</w:t>
       </w:r>
-      <w:bookmarkEnd w:id="16"/>
+      <w:bookmarkEnd w:id="17"/>
     </w:p>
     <w:p>
       <w:pPr>
@@ -11502,7 +11752,6 @@
         <w:rPr>
           <w:noProof/>
         </w:rPr>
-        <w:lastRenderedPageBreak/>
         <w:drawing>
           <wp:inline distT="0" distB="0" distL="0" distR="0" wp14:anchorId="33118DF2" wp14:editId="437F534E">
             <wp:extent cx="3454400" cy="3708400"/>
@@ -11545,16 +11794,22 @@
         <w:spacing w:after="0" w:line="240" w:lineRule="auto"/>
         <w:jc w:val="center"/>
       </w:pPr>
+    </w:p>
+    <w:p>
+      <w:pPr>
+        <w:spacing w:after="0" w:line="240" w:lineRule="auto"/>
+        <w:jc w:val="center"/>
+      </w:pPr>
       <w:r>
         <w:rPr>
           <w:noProof/>
         </w:rPr>
         <w:lastRenderedPageBreak/>
         <w:drawing>
-          <wp:inline distT="0" distB="0" distL="0" distR="0" wp14:anchorId="5997F4A9" wp14:editId="3591CD6A">
-            <wp:extent cx="3022600" cy="6210300"/>
-            <wp:effectExtent l="0" t="0" r="0" b="0"/>
-            <wp:docPr id="109503592" name="Picture 1"/>
+          <wp:inline distT="0" distB="0" distL="0" distR="0" wp14:anchorId="720F67BA" wp14:editId="3AFCD4DD">
+            <wp:extent cx="4095750" cy="8486775"/>
+            <wp:effectExtent l="0" t="0" r="0" b="9525"/>
+            <wp:docPr id="1342238812" name="Picture 1"/>
             <wp:cNvGraphicFramePr>
               <a:graphicFrameLocks xmlns:a="http://schemas.openxmlformats.org/drawingml/2006/main" noChangeAspect="1"/>
             </wp:cNvGraphicFramePr>
@@ -11562,11 +11817,17 @@
               <a:graphicData uri="http://schemas.openxmlformats.org/drawingml/2006/picture">
                 <pic:pic xmlns:pic="http://schemas.openxmlformats.org/drawingml/2006/picture">
                   <pic:nvPicPr>
-                    <pic:cNvPr id="109503592" name=""/>
+                    <pic:cNvPr id="1342238812" name="Picture 1342238812"/>
                     <pic:cNvPicPr/>
                   </pic:nvPicPr>
                   <pic:blipFill>
-                    <a:blip r:embed="rId9"/>
+                    <a:blip r:embed="rId9">
+                      <a:extLst>
+                        <a:ext uri="{28A0092B-C50C-407E-A947-70E740481C1C}">
+                          <a14:useLocalDpi xmlns:a14="http://schemas.microsoft.com/office/drawing/2010/main" val="0"/>
+                        </a:ext>
+                      </a:extLst>
+                    </a:blip>
                     <a:stretch>
                       <a:fillRect/>
                     </a:stretch>
@@ -11574,7 +11835,7 @@
                   <pic:spPr>
                     <a:xfrm>
                       <a:off x="0" y="0"/>
-                      <a:ext cx="3022600" cy="6210300"/>
+                      <a:ext cx="4095750" cy="8486775"/>
                     </a:xfrm>
                     <a:prstGeom prst="rect">
                       <a:avLst/>
@@ -11596,46 +11857,6 @@
       <w:pPr>
         <w:spacing w:after="0" w:line="240" w:lineRule="auto"/>
       </w:pPr>
-    </w:p>
-    <w:p>
-      <w:pPr>
-        <w:spacing w:after="0" w:line="240" w:lineRule="auto"/>
-        <w:ind w:left="709"/>
-        <w:rPr>
-          <w:color w:val="FF0000"/>
-        </w:rPr>
-      </w:pPr>
-      <w:r>
-        <w:rPr>
-          <w:color w:val="FF0000"/>
-        </w:rPr>
-        <w:t xml:space="preserve">Detail your visual design: Layout, visual elements, icons, graphics, style, colour, fonts general screen designs. This can be sketches, wireframes, </w:t>
-      </w:r>
-      <w:proofErr w:type="spellStart"/>
-      <w:r>
-        <w:rPr>
-          <w:color w:val="FF0000"/>
-        </w:rPr>
-        <w:t>mockups</w:t>
-      </w:r>
-      <w:proofErr w:type="spellEnd"/>
-      <w:r>
-        <w:rPr>
-          <w:color w:val="FF0000"/>
-        </w:rPr>
-        <w:t xml:space="preserve"> etc, supported by a discussion, explanation, and </w:t>
-      </w:r>
-      <w:r>
-        <w:rPr>
-          <w:color w:val="FF0000"/>
-        </w:rPr>
-        <w:t xml:space="preserve">justification of your choices. </w:t>
-      </w:r>
-    </w:p>
-    <w:p>
-      <w:pPr>
-        <w:spacing w:after="0" w:line="240" w:lineRule="auto"/>
-      </w:pPr>
       <w:r>
         <w:br w:type="page"/>
       </w:r>
@@ -11645,12 +11866,12 @@
         <w:pStyle w:val="Heading1"/>
         <w:spacing w:before="0" w:line="240" w:lineRule="auto"/>
       </w:pPr>
-      <w:bookmarkStart w:id="17" w:name="_Toc144641080"/>
+      <w:bookmarkStart w:id="18" w:name="_Toc144641080"/>
       <w:r>
         <w:lastRenderedPageBreak/>
         <w:t>REFERENCES</w:t>
       </w:r>
-      <w:bookmarkEnd w:id="17"/>
+      <w:bookmarkEnd w:id="18"/>
     </w:p>
     <w:p>
       <w:pPr>
@@ -13825,6 +14046,95 @@
     </w:lvl>
   </w:abstractNum>
   <w:abstractNum w:abstractNumId="18" w15:restartNumberingAfterBreak="0">
+    <w:nsid w:val="64487973"/>
+    <w:multiLevelType w:val="hybridMultilevel"/>
+    <w:tmpl w:val="CA0A6696"/>
+    <w:lvl w:ilvl="0" w:tplc="4BC66770">
+      <w:start w:val="1"/>
+      <w:numFmt w:val="decimal"/>
+      <w:lvlText w:val="%1."/>
+      <w:lvlJc w:val="left"/>
+      <w:pPr>
+        <w:ind w:left="1778" w:hanging="360"/>
+      </w:pPr>
+      <w:rPr>
+        <w:rFonts w:hint="default"/>
+      </w:rPr>
+    </w:lvl>
+    <w:lvl w:ilvl="1" w:tplc="0C090019">
+      <w:start w:val="1"/>
+      <w:numFmt w:val="lowerLetter"/>
+      <w:lvlText w:val="%2."/>
+      <w:lvlJc w:val="left"/>
+      <w:pPr>
+        <w:ind w:left="2498" w:hanging="360"/>
+      </w:pPr>
+    </w:lvl>
+    <w:lvl w:ilvl="2" w:tplc="0C09001B" w:tentative="1">
+      <w:start w:val="1"/>
+      <w:numFmt w:val="lowerRoman"/>
+      <w:lvlText w:val="%3."/>
+      <w:lvlJc w:val="right"/>
+      <w:pPr>
+        <w:ind w:left="3218" w:hanging="180"/>
+      </w:pPr>
+    </w:lvl>
+    <w:lvl w:ilvl="3" w:tplc="0C09000F" w:tentative="1">
+      <w:start w:val="1"/>
+      <w:numFmt w:val="decimal"/>
+      <w:lvlText w:val="%4."/>
+      <w:lvlJc w:val="left"/>
+      <w:pPr>
+        <w:ind w:left="3938" w:hanging="360"/>
+      </w:pPr>
+    </w:lvl>
+    <w:lvl w:ilvl="4" w:tplc="0C090019" w:tentative="1">
+      <w:start w:val="1"/>
+      <w:numFmt w:val="lowerLetter"/>
+      <w:lvlText w:val="%5."/>
+      <w:lvlJc w:val="left"/>
+      <w:pPr>
+        <w:ind w:left="4658" w:hanging="360"/>
+      </w:pPr>
+    </w:lvl>
+    <w:lvl w:ilvl="5" w:tplc="0C09001B" w:tentative="1">
+      <w:start w:val="1"/>
+      <w:numFmt w:val="lowerRoman"/>
+      <w:lvlText w:val="%6."/>
+      <w:lvlJc w:val="right"/>
+      <w:pPr>
+        <w:ind w:left="5378" w:hanging="180"/>
+      </w:pPr>
+    </w:lvl>
+    <w:lvl w:ilvl="6" w:tplc="0C09000F" w:tentative="1">
+      <w:start w:val="1"/>
+      <w:numFmt w:val="decimal"/>
+      <w:lvlText w:val="%7."/>
+      <w:lvlJc w:val="left"/>
+      <w:pPr>
+        <w:ind w:left="6098" w:hanging="360"/>
+      </w:pPr>
+    </w:lvl>
+    <w:lvl w:ilvl="7" w:tplc="0C090019" w:tentative="1">
+      <w:start w:val="1"/>
+      <w:numFmt w:val="lowerLetter"/>
+      <w:lvlText w:val="%8."/>
+      <w:lvlJc w:val="left"/>
+      <w:pPr>
+        <w:ind w:left="6818" w:hanging="360"/>
+      </w:pPr>
+    </w:lvl>
+    <w:lvl w:ilvl="8" w:tplc="0C09001B" w:tentative="1">
+      <w:start w:val="1"/>
+      <w:numFmt w:val="lowerRoman"/>
+      <w:lvlText w:val="%9."/>
+      <w:lvlJc w:val="right"/>
+      <w:pPr>
+        <w:ind w:left="7538" w:hanging="180"/>
+      </w:pPr>
+    </w:lvl>
+  </w:abstractNum>
+  <w:abstractNum w:abstractNumId="19" w15:restartNumberingAfterBreak="0">
     <w:nsid w:val="66162F7D"/>
     <w:multiLevelType w:val="hybridMultilevel"/>
     <w:tmpl w:val="38A2F066"/>
@@ -13937,7 +14247,7 @@
       </w:rPr>
     </w:lvl>
   </w:abstractNum>
-  <w:abstractNum w:abstractNumId="19" w15:restartNumberingAfterBreak="0">
+  <w:abstractNum w:abstractNumId="20" w15:restartNumberingAfterBreak="0">
     <w:nsid w:val="765D23A3"/>
     <w:multiLevelType w:val="multilevel"/>
     <w:tmpl w:val="D2A25216"/>
@@ -14050,7 +14360,7 @@
       </w:rPr>
     </w:lvl>
   </w:abstractNum>
-  <w:abstractNum w:abstractNumId="20" w15:restartNumberingAfterBreak="0">
+  <w:abstractNum w:abstractNumId="21" w15:restartNumberingAfterBreak="0">
     <w:nsid w:val="77CE7848"/>
     <w:multiLevelType w:val="hybridMultilevel"/>
     <w:tmpl w:val="D60072DA"/>
@@ -14167,10 +14477,10 @@
     <w:abstractNumId w:val="7"/>
   </w:num>
   <w:num w:numId="2" w16cid:durableId="1914468635">
-    <w:abstractNumId w:val="19"/>
+    <w:abstractNumId w:val="20"/>
   </w:num>
   <w:num w:numId="3" w16cid:durableId="973679732">
-    <w:abstractNumId w:val="18"/>
+    <w:abstractNumId w:val="19"/>
   </w:num>
   <w:num w:numId="4" w16cid:durableId="2136947965">
     <w:abstractNumId w:val="14"/>
@@ -14212,7 +14522,7 @@
     <w:abstractNumId w:val="2"/>
   </w:num>
   <w:num w:numId="17" w16cid:durableId="1126969848">
-    <w:abstractNumId w:val="20"/>
+    <w:abstractNumId w:val="21"/>
   </w:num>
   <w:num w:numId="18" w16cid:durableId="959729555">
     <w:abstractNumId w:val="6"/>
@@ -14225,6 +14535,9 @@
   </w:num>
   <w:num w:numId="21" w16cid:durableId="1338652838">
     <w:abstractNumId w:val="4"/>
+  </w:num>
+  <w:num w:numId="22" w16cid:durableId="119110984">
+    <w:abstractNumId w:val="18"/>
   </w:num>
 </w:numbering>
 </file>

--- a/Software Design Document group33.docx
+++ b/Software Design Document group33.docx
@@ -398,7 +398,7 @@
             </w:rPr>
             <w:fldChar w:fldCharType="separate"/>
           </w:r>
-          <w:hyperlink w:anchor="_Toc144641063" w:history="1">
+          <w:hyperlink w:anchor="_Toc144667149" w:history="1">
             <w:r>
               <w:rPr>
                 <w:rStyle w:val="Hyperlink"/>
@@ -441,7 +441,7 @@
                 <w:noProof/>
                 <w:webHidden/>
               </w:rPr>
-              <w:instrText xml:space="preserve"> PAGEREF _Toc144641063 \h </w:instrText>
+              <w:instrText xml:space="preserve"> PAGEREF _Toc144667149 \h </w:instrText>
             </w:r>
             <w:r>
               <w:rPr>
@@ -486,7 +486,7 @@
               <w14:ligatures w14:val="standardContextual"/>
             </w:rPr>
           </w:pPr>
-          <w:hyperlink w:anchor="_Toc144641064" w:history="1">
+          <w:hyperlink w:anchor="_Toc144667150" w:history="1">
             <w:r>
               <w:rPr>
                 <w:rStyle w:val="Hyperlink"/>
@@ -529,7 +529,7 @@
                 <w:noProof/>
                 <w:webHidden/>
               </w:rPr>
-              <w:instrText xml:space="preserve"> PAGEREF _Toc144641064 \h </w:instrText>
+              <w:instrText xml:space="preserve"> PAGEREF _Toc144667150 \h </w:instrText>
             </w:r>
             <w:r>
               <w:rPr>
@@ -574,7 +574,7 @@
               <w14:ligatures w14:val="standardContextual"/>
             </w:rPr>
           </w:pPr>
-          <w:hyperlink w:anchor="_Toc144641065" w:history="1">
+          <w:hyperlink w:anchor="_Toc144667151" w:history="1">
             <w:r>
               <w:rPr>
                 <w:rStyle w:val="Hyperlink"/>
@@ -617,7 +617,7 @@
                 <w:noProof/>
                 <w:webHidden/>
               </w:rPr>
-              <w:instrText xml:space="preserve"> PAGEREF _Toc144641065 \h </w:instrText>
+              <w:instrText xml:space="preserve"> PAGEREF _Toc144667151 \h </w:instrText>
             </w:r>
             <w:r>
               <w:rPr>
@@ -662,7 +662,7 @@
               <w14:ligatures w14:val="standardContextual"/>
             </w:rPr>
           </w:pPr>
-          <w:hyperlink w:anchor="_Toc144641066" w:history="1">
+          <w:hyperlink w:anchor="_Toc144667152" w:history="1">
             <w:r>
               <w:rPr>
                 <w:rStyle w:val="Hyperlink"/>
@@ -705,7 +705,7 @@
                 <w:noProof/>
                 <w:webHidden/>
               </w:rPr>
-              <w:instrText xml:space="preserve"> PAGEREF _Toc144641066 \h </w:instrText>
+              <w:instrText xml:space="preserve"> PAGEREF _Toc144667152 \h </w:instrText>
             </w:r>
             <w:r>
               <w:rPr>
@@ -750,7 +750,7 @@
               <w14:ligatures w14:val="standardContextual"/>
             </w:rPr>
           </w:pPr>
-          <w:hyperlink w:anchor="_Toc144641067" w:history="1">
+          <w:hyperlink w:anchor="_Toc144667153" w:history="1">
             <w:r>
               <w:rPr>
                 <w:rStyle w:val="Hyperlink"/>
@@ -793,7 +793,7 @@
                 <w:noProof/>
                 <w:webHidden/>
               </w:rPr>
-              <w:instrText xml:space="preserve"> PAGEREF _Toc144641067 \h </w:instrText>
+              <w:instrText xml:space="preserve"> PAGEREF _Toc144667153 \h </w:instrText>
             </w:r>
             <w:r>
               <w:rPr>
@@ -838,7 +838,7 @@
               <w14:ligatures w14:val="standardContextual"/>
             </w:rPr>
           </w:pPr>
-          <w:hyperlink w:anchor="_Toc144641068" w:history="1">
+          <w:hyperlink w:anchor="_Toc144667154" w:history="1">
             <w:r>
               <w:rPr>
                 <w:rStyle w:val="Hyperlink"/>
@@ -881,7 +881,7 @@
                 <w:noProof/>
                 <w:webHidden/>
               </w:rPr>
-              <w:instrText xml:space="preserve"> PAGEREF _Toc144641068 \h </w:instrText>
+              <w:instrText xml:space="preserve"> PAGEREF _Toc144667154 \h </w:instrText>
             </w:r>
             <w:r>
               <w:rPr>
@@ -926,7 +926,7 @@
               <w14:ligatures w14:val="standardContextual"/>
             </w:rPr>
           </w:pPr>
-          <w:hyperlink w:anchor="_Toc144641069" w:history="1">
+          <w:hyperlink w:anchor="_Toc144667155" w:history="1">
             <w:r>
               <w:rPr>
                 <w:rStyle w:val="Hyperlink"/>
@@ -969,7 +969,7 @@
                 <w:noProof/>
                 <w:webHidden/>
               </w:rPr>
-              <w:instrText xml:space="preserve"> PAGEREF _Toc144641069 \h </w:instrText>
+              <w:instrText xml:space="preserve"> PAGEREF _Toc144667155 \h </w:instrText>
             </w:r>
             <w:r>
               <w:rPr>
@@ -1014,7 +1014,7 @@
               <w14:ligatures w14:val="standardContextual"/>
             </w:rPr>
           </w:pPr>
-          <w:hyperlink w:anchor="_Toc144641070" w:history="1">
+          <w:hyperlink w:anchor="_Toc144667156" w:history="1">
             <w:r>
               <w:rPr>
                 <w:rStyle w:val="Hyperlink"/>
@@ -1057,7 +1057,7 @@
                 <w:noProof/>
                 <w:webHidden/>
               </w:rPr>
-              <w:instrText xml:space="preserve"> PAGEREF _Toc144641070 \h </w:instrText>
+              <w:instrText xml:space="preserve"> PAGEREF _Toc144667156 \h </w:instrText>
             </w:r>
             <w:r>
               <w:rPr>
@@ -1077,7 +1077,7 @@
                 <w:noProof/>
                 <w:webHidden/>
               </w:rPr>
-              <w:t>5</w:t>
+              <w:t>6</w:t>
             </w:r>
             <w:r>
               <w:rPr>
@@ -1102,7 +1102,7 @@
               <w14:ligatures w14:val="standardContextual"/>
             </w:rPr>
           </w:pPr>
-          <w:hyperlink w:anchor="_Toc144641071" w:history="1">
+          <w:hyperlink w:anchor="_Toc144667157" w:history="1">
             <w:r>
               <w:rPr>
                 <w:rStyle w:val="Hyperlink"/>
@@ -1145,7 +1145,7 @@
                 <w:noProof/>
                 <w:webHidden/>
               </w:rPr>
-              <w:instrText xml:space="preserve"> PAGEREF _Toc144641071 \h </w:instrText>
+              <w:instrText xml:space="preserve"> PAGEREF _Toc144667157 \h </w:instrText>
             </w:r>
             <w:r>
               <w:rPr>
@@ -1165,7 +1165,7 @@
                 <w:noProof/>
                 <w:webHidden/>
               </w:rPr>
-              <w:t>7</w:t>
+              <w:t>9</w:t>
             </w:r>
             <w:r>
               <w:rPr>
@@ -1190,7 +1190,7 @@
               <w14:ligatures w14:val="standardContextual"/>
             </w:rPr>
           </w:pPr>
-          <w:hyperlink w:anchor="_Toc144641072" w:history="1">
+          <w:hyperlink w:anchor="_Toc144667158" w:history="1">
             <w:r>
               <w:rPr>
                 <w:rStyle w:val="Hyperlink"/>
@@ -1233,7 +1233,7 @@
                 <w:noProof/>
                 <w:webHidden/>
               </w:rPr>
-              <w:instrText xml:space="preserve"> PAGEREF _Toc144641072 \h </w:instrText>
+              <w:instrText xml:space="preserve"> PAGEREF _Toc144667158 \h </w:instrText>
             </w:r>
             <w:r>
               <w:rPr>
@@ -1253,7 +1253,7 @@
                 <w:noProof/>
                 <w:webHidden/>
               </w:rPr>
-              <w:t>7</w:t>
+              <w:t>9</w:t>
             </w:r>
             <w:r>
               <w:rPr>
@@ -1278,7 +1278,7 @@
               <w14:ligatures w14:val="standardContextual"/>
             </w:rPr>
           </w:pPr>
-          <w:hyperlink w:anchor="_Toc144641073" w:history="1">
+          <w:hyperlink w:anchor="_Toc144667159" w:history="1">
             <w:r>
               <w:rPr>
                 <w:rStyle w:val="Hyperlink"/>
@@ -1321,7 +1321,7 @@
                 <w:noProof/>
                 <w:webHidden/>
               </w:rPr>
-              <w:instrText xml:space="preserve"> PAGEREF _Toc144641073 \h </w:instrText>
+              <w:instrText xml:space="preserve"> PAGEREF _Toc144667159 \h </w:instrText>
             </w:r>
             <w:r>
               <w:rPr>
@@ -1341,7 +1341,7 @@
                 <w:noProof/>
                 <w:webHidden/>
               </w:rPr>
-              <w:t>8</w:t>
+              <w:t>10</w:t>
             </w:r>
             <w:r>
               <w:rPr>
@@ -1367,7 +1367,7 @@
               <w14:ligatures w14:val="standardContextual"/>
             </w:rPr>
           </w:pPr>
-          <w:hyperlink w:anchor="_Toc144641074" w:history="1">
+          <w:hyperlink w:anchor="_Toc144667160" w:history="1">
             <w:r>
               <w:rPr>
                 <w:rStyle w:val="Hyperlink"/>
@@ -1411,7 +1411,7 @@
                 <w:noProof/>
                 <w:webHidden/>
               </w:rPr>
-              <w:instrText xml:space="preserve"> PAGEREF _Toc144641074 \h </w:instrText>
+              <w:instrText xml:space="preserve"> PAGEREF _Toc144667160 \h </w:instrText>
             </w:r>
             <w:r>
               <w:rPr>
@@ -1431,7 +1431,7 @@
                 <w:noProof/>
                 <w:webHidden/>
               </w:rPr>
-              <w:t>8</w:t>
+              <w:t>10</w:t>
             </w:r>
             <w:r>
               <w:rPr>
@@ -1457,7 +1457,7 @@
               <w14:ligatures w14:val="standardContextual"/>
             </w:rPr>
           </w:pPr>
-          <w:hyperlink w:anchor="_Toc144641075" w:history="1">
+          <w:hyperlink w:anchor="_Toc144667161" w:history="1">
             <w:r>
               <w:rPr>
                 <w:rStyle w:val="Hyperlink"/>
@@ -1501,7 +1501,7 @@
                 <w:noProof/>
                 <w:webHidden/>
               </w:rPr>
-              <w:instrText xml:space="preserve"> PAGEREF _Toc144641075 \h </w:instrText>
+              <w:instrText xml:space="preserve"> PAGEREF _Toc144667161 \h </w:instrText>
             </w:r>
             <w:r>
               <w:rPr>
@@ -1521,7 +1521,7 @@
                 <w:noProof/>
                 <w:webHidden/>
               </w:rPr>
-              <w:t>10</w:t>
+              <w:t>11</w:t>
             </w:r>
             <w:r>
               <w:rPr>
@@ -1547,7 +1547,7 @@
               <w14:ligatures w14:val="standardContextual"/>
             </w:rPr>
           </w:pPr>
-          <w:hyperlink w:anchor="_Toc144641076" w:history="1">
+          <w:hyperlink w:anchor="_Toc144667162" w:history="1">
             <w:r>
               <w:rPr>
                 <w:rStyle w:val="Hyperlink"/>
@@ -1591,7 +1591,7 @@
                 <w:noProof/>
                 <w:webHidden/>
               </w:rPr>
-              <w:instrText xml:space="preserve"> PAGEREF _Toc144641076 \h </w:instrText>
+              <w:instrText xml:space="preserve"> PAGEREF _Toc144667162 \h </w:instrText>
             </w:r>
             <w:r>
               <w:rPr>
@@ -1636,7 +1636,7 @@
               <w14:ligatures w14:val="standardContextual"/>
             </w:rPr>
           </w:pPr>
-          <w:hyperlink w:anchor="_Toc144641077" w:history="1">
+          <w:hyperlink w:anchor="_Toc144667163" w:history="1">
             <w:r>
               <w:rPr>
                 <w:rStyle w:val="Hyperlink"/>
@@ -1679,7 +1679,7 @@
                 <w:noProof/>
                 <w:webHidden/>
               </w:rPr>
-              <w:instrText xml:space="preserve"> PAGEREF _Toc144641077 \h </w:instrText>
+              <w:instrText xml:space="preserve"> PAGEREF _Toc144667163 \h </w:instrText>
             </w:r>
             <w:r>
               <w:rPr>
@@ -1699,7 +1699,7 @@
                 <w:noProof/>
                 <w:webHidden/>
               </w:rPr>
-              <w:t>15</w:t>
+              <w:t>16</w:t>
             </w:r>
             <w:r>
               <w:rPr>
@@ -1724,7 +1724,7 @@
               <w14:ligatures w14:val="standardContextual"/>
             </w:rPr>
           </w:pPr>
-          <w:hyperlink w:anchor="_Toc144641078" w:history="1">
+          <w:hyperlink w:anchor="_Toc144667164" w:history="1">
             <w:r>
               <w:rPr>
                 <w:rStyle w:val="Hyperlink"/>
@@ -1767,7 +1767,7 @@
                 <w:noProof/>
                 <w:webHidden/>
               </w:rPr>
-              <w:instrText xml:space="preserve"> PAGEREF _Toc144641078 \h </w:instrText>
+              <w:instrText xml:space="preserve"> PAGEREF _Toc144667164 \h </w:instrText>
             </w:r>
             <w:r>
               <w:rPr>
@@ -1787,7 +1787,7 @@
                 <w:noProof/>
                 <w:webHidden/>
               </w:rPr>
-              <w:t>15</w:t>
+              <w:t>16</w:t>
             </w:r>
             <w:r>
               <w:rPr>
@@ -1812,7 +1812,7 @@
               <w14:ligatures w14:val="standardContextual"/>
             </w:rPr>
           </w:pPr>
-          <w:hyperlink w:anchor="_Toc144641079" w:history="1">
+          <w:hyperlink w:anchor="_Toc144667165" w:history="1">
             <w:r>
               <w:rPr>
                 <w:rStyle w:val="Hyperlink"/>
@@ -1855,7 +1855,7 @@
                 <w:noProof/>
                 <w:webHidden/>
               </w:rPr>
-              <w:instrText xml:space="preserve"> PAGEREF _Toc144641079 \h </w:instrText>
+              <w:instrText xml:space="preserve"> PAGEREF _Toc144667165 \h </w:instrText>
             </w:r>
             <w:r>
               <w:rPr>
@@ -1875,7 +1875,7 @@
                 <w:noProof/>
                 <w:webHidden/>
               </w:rPr>
-              <w:t>17</w:t>
+              <w:t>18</w:t>
             </w:r>
             <w:r>
               <w:rPr>
@@ -1899,7 +1899,7 @@
               <w14:ligatures w14:val="standardContextual"/>
             </w:rPr>
           </w:pPr>
-          <w:hyperlink w:anchor="_Toc144641080" w:history="1">
+          <w:hyperlink w:anchor="_Toc144667166" w:history="1">
             <w:r>
               <w:rPr>
                 <w:rStyle w:val="Hyperlink"/>
@@ -1926,7 +1926,7 @@
                 <w:noProof/>
                 <w:webHidden/>
               </w:rPr>
-              <w:instrText xml:space="preserve"> PAGEREF _Toc144641080 \h </w:instrText>
+              <w:instrText xml:space="preserve"> PAGEREF _Toc144667166 \h </w:instrText>
             </w:r>
             <w:r>
               <w:rPr>
@@ -1946,7 +1946,7 @@
                 <w:noProof/>
                 <w:webHidden/>
               </w:rPr>
-              <w:t>19</w:t>
+              <w:t>20</w:t>
             </w:r>
             <w:r>
               <w:rPr>
@@ -2004,7 +2004,7 @@
         </w:numPr>
         <w:spacing w:before="0" w:line="240" w:lineRule="auto"/>
       </w:pPr>
-      <w:bookmarkStart w:id="1" w:name="_Toc144641063"/>
+      <w:bookmarkStart w:id="1" w:name="_Toc144667149"/>
       <w:r>
         <w:lastRenderedPageBreak/>
         <w:t>System Vision</w:t>
@@ -2017,7 +2017,6 @@
         <w:spacing w:before="0" w:line="240" w:lineRule="auto"/>
         <w:ind w:left="715"/>
       </w:pPr>
-      <w:bookmarkStart w:id="2" w:name="_Toc144641064"/>
     </w:p>
     <w:p>
       <w:pPr>
@@ -2029,6 +2028,7 @@
         <w:spacing w:before="0" w:line="240" w:lineRule="auto"/>
         <w:ind w:left="715" w:hanging="431"/>
       </w:pPr>
+      <w:bookmarkStart w:id="2" w:name="_Toc144667150"/>
       <w:r>
         <w:t>Problem Background</w:t>
       </w:r>
@@ -2120,7 +2120,7 @@
         <w:spacing w:before="0" w:line="240" w:lineRule="auto"/>
         <w:ind w:left="715" w:hanging="431"/>
       </w:pPr>
-      <w:bookmarkStart w:id="3" w:name="_Toc144641065"/>
+      <w:bookmarkStart w:id="3" w:name="_Toc144667151"/>
       <w:r>
         <w:t>System Overview</w:t>
       </w:r>
@@ -2246,7 +2246,7 @@
         <w:spacing w:before="0" w:line="240" w:lineRule="auto"/>
         <w:ind w:left="715" w:hanging="431"/>
       </w:pPr>
-      <w:bookmarkStart w:id="4" w:name="_Toc144641066"/>
+      <w:bookmarkStart w:id="4" w:name="_Toc144667152"/>
       <w:r>
         <w:t>Potential Benefits</w:t>
       </w:r>
@@ -2365,7 +2365,7 @@
         </w:numPr>
         <w:spacing w:before="0" w:line="240" w:lineRule="auto"/>
       </w:pPr>
-      <w:bookmarkStart w:id="5" w:name="_Toc144641067"/>
+      <w:bookmarkStart w:id="5" w:name="_Toc144667153"/>
       <w:r>
         <w:lastRenderedPageBreak/>
         <w:t>Requirements</w:t>
@@ -2378,7 +2378,6 @@
         <w:spacing w:before="0" w:line="240" w:lineRule="auto"/>
         <w:ind w:left="716"/>
       </w:pPr>
-      <w:bookmarkStart w:id="6" w:name="_Toc144641068"/>
     </w:p>
     <w:p>
       <w:pPr>
@@ -2389,6 +2388,7 @@
         </w:numPr>
         <w:spacing w:before="0" w:line="240" w:lineRule="auto"/>
       </w:pPr>
+      <w:bookmarkStart w:id="6" w:name="_Toc144667154"/>
       <w:r>
         <w:t>User Requirements</w:t>
       </w:r>
@@ -3015,7 +3015,7 @@
         </w:numPr>
         <w:spacing w:before="0" w:line="240" w:lineRule="auto"/>
       </w:pPr>
-      <w:bookmarkStart w:id="7" w:name="_Toc144641069"/>
+      <w:bookmarkStart w:id="7" w:name="_Toc144667155"/>
       <w:r>
         <w:t xml:space="preserve">Software </w:t>
       </w:r>
@@ -4200,7 +4200,7 @@
         </w:numPr>
         <w:spacing w:before="0" w:line="240" w:lineRule="auto"/>
       </w:pPr>
-      <w:bookmarkStart w:id="8" w:name="_Toc144641070"/>
+      <w:bookmarkStart w:id="8" w:name="_Toc144667156"/>
       <w:r>
         <w:lastRenderedPageBreak/>
         <w:t>Use Cases</w:t>
@@ -6911,12 +6911,6 @@
         <w:ind w:left="709"/>
         <w:jc w:val="both"/>
       </w:pPr>
-      <w:r>
-        <w:t>Below is the use case diagram</w:t>
-      </w:r>
-      <w:r>
-        <w:t xml:space="preserve"> that describes the functions noted on the use cases above:</w:t>
-      </w:r>
     </w:p>
     <w:p>
       <w:pPr>
@@ -6928,18 +6922,135 @@
     <w:p>
       <w:pPr>
         <w:spacing w:after="0" w:line="240" w:lineRule="auto"/>
-        <w:ind w:left="426"/>
+        <w:ind w:left="709"/>
+        <w:jc w:val="both"/>
+      </w:pPr>
+    </w:p>
+    <w:p>
+      <w:pPr>
+        <w:spacing w:after="0" w:line="240" w:lineRule="auto"/>
+        <w:ind w:left="709"/>
+        <w:jc w:val="both"/>
+      </w:pPr>
+    </w:p>
+    <w:p>
+      <w:pPr>
+        <w:spacing w:after="0" w:line="240" w:lineRule="auto"/>
+        <w:ind w:left="709"/>
+        <w:jc w:val="both"/>
+      </w:pPr>
+    </w:p>
+    <w:p>
+      <w:pPr>
+        <w:spacing w:after="0" w:line="240" w:lineRule="auto"/>
+        <w:ind w:left="709"/>
+        <w:jc w:val="both"/>
+      </w:pPr>
+    </w:p>
+    <w:p>
+      <w:pPr>
+        <w:spacing w:after="0" w:line="240" w:lineRule="auto"/>
+        <w:ind w:left="709"/>
+        <w:jc w:val="both"/>
+      </w:pPr>
+    </w:p>
+    <w:p>
+      <w:pPr>
+        <w:spacing w:after="0" w:line="240" w:lineRule="auto"/>
+        <w:ind w:left="709"/>
+        <w:jc w:val="both"/>
+      </w:pPr>
+    </w:p>
+    <w:p>
+      <w:pPr>
+        <w:spacing w:after="0" w:line="240" w:lineRule="auto"/>
+        <w:ind w:left="709"/>
+        <w:jc w:val="both"/>
+      </w:pPr>
+    </w:p>
+    <w:p>
+      <w:pPr>
+        <w:spacing w:after="0" w:line="240" w:lineRule="auto"/>
+        <w:ind w:left="709"/>
+        <w:jc w:val="both"/>
+      </w:pPr>
+    </w:p>
+    <w:p>
+      <w:pPr>
+        <w:spacing w:after="0" w:line="240" w:lineRule="auto"/>
+        <w:ind w:left="709"/>
+        <w:jc w:val="both"/>
+      </w:pPr>
+    </w:p>
+    <w:p>
+      <w:pPr>
+        <w:spacing w:after="0" w:line="240" w:lineRule="auto"/>
+        <w:ind w:left="709"/>
+        <w:jc w:val="both"/>
+      </w:pPr>
+    </w:p>
+    <w:p>
+      <w:pPr>
+        <w:spacing w:after="0" w:line="240" w:lineRule="auto"/>
+        <w:ind w:left="709"/>
+        <w:jc w:val="both"/>
+      </w:pPr>
+    </w:p>
+    <w:p>
+      <w:pPr>
+        <w:spacing w:after="0" w:line="240" w:lineRule="auto"/>
+        <w:ind w:left="709"/>
+        <w:jc w:val="both"/>
+      </w:pPr>
+    </w:p>
+    <w:p>
+      <w:pPr>
+        <w:spacing w:after="0" w:line="240" w:lineRule="auto"/>
+        <w:ind w:left="709"/>
+        <w:jc w:val="both"/>
+      </w:pPr>
+    </w:p>
+    <w:p>
+      <w:pPr>
+        <w:spacing w:after="0" w:line="240" w:lineRule="auto"/>
+        <w:ind w:left="709"/>
+        <w:jc w:val="both"/>
+      </w:pPr>
+    </w:p>
+    <w:p>
+      <w:pPr>
+        <w:spacing w:after="0" w:line="240" w:lineRule="auto"/>
+        <w:ind w:left="709"/>
+        <w:jc w:val="both"/>
+      </w:pPr>
+      <w:r>
+        <w:t>Below is the use case diagram</w:t>
+      </w:r>
+      <w:r>
+        <w:t xml:space="preserve"> that describes the functions noted on the use cases above:</w:t>
+      </w:r>
+    </w:p>
+    <w:p>
+      <w:pPr>
+        <w:spacing w:after="0" w:line="240" w:lineRule="auto"/>
+        <w:ind w:left="709"/>
+        <w:jc w:val="both"/>
+      </w:pPr>
+    </w:p>
+    <w:p>
+      <w:pPr>
+        <w:spacing w:after="0" w:line="240" w:lineRule="auto"/>
+        <w:ind w:left="567"/>
         <w:jc w:val="center"/>
       </w:pPr>
       <w:r>
         <w:rPr>
           <w:noProof/>
         </w:rPr>
-        <w:lastRenderedPageBreak/>
         <w:drawing>
-          <wp:inline distT="0" distB="0" distL="0" distR="0" wp14:anchorId="2B2C5500" wp14:editId="6B1EB8E5">
-            <wp:extent cx="4978747" cy="4527550"/>
-            <wp:effectExtent l="0" t="0" r="0" b="6350"/>
+          <wp:inline distT="0" distB="0" distL="0" distR="0" wp14:anchorId="2B2C5500" wp14:editId="7528B67F">
+            <wp:extent cx="5484588" cy="4987549"/>
+            <wp:effectExtent l="0" t="0" r="1905" b="3810"/>
             <wp:docPr id="1612594851" name="Picture 1" descr="A diagram of a problem&#10;&#10;Description automatically generated with medium confidence"/>
             <wp:cNvGraphicFramePr>
               <a:graphicFrameLocks xmlns:a="http://schemas.openxmlformats.org/drawingml/2006/main" noChangeAspect="1"/>
@@ -6960,7 +7071,7 @@
                   <pic:spPr>
                     <a:xfrm>
                       <a:off x="0" y="0"/>
-                      <a:ext cx="5024262" cy="4568940"/>
+                      <a:ext cx="5540894" cy="5038753"/>
                     </a:xfrm>
                     <a:prstGeom prst="rect">
                       <a:avLst/>
@@ -6989,6 +7100,9 @@
         <w:spacing w:after="0" w:line="240" w:lineRule="auto"/>
         <w:ind w:left="567"/>
       </w:pPr>
+      <w:r>
+        <w:br w:type="page"/>
+      </w:r>
     </w:p>
     <w:p>
       <w:pPr>
@@ -6999,8 +7113,9 @@
         </w:numPr>
         <w:spacing w:before="0" w:line="240" w:lineRule="auto"/>
       </w:pPr>
-      <w:bookmarkStart w:id="9" w:name="_Toc144641071"/>
-      <w:r>
+      <w:bookmarkStart w:id="9" w:name="_Toc144667157"/>
+      <w:r>
+        <w:lastRenderedPageBreak/>
         <w:t>Software Design and S</w:t>
       </w:r>
       <w:r>
@@ -7024,7 +7139,7 @@
         </w:numPr>
         <w:spacing w:before="0" w:line="240" w:lineRule="auto"/>
       </w:pPr>
-      <w:bookmarkStart w:id="10" w:name="_Toc144641072"/>
+      <w:bookmarkStart w:id="10" w:name="_Toc144667158"/>
       <w:r>
         <w:t>Software Design</w:t>
       </w:r>
@@ -7043,7 +7158,26 @@
       <w:pPr>
         <w:spacing w:after="0" w:line="240" w:lineRule="auto"/>
         <w:ind w:left="709"/>
+      </w:pPr>
+      <w:r>
+        <w:t xml:space="preserve">The flow chart below </w:t>
+      </w:r>
+      <w:r>
+        <w:t xml:space="preserve">illustrates how the software </w:t>
+      </w:r>
+      <w:r>
+        <w:t>interacts with the user</w:t>
+      </w:r>
+      <w:r>
+        <w:t>.</w:t>
+      </w:r>
+    </w:p>
+    <w:p>
+      <w:pPr>
+        <w:spacing w:after="0" w:line="240" w:lineRule="auto"/>
+        <w:ind w:left="709"/>
         <w:rPr>
+          <w:noProof/>
           <w:color w:val="FF0000"/>
         </w:rPr>
       </w:pPr>
@@ -7056,6 +7190,53 @@
           <w:color w:val="FF0000"/>
         </w:rPr>
       </w:pPr>
+      <w:r>
+        <w:rPr>
+          <w:noProof/>
+          <w:color w:val="FF0000"/>
+        </w:rPr>
+        <w:drawing>
+          <wp:inline distT="0" distB="0" distL="0" distR="0" wp14:anchorId="2C2D04E5" wp14:editId="564DCE6F">
+            <wp:extent cx="5372196" cy="7251810"/>
+            <wp:effectExtent l="0" t="0" r="0" b="6350"/>
+            <wp:docPr id="135066539" name="Picture 3" descr="A diagram of a process flow&#10;&#10;Description automatically generated"/>
+            <wp:cNvGraphicFramePr>
+              <a:graphicFrameLocks xmlns:a="http://schemas.openxmlformats.org/drawingml/2006/main" noChangeAspect="1"/>
+            </wp:cNvGraphicFramePr>
+            <a:graphic xmlns:a="http://schemas.openxmlformats.org/drawingml/2006/main">
+              <a:graphicData uri="http://schemas.openxmlformats.org/drawingml/2006/picture">
+                <pic:pic xmlns:pic="http://schemas.openxmlformats.org/drawingml/2006/picture">
+                  <pic:nvPicPr>
+                    <pic:cNvPr id="135066539" name="Picture 3" descr="A diagram of a process flow&#10;&#10;Description automatically generated"/>
+                    <pic:cNvPicPr/>
+                  </pic:nvPicPr>
+                  <pic:blipFill>
+                    <a:blip r:embed="rId7">
+                      <a:extLst>
+                        <a:ext uri="{28A0092B-C50C-407E-A947-70E740481C1C}">
+                          <a14:useLocalDpi xmlns:a14="http://schemas.microsoft.com/office/drawing/2010/main" val="0"/>
+                        </a:ext>
+                      </a:extLst>
+                    </a:blip>
+                    <a:stretch>
+                      <a:fillRect/>
+                    </a:stretch>
+                  </pic:blipFill>
+                  <pic:spPr>
+                    <a:xfrm>
+                      <a:off x="0" y="0"/>
+                      <a:ext cx="5375041" cy="7255650"/>
+                    </a:xfrm>
+                    <a:prstGeom prst="rect">
+                      <a:avLst/>
+                    </a:prstGeom>
+                  </pic:spPr>
+                </pic:pic>
+              </a:graphicData>
+            </a:graphic>
+          </wp:inline>
+        </w:drawing>
+      </w:r>
     </w:p>
     <w:p>
       <w:pPr>
@@ -7069,102 +7250,6 @@
     <w:p>
       <w:pPr>
         <w:spacing w:after="0" w:line="240" w:lineRule="auto"/>
-        <w:ind w:left="709"/>
-        <w:rPr>
-          <w:color w:val="FF0000"/>
-        </w:rPr>
-      </w:pPr>
-    </w:p>
-    <w:p>
-      <w:pPr>
-        <w:spacing w:after="0" w:line="240" w:lineRule="auto"/>
-        <w:ind w:left="709"/>
-        <w:rPr>
-          <w:color w:val="FF0000"/>
-        </w:rPr>
-      </w:pPr>
-    </w:p>
-    <w:p>
-      <w:pPr>
-        <w:spacing w:after="0" w:line="240" w:lineRule="auto"/>
-        <w:ind w:left="709"/>
-        <w:rPr>
-          <w:color w:val="FF0000"/>
-        </w:rPr>
-      </w:pPr>
-    </w:p>
-    <w:p>
-      <w:pPr>
-        <w:spacing w:after="0" w:line="240" w:lineRule="auto"/>
-        <w:ind w:left="709"/>
-        <w:rPr>
-          <w:color w:val="FF0000"/>
-        </w:rPr>
-      </w:pPr>
-    </w:p>
-    <w:p>
-      <w:pPr>
-        <w:spacing w:after="0" w:line="240" w:lineRule="auto"/>
-        <w:ind w:left="709"/>
-        <w:rPr>
-          <w:color w:val="FF0000"/>
-        </w:rPr>
-      </w:pPr>
-    </w:p>
-    <w:p>
-      <w:pPr>
-        <w:spacing w:after="0" w:line="240" w:lineRule="auto"/>
-        <w:ind w:left="709"/>
-        <w:rPr>
-          <w:color w:val="FF0000"/>
-        </w:rPr>
-      </w:pPr>
-    </w:p>
-    <w:p>
-      <w:pPr>
-        <w:spacing w:after="0" w:line="240" w:lineRule="auto"/>
-        <w:ind w:left="709"/>
-        <w:rPr>
-          <w:color w:val="FF0000"/>
-        </w:rPr>
-      </w:pPr>
-    </w:p>
-    <w:p>
-      <w:pPr>
-        <w:spacing w:after="0" w:line="240" w:lineRule="auto"/>
-        <w:ind w:left="709"/>
-        <w:rPr>
-          <w:color w:val="FF0000"/>
-        </w:rPr>
-      </w:pPr>
-    </w:p>
-    <w:p>
-      <w:pPr>
-        <w:spacing w:after="0" w:line="240" w:lineRule="auto"/>
-        <w:ind w:left="709"/>
-        <w:rPr>
-          <w:color w:val="FF0000"/>
-        </w:rPr>
-      </w:pPr>
-      <w:r>
-        <w:rPr>
-          <w:color w:val="FF0000"/>
-        </w:rPr>
-        <w:t xml:space="preserve">A block diagram/flowchart of how your software might </w:t>
-      </w:r>
-      <w:proofErr w:type="gramStart"/>
-      <w:r>
-        <w:rPr>
-          <w:color w:val="FF0000"/>
-        </w:rPr>
-        <w:t>work</w:t>
-      </w:r>
-      <w:proofErr w:type="gramEnd"/>
-    </w:p>
-    <w:p>
-      <w:pPr>
-        <w:spacing w:after="0" w:line="240" w:lineRule="auto"/>
-        <w:ind w:left="709"/>
         <w:rPr>
           <w:color w:val="FF0000"/>
         </w:rPr>
@@ -7179,8 +7264,9 @@
         </w:numPr>
         <w:spacing w:before="0" w:line="240" w:lineRule="auto"/>
       </w:pPr>
-      <w:bookmarkStart w:id="11" w:name="_Toc144641073"/>
-      <w:r>
+      <w:bookmarkStart w:id="11" w:name="_Toc144667159"/>
+      <w:r>
+        <w:lastRenderedPageBreak/>
         <w:t>System Components</w:t>
       </w:r>
       <w:bookmarkEnd w:id="11"/>
@@ -7201,7 +7287,7 @@
         </w:numPr>
         <w:spacing w:before="0" w:line="240" w:lineRule="auto"/>
       </w:pPr>
-      <w:bookmarkStart w:id="12" w:name="_Toc144641074"/>
+      <w:bookmarkStart w:id="12" w:name="_Toc144667160"/>
       <w:r>
         <w:t>Functions</w:t>
       </w:r>
@@ -7250,7 +7336,6 @@
                 <w:b/>
                 <w:bCs/>
               </w:rPr>
-              <w:lastRenderedPageBreak/>
               <w:t>FUNCTIONS</w:t>
             </w:r>
           </w:p>
@@ -8306,7 +8391,7 @@
         </w:numPr>
         <w:spacing w:before="0" w:line="240" w:lineRule="auto"/>
       </w:pPr>
-      <w:bookmarkStart w:id="13" w:name="_Toc144641075"/>
+      <w:bookmarkStart w:id="13" w:name="_Toc144667161"/>
       <w:r>
         <w:t>Data Structures</w:t>
       </w:r>
@@ -8683,6 +8768,7 @@
               <w:contextualSpacing w:val="0"/>
             </w:pPr>
             <w:r>
+              <w:lastRenderedPageBreak/>
               <w:t>Collision with some other object</w:t>
             </w:r>
           </w:p>
@@ -8730,7 +8816,6 @@
               <w:contextualSpacing w:val="0"/>
             </w:pPr>
             <w:r>
-              <w:lastRenderedPageBreak/>
               <w:t xml:space="preserve">No collision and no object </w:t>
             </w:r>
             <w:proofErr w:type="gramStart"/>
@@ -8833,7 +8918,6 @@
               <w:jc w:val="both"/>
             </w:pPr>
             <w:r>
-              <w:lastRenderedPageBreak/>
               <w:t>4</w:t>
             </w:r>
           </w:p>
@@ -9166,7 +9250,11 @@
               <w:t xml:space="preserve">For a user-selected period, produce a chart to show the number of accidents </w:t>
             </w:r>
             <w:r>
-              <w:t>by road user, i.e., bicyclist, passenger, driver, pedestrian, pillion, motorist, unknown.</w:t>
+              <w:t xml:space="preserve">by road user, i.e., bicyclist, passenger, driver, pedestrian, </w:t>
+            </w:r>
+            <w:r>
+              <w:lastRenderedPageBreak/>
+              <w:t>pillion, motorist, unknown.</w:t>
             </w:r>
           </w:p>
         </w:tc>
@@ -9186,6 +9274,7 @@
               <w:contextualSpacing w:val="0"/>
             </w:pPr>
             <w:r>
+              <w:lastRenderedPageBreak/>
               <w:t>A filter that will allow users to choose start date and end date using the attribute, ACCIDENT_DATE</w:t>
             </w:r>
           </w:p>
@@ -9201,7 +9290,11 @@
               <w:contextualSpacing w:val="0"/>
             </w:pPr>
             <w:r>
-              <w:t>Count of accidents using the attribute ACCIDENT_NO, based on the following attributes (road users):</w:t>
+              <w:t xml:space="preserve">Count of accidents using the attribute ACCIDENT_NO, </w:t>
+            </w:r>
+            <w:r>
+              <w:lastRenderedPageBreak/>
+              <w:t>based on the following attributes (road users):</w:t>
             </w:r>
           </w:p>
           <w:p>
@@ -9257,7 +9350,6 @@
               <w:contextualSpacing w:val="0"/>
             </w:pPr>
             <w:r>
-              <w:lastRenderedPageBreak/>
               <w:t>PEDESTRIAN</w:t>
             </w:r>
           </w:p>
@@ -9326,7 +9418,11 @@
             </w:pPr>
             <w:r>
               <w:lastRenderedPageBreak/>
-              <w:t>A bar graph showing the attributes on the x-axis, and the number of accidents on the y-axis, based on the given period.</w:t>
+              <w:t xml:space="preserve">A bar graph showing the attributes on the x-axis, and the number of accidents on the </w:t>
+            </w:r>
+            <w:r>
+              <w:lastRenderedPageBreak/>
+              <w:t>y-axis, based on the given period.</w:t>
             </w:r>
           </w:p>
           <w:p>
@@ -9341,11 +9437,7 @@
               <w:contextualSpacing w:val="0"/>
             </w:pPr>
             <w:r>
-              <w:t xml:space="preserve">A pie chart showing the </w:t>
-            </w:r>
-            <w:r>
-              <w:lastRenderedPageBreak/>
-              <w:t>number of accidents for each road user, together with corresponding percentages</w:t>
+              <w:t>A pie chart showing the number of accidents for each road user, together with corresponding percentages</w:t>
             </w:r>
           </w:p>
         </w:tc>
@@ -9839,6 +9931,7 @@
               <w:ind w:left="207"/>
             </w:pPr>
             <w:r>
+              <w:lastRenderedPageBreak/>
               <w:t>40 km/hr</w:t>
             </w:r>
           </w:p>
@@ -9887,7 +9980,6 @@
               <w:ind w:left="207"/>
             </w:pPr>
             <w:r>
-              <w:lastRenderedPageBreak/>
               <w:t>90 km/hr</w:t>
             </w:r>
           </w:p>
@@ -10362,6 +10454,7 @@
           </w:tcPr>
           <w:p>
             <w:r>
+              <w:lastRenderedPageBreak/>
               <w:t>MOTORIST</w:t>
             </w:r>
           </w:p>
@@ -10450,7 +10543,6 @@
           </w:tcPr>
           <w:p>
             <w:r>
-              <w:lastRenderedPageBreak/>
               <w:t>DEG_URBAN_NAME</w:t>
             </w:r>
           </w:p>
@@ -10685,7 +10777,7 @@
         </w:numPr>
         <w:spacing w:before="0" w:line="240" w:lineRule="auto"/>
       </w:pPr>
-      <w:bookmarkStart w:id="14" w:name="_Toc144641076"/>
+      <w:bookmarkStart w:id="14" w:name="_Toc144667162"/>
       <w:r>
         <w:t>Detailed Design</w:t>
       </w:r>
@@ -11080,6 +11172,7 @@
         <w:jc w:val="both"/>
       </w:pPr>
       <w:r>
+        <w:lastRenderedPageBreak/>
         <w:t xml:space="preserve">Compute for the average count of accidents per hour of the day and plot on the y-axis based on parameters selected on the </w:t>
       </w:r>
       <w:proofErr w:type="gramStart"/>
@@ -11156,7 +11249,6 @@
         <w:jc w:val="both"/>
       </w:pPr>
       <w:r>
-        <w:lastRenderedPageBreak/>
         <w:t xml:space="preserve">Define the method for creating the </w:t>
       </w:r>
       <w:proofErr w:type="gramStart"/>
@@ -11231,7 +11323,7 @@
         </w:numPr>
         <w:spacing w:before="0" w:line="240" w:lineRule="auto"/>
       </w:pPr>
-      <w:bookmarkStart w:id="15" w:name="_Toc144641077"/>
+      <w:bookmarkStart w:id="15" w:name="_Toc144667163"/>
       <w:r>
         <w:t>User Interface Design</w:t>
       </w:r>
@@ -11276,7 +11368,7 @@
         </w:numPr>
         <w:spacing w:before="0" w:line="240" w:lineRule="auto"/>
       </w:pPr>
-      <w:bookmarkStart w:id="16" w:name="_Toc144641078"/>
+      <w:bookmarkStart w:id="16" w:name="_Toc144667164"/>
       <w:r>
         <w:t>Structural Design</w:t>
       </w:r>
@@ -11488,7 +11580,7 @@
                     </pic:cNvPicPr>
                   </pic:nvPicPr>
                   <pic:blipFill>
-                    <a:blip r:embed="rId7">
+                    <a:blip r:embed="rId8">
                       <a:extLst>
                         <a:ext uri="{28A0092B-C50C-407E-A947-70E740481C1C}">
                           <a14:useLocalDpi xmlns:a14="http://schemas.microsoft.com/office/drawing/2010/main" val="0"/>
@@ -11551,7 +11643,7 @@
         </w:numPr>
         <w:spacing w:before="0" w:line="240" w:lineRule="auto"/>
       </w:pPr>
-      <w:bookmarkStart w:id="17" w:name="_Toc144641079"/>
+      <w:bookmarkStart w:id="17" w:name="_Toc144667165"/>
       <w:r>
         <w:lastRenderedPageBreak/>
         <w:t>Visual Design</w:t>
@@ -11753,9 +11845,9 @@
           <w:noProof/>
         </w:rPr>
         <w:drawing>
-          <wp:inline distT="0" distB="0" distL="0" distR="0" wp14:anchorId="33118DF2" wp14:editId="437F534E">
-            <wp:extent cx="3454400" cy="3708400"/>
-            <wp:effectExtent l="0" t="0" r="0" b="0"/>
+          <wp:inline distT="0" distB="0" distL="0" distR="0" wp14:anchorId="33118DF2" wp14:editId="2304C913">
+            <wp:extent cx="3977395" cy="4269850"/>
+            <wp:effectExtent l="0" t="0" r="4445" b="0"/>
             <wp:docPr id="1385477952" name="Picture 1"/>
             <wp:cNvGraphicFramePr>
               <a:graphicFrameLocks xmlns:a="http://schemas.openxmlformats.org/drawingml/2006/main" noChangeAspect="1"/>
@@ -11768,7 +11860,7 @@
                     <pic:cNvPicPr/>
                   </pic:nvPicPr>
                   <pic:blipFill>
-                    <a:blip r:embed="rId8"/>
+                    <a:blip r:embed="rId9"/>
                     <a:stretch>
                       <a:fillRect/>
                     </a:stretch>
@@ -11776,7 +11868,7 @@
                   <pic:spPr>
                     <a:xfrm>
                       <a:off x="0" y="0"/>
-                      <a:ext cx="3454400" cy="3708400"/>
+                      <a:ext cx="3984405" cy="4277375"/>
                     </a:xfrm>
                     <a:prstGeom prst="rect">
                       <a:avLst/>
@@ -11821,7 +11913,7 @@
                     <pic:cNvPicPr/>
                   </pic:nvPicPr>
                   <pic:blipFill>
-                    <a:blip r:embed="rId9">
+                    <a:blip r:embed="rId10">
                       <a:extLst>
                         <a:ext uri="{28A0092B-C50C-407E-A947-70E740481C1C}">
                           <a14:useLocalDpi xmlns:a14="http://schemas.microsoft.com/office/drawing/2010/main" val="0"/>
@@ -11866,7 +11958,7 @@
         <w:pStyle w:val="Heading1"/>
         <w:spacing w:before="0" w:line="240" w:lineRule="auto"/>
       </w:pPr>
-      <w:bookmarkStart w:id="18" w:name="_Toc144641080"/>
+      <w:bookmarkStart w:id="18" w:name="_Toc144667166"/>
       <w:r>
         <w:lastRenderedPageBreak/>
         <w:t>REFERENCES</w:t>
@@ -11914,7 +12006,7 @@
       <w:r>
         <w:t xml:space="preserve">(Final Report). The Australian National University. </w:t>
       </w:r>
-      <w:hyperlink r:id="rId10" w:history="1">
+      <w:hyperlink r:id="rId11" w:history="1">
         <w:r>
           <w:rPr>
             <w:rStyle w:val="Hyperlink"/>

--- a/Software Design Document group33.docx
+++ b/Software Design Document group33.docx
@@ -50,7 +50,16 @@
           <w:sz w:val="44"/>
           <w:szCs w:val="44"/>
         </w:rPr>
-        <w:t>Accident Database</w:t>
+        <w:t xml:space="preserve">Accident </w:t>
+      </w:r>
+      <w:r>
+        <w:rPr>
+          <w:b/>
+          <w:bCs/>
+          <w:sz w:val="44"/>
+          <w:szCs w:val="44"/>
+        </w:rPr>
+        <w:t>Dashboard</w:t>
       </w:r>
     </w:p>
     <w:p>
@@ -1077,7 +1086,7 @@
                 <w:noProof/>
                 <w:webHidden/>
               </w:rPr>
-              <w:t>6</w:t>
+              <w:t>5</w:t>
             </w:r>
             <w:r>
               <w:rPr>
@@ -1165,7 +1174,7 @@
                 <w:noProof/>
                 <w:webHidden/>
               </w:rPr>
-              <w:t>9</w:t>
+              <w:t>8</w:t>
             </w:r>
             <w:r>
               <w:rPr>
@@ -1253,7 +1262,7 @@
                 <w:noProof/>
                 <w:webHidden/>
               </w:rPr>
-              <w:t>9</w:t>
+              <w:t>8</w:t>
             </w:r>
             <w:r>
               <w:rPr>
@@ -1341,7 +1350,7 @@
                 <w:noProof/>
                 <w:webHidden/>
               </w:rPr>
-              <w:t>10</w:t>
+              <w:t>9</w:t>
             </w:r>
             <w:r>
               <w:rPr>
@@ -1431,7 +1440,7 @@
                 <w:noProof/>
                 <w:webHidden/>
               </w:rPr>
-              <w:t>10</w:t>
+              <w:t>9</w:t>
             </w:r>
             <w:r>
               <w:rPr>
@@ -1521,7 +1530,7 @@
                 <w:noProof/>
                 <w:webHidden/>
               </w:rPr>
-              <w:t>11</w:t>
+              <w:t>10</w:t>
             </w:r>
             <w:r>
               <w:rPr>
@@ -1611,7 +1620,7 @@
                 <w:noProof/>
                 <w:webHidden/>
               </w:rPr>
-              <w:t>15</w:t>
+              <w:t>14</w:t>
             </w:r>
             <w:r>
               <w:rPr>
@@ -1699,7 +1708,7 @@
                 <w:noProof/>
                 <w:webHidden/>
               </w:rPr>
-              <w:t>16</w:t>
+              <w:t>15</w:t>
             </w:r>
             <w:r>
               <w:rPr>
@@ -1787,7 +1796,7 @@
                 <w:noProof/>
                 <w:webHidden/>
               </w:rPr>
-              <w:t>16</w:t>
+              <w:t>15</w:t>
             </w:r>
             <w:r>
               <w:rPr>
@@ -1875,7 +1884,7 @@
                 <w:noProof/>
                 <w:webHidden/>
               </w:rPr>
-              <w:t>18</w:t>
+              <w:t>17</w:t>
             </w:r>
             <w:r>
               <w:rPr>
@@ -1946,7 +1955,7 @@
                 <w:noProof/>
                 <w:webHidden/>
               </w:rPr>
-              <w:t>20</w:t>
+              <w:t>19</w:t>
             </w:r>
             <w:r>
               <w:rPr>
@@ -3501,19 +3510,35 @@
           <w:p>
             <w:pPr>
               <w:pStyle w:val="ListParagraph"/>
+              <w:numPr>
+                <w:ilvl w:val="0"/>
+                <w:numId w:val="11"/>
+              </w:numPr>
               <w:spacing w:after="60"/>
-              <w:ind w:left="0"/>
+              <w:ind w:left="315" w:hanging="252"/>
               <w:contextualSpacing w:val="0"/>
               <w:jc w:val="both"/>
               <w:rPr>
-                <w:color w:val="7F7F7F" w:themeColor="text1" w:themeTint="80"/>
-              </w:rPr>
-            </w:pPr>
-            <w:r>
-              <w:rPr>
-                <w:color w:val="7F7F7F" w:themeColor="text1" w:themeTint="80"/>
-              </w:rPr>
-              <w:t>Interface, ease of use</w:t>
+                <w:color w:val="000000" w:themeColor="text1"/>
+              </w:rPr>
+            </w:pPr>
+            <w:r>
+              <w:rPr>
+                <w:color w:val="000000" w:themeColor="text1"/>
+              </w:rPr>
+              <w:t>The system shall be able to access from anytime and anywhere</w:t>
+            </w:r>
+            <w:r>
+              <w:rPr>
+                <w:color w:val="000000" w:themeColor="text1"/>
+              </w:rPr>
+              <w:t xml:space="preserve"> using a URL</w:t>
+            </w:r>
+            <w:r>
+              <w:rPr>
+                <w:color w:val="000000" w:themeColor="text1"/>
+              </w:rPr>
+              <w:t>.</w:t>
             </w:r>
           </w:p>
         </w:tc>
@@ -3569,25 +3594,31 @@
               <w:rPr>
                 <w:color w:val="000000" w:themeColor="text1"/>
               </w:rPr>
-              <w:t>insert</w:t>
-            </w:r>
-          </w:p>
-          <w:p>
-            <w:pPr>
-              <w:pStyle w:val="ListParagraph"/>
-              <w:spacing w:after="60"/>
-              <w:ind w:left="0"/>
-              <w:contextualSpacing w:val="0"/>
-              <w:jc w:val="both"/>
-              <w:rPr>
-                <w:color w:val="7F7F7F" w:themeColor="text1" w:themeTint="80"/>
-              </w:rPr>
-            </w:pPr>
-            <w:r>
-              <w:rPr>
-                <w:color w:val="7F7F7F" w:themeColor="text1" w:themeTint="80"/>
-              </w:rPr>
-              <w:t>Failure rate, recovery methods</w:t>
+              <w:t xml:space="preserve">Since this will be web-based, </w:t>
+            </w:r>
+            <w:r>
+              <w:rPr>
+                <w:color w:val="000000" w:themeColor="text1"/>
+              </w:rPr>
+              <w:t>a r</w:t>
+            </w:r>
+            <w:r>
+              <w:rPr>
+                <w:color w:val="000000" w:themeColor="text1"/>
+              </w:rPr>
+              <w:t>efresh button can be us</w:t>
+            </w:r>
+            <w:r>
+              <w:rPr>
+                <w:color w:val="000000" w:themeColor="text1"/>
+              </w:rPr>
+              <w:t xml:space="preserve">ed in case of </w:t>
+            </w:r>
+            <w:r>
+              <w:rPr>
+                <w:color w:val="000000" w:themeColor="text1"/>
+              </w:rPr>
+              <w:t>system lags.</w:t>
             </w:r>
           </w:p>
         </w:tc>
@@ -3643,25 +3674,7 @@
               <w:rPr>
                 <w:color w:val="000000" w:themeColor="text1"/>
               </w:rPr>
-              <w:t>Insert</w:t>
-            </w:r>
-          </w:p>
-          <w:p>
-            <w:pPr>
-              <w:pStyle w:val="ListParagraph"/>
-              <w:spacing w:after="60"/>
-              <w:ind w:left="0"/>
-              <w:contextualSpacing w:val="0"/>
-              <w:jc w:val="both"/>
-              <w:rPr>
-                <w:color w:val="7F7F7F" w:themeColor="text1" w:themeTint="80"/>
-              </w:rPr>
-            </w:pPr>
-            <w:r>
-              <w:rPr>
-                <w:color w:val="7F7F7F" w:themeColor="text1" w:themeTint="80"/>
-              </w:rPr>
-              <w:t>Response time, throughput</w:t>
+              <w:t>The system shall be able to perform the search result and display the output (data and diagrams) within 15 seconds.</w:t>
             </w:r>
           </w:p>
         </w:tc>
@@ -3717,9 +3730,41 @@
               <w:rPr>
                 <w:color w:val="000000" w:themeColor="text1"/>
               </w:rPr>
-              <w:t>insert</w:t>
-            </w:r>
-          </w:p>
+              <w:t>The user will on</w:t>
+            </w:r>
+            <w:r>
+              <w:rPr>
+                <w:color w:val="000000" w:themeColor="text1"/>
+              </w:rPr>
+              <w:t xml:space="preserve">ly be able to view the data but will not be allowed to </w:t>
+            </w:r>
+            <w:r>
+              <w:rPr>
+                <w:color w:val="000000" w:themeColor="text1"/>
+              </w:rPr>
+              <w:t>make modification on the database.</w:t>
+            </w:r>
+            <w:r>
+              <w:rPr>
+                <w:color w:val="000000" w:themeColor="text1"/>
+              </w:rPr>
+              <w:t xml:space="preserve"> We can use </w:t>
+            </w:r>
+            <w:r>
+              <w:rPr>
+                <w:color w:val="000000" w:themeColor="text1"/>
+              </w:rPr>
+              <w:t>https to secure the site.</w:t>
+            </w:r>
+          </w:p>
+        </w:tc>
+      </w:tr>
+      <w:tr>
+        <w:tc>
+          <w:tcPr>
+            <w:tcW w:w="1689" w:type="dxa"/>
+            <w:shd w:val="clear" w:color="auto" w:fill="auto"/>
+          </w:tcPr>
           <w:p>
             <w:pPr>
               <w:pStyle w:val="ListParagraph"/>
@@ -3728,32 +3773,6 @@
               <w:contextualSpacing w:val="0"/>
               <w:jc w:val="both"/>
               <w:rPr>
-                <w:color w:val="7F7F7F" w:themeColor="text1" w:themeTint="80"/>
-              </w:rPr>
-            </w:pPr>
-            <w:r>
-              <w:rPr>
-                <w:color w:val="7F7F7F" w:themeColor="text1" w:themeTint="80"/>
-              </w:rPr>
-              <w:t>Access controls, encryption</w:t>
-            </w:r>
-          </w:p>
-        </w:tc>
-      </w:tr>
-      <w:tr>
-        <w:tc>
-          <w:tcPr>
-            <w:tcW w:w="1689" w:type="dxa"/>
-            <w:shd w:val="clear" w:color="auto" w:fill="auto"/>
-          </w:tcPr>
-          <w:p>
-            <w:pPr>
-              <w:pStyle w:val="ListParagraph"/>
-              <w:spacing w:after="60"/>
-              <w:ind w:left="0"/>
-              <w:contextualSpacing w:val="0"/>
-              <w:jc w:val="both"/>
-              <w:rPr>
                 <w:b/>
                 <w:bCs/>
               </w:rPr>
@@ -3763,7 +3782,7 @@
                 <w:b/>
                 <w:bCs/>
               </w:rPr>
-              <w:t>Design</w:t>
+              <w:t>Implementation</w:t>
             </w:r>
           </w:p>
         </w:tc>
@@ -3791,9 +3810,17 @@
               <w:rPr>
                 <w:color w:val="000000" w:themeColor="text1"/>
               </w:rPr>
-              <w:t>insert</w:t>
-            </w:r>
-          </w:p>
+              <w:t>The program shall use python as the main programming language</w:t>
+            </w:r>
+          </w:p>
+        </w:tc>
+      </w:tr>
+      <w:tr>
+        <w:tc>
+          <w:tcPr>
+            <w:tcW w:w="1689" w:type="dxa"/>
+            <w:shd w:val="clear" w:color="auto" w:fill="auto"/>
+          </w:tcPr>
           <w:p>
             <w:pPr>
               <w:pStyle w:val="ListParagraph"/>
@@ -3802,32 +3829,6 @@
               <w:contextualSpacing w:val="0"/>
               <w:jc w:val="both"/>
               <w:rPr>
-                <w:color w:val="7F7F7F" w:themeColor="text1" w:themeTint="80"/>
-              </w:rPr>
-            </w:pPr>
-            <w:r>
-              <w:rPr>
-                <w:color w:val="7F7F7F" w:themeColor="text1" w:themeTint="80"/>
-              </w:rPr>
-              <w:t>Specific restrictions / constraints for hardware and software</w:t>
-            </w:r>
-          </w:p>
-        </w:tc>
-      </w:tr>
-      <w:tr>
-        <w:tc>
-          <w:tcPr>
-            <w:tcW w:w="1689" w:type="dxa"/>
-            <w:shd w:val="clear" w:color="auto" w:fill="auto"/>
-          </w:tcPr>
-          <w:p>
-            <w:pPr>
-              <w:pStyle w:val="ListParagraph"/>
-              <w:spacing w:after="60"/>
-              <w:ind w:left="0"/>
-              <w:contextualSpacing w:val="0"/>
-              <w:jc w:val="both"/>
-              <w:rPr>
                 <w:b/>
                 <w:bCs/>
               </w:rPr>
@@ -3837,7 +3838,7 @@
                 <w:b/>
                 <w:bCs/>
               </w:rPr>
-              <w:t>Implementation</w:t>
+              <w:t>Physical requirements</w:t>
             </w:r>
           </w:p>
         </w:tc>
@@ -3865,324 +3866,12 @@
               <w:rPr>
                 <w:color w:val="000000" w:themeColor="text1"/>
               </w:rPr>
-              <w:t xml:space="preserve">The program shall use python as the main programming </w:t>
-            </w:r>
-            <w:proofErr w:type="gramStart"/>
-            <w:r>
-              <w:rPr>
-                <w:color w:val="000000" w:themeColor="text1"/>
-              </w:rPr>
-              <w:t>language</w:t>
-            </w:r>
-            <w:proofErr w:type="gramEnd"/>
-          </w:p>
-          <w:p>
-            <w:pPr>
-              <w:pStyle w:val="ListParagraph"/>
-              <w:spacing w:after="60"/>
-              <w:ind w:left="0"/>
-              <w:contextualSpacing w:val="0"/>
-              <w:jc w:val="both"/>
-              <w:rPr>
-                <w:color w:val="7F7F7F" w:themeColor="text1" w:themeTint="80"/>
-              </w:rPr>
-            </w:pPr>
-            <w:r>
-              <w:rPr>
-                <w:color w:val="7F7F7F" w:themeColor="text1" w:themeTint="80"/>
-              </w:rPr>
-              <w:t>Specific languages, tools, protocols, etc.</w:t>
-            </w:r>
-          </w:p>
-        </w:tc>
-      </w:tr>
-      <w:tr>
-        <w:tc>
-          <w:tcPr>
-            <w:tcW w:w="1689" w:type="dxa"/>
-            <w:shd w:val="clear" w:color="auto" w:fill="auto"/>
-          </w:tcPr>
-          <w:p>
-            <w:pPr>
-              <w:pStyle w:val="ListParagraph"/>
-              <w:spacing w:after="60"/>
-              <w:ind w:left="0"/>
-              <w:contextualSpacing w:val="0"/>
-              <w:jc w:val="both"/>
-              <w:rPr>
-                <w:b/>
-                <w:bCs/>
-              </w:rPr>
-            </w:pPr>
-            <w:r>
-              <w:rPr>
-                <w:b/>
-                <w:bCs/>
-              </w:rPr>
-              <w:t>Interface</w:t>
-            </w:r>
-          </w:p>
-        </w:tc>
-        <w:tc>
-          <w:tcPr>
-            <w:tcW w:w="6607" w:type="dxa"/>
-            <w:shd w:val="clear" w:color="auto" w:fill="auto"/>
-          </w:tcPr>
-          <w:p>
-            <w:pPr>
-              <w:pStyle w:val="ListParagraph"/>
-              <w:numPr>
-                <w:ilvl w:val="0"/>
-                <w:numId w:val="11"/>
-              </w:numPr>
-              <w:spacing w:after="60"/>
-              <w:ind w:left="315" w:hanging="252"/>
-              <w:contextualSpacing w:val="0"/>
-              <w:jc w:val="both"/>
-              <w:rPr>
-                <w:color w:val="000000" w:themeColor="text1"/>
-              </w:rPr>
-            </w:pPr>
-            <w:r>
-              <w:rPr>
-                <w:color w:val="000000" w:themeColor="text1"/>
-              </w:rPr>
-              <w:t>insert</w:t>
-            </w:r>
-          </w:p>
-          <w:p>
-            <w:pPr>
-              <w:pStyle w:val="ListParagraph"/>
-              <w:spacing w:after="60"/>
-              <w:ind w:left="0"/>
-              <w:contextualSpacing w:val="0"/>
-              <w:jc w:val="both"/>
-              <w:rPr>
-                <w:color w:val="7F7F7F" w:themeColor="text1" w:themeTint="80"/>
-              </w:rPr>
-            </w:pPr>
-            <w:r>
-              <w:rPr>
-                <w:color w:val="7F7F7F" w:themeColor="text1" w:themeTint="80"/>
-              </w:rPr>
-              <w:t>Interface links to other systems</w:t>
-            </w:r>
-          </w:p>
-        </w:tc>
-      </w:tr>
-      <w:tr>
-        <w:tc>
-          <w:tcPr>
-            <w:tcW w:w="1689" w:type="dxa"/>
-            <w:shd w:val="clear" w:color="auto" w:fill="auto"/>
-          </w:tcPr>
-          <w:p>
-            <w:pPr>
-              <w:pStyle w:val="ListParagraph"/>
-              <w:spacing w:after="60"/>
-              <w:ind w:left="0"/>
-              <w:contextualSpacing w:val="0"/>
-              <w:jc w:val="both"/>
-              <w:rPr>
-                <w:b/>
-                <w:bCs/>
-              </w:rPr>
-            </w:pPr>
-            <w:r>
-              <w:rPr>
-                <w:b/>
-                <w:bCs/>
-              </w:rPr>
-              <w:t>Physical requirements</w:t>
-            </w:r>
-          </w:p>
-        </w:tc>
-        <w:tc>
-          <w:tcPr>
-            <w:tcW w:w="6607" w:type="dxa"/>
-            <w:shd w:val="clear" w:color="auto" w:fill="auto"/>
-          </w:tcPr>
-          <w:p>
-            <w:pPr>
-              <w:pStyle w:val="ListParagraph"/>
-              <w:numPr>
-                <w:ilvl w:val="0"/>
-                <w:numId w:val="11"/>
-              </w:numPr>
-              <w:spacing w:after="60"/>
-              <w:ind w:left="315" w:hanging="252"/>
-              <w:contextualSpacing w:val="0"/>
-              <w:jc w:val="both"/>
-              <w:rPr>
-                <w:color w:val="000000" w:themeColor="text1"/>
-              </w:rPr>
-            </w:pPr>
-            <w:r>
-              <w:rPr>
-                <w:color w:val="000000" w:themeColor="text1"/>
-              </w:rPr>
-              <w:t>insert</w:t>
-            </w:r>
-          </w:p>
-          <w:p>
-            <w:pPr>
-              <w:pStyle w:val="ListParagraph"/>
-              <w:spacing w:after="60"/>
-              <w:ind w:left="0"/>
-              <w:contextualSpacing w:val="0"/>
-              <w:jc w:val="both"/>
-              <w:rPr>
-                <w:color w:val="7F7F7F" w:themeColor="text1" w:themeTint="80"/>
-              </w:rPr>
-            </w:pPr>
-            <w:r>
-              <w:rPr>
-                <w:color w:val="7F7F7F" w:themeColor="text1" w:themeTint="80"/>
-              </w:rPr>
-              <w:t>Physical facilities and equipment constraints</w:t>
-            </w:r>
-          </w:p>
-        </w:tc>
-      </w:tr>
-      <w:tr>
-        <w:tc>
-          <w:tcPr>
-            <w:tcW w:w="1689" w:type="dxa"/>
-            <w:shd w:val="clear" w:color="auto" w:fill="auto"/>
-          </w:tcPr>
-          <w:p>
-            <w:pPr>
-              <w:pStyle w:val="ListParagraph"/>
-              <w:spacing w:after="60"/>
-              <w:ind w:left="0"/>
-              <w:contextualSpacing w:val="0"/>
-              <w:jc w:val="both"/>
-              <w:rPr>
-                <w:b/>
-                <w:bCs/>
-              </w:rPr>
-            </w:pPr>
-            <w:r>
-              <w:rPr>
-                <w:b/>
-                <w:bCs/>
-              </w:rPr>
-              <w:t>Supportability requirements</w:t>
-            </w:r>
-          </w:p>
-        </w:tc>
-        <w:tc>
-          <w:tcPr>
-            <w:tcW w:w="6607" w:type="dxa"/>
-            <w:shd w:val="clear" w:color="auto" w:fill="auto"/>
-          </w:tcPr>
-          <w:p>
-            <w:pPr>
-              <w:pStyle w:val="ListParagraph"/>
-              <w:numPr>
-                <w:ilvl w:val="0"/>
-                <w:numId w:val="11"/>
-              </w:numPr>
-              <w:spacing w:after="60"/>
-              <w:ind w:left="315" w:hanging="252"/>
-              <w:contextualSpacing w:val="0"/>
-              <w:jc w:val="both"/>
-              <w:rPr>
-                <w:color w:val="000000" w:themeColor="text1"/>
-              </w:rPr>
-            </w:pPr>
-            <w:r>
-              <w:rPr>
-                <w:color w:val="000000" w:themeColor="text1"/>
-              </w:rPr>
-              <w:t>insert</w:t>
-            </w:r>
-          </w:p>
-          <w:p>
-            <w:pPr>
-              <w:pStyle w:val="ListParagraph"/>
-              <w:spacing w:after="60"/>
-              <w:ind w:left="0"/>
-              <w:contextualSpacing w:val="0"/>
-              <w:jc w:val="both"/>
-              <w:rPr>
-                <w:color w:val="7F7F7F" w:themeColor="text1" w:themeTint="80"/>
-              </w:rPr>
-            </w:pPr>
-            <w:r>
-              <w:rPr>
-                <w:color w:val="7F7F7F" w:themeColor="text1" w:themeTint="80"/>
-              </w:rPr>
-              <w:t>Automatic updates and enhancement methods</w:t>
+              <w:t>The system shall be able to access from any operation systems including MacOS, Windows, Linux, etc.</w:t>
             </w:r>
           </w:p>
         </w:tc>
       </w:tr>
     </w:tbl>
-    <w:p>
-      <w:pPr>
-        <w:spacing w:after="0" w:line="240" w:lineRule="auto"/>
-        <w:rPr>
-          <w:color w:val="FF0000"/>
-        </w:rPr>
-      </w:pPr>
-    </w:p>
-    <w:p>
-      <w:pPr>
-        <w:spacing w:after="0" w:line="240" w:lineRule="auto"/>
-        <w:rPr>
-          <w:color w:val="FF0000"/>
-        </w:rPr>
-      </w:pPr>
-    </w:p>
-    <w:p>
-      <w:pPr>
-        <w:spacing w:after="0" w:line="240" w:lineRule="auto"/>
-        <w:rPr>
-          <w:color w:val="FF0000"/>
-        </w:rPr>
-      </w:pPr>
-    </w:p>
-    <w:p>
-      <w:pPr>
-        <w:spacing w:after="0" w:line="240" w:lineRule="auto"/>
-        <w:rPr>
-          <w:color w:val="FF0000"/>
-        </w:rPr>
-      </w:pPr>
-    </w:p>
-    <w:p>
-      <w:pPr>
-        <w:spacing w:after="0" w:line="240" w:lineRule="auto"/>
-        <w:rPr>
-          <w:color w:val="FF0000"/>
-        </w:rPr>
-      </w:pPr>
-    </w:p>
-    <w:p>
-      <w:pPr>
-        <w:spacing w:after="0" w:line="240" w:lineRule="auto"/>
-        <w:rPr>
-          <w:color w:val="FF0000"/>
-        </w:rPr>
-      </w:pPr>
-    </w:p>
-    <w:p>
-      <w:pPr>
-        <w:spacing w:after="0" w:line="240" w:lineRule="auto"/>
-        <w:rPr>
-          <w:color w:val="FF0000"/>
-        </w:rPr>
-      </w:pPr>
-    </w:p>
-    <w:p>
-      <w:pPr>
-        <w:spacing w:after="0" w:line="240" w:lineRule="auto"/>
-        <w:rPr>
-          <w:color w:val="FF0000"/>
-        </w:rPr>
-      </w:pPr>
-    </w:p>
     <w:p>
       <w:pPr>
         <w:spacing w:after="0" w:line="240" w:lineRule="auto"/>
@@ -4202,7 +3891,6 @@
       </w:pPr>
       <w:bookmarkStart w:id="8" w:name="_Toc144667156"/>
       <w:r>
-        <w:lastRenderedPageBreak/>
         <w:t>Use Cases</w:t>
       </w:r>
       <w:r>
@@ -4549,6 +4237,7 @@
                 <w:b/>
                 <w:bCs/>
               </w:rPr>
+              <w:lastRenderedPageBreak/>
               <w:t xml:space="preserve">Flow of </w:t>
             </w:r>
           </w:p>
@@ -6148,6 +5837,7 @@
                 <w:b/>
                 <w:bCs/>
               </w:rPr>
+              <w:lastRenderedPageBreak/>
               <w:t xml:space="preserve">Flow of </w:t>
             </w:r>
           </w:p>
@@ -6901,119 +6591,6 @@
     <w:p>
       <w:pPr>
         <w:spacing w:after="0" w:line="240" w:lineRule="auto"/>
-        <w:ind w:left="426"/>
-        <w:jc w:val="both"/>
-      </w:pPr>
-    </w:p>
-    <w:p>
-      <w:pPr>
-        <w:spacing w:after="0" w:line="240" w:lineRule="auto"/>
-        <w:ind w:left="709"/>
-        <w:jc w:val="both"/>
-      </w:pPr>
-    </w:p>
-    <w:p>
-      <w:pPr>
-        <w:spacing w:after="0" w:line="240" w:lineRule="auto"/>
-        <w:ind w:left="709"/>
-        <w:jc w:val="both"/>
-      </w:pPr>
-    </w:p>
-    <w:p>
-      <w:pPr>
-        <w:spacing w:after="0" w:line="240" w:lineRule="auto"/>
-        <w:ind w:left="709"/>
-        <w:jc w:val="both"/>
-      </w:pPr>
-    </w:p>
-    <w:p>
-      <w:pPr>
-        <w:spacing w:after="0" w:line="240" w:lineRule="auto"/>
-        <w:ind w:left="709"/>
-        <w:jc w:val="both"/>
-      </w:pPr>
-    </w:p>
-    <w:p>
-      <w:pPr>
-        <w:spacing w:after="0" w:line="240" w:lineRule="auto"/>
-        <w:ind w:left="709"/>
-        <w:jc w:val="both"/>
-      </w:pPr>
-    </w:p>
-    <w:p>
-      <w:pPr>
-        <w:spacing w:after="0" w:line="240" w:lineRule="auto"/>
-        <w:ind w:left="709"/>
-        <w:jc w:val="both"/>
-      </w:pPr>
-    </w:p>
-    <w:p>
-      <w:pPr>
-        <w:spacing w:after="0" w:line="240" w:lineRule="auto"/>
-        <w:ind w:left="709"/>
-        <w:jc w:val="both"/>
-      </w:pPr>
-    </w:p>
-    <w:p>
-      <w:pPr>
-        <w:spacing w:after="0" w:line="240" w:lineRule="auto"/>
-        <w:ind w:left="709"/>
-        <w:jc w:val="both"/>
-      </w:pPr>
-    </w:p>
-    <w:p>
-      <w:pPr>
-        <w:spacing w:after="0" w:line="240" w:lineRule="auto"/>
-        <w:ind w:left="709"/>
-        <w:jc w:val="both"/>
-      </w:pPr>
-    </w:p>
-    <w:p>
-      <w:pPr>
-        <w:spacing w:after="0" w:line="240" w:lineRule="auto"/>
-        <w:ind w:left="709"/>
-        <w:jc w:val="both"/>
-      </w:pPr>
-    </w:p>
-    <w:p>
-      <w:pPr>
-        <w:spacing w:after="0" w:line="240" w:lineRule="auto"/>
-        <w:ind w:left="709"/>
-        <w:jc w:val="both"/>
-      </w:pPr>
-    </w:p>
-    <w:p>
-      <w:pPr>
-        <w:spacing w:after="0" w:line="240" w:lineRule="auto"/>
-        <w:ind w:left="709"/>
-        <w:jc w:val="both"/>
-      </w:pPr>
-    </w:p>
-    <w:p>
-      <w:pPr>
-        <w:spacing w:after="0" w:line="240" w:lineRule="auto"/>
-        <w:ind w:left="709"/>
-        <w:jc w:val="both"/>
-      </w:pPr>
-    </w:p>
-    <w:p>
-      <w:pPr>
-        <w:spacing w:after="0" w:line="240" w:lineRule="auto"/>
-        <w:ind w:left="709"/>
-        <w:jc w:val="both"/>
-      </w:pPr>
-    </w:p>
-    <w:p>
-      <w:pPr>
-        <w:spacing w:after="0" w:line="240" w:lineRule="auto"/>
-        <w:ind w:left="709"/>
-        <w:jc w:val="both"/>
-      </w:pPr>
-    </w:p>
-    <w:p>
-      <w:pPr>
-        <w:spacing w:after="0" w:line="240" w:lineRule="auto"/>
-        <w:ind w:left="709"/>
         <w:jc w:val="both"/>
       </w:pPr>
     </w:p>
@@ -7048,10 +6625,10 @@
           <w:noProof/>
         </w:rPr>
         <w:drawing>
-          <wp:inline distT="0" distB="0" distL="0" distR="0" wp14:anchorId="2B2C5500" wp14:editId="7528B67F">
-            <wp:extent cx="5484588" cy="4987549"/>
-            <wp:effectExtent l="0" t="0" r="1905" b="3810"/>
-            <wp:docPr id="1612594851" name="Picture 1" descr="A diagram of a problem&#10;&#10;Description automatically generated with medium confidence"/>
+          <wp:inline distT="0" distB="0" distL="0" distR="0" wp14:anchorId="4ECE1151" wp14:editId="575949A3">
+            <wp:extent cx="5731510" cy="3479165"/>
+            <wp:effectExtent l="0" t="0" r="2540" b="6985"/>
+            <wp:docPr id="515763121" name="Picture 2" descr="A diagram of a crash data software&#10;&#10;Description automatically generated"/>
             <wp:cNvGraphicFramePr>
               <a:graphicFrameLocks xmlns:a="http://schemas.openxmlformats.org/drawingml/2006/main" noChangeAspect="1"/>
             </wp:cNvGraphicFramePr>
@@ -7059,11 +6636,17 @@
               <a:graphicData uri="http://schemas.openxmlformats.org/drawingml/2006/picture">
                 <pic:pic xmlns:pic="http://schemas.openxmlformats.org/drawingml/2006/picture">
                   <pic:nvPicPr>
-                    <pic:cNvPr id="1612594851" name="Picture 1" descr="A diagram of a problem&#10;&#10;Description automatically generated with medium confidence"/>
+                    <pic:cNvPr id="515763121" name="Picture 2" descr="A diagram of a crash data software&#10;&#10;Description automatically generated"/>
                     <pic:cNvPicPr/>
                   </pic:nvPicPr>
                   <pic:blipFill>
-                    <a:blip r:embed="rId6"/>
+                    <a:blip r:embed="rId6">
+                      <a:extLst>
+                        <a:ext uri="{28A0092B-C50C-407E-A947-70E740481C1C}">
+                          <a14:useLocalDpi xmlns:a14="http://schemas.microsoft.com/office/drawing/2010/main" val="0"/>
+                        </a:ext>
+                      </a:extLst>
+                    </a:blip>
                     <a:stretch>
                       <a:fillRect/>
                     </a:stretch>
@@ -7071,7 +6654,7 @@
                   <pic:spPr>
                     <a:xfrm>
                       <a:off x="0" y="0"/>
-                      <a:ext cx="5540894" cy="5038753"/>
+                      <a:ext cx="5731510" cy="3479165"/>
                     </a:xfrm>
                     <a:prstGeom prst="rect">
                       <a:avLst/>
@@ -11898,10 +11481,10 @@
         </w:rPr>
         <w:lastRenderedPageBreak/>
         <w:drawing>
-          <wp:inline distT="0" distB="0" distL="0" distR="0" wp14:anchorId="720F67BA" wp14:editId="3AFCD4DD">
-            <wp:extent cx="4095750" cy="8486775"/>
-            <wp:effectExtent l="0" t="0" r="0" b="9525"/>
-            <wp:docPr id="1342238812" name="Picture 1"/>
+          <wp:inline distT="0" distB="0" distL="0" distR="0" wp14:anchorId="615E4A4E" wp14:editId="5CA05A2C">
+            <wp:extent cx="4334510" cy="8863330"/>
+            <wp:effectExtent l="0" t="0" r="8890" b="0"/>
+            <wp:docPr id="551259918" name="Picture 1"/>
             <wp:cNvGraphicFramePr>
               <a:graphicFrameLocks xmlns:a="http://schemas.openxmlformats.org/drawingml/2006/main" noChangeAspect="1"/>
             </wp:cNvGraphicFramePr>
@@ -11909,11 +11492,11 @@
               <a:graphicData uri="http://schemas.openxmlformats.org/drawingml/2006/picture">
                 <pic:pic xmlns:pic="http://schemas.openxmlformats.org/drawingml/2006/picture">
                   <pic:nvPicPr>
-                    <pic:cNvPr id="1342238812" name="Picture 1342238812"/>
+                    <pic:cNvPr id="551259918" name="Picture 551259918"/>
                     <pic:cNvPicPr/>
                   </pic:nvPicPr>
                   <pic:blipFill>
-                    <a:blip r:embed="rId10">
+                    <a:blip r:embed="rId10" cstate="print">
                       <a:extLst>
                         <a:ext uri="{28A0092B-C50C-407E-A947-70E740481C1C}">
                           <a14:useLocalDpi xmlns:a14="http://schemas.microsoft.com/office/drawing/2010/main" val="0"/>
@@ -11927,7 +11510,7 @@
                   <pic:spPr>
                     <a:xfrm>
                       <a:off x="0" y="0"/>
-                      <a:ext cx="4095750" cy="8486775"/>
+                      <a:ext cx="4334510" cy="8863330"/>
                     </a:xfrm>
                     <a:prstGeom prst="rect">
                       <a:avLst/>
@@ -11939,16 +11522,6 @@
           </wp:inline>
         </w:drawing>
       </w:r>
-    </w:p>
-    <w:p>
-      <w:pPr>
-        <w:spacing w:after="0" w:line="240" w:lineRule="auto"/>
-      </w:pPr>
-    </w:p>
-    <w:p>
-      <w:pPr>
-        <w:spacing w:after="0" w:line="240" w:lineRule="auto"/>
-      </w:pPr>
       <w:r>
         <w:br w:type="page"/>
       </w:r>
